--- a/word_3_zaizd/1 курс.docx
+++ b/word_3_zaizd/1 курс.docx
@@ -35,7 +35,7 @@
       </w:tblGrid>
       <w:tr>
         <w:trPr>
-          <w:trHeight w:val="300"/>
+          <w:trHeight w:val="20"/>
         </w:trPr>
         <w:tc>
           <w:tcPr>
@@ -56,6 +56,7 @@
                 <w:szCs w:val="32"/>
               </w:rPr>
             </w:pPr>
+            <w:bookmarkStart w:id="0" w:name="_GoBack"/>
             <w:r>
               <w:rPr>
                 <w:rFonts w:ascii="Times New Roman" w:hAnsi="Times New Roman" w:cs="Times New Roman"/>
@@ -187,7 +188,7 @@
       </w:tr>
       <w:tr>
         <w:trPr>
-          <w:trHeight w:val="600"/>
+          <w:trHeight w:val="20"/>
         </w:trPr>
         <w:tc>
           <w:tcPr>
@@ -376,7 +377,7 @@
       </w:tr>
       <w:tr>
         <w:trPr>
-          <w:trHeight w:val="435"/>
+          <w:trHeight w:val="20"/>
         </w:trPr>
         <w:tc>
           <w:tcPr>
@@ -894,7 +895,7 @@
       </w:tr>
       <w:tr>
         <w:trPr>
-          <w:trHeight w:val="555"/>
+          <w:trHeight w:val="20"/>
         </w:trPr>
         <w:tc>
           <w:tcPr>
@@ -1091,7 +1092,7 @@
       </w:tr>
       <w:tr>
         <w:trPr>
-          <w:trHeight w:val="705"/>
+          <w:trHeight w:val="20"/>
         </w:trPr>
         <w:tc>
           <w:tcPr>
@@ -1278,7 +1279,7 @@
       </w:tr>
       <w:tr>
         <w:trPr>
-          <w:trHeight w:val="660"/>
+          <w:trHeight w:val="20"/>
         </w:trPr>
         <w:tc>
           <w:tcPr>
@@ -1471,16 +1472,6 @@
                 <w:lang w:eastAsia="uk-UA"/>
               </w:rPr>
             </w:pPr>
-            <w:r>
-              <w:rPr>
-                <w:rFonts w:ascii="Times New Roman" w:eastAsia="Times New Roman" w:hAnsi="Times New Roman" w:cs="Times New Roman"/>
-                <w:color w:val="000000"/>
-                <w:sz w:val="18"/>
-                <w:szCs w:val="18"/>
-                <w:lang w:eastAsia="uk-UA"/>
-              </w:rPr>
-              <w:t> </w:t>
-            </w:r>
           </w:p>
         </w:tc>
         <w:tc>
@@ -1523,28 +1514,19 @@
                 <w:lang w:eastAsia="uk-UA"/>
               </w:rPr>
             </w:pPr>
-            <w:r>
-              <w:rPr>
-                <w:rFonts w:ascii="Times New Roman" w:eastAsia="Times New Roman" w:hAnsi="Times New Roman" w:cs="Times New Roman"/>
-                <w:color w:val="000000"/>
-                <w:sz w:val="18"/>
-                <w:szCs w:val="18"/>
-                <w:lang w:eastAsia="uk-UA"/>
-              </w:rPr>
-              <w:t> </w:t>
-            </w:r>
           </w:p>
         </w:tc>
         <w:tc>
           <w:tcPr>
             <w:tcW w:w="1476" w:type="dxa"/>
             <w:shd w:val="clear" w:color="auto" w:fill="auto"/>
-            <w:vAlign w:val="bottom"/>
-            <w:hideMark/>
-          </w:tcPr>
-          <w:p>
-            <w:pPr>
-              <w:spacing w:after="0" w:line="240" w:lineRule="auto"/>
+            <w:vAlign w:val="center"/>
+            <w:hideMark/>
+          </w:tcPr>
+          <w:p>
+            <w:pPr>
+              <w:spacing w:after="0" w:line="240" w:lineRule="auto"/>
+              <w:jc w:val="center"/>
               <w:rPr>
                 <w:rFonts w:ascii="Times New Roman" w:eastAsia="Times New Roman" w:hAnsi="Times New Roman" w:cs="Times New Roman"/>
                 <w:color w:val="000000"/>
@@ -1569,12 +1551,13 @@
           <w:tcPr>
             <w:tcW w:w="1497" w:type="dxa"/>
             <w:shd w:val="clear" w:color="auto" w:fill="auto"/>
-            <w:vAlign w:val="bottom"/>
-            <w:hideMark/>
-          </w:tcPr>
-          <w:p>
-            <w:pPr>
-              <w:spacing w:after="0" w:line="240" w:lineRule="auto"/>
+            <w:vAlign w:val="center"/>
+            <w:hideMark/>
+          </w:tcPr>
+          <w:p>
+            <w:pPr>
+              <w:spacing w:after="0" w:line="240" w:lineRule="auto"/>
+              <w:jc w:val="center"/>
               <w:rPr>
                 <w:rFonts w:ascii="Times New Roman" w:eastAsia="Times New Roman" w:hAnsi="Times New Roman" w:cs="Times New Roman"/>
                 <w:color w:val="000000"/>
@@ -1651,7 +1634,7 @@
       </w:tr>
       <w:tr>
         <w:trPr>
-          <w:trHeight w:val="600"/>
+          <w:trHeight w:val="20"/>
         </w:trPr>
         <w:tc>
           <w:tcPr>
@@ -1835,24 +1818,15 @@
           <w:p>
             <w:pPr>
               <w:spacing w:after="0" w:line="240" w:lineRule="auto"/>
-              <w:rPr>
-                <w:rFonts w:ascii="Times New Roman" w:eastAsia="Times New Roman" w:hAnsi="Times New Roman" w:cs="Times New Roman"/>
-                <w:color w:val="000000"/>
-                <w:sz w:val="18"/>
-                <w:szCs w:val="18"/>
-                <w:lang w:eastAsia="uk-UA"/>
-              </w:rPr>
-            </w:pPr>
-            <w:r>
-              <w:rPr>
-                <w:rFonts w:ascii="Times New Roman" w:eastAsia="Times New Roman" w:hAnsi="Times New Roman" w:cs="Times New Roman"/>
-                <w:color w:val="000000"/>
-                <w:sz w:val="18"/>
-                <w:szCs w:val="18"/>
-                <w:lang w:eastAsia="uk-UA"/>
-              </w:rPr>
-              <w:t> </w:t>
-            </w:r>
+              <w:jc w:val="center"/>
+              <w:rPr>
+                <w:rFonts w:ascii="Times New Roman" w:eastAsia="Times New Roman" w:hAnsi="Times New Roman" w:cs="Times New Roman"/>
+                <w:color w:val="000000"/>
+                <w:sz w:val="18"/>
+                <w:szCs w:val="18"/>
+                <w:lang w:eastAsia="uk-UA"/>
+              </w:rPr>
+            </w:pPr>
           </w:p>
         </w:tc>
         <w:tc>
@@ -1865,6 +1839,7 @@
           <w:p>
             <w:pPr>
               <w:spacing w:after="0" w:line="240" w:lineRule="auto"/>
+              <w:jc w:val="center"/>
               <w:rPr>
                 <w:rFonts w:ascii="Times New Roman" w:eastAsia="Times New Roman" w:hAnsi="Times New Roman" w:cs="Times New Roman"/>
                 <w:color w:val="000000"/>
@@ -1885,36 +1860,28 @@
           <w:p>
             <w:pPr>
               <w:spacing w:after="0" w:line="240" w:lineRule="auto"/>
-              <w:rPr>
-                <w:rFonts w:ascii="Times New Roman" w:eastAsia="Times New Roman" w:hAnsi="Times New Roman" w:cs="Times New Roman"/>
-                <w:color w:val="000000"/>
-                <w:sz w:val="18"/>
-                <w:szCs w:val="18"/>
-                <w:lang w:eastAsia="uk-UA"/>
-              </w:rPr>
-            </w:pPr>
-            <w:r>
-              <w:rPr>
-                <w:rFonts w:ascii="Times New Roman" w:eastAsia="Times New Roman" w:hAnsi="Times New Roman" w:cs="Times New Roman"/>
-                <w:color w:val="000000"/>
-                <w:sz w:val="18"/>
-                <w:szCs w:val="18"/>
-                <w:lang w:eastAsia="uk-UA"/>
-              </w:rPr>
-              <w:t> </w:t>
-            </w:r>
+              <w:jc w:val="center"/>
+              <w:rPr>
+                <w:rFonts w:ascii="Times New Roman" w:eastAsia="Times New Roman" w:hAnsi="Times New Roman" w:cs="Times New Roman"/>
+                <w:color w:val="000000"/>
+                <w:sz w:val="18"/>
+                <w:szCs w:val="18"/>
+                <w:lang w:eastAsia="uk-UA"/>
+              </w:rPr>
+            </w:pPr>
           </w:p>
         </w:tc>
         <w:tc>
           <w:tcPr>
             <w:tcW w:w="1476" w:type="dxa"/>
             <w:shd w:val="clear" w:color="auto" w:fill="auto"/>
-            <w:vAlign w:val="bottom"/>
-            <w:hideMark/>
-          </w:tcPr>
-          <w:p>
-            <w:pPr>
-              <w:spacing w:after="0" w:line="240" w:lineRule="auto"/>
+            <w:vAlign w:val="center"/>
+            <w:hideMark/>
+          </w:tcPr>
+          <w:p>
+            <w:pPr>
+              <w:spacing w:after="0" w:line="240" w:lineRule="auto"/>
+              <w:jc w:val="center"/>
               <w:rPr>
                 <w:rFonts w:ascii="Times New Roman" w:eastAsia="Times New Roman" w:hAnsi="Times New Roman" w:cs="Times New Roman"/>
                 <w:color w:val="000000"/>
@@ -1945,6 +1912,7 @@
           <w:p>
             <w:pPr>
               <w:spacing w:after="0" w:line="240" w:lineRule="auto"/>
+              <w:jc w:val="center"/>
               <w:rPr>
                 <w:rFonts w:ascii="Times New Roman" w:eastAsia="Times New Roman" w:hAnsi="Times New Roman" w:cs="Times New Roman"/>
                 <w:color w:val="000000"/>
@@ -1997,7 +1965,7 @@
           <w:p>
             <w:pPr>
               <w:spacing w:after="0" w:line="240" w:lineRule="auto"/>
-              <w:jc w:val="right"/>
+              <w:jc w:val="center"/>
               <w:rPr>
                 <w:rFonts w:ascii="Times New Roman" w:eastAsia="Times New Roman" w:hAnsi="Times New Roman" w:cs="Times New Roman"/>
                 <w:color w:val="000000"/>
@@ -2021,18 +1989,19 @@
       </w:tr>
       <w:tr>
         <w:trPr>
-          <w:trHeight w:val="300"/>
+          <w:trHeight w:val="20"/>
         </w:trPr>
         <w:tc>
           <w:tcPr>
             <w:tcW w:w="15812" w:type="dxa"/>
             <w:gridSpan w:val="15"/>
             <w:shd w:val="clear" w:color="auto" w:fill="auto"/>
-            <w:vAlign w:val="bottom"/>
-          </w:tcPr>
-          <w:p>
-            <w:pPr>
-              <w:spacing w:after="0" w:line="240" w:lineRule="auto"/>
+            <w:vAlign w:val="center"/>
+          </w:tcPr>
+          <w:p>
+            <w:pPr>
+              <w:spacing w:after="0" w:line="240" w:lineRule="auto"/>
+              <w:jc w:val="center"/>
               <w:rPr>
                 <w:rFonts w:ascii="Times New Roman" w:eastAsia="Times New Roman" w:hAnsi="Times New Roman" w:cs="Times New Roman"/>
                 <w:color w:val="000000"/>
@@ -2046,7 +2015,7 @@
       </w:tr>
       <w:tr>
         <w:trPr>
-          <w:trHeight w:val="795"/>
+          <w:trHeight w:val="20"/>
         </w:trPr>
         <w:tc>
           <w:tcPr>
@@ -2147,7 +2116,7 @@
             <w:tcW w:w="13142" w:type="dxa"/>
             <w:gridSpan w:val="12"/>
             <w:shd w:val="clear" w:color="auto" w:fill="auto"/>
-            <w:vAlign w:val="bottom"/>
+            <w:vAlign w:val="center"/>
             <w:hideMark/>
           </w:tcPr>
           <w:p>
@@ -2199,7 +2168,7 @@
       </w:tr>
       <w:tr>
         <w:trPr>
-          <w:trHeight w:val="840"/>
+          <w:trHeight w:val="20"/>
         </w:trPr>
         <w:tc>
           <w:tcPr>
@@ -2290,7 +2259,7 @@
             <w:tcW w:w="13142" w:type="dxa"/>
             <w:gridSpan w:val="12"/>
             <w:shd w:val="clear" w:color="auto" w:fill="auto"/>
-            <w:vAlign w:val="bottom"/>
+            <w:vAlign w:val="center"/>
             <w:hideMark/>
           </w:tcPr>
           <w:p>
@@ -2342,7 +2311,7 @@
       </w:tr>
       <w:tr>
         <w:trPr>
-          <w:trHeight w:val="885"/>
+          <w:trHeight w:val="20"/>
         </w:trPr>
         <w:tc>
           <w:tcPr>
@@ -2520,42 +2489,34 @@
           <w:tcPr>
             <w:tcW w:w="2047" w:type="dxa"/>
             <w:shd w:val="clear" w:color="auto" w:fill="auto"/>
-            <w:vAlign w:val="bottom"/>
-            <w:hideMark/>
-          </w:tcPr>
-          <w:p>
-            <w:pPr>
-              <w:spacing w:after="0" w:line="240" w:lineRule="auto"/>
-              <w:rPr>
-                <w:rFonts w:ascii="Times New Roman" w:eastAsia="Times New Roman" w:hAnsi="Times New Roman" w:cs="Times New Roman"/>
-                <w:color w:val="000000"/>
-                <w:sz w:val="18"/>
-                <w:szCs w:val="18"/>
-                <w:lang w:eastAsia="uk-UA"/>
-              </w:rPr>
-            </w:pPr>
-            <w:r>
-              <w:rPr>
-                <w:rFonts w:ascii="Times New Roman" w:eastAsia="Times New Roman" w:hAnsi="Times New Roman" w:cs="Times New Roman"/>
-                <w:color w:val="000000"/>
-                <w:sz w:val="18"/>
-                <w:szCs w:val="18"/>
-                <w:lang w:eastAsia="uk-UA"/>
-              </w:rPr>
-              <w:t> </w:t>
-            </w:r>
+            <w:vAlign w:val="center"/>
+            <w:hideMark/>
+          </w:tcPr>
+          <w:p>
+            <w:pPr>
+              <w:spacing w:after="0" w:line="240" w:lineRule="auto"/>
+              <w:jc w:val="center"/>
+              <w:rPr>
+                <w:rFonts w:ascii="Times New Roman" w:eastAsia="Times New Roman" w:hAnsi="Times New Roman" w:cs="Times New Roman"/>
+                <w:color w:val="000000"/>
+                <w:sz w:val="18"/>
+                <w:szCs w:val="18"/>
+                <w:lang w:eastAsia="uk-UA"/>
+              </w:rPr>
+            </w:pPr>
           </w:p>
         </w:tc>
         <w:tc>
           <w:tcPr>
             <w:tcW w:w="1052" w:type="dxa"/>
             <w:shd w:val="clear" w:color="auto" w:fill="auto"/>
-            <w:vAlign w:val="bottom"/>
-            <w:hideMark/>
-          </w:tcPr>
-          <w:p>
-            <w:pPr>
-              <w:spacing w:after="0" w:line="240" w:lineRule="auto"/>
+            <w:vAlign w:val="center"/>
+            <w:hideMark/>
+          </w:tcPr>
+          <w:p>
+            <w:pPr>
+              <w:spacing w:after="0" w:line="240" w:lineRule="auto"/>
+              <w:jc w:val="center"/>
               <w:rPr>
                 <w:rFonts w:ascii="Times New Roman" w:eastAsia="Times New Roman" w:hAnsi="Times New Roman" w:cs="Times New Roman"/>
                 <w:color w:val="000000"/>
@@ -2570,42 +2531,34 @@
           <w:tcPr>
             <w:tcW w:w="629" w:type="dxa"/>
             <w:shd w:val="clear" w:color="auto" w:fill="auto"/>
-            <w:vAlign w:val="bottom"/>
-            <w:hideMark/>
-          </w:tcPr>
-          <w:p>
-            <w:pPr>
-              <w:spacing w:after="0" w:line="240" w:lineRule="auto"/>
-              <w:rPr>
-                <w:rFonts w:ascii="Times New Roman" w:eastAsia="Times New Roman" w:hAnsi="Times New Roman" w:cs="Times New Roman"/>
-                <w:color w:val="000000"/>
-                <w:sz w:val="18"/>
-                <w:szCs w:val="18"/>
-                <w:lang w:eastAsia="uk-UA"/>
-              </w:rPr>
-            </w:pPr>
-            <w:r>
-              <w:rPr>
-                <w:rFonts w:ascii="Times New Roman" w:eastAsia="Times New Roman" w:hAnsi="Times New Roman" w:cs="Times New Roman"/>
-                <w:color w:val="000000"/>
-                <w:sz w:val="18"/>
-                <w:szCs w:val="18"/>
-                <w:lang w:eastAsia="uk-UA"/>
-              </w:rPr>
-              <w:t> </w:t>
-            </w:r>
+            <w:vAlign w:val="center"/>
+            <w:hideMark/>
+          </w:tcPr>
+          <w:p>
+            <w:pPr>
+              <w:spacing w:after="0" w:line="240" w:lineRule="auto"/>
+              <w:jc w:val="center"/>
+              <w:rPr>
+                <w:rFonts w:ascii="Times New Roman" w:eastAsia="Times New Roman" w:hAnsi="Times New Roman" w:cs="Times New Roman"/>
+                <w:color w:val="000000"/>
+                <w:sz w:val="18"/>
+                <w:szCs w:val="18"/>
+                <w:lang w:eastAsia="uk-UA"/>
+              </w:rPr>
+            </w:pPr>
           </w:p>
         </w:tc>
         <w:tc>
           <w:tcPr>
             <w:tcW w:w="1476" w:type="dxa"/>
             <w:shd w:val="clear" w:color="auto" w:fill="auto"/>
-            <w:vAlign w:val="bottom"/>
-            <w:hideMark/>
-          </w:tcPr>
-          <w:p>
-            <w:pPr>
-              <w:spacing w:after="0" w:line="240" w:lineRule="auto"/>
+            <w:vAlign w:val="center"/>
+            <w:hideMark/>
+          </w:tcPr>
+          <w:p>
+            <w:pPr>
+              <w:spacing w:after="0" w:line="240" w:lineRule="auto"/>
+              <w:jc w:val="center"/>
               <w:rPr>
                 <w:rFonts w:ascii="Times New Roman" w:eastAsia="Times New Roman" w:hAnsi="Times New Roman" w:cs="Times New Roman"/>
                 <w:color w:val="000000"/>
@@ -2630,12 +2583,13 @@
           <w:tcPr>
             <w:tcW w:w="1497" w:type="dxa"/>
             <w:shd w:val="clear" w:color="auto" w:fill="auto"/>
-            <w:vAlign w:val="bottom"/>
-            <w:hideMark/>
-          </w:tcPr>
-          <w:p>
-            <w:pPr>
-              <w:spacing w:after="0" w:line="240" w:lineRule="auto"/>
+            <w:vAlign w:val="center"/>
+            <w:hideMark/>
+          </w:tcPr>
+          <w:p>
+            <w:pPr>
+              <w:spacing w:after="0" w:line="240" w:lineRule="auto"/>
+              <w:jc w:val="center"/>
               <w:rPr>
                 <w:rFonts w:ascii="Times New Roman" w:eastAsia="Times New Roman" w:hAnsi="Times New Roman" w:cs="Times New Roman"/>
                 <w:color w:val="000000"/>
@@ -2660,13 +2614,13 @@
           <w:tcPr>
             <w:tcW w:w="629" w:type="dxa"/>
             <w:shd w:val="clear" w:color="auto" w:fill="auto"/>
-            <w:vAlign w:val="bottom"/>
-            <w:hideMark/>
-          </w:tcPr>
-          <w:p>
-            <w:pPr>
-              <w:spacing w:after="0" w:line="240" w:lineRule="auto"/>
-              <w:jc w:val="right"/>
+            <w:vAlign w:val="center"/>
+            <w:hideMark/>
+          </w:tcPr>
+          <w:p>
+            <w:pPr>
+              <w:spacing w:after="0" w:line="240" w:lineRule="auto"/>
+              <w:jc w:val="center"/>
               <w:rPr>
                 <w:rFonts w:ascii="Times New Roman" w:eastAsia="Times New Roman" w:hAnsi="Times New Roman" w:cs="Times New Roman"/>
                 <w:color w:val="000000"/>
@@ -2690,7 +2644,7 @@
       </w:tr>
       <w:tr>
         <w:trPr>
-          <w:trHeight w:val="300"/>
+          <w:trHeight w:val="20"/>
         </w:trPr>
         <w:tc>
           <w:tcPr>
@@ -2868,42 +2822,34 @@
           <w:tcPr>
             <w:tcW w:w="2047" w:type="dxa"/>
             <w:shd w:val="clear" w:color="auto" w:fill="auto"/>
-            <w:vAlign w:val="bottom"/>
-            <w:hideMark/>
-          </w:tcPr>
-          <w:p>
-            <w:pPr>
-              <w:spacing w:after="0" w:line="240" w:lineRule="auto"/>
-              <w:rPr>
-                <w:rFonts w:ascii="Times New Roman" w:eastAsia="Times New Roman" w:hAnsi="Times New Roman" w:cs="Times New Roman"/>
-                <w:color w:val="000000"/>
-                <w:sz w:val="18"/>
-                <w:szCs w:val="18"/>
-                <w:lang w:eastAsia="uk-UA"/>
-              </w:rPr>
-            </w:pPr>
-            <w:r>
-              <w:rPr>
-                <w:rFonts w:ascii="Times New Roman" w:eastAsia="Times New Roman" w:hAnsi="Times New Roman" w:cs="Times New Roman"/>
-                <w:color w:val="000000"/>
-                <w:sz w:val="18"/>
-                <w:szCs w:val="18"/>
-                <w:lang w:eastAsia="uk-UA"/>
-              </w:rPr>
-              <w:t> </w:t>
-            </w:r>
+            <w:vAlign w:val="center"/>
+            <w:hideMark/>
+          </w:tcPr>
+          <w:p>
+            <w:pPr>
+              <w:spacing w:after="0" w:line="240" w:lineRule="auto"/>
+              <w:jc w:val="center"/>
+              <w:rPr>
+                <w:rFonts w:ascii="Times New Roman" w:eastAsia="Times New Roman" w:hAnsi="Times New Roman" w:cs="Times New Roman"/>
+                <w:color w:val="000000"/>
+                <w:sz w:val="18"/>
+                <w:szCs w:val="18"/>
+                <w:lang w:eastAsia="uk-UA"/>
+              </w:rPr>
+            </w:pPr>
           </w:p>
         </w:tc>
         <w:tc>
           <w:tcPr>
             <w:tcW w:w="1052" w:type="dxa"/>
             <w:shd w:val="clear" w:color="auto" w:fill="auto"/>
-            <w:vAlign w:val="bottom"/>
-            <w:hideMark/>
-          </w:tcPr>
-          <w:p>
-            <w:pPr>
-              <w:spacing w:after="0" w:line="240" w:lineRule="auto"/>
+            <w:vAlign w:val="center"/>
+            <w:hideMark/>
+          </w:tcPr>
+          <w:p>
+            <w:pPr>
+              <w:spacing w:after="0" w:line="240" w:lineRule="auto"/>
+              <w:jc w:val="center"/>
               <w:rPr>
                 <w:rFonts w:ascii="Times New Roman" w:eastAsia="Times New Roman" w:hAnsi="Times New Roman" w:cs="Times New Roman"/>
                 <w:color w:val="000000"/>
@@ -2918,42 +2864,34 @@
           <w:tcPr>
             <w:tcW w:w="629" w:type="dxa"/>
             <w:shd w:val="clear" w:color="auto" w:fill="auto"/>
-            <w:vAlign w:val="bottom"/>
-            <w:hideMark/>
-          </w:tcPr>
-          <w:p>
-            <w:pPr>
-              <w:spacing w:after="0" w:line="240" w:lineRule="auto"/>
-              <w:rPr>
-                <w:rFonts w:ascii="Times New Roman" w:eastAsia="Times New Roman" w:hAnsi="Times New Roman" w:cs="Times New Roman"/>
-                <w:color w:val="000000"/>
-                <w:sz w:val="18"/>
-                <w:szCs w:val="18"/>
-                <w:lang w:eastAsia="uk-UA"/>
-              </w:rPr>
-            </w:pPr>
-            <w:r>
-              <w:rPr>
-                <w:rFonts w:ascii="Times New Roman" w:eastAsia="Times New Roman" w:hAnsi="Times New Roman" w:cs="Times New Roman"/>
-                <w:color w:val="000000"/>
-                <w:sz w:val="18"/>
-                <w:szCs w:val="18"/>
-                <w:lang w:eastAsia="uk-UA"/>
-              </w:rPr>
-              <w:t> </w:t>
-            </w:r>
+            <w:vAlign w:val="center"/>
+            <w:hideMark/>
+          </w:tcPr>
+          <w:p>
+            <w:pPr>
+              <w:spacing w:after="0" w:line="240" w:lineRule="auto"/>
+              <w:jc w:val="center"/>
+              <w:rPr>
+                <w:rFonts w:ascii="Times New Roman" w:eastAsia="Times New Roman" w:hAnsi="Times New Roman" w:cs="Times New Roman"/>
+                <w:color w:val="000000"/>
+                <w:sz w:val="18"/>
+                <w:szCs w:val="18"/>
+                <w:lang w:eastAsia="uk-UA"/>
+              </w:rPr>
+            </w:pPr>
           </w:p>
         </w:tc>
         <w:tc>
           <w:tcPr>
             <w:tcW w:w="1476" w:type="dxa"/>
             <w:shd w:val="clear" w:color="auto" w:fill="auto"/>
-            <w:vAlign w:val="bottom"/>
-            <w:hideMark/>
-          </w:tcPr>
-          <w:p>
-            <w:pPr>
-              <w:spacing w:after="0" w:line="240" w:lineRule="auto"/>
+            <w:vAlign w:val="center"/>
+            <w:hideMark/>
+          </w:tcPr>
+          <w:p>
+            <w:pPr>
+              <w:spacing w:after="0" w:line="240" w:lineRule="auto"/>
+              <w:jc w:val="center"/>
               <w:rPr>
                 <w:rFonts w:ascii="Times New Roman" w:eastAsia="Times New Roman" w:hAnsi="Times New Roman" w:cs="Times New Roman"/>
                 <w:color w:val="000000"/>
@@ -2978,12 +2916,13 @@
           <w:tcPr>
             <w:tcW w:w="1497" w:type="dxa"/>
             <w:shd w:val="clear" w:color="auto" w:fill="auto"/>
-            <w:vAlign w:val="bottom"/>
-            <w:hideMark/>
-          </w:tcPr>
-          <w:p>
-            <w:pPr>
-              <w:spacing w:after="0" w:line="240" w:lineRule="auto"/>
+            <w:vAlign w:val="center"/>
+            <w:hideMark/>
+          </w:tcPr>
+          <w:p>
+            <w:pPr>
+              <w:spacing w:after="0" w:line="240" w:lineRule="auto"/>
+              <w:jc w:val="center"/>
               <w:rPr>
                 <w:rFonts w:ascii="Times New Roman" w:eastAsia="Times New Roman" w:hAnsi="Times New Roman" w:cs="Times New Roman"/>
                 <w:color w:val="000000"/>
@@ -3008,13 +2947,13 @@
           <w:tcPr>
             <w:tcW w:w="629" w:type="dxa"/>
             <w:shd w:val="clear" w:color="auto" w:fill="auto"/>
-            <w:vAlign w:val="bottom"/>
-            <w:hideMark/>
-          </w:tcPr>
-          <w:p>
-            <w:pPr>
-              <w:spacing w:after="0" w:line="240" w:lineRule="auto"/>
-              <w:jc w:val="right"/>
+            <w:vAlign w:val="center"/>
+            <w:hideMark/>
+          </w:tcPr>
+          <w:p>
+            <w:pPr>
+              <w:spacing w:after="0" w:line="240" w:lineRule="auto"/>
+              <w:jc w:val="center"/>
               <w:rPr>
                 <w:rFonts w:ascii="Times New Roman" w:eastAsia="Times New Roman" w:hAnsi="Times New Roman" w:cs="Times New Roman"/>
                 <w:color w:val="000000"/>
@@ -3038,7 +2977,7 @@
       </w:tr>
       <w:tr>
         <w:trPr>
-          <w:trHeight w:val="1200"/>
+          <w:trHeight w:val="20"/>
         </w:trPr>
         <w:tc>
           <w:tcPr>
@@ -3076,12 +3015,13 @@
           <w:tcPr>
             <w:tcW w:w="652" w:type="dxa"/>
             <w:shd w:val="clear" w:color="auto" w:fill="auto"/>
-            <w:vAlign w:val="bottom"/>
-            <w:hideMark/>
-          </w:tcPr>
-          <w:p>
-            <w:pPr>
-              <w:spacing w:after="0" w:line="240" w:lineRule="auto"/>
+            <w:vAlign w:val="center"/>
+            <w:hideMark/>
+          </w:tcPr>
+          <w:p>
+            <w:pPr>
+              <w:spacing w:after="0" w:line="240" w:lineRule="auto"/>
+              <w:jc w:val="center"/>
               <w:rPr>
                 <w:rFonts w:ascii="Times New Roman" w:eastAsia="Times New Roman" w:hAnsi="Times New Roman" w:cs="Times New Roman"/>
                 <w:color w:val="000000"/>
@@ -3096,12 +3036,13 @@
           <w:tcPr>
             <w:tcW w:w="827" w:type="dxa"/>
             <w:shd w:val="clear" w:color="auto" w:fill="auto"/>
-            <w:vAlign w:val="bottom"/>
-            <w:hideMark/>
-          </w:tcPr>
-          <w:p>
-            <w:pPr>
-              <w:spacing w:after="0" w:line="240" w:lineRule="auto"/>
+            <w:vAlign w:val="center"/>
+            <w:hideMark/>
+          </w:tcPr>
+          <w:p>
+            <w:pPr>
+              <w:spacing w:after="0" w:line="240" w:lineRule="auto"/>
+              <w:jc w:val="center"/>
               <w:rPr>
                 <w:rFonts w:ascii="Times New Roman" w:eastAsia="Times New Roman" w:hAnsi="Times New Roman" w:cs="Times New Roman"/>
                 <w:color w:val="000000"/>
@@ -3127,7 +3068,7 @@
             <w:tcW w:w="5812" w:type="dxa"/>
             <w:gridSpan w:val="6"/>
             <w:shd w:val="clear" w:color="auto" w:fill="auto"/>
-            <w:vAlign w:val="bottom"/>
+            <w:vAlign w:val="center"/>
             <w:hideMark/>
           </w:tcPr>
           <w:p>
@@ -3180,42 +3121,34 @@
           <w:tcPr>
             <w:tcW w:w="2047" w:type="dxa"/>
             <w:shd w:val="clear" w:color="auto" w:fill="auto"/>
-            <w:vAlign w:val="bottom"/>
-            <w:hideMark/>
-          </w:tcPr>
-          <w:p>
-            <w:pPr>
-              <w:spacing w:after="0" w:line="240" w:lineRule="auto"/>
-              <w:rPr>
-                <w:rFonts w:ascii="Times New Roman" w:eastAsia="Times New Roman" w:hAnsi="Times New Roman" w:cs="Times New Roman"/>
-                <w:color w:val="000000"/>
-                <w:sz w:val="18"/>
-                <w:szCs w:val="18"/>
-                <w:lang w:eastAsia="uk-UA"/>
-              </w:rPr>
-            </w:pPr>
-            <w:r>
-              <w:rPr>
-                <w:rFonts w:ascii="Times New Roman" w:eastAsia="Times New Roman" w:hAnsi="Times New Roman" w:cs="Times New Roman"/>
-                <w:color w:val="000000"/>
-                <w:sz w:val="18"/>
-                <w:szCs w:val="18"/>
-                <w:lang w:eastAsia="uk-UA"/>
-              </w:rPr>
-              <w:t> </w:t>
-            </w:r>
+            <w:vAlign w:val="center"/>
+            <w:hideMark/>
+          </w:tcPr>
+          <w:p>
+            <w:pPr>
+              <w:spacing w:after="0" w:line="240" w:lineRule="auto"/>
+              <w:jc w:val="center"/>
+              <w:rPr>
+                <w:rFonts w:ascii="Times New Roman" w:eastAsia="Times New Roman" w:hAnsi="Times New Roman" w:cs="Times New Roman"/>
+                <w:color w:val="000000"/>
+                <w:sz w:val="18"/>
+                <w:szCs w:val="18"/>
+                <w:lang w:eastAsia="uk-UA"/>
+              </w:rPr>
+            </w:pPr>
           </w:p>
         </w:tc>
         <w:tc>
           <w:tcPr>
             <w:tcW w:w="1052" w:type="dxa"/>
             <w:shd w:val="clear" w:color="auto" w:fill="auto"/>
-            <w:vAlign w:val="bottom"/>
-            <w:hideMark/>
-          </w:tcPr>
-          <w:p>
-            <w:pPr>
-              <w:spacing w:after="0" w:line="240" w:lineRule="auto"/>
+            <w:vAlign w:val="center"/>
+            <w:hideMark/>
+          </w:tcPr>
+          <w:p>
+            <w:pPr>
+              <w:spacing w:after="0" w:line="240" w:lineRule="auto"/>
+              <w:jc w:val="center"/>
               <w:rPr>
                 <w:rFonts w:ascii="Times New Roman" w:eastAsia="Times New Roman" w:hAnsi="Times New Roman" w:cs="Times New Roman"/>
                 <w:color w:val="000000"/>
@@ -3230,42 +3163,34 @@
           <w:tcPr>
             <w:tcW w:w="629" w:type="dxa"/>
             <w:shd w:val="clear" w:color="auto" w:fill="auto"/>
-            <w:vAlign w:val="bottom"/>
-            <w:hideMark/>
-          </w:tcPr>
-          <w:p>
-            <w:pPr>
-              <w:spacing w:after="0" w:line="240" w:lineRule="auto"/>
-              <w:rPr>
-                <w:rFonts w:ascii="Times New Roman" w:eastAsia="Times New Roman" w:hAnsi="Times New Roman" w:cs="Times New Roman"/>
-                <w:color w:val="000000"/>
-                <w:sz w:val="18"/>
-                <w:szCs w:val="18"/>
-                <w:lang w:eastAsia="uk-UA"/>
-              </w:rPr>
-            </w:pPr>
-            <w:r>
-              <w:rPr>
-                <w:rFonts w:ascii="Times New Roman" w:eastAsia="Times New Roman" w:hAnsi="Times New Roman" w:cs="Times New Roman"/>
-                <w:color w:val="000000"/>
-                <w:sz w:val="18"/>
-                <w:szCs w:val="18"/>
-                <w:lang w:eastAsia="uk-UA"/>
-              </w:rPr>
-              <w:t> </w:t>
-            </w:r>
+            <w:vAlign w:val="center"/>
+            <w:hideMark/>
+          </w:tcPr>
+          <w:p>
+            <w:pPr>
+              <w:spacing w:after="0" w:line="240" w:lineRule="auto"/>
+              <w:jc w:val="center"/>
+              <w:rPr>
+                <w:rFonts w:ascii="Times New Roman" w:eastAsia="Times New Roman" w:hAnsi="Times New Roman" w:cs="Times New Roman"/>
+                <w:color w:val="000000"/>
+                <w:sz w:val="18"/>
+                <w:szCs w:val="18"/>
+                <w:lang w:eastAsia="uk-UA"/>
+              </w:rPr>
+            </w:pPr>
           </w:p>
         </w:tc>
         <w:tc>
           <w:tcPr>
             <w:tcW w:w="1476" w:type="dxa"/>
             <w:shd w:val="clear" w:color="auto" w:fill="auto"/>
-            <w:vAlign w:val="bottom"/>
-            <w:hideMark/>
-          </w:tcPr>
-          <w:p>
-            <w:pPr>
-              <w:spacing w:after="0" w:line="240" w:lineRule="auto"/>
+            <w:vAlign w:val="center"/>
+            <w:hideMark/>
+          </w:tcPr>
+          <w:p>
+            <w:pPr>
+              <w:spacing w:after="0" w:line="240" w:lineRule="auto"/>
+              <w:jc w:val="center"/>
               <w:rPr>
                 <w:rFonts w:ascii="Times New Roman" w:eastAsia="Times New Roman" w:hAnsi="Times New Roman" w:cs="Times New Roman"/>
                 <w:color w:val="000000"/>
@@ -3280,12 +3205,13 @@
           <w:tcPr>
             <w:tcW w:w="1497" w:type="dxa"/>
             <w:shd w:val="clear" w:color="auto" w:fill="auto"/>
-            <w:vAlign w:val="bottom"/>
-            <w:hideMark/>
-          </w:tcPr>
-          <w:p>
-            <w:pPr>
-              <w:spacing w:after="0" w:line="240" w:lineRule="auto"/>
+            <w:vAlign w:val="center"/>
+            <w:hideMark/>
+          </w:tcPr>
+          <w:p>
+            <w:pPr>
+              <w:spacing w:after="0" w:line="240" w:lineRule="auto"/>
+              <w:jc w:val="center"/>
               <w:rPr>
                 <w:rFonts w:ascii="Times New Roman" w:eastAsia="Times New Roman" w:hAnsi="Times New Roman" w:cs="Times New Roman"/>
                 <w:color w:val="000000"/>
@@ -3300,36 +3226,27 @@
           <w:tcPr>
             <w:tcW w:w="629" w:type="dxa"/>
             <w:shd w:val="clear" w:color="auto" w:fill="auto"/>
-            <w:vAlign w:val="bottom"/>
-            <w:hideMark/>
-          </w:tcPr>
-          <w:p>
-            <w:pPr>
-              <w:spacing w:after="0" w:line="240" w:lineRule="auto"/>
-              <w:rPr>
-                <w:rFonts w:ascii="Times New Roman" w:eastAsia="Times New Roman" w:hAnsi="Times New Roman" w:cs="Times New Roman"/>
-                <w:color w:val="000000"/>
-                <w:sz w:val="18"/>
-                <w:szCs w:val="18"/>
-                <w:lang w:eastAsia="uk-UA"/>
-              </w:rPr>
-            </w:pPr>
-            <w:r>
-              <w:rPr>
-                <w:rFonts w:ascii="Times New Roman" w:eastAsia="Times New Roman" w:hAnsi="Times New Roman" w:cs="Times New Roman"/>
-                <w:color w:val="000000"/>
-                <w:sz w:val="18"/>
-                <w:szCs w:val="18"/>
-                <w:lang w:eastAsia="uk-UA"/>
-              </w:rPr>
-              <w:t> </w:t>
-            </w:r>
+            <w:vAlign w:val="center"/>
+            <w:hideMark/>
+          </w:tcPr>
+          <w:p>
+            <w:pPr>
+              <w:spacing w:after="0" w:line="240" w:lineRule="auto"/>
+              <w:jc w:val="center"/>
+              <w:rPr>
+                <w:rFonts w:ascii="Times New Roman" w:eastAsia="Times New Roman" w:hAnsi="Times New Roman" w:cs="Times New Roman"/>
+                <w:color w:val="000000"/>
+                <w:sz w:val="18"/>
+                <w:szCs w:val="18"/>
+                <w:lang w:eastAsia="uk-UA"/>
+              </w:rPr>
+            </w:pPr>
           </w:p>
         </w:tc>
       </w:tr>
       <w:tr>
         <w:trPr>
-          <w:trHeight w:val="690"/>
+          <w:trHeight w:val="20"/>
         </w:trPr>
         <w:tc>
           <w:tcPr>
@@ -3420,7 +3337,7 @@
             <w:tcW w:w="5812" w:type="dxa"/>
             <w:gridSpan w:val="6"/>
             <w:shd w:val="clear" w:color="auto" w:fill="auto"/>
-            <w:vAlign w:val="bottom"/>
+            <w:vAlign w:val="center"/>
             <w:hideMark/>
           </w:tcPr>
           <w:p>
@@ -3495,42 +3412,34 @@
           <w:tcPr>
             <w:tcW w:w="2047" w:type="dxa"/>
             <w:shd w:val="clear" w:color="auto" w:fill="auto"/>
-            <w:vAlign w:val="bottom"/>
-            <w:hideMark/>
-          </w:tcPr>
-          <w:p>
-            <w:pPr>
-              <w:spacing w:after="0" w:line="240" w:lineRule="auto"/>
-              <w:rPr>
-                <w:rFonts w:ascii="Times New Roman" w:eastAsia="Times New Roman" w:hAnsi="Times New Roman" w:cs="Times New Roman"/>
-                <w:color w:val="000000"/>
-                <w:sz w:val="18"/>
-                <w:szCs w:val="18"/>
-                <w:lang w:eastAsia="uk-UA"/>
-              </w:rPr>
-            </w:pPr>
-            <w:r>
-              <w:rPr>
-                <w:rFonts w:ascii="Times New Roman" w:eastAsia="Times New Roman" w:hAnsi="Times New Roman" w:cs="Times New Roman"/>
-                <w:color w:val="000000"/>
-                <w:sz w:val="18"/>
-                <w:szCs w:val="18"/>
-                <w:lang w:eastAsia="uk-UA"/>
-              </w:rPr>
-              <w:t> </w:t>
-            </w:r>
+            <w:vAlign w:val="center"/>
+            <w:hideMark/>
+          </w:tcPr>
+          <w:p>
+            <w:pPr>
+              <w:spacing w:after="0" w:line="240" w:lineRule="auto"/>
+              <w:jc w:val="center"/>
+              <w:rPr>
+                <w:rFonts w:ascii="Times New Roman" w:eastAsia="Times New Roman" w:hAnsi="Times New Roman" w:cs="Times New Roman"/>
+                <w:color w:val="000000"/>
+                <w:sz w:val="18"/>
+                <w:szCs w:val="18"/>
+                <w:lang w:eastAsia="uk-UA"/>
+              </w:rPr>
+            </w:pPr>
           </w:p>
         </w:tc>
         <w:tc>
           <w:tcPr>
             <w:tcW w:w="1052" w:type="dxa"/>
             <w:shd w:val="clear" w:color="auto" w:fill="auto"/>
-            <w:vAlign w:val="bottom"/>
-            <w:hideMark/>
-          </w:tcPr>
-          <w:p>
-            <w:pPr>
-              <w:spacing w:after="0" w:line="240" w:lineRule="auto"/>
+            <w:vAlign w:val="center"/>
+            <w:hideMark/>
+          </w:tcPr>
+          <w:p>
+            <w:pPr>
+              <w:spacing w:after="0" w:line="240" w:lineRule="auto"/>
+              <w:jc w:val="center"/>
               <w:rPr>
                 <w:rFonts w:ascii="Times New Roman" w:eastAsia="Times New Roman" w:hAnsi="Times New Roman" w:cs="Times New Roman"/>
                 <w:color w:val="000000"/>
@@ -3545,42 +3454,34 @@
           <w:tcPr>
             <w:tcW w:w="629" w:type="dxa"/>
             <w:shd w:val="clear" w:color="auto" w:fill="auto"/>
-            <w:vAlign w:val="bottom"/>
-            <w:hideMark/>
-          </w:tcPr>
-          <w:p>
-            <w:pPr>
-              <w:spacing w:after="0" w:line="240" w:lineRule="auto"/>
-              <w:rPr>
-                <w:rFonts w:ascii="Times New Roman" w:eastAsia="Times New Roman" w:hAnsi="Times New Roman" w:cs="Times New Roman"/>
-                <w:color w:val="000000"/>
-                <w:sz w:val="18"/>
-                <w:szCs w:val="18"/>
-                <w:lang w:eastAsia="uk-UA"/>
-              </w:rPr>
-            </w:pPr>
-            <w:r>
-              <w:rPr>
-                <w:rFonts w:ascii="Times New Roman" w:eastAsia="Times New Roman" w:hAnsi="Times New Roman" w:cs="Times New Roman"/>
-                <w:color w:val="000000"/>
-                <w:sz w:val="18"/>
-                <w:szCs w:val="18"/>
-                <w:lang w:eastAsia="uk-UA"/>
-              </w:rPr>
-              <w:t> </w:t>
-            </w:r>
+            <w:vAlign w:val="center"/>
+            <w:hideMark/>
+          </w:tcPr>
+          <w:p>
+            <w:pPr>
+              <w:spacing w:after="0" w:line="240" w:lineRule="auto"/>
+              <w:jc w:val="center"/>
+              <w:rPr>
+                <w:rFonts w:ascii="Times New Roman" w:eastAsia="Times New Roman" w:hAnsi="Times New Roman" w:cs="Times New Roman"/>
+                <w:color w:val="000000"/>
+                <w:sz w:val="18"/>
+                <w:szCs w:val="18"/>
+                <w:lang w:eastAsia="uk-UA"/>
+              </w:rPr>
+            </w:pPr>
           </w:p>
         </w:tc>
         <w:tc>
           <w:tcPr>
             <w:tcW w:w="1476" w:type="dxa"/>
             <w:shd w:val="clear" w:color="auto" w:fill="auto"/>
-            <w:vAlign w:val="bottom"/>
-            <w:hideMark/>
-          </w:tcPr>
-          <w:p>
-            <w:pPr>
-              <w:spacing w:after="0" w:line="240" w:lineRule="auto"/>
+            <w:vAlign w:val="center"/>
+            <w:hideMark/>
+          </w:tcPr>
+          <w:p>
+            <w:pPr>
+              <w:spacing w:after="0" w:line="240" w:lineRule="auto"/>
+              <w:jc w:val="center"/>
               <w:rPr>
                 <w:rFonts w:ascii="Times New Roman" w:eastAsia="Times New Roman" w:hAnsi="Times New Roman" w:cs="Times New Roman"/>
                 <w:color w:val="000000"/>
@@ -3611,6 +3512,7 @@
           <w:p>
             <w:pPr>
               <w:spacing w:after="0" w:line="240" w:lineRule="auto"/>
+              <w:jc w:val="center"/>
               <w:rPr>
                 <w:rFonts w:ascii="Times New Roman" w:eastAsia="Times New Roman" w:hAnsi="Times New Roman" w:cs="Times New Roman"/>
                 <w:color w:val="000000"/>
@@ -3657,12 +3559,13 @@
           <w:tcPr>
             <w:tcW w:w="629" w:type="dxa"/>
             <w:shd w:val="clear" w:color="auto" w:fill="auto"/>
-            <w:vAlign w:val="bottom"/>
-            <w:hideMark/>
-          </w:tcPr>
-          <w:p>
-            <w:pPr>
-              <w:spacing w:after="0" w:line="240" w:lineRule="auto"/>
+            <w:vAlign w:val="center"/>
+            <w:hideMark/>
+          </w:tcPr>
+          <w:p>
+            <w:pPr>
+              <w:spacing w:after="0" w:line="240" w:lineRule="auto"/>
+              <w:jc w:val="center"/>
               <w:rPr>
                 <w:rFonts w:ascii="Times New Roman" w:eastAsia="Times New Roman" w:hAnsi="Times New Roman" w:cs="Times New Roman"/>
                 <w:color w:val="000000"/>
@@ -3686,7 +3589,7 @@
       </w:tr>
       <w:tr>
         <w:trPr>
-          <w:trHeight w:val="525"/>
+          <w:trHeight w:val="20"/>
         </w:trPr>
         <w:tc>
           <w:tcPr>
@@ -3777,7 +3680,7 @@
             <w:tcW w:w="5812" w:type="dxa"/>
             <w:gridSpan w:val="6"/>
             <w:shd w:val="clear" w:color="auto" w:fill="auto"/>
-            <w:vAlign w:val="bottom"/>
+            <w:vAlign w:val="center"/>
             <w:hideMark/>
           </w:tcPr>
           <w:p>
@@ -3852,12 +3755,13 @@
           <w:tcPr>
             <w:tcW w:w="2047" w:type="dxa"/>
             <w:shd w:val="clear" w:color="auto" w:fill="auto"/>
-            <w:vAlign w:val="bottom"/>
-            <w:hideMark/>
-          </w:tcPr>
-          <w:p>
-            <w:pPr>
-              <w:spacing w:after="0" w:line="240" w:lineRule="auto"/>
+            <w:vAlign w:val="center"/>
+            <w:hideMark/>
+          </w:tcPr>
+          <w:p>
+            <w:pPr>
+              <w:spacing w:after="0" w:line="240" w:lineRule="auto"/>
+              <w:jc w:val="center"/>
               <w:rPr>
                 <w:rFonts w:ascii="Times New Roman" w:eastAsia="Times New Roman" w:hAnsi="Times New Roman" w:cs="Times New Roman"/>
                 <w:color w:val="000000"/>
@@ -3882,12 +3786,13 @@
           <w:tcPr>
             <w:tcW w:w="1052" w:type="dxa"/>
             <w:shd w:val="clear" w:color="auto" w:fill="auto"/>
-            <w:vAlign w:val="bottom"/>
-            <w:hideMark/>
-          </w:tcPr>
-          <w:p>
-            <w:pPr>
-              <w:spacing w:after="0" w:line="240" w:lineRule="auto"/>
+            <w:vAlign w:val="center"/>
+            <w:hideMark/>
+          </w:tcPr>
+          <w:p>
+            <w:pPr>
+              <w:spacing w:after="0" w:line="240" w:lineRule="auto"/>
+              <w:jc w:val="center"/>
               <w:rPr>
                 <w:rFonts w:ascii="Times New Roman" w:eastAsia="Times New Roman" w:hAnsi="Times New Roman" w:cs="Times New Roman"/>
                 <w:color w:val="000000"/>
@@ -3934,12 +3839,13 @@
           <w:tcPr>
             <w:tcW w:w="629" w:type="dxa"/>
             <w:shd w:val="clear" w:color="auto" w:fill="auto"/>
-            <w:vAlign w:val="bottom"/>
-            <w:hideMark/>
-          </w:tcPr>
-          <w:p>
-            <w:pPr>
-              <w:spacing w:after="0" w:line="240" w:lineRule="auto"/>
+            <w:vAlign w:val="center"/>
+            <w:hideMark/>
+          </w:tcPr>
+          <w:p>
+            <w:pPr>
+              <w:spacing w:after="0" w:line="240" w:lineRule="auto"/>
+              <w:jc w:val="center"/>
               <w:rPr>
                 <w:rFonts w:ascii="Times New Roman" w:eastAsia="Times New Roman" w:hAnsi="Times New Roman" w:cs="Times New Roman"/>
                 <w:color w:val="000000"/>
@@ -3964,12 +3870,13 @@
           <w:tcPr>
             <w:tcW w:w="1476" w:type="dxa"/>
             <w:shd w:val="clear" w:color="auto" w:fill="auto"/>
-            <w:vAlign w:val="bottom"/>
-            <w:hideMark/>
-          </w:tcPr>
-          <w:p>
-            <w:pPr>
-              <w:spacing w:after="0" w:line="240" w:lineRule="auto"/>
+            <w:vAlign w:val="center"/>
+            <w:hideMark/>
+          </w:tcPr>
+          <w:p>
+            <w:pPr>
+              <w:spacing w:after="0" w:line="240" w:lineRule="auto"/>
+              <w:jc w:val="center"/>
               <w:rPr>
                 <w:rFonts w:ascii="Times New Roman" w:eastAsia="Times New Roman" w:hAnsi="Times New Roman" w:cs="Times New Roman"/>
                 <w:color w:val="000000"/>
@@ -4000,6 +3907,7 @@
           <w:p>
             <w:pPr>
               <w:spacing w:after="0" w:line="240" w:lineRule="auto"/>
+              <w:jc w:val="center"/>
               <w:rPr>
                 <w:rFonts w:ascii="Times New Roman" w:eastAsia="Times New Roman" w:hAnsi="Times New Roman" w:cs="Times New Roman"/>
                 <w:color w:val="000000"/>
@@ -4046,12 +3954,13 @@
           <w:tcPr>
             <w:tcW w:w="629" w:type="dxa"/>
             <w:shd w:val="clear" w:color="auto" w:fill="auto"/>
-            <w:vAlign w:val="bottom"/>
-            <w:hideMark/>
-          </w:tcPr>
-          <w:p>
-            <w:pPr>
-              <w:spacing w:after="0" w:line="240" w:lineRule="auto"/>
+            <w:vAlign w:val="center"/>
+            <w:hideMark/>
+          </w:tcPr>
+          <w:p>
+            <w:pPr>
+              <w:spacing w:after="0" w:line="240" w:lineRule="auto"/>
+              <w:jc w:val="center"/>
               <w:rPr>
                 <w:rFonts w:ascii="Times New Roman" w:eastAsia="Times New Roman" w:hAnsi="Times New Roman" w:cs="Times New Roman"/>
                 <w:color w:val="000000"/>
@@ -4075,7 +3984,7 @@
       </w:tr>
       <w:tr>
         <w:trPr>
-          <w:trHeight w:val="795"/>
+          <w:trHeight w:val="20"/>
         </w:trPr>
         <w:tc>
           <w:tcPr>
@@ -4165,42 +4074,34 @@
           <w:tcPr>
             <w:tcW w:w="1241" w:type="dxa"/>
             <w:shd w:val="clear" w:color="auto" w:fill="auto"/>
-            <w:vAlign w:val="bottom"/>
-            <w:hideMark/>
-          </w:tcPr>
-          <w:p>
-            <w:pPr>
-              <w:spacing w:after="0" w:line="240" w:lineRule="auto"/>
-              <w:rPr>
-                <w:rFonts w:ascii="Times New Roman" w:eastAsia="Times New Roman" w:hAnsi="Times New Roman" w:cs="Times New Roman"/>
-                <w:color w:val="000000"/>
-                <w:sz w:val="18"/>
-                <w:szCs w:val="18"/>
-                <w:lang w:eastAsia="uk-UA"/>
-              </w:rPr>
-            </w:pPr>
-            <w:r>
-              <w:rPr>
-                <w:rFonts w:ascii="Times New Roman" w:eastAsia="Times New Roman" w:hAnsi="Times New Roman" w:cs="Times New Roman"/>
-                <w:color w:val="000000"/>
-                <w:sz w:val="18"/>
-                <w:szCs w:val="18"/>
-                <w:lang w:eastAsia="uk-UA"/>
-              </w:rPr>
-              <w:t> </w:t>
-            </w:r>
+            <w:vAlign w:val="center"/>
+            <w:hideMark/>
+          </w:tcPr>
+          <w:p>
+            <w:pPr>
+              <w:spacing w:after="0" w:line="240" w:lineRule="auto"/>
+              <w:jc w:val="center"/>
+              <w:rPr>
+                <w:rFonts w:ascii="Times New Roman" w:eastAsia="Times New Roman" w:hAnsi="Times New Roman" w:cs="Times New Roman"/>
+                <w:color w:val="000000"/>
+                <w:sz w:val="18"/>
+                <w:szCs w:val="18"/>
+                <w:lang w:eastAsia="uk-UA"/>
+              </w:rPr>
+            </w:pPr>
           </w:p>
         </w:tc>
         <w:tc>
           <w:tcPr>
             <w:tcW w:w="1052" w:type="dxa"/>
             <w:shd w:val="clear" w:color="auto" w:fill="auto"/>
-            <w:vAlign w:val="bottom"/>
-            <w:hideMark/>
-          </w:tcPr>
-          <w:p>
-            <w:pPr>
-              <w:spacing w:after="0" w:line="240" w:lineRule="auto"/>
+            <w:vAlign w:val="center"/>
+            <w:hideMark/>
+          </w:tcPr>
+          <w:p>
+            <w:pPr>
+              <w:spacing w:after="0" w:line="240" w:lineRule="auto"/>
+              <w:jc w:val="center"/>
               <w:rPr>
                 <w:rFonts w:ascii="Times New Roman" w:eastAsia="Times New Roman" w:hAnsi="Times New Roman" w:cs="Times New Roman"/>
                 <w:color w:val="000000"/>
@@ -4215,72 +4116,55 @@
           <w:tcPr>
             <w:tcW w:w="629" w:type="dxa"/>
             <w:shd w:val="clear" w:color="auto" w:fill="auto"/>
-            <w:vAlign w:val="bottom"/>
-            <w:hideMark/>
-          </w:tcPr>
-          <w:p>
-            <w:pPr>
-              <w:spacing w:after="0" w:line="240" w:lineRule="auto"/>
-              <w:rPr>
-                <w:rFonts w:ascii="Times New Roman" w:eastAsia="Times New Roman" w:hAnsi="Times New Roman" w:cs="Times New Roman"/>
-                <w:color w:val="000000"/>
-                <w:sz w:val="18"/>
-                <w:szCs w:val="18"/>
-                <w:lang w:eastAsia="uk-UA"/>
-              </w:rPr>
-            </w:pPr>
-            <w:r>
-              <w:rPr>
-                <w:rFonts w:ascii="Times New Roman" w:eastAsia="Times New Roman" w:hAnsi="Times New Roman" w:cs="Times New Roman"/>
-                <w:color w:val="000000"/>
-                <w:sz w:val="18"/>
-                <w:szCs w:val="18"/>
-                <w:lang w:eastAsia="uk-UA"/>
-              </w:rPr>
-              <w:t> </w:t>
-            </w:r>
+            <w:vAlign w:val="center"/>
+            <w:hideMark/>
+          </w:tcPr>
+          <w:p>
+            <w:pPr>
+              <w:spacing w:after="0" w:line="240" w:lineRule="auto"/>
+              <w:jc w:val="center"/>
+              <w:rPr>
+                <w:rFonts w:ascii="Times New Roman" w:eastAsia="Times New Roman" w:hAnsi="Times New Roman" w:cs="Times New Roman"/>
+                <w:color w:val="000000"/>
+                <w:sz w:val="18"/>
+                <w:szCs w:val="18"/>
+                <w:lang w:eastAsia="uk-UA"/>
+              </w:rPr>
+            </w:pPr>
           </w:p>
         </w:tc>
         <w:tc>
           <w:tcPr>
             <w:tcW w:w="1241" w:type="dxa"/>
             <w:shd w:val="clear" w:color="auto" w:fill="auto"/>
-            <w:vAlign w:val="bottom"/>
-            <w:hideMark/>
-          </w:tcPr>
-          <w:p>
-            <w:pPr>
-              <w:spacing w:after="0" w:line="240" w:lineRule="auto"/>
-              <w:rPr>
-                <w:rFonts w:ascii="Times New Roman" w:eastAsia="Times New Roman" w:hAnsi="Times New Roman" w:cs="Times New Roman"/>
-                <w:color w:val="000000"/>
-                <w:sz w:val="18"/>
-                <w:szCs w:val="18"/>
-                <w:lang w:eastAsia="uk-UA"/>
-              </w:rPr>
-            </w:pPr>
-            <w:r>
-              <w:rPr>
-                <w:rFonts w:ascii="Times New Roman" w:eastAsia="Times New Roman" w:hAnsi="Times New Roman" w:cs="Times New Roman"/>
-                <w:color w:val="000000"/>
-                <w:sz w:val="18"/>
-                <w:szCs w:val="18"/>
-                <w:lang w:eastAsia="uk-UA"/>
-              </w:rPr>
-              <w:t> </w:t>
-            </w:r>
+            <w:vAlign w:val="center"/>
+            <w:hideMark/>
+          </w:tcPr>
+          <w:p>
+            <w:pPr>
+              <w:spacing w:after="0" w:line="240" w:lineRule="auto"/>
+              <w:jc w:val="center"/>
+              <w:rPr>
+                <w:rFonts w:ascii="Times New Roman" w:eastAsia="Times New Roman" w:hAnsi="Times New Roman" w:cs="Times New Roman"/>
+                <w:color w:val="000000"/>
+                <w:sz w:val="18"/>
+                <w:szCs w:val="18"/>
+                <w:lang w:eastAsia="uk-UA"/>
+              </w:rPr>
+            </w:pPr>
           </w:p>
         </w:tc>
         <w:tc>
           <w:tcPr>
             <w:tcW w:w="1052" w:type="dxa"/>
             <w:shd w:val="clear" w:color="auto" w:fill="auto"/>
-            <w:vAlign w:val="bottom"/>
-            <w:hideMark/>
-          </w:tcPr>
-          <w:p>
-            <w:pPr>
-              <w:spacing w:after="0" w:line="240" w:lineRule="auto"/>
+            <w:vAlign w:val="center"/>
+            <w:hideMark/>
+          </w:tcPr>
+          <w:p>
+            <w:pPr>
+              <w:spacing w:after="0" w:line="240" w:lineRule="auto"/>
+              <w:jc w:val="center"/>
               <w:rPr>
                 <w:rFonts w:ascii="Times New Roman" w:eastAsia="Times New Roman" w:hAnsi="Times New Roman" w:cs="Times New Roman"/>
                 <w:color w:val="000000"/>
@@ -4295,42 +4179,34 @@
           <w:tcPr>
             <w:tcW w:w="597" w:type="dxa"/>
             <w:shd w:val="clear" w:color="auto" w:fill="auto"/>
-            <w:vAlign w:val="bottom"/>
-            <w:hideMark/>
-          </w:tcPr>
-          <w:p>
-            <w:pPr>
-              <w:spacing w:after="0" w:line="240" w:lineRule="auto"/>
-              <w:rPr>
-                <w:rFonts w:ascii="Times New Roman" w:eastAsia="Times New Roman" w:hAnsi="Times New Roman" w:cs="Times New Roman"/>
-                <w:color w:val="000000"/>
-                <w:sz w:val="18"/>
-                <w:szCs w:val="18"/>
-                <w:lang w:eastAsia="uk-UA"/>
-              </w:rPr>
-            </w:pPr>
-            <w:r>
-              <w:rPr>
-                <w:rFonts w:ascii="Times New Roman" w:eastAsia="Times New Roman" w:hAnsi="Times New Roman" w:cs="Times New Roman"/>
-                <w:color w:val="000000"/>
-                <w:sz w:val="18"/>
-                <w:szCs w:val="18"/>
-                <w:lang w:eastAsia="uk-UA"/>
-              </w:rPr>
-              <w:t> </w:t>
-            </w:r>
+            <w:vAlign w:val="center"/>
+            <w:hideMark/>
+          </w:tcPr>
+          <w:p>
+            <w:pPr>
+              <w:spacing w:after="0" w:line="240" w:lineRule="auto"/>
+              <w:jc w:val="center"/>
+              <w:rPr>
+                <w:rFonts w:ascii="Times New Roman" w:eastAsia="Times New Roman" w:hAnsi="Times New Roman" w:cs="Times New Roman"/>
+                <w:color w:val="000000"/>
+                <w:sz w:val="18"/>
+                <w:szCs w:val="18"/>
+                <w:lang w:eastAsia="uk-UA"/>
+              </w:rPr>
+            </w:pPr>
           </w:p>
         </w:tc>
         <w:tc>
           <w:tcPr>
             <w:tcW w:w="2047" w:type="dxa"/>
             <w:shd w:val="clear" w:color="auto" w:fill="auto"/>
-            <w:vAlign w:val="bottom"/>
-            <w:hideMark/>
-          </w:tcPr>
-          <w:p>
-            <w:pPr>
-              <w:spacing w:after="0" w:line="240" w:lineRule="auto"/>
+            <w:vAlign w:val="center"/>
+            <w:hideMark/>
+          </w:tcPr>
+          <w:p>
+            <w:pPr>
+              <w:spacing w:after="0" w:line="240" w:lineRule="auto"/>
+              <w:jc w:val="center"/>
               <w:rPr>
                 <w:rFonts w:ascii="Times New Roman" w:eastAsia="Times New Roman" w:hAnsi="Times New Roman" w:cs="Times New Roman"/>
                 <w:color w:val="000000"/>
@@ -4355,12 +4231,13 @@
           <w:tcPr>
             <w:tcW w:w="1052" w:type="dxa"/>
             <w:shd w:val="clear" w:color="auto" w:fill="auto"/>
-            <w:vAlign w:val="bottom"/>
-            <w:hideMark/>
-          </w:tcPr>
-          <w:p>
-            <w:pPr>
-              <w:spacing w:after="0" w:line="240" w:lineRule="auto"/>
+            <w:vAlign w:val="center"/>
+            <w:hideMark/>
+          </w:tcPr>
+          <w:p>
+            <w:pPr>
+              <w:spacing w:after="0" w:line="240" w:lineRule="auto"/>
+              <w:jc w:val="center"/>
               <w:rPr>
                 <w:rFonts w:ascii="Times New Roman" w:eastAsia="Times New Roman" w:hAnsi="Times New Roman" w:cs="Times New Roman"/>
                 <w:color w:val="000000"/>
@@ -4407,12 +4284,13 @@
           <w:tcPr>
             <w:tcW w:w="629" w:type="dxa"/>
             <w:shd w:val="clear" w:color="auto" w:fill="auto"/>
-            <w:vAlign w:val="bottom"/>
-            <w:hideMark/>
-          </w:tcPr>
-          <w:p>
-            <w:pPr>
-              <w:spacing w:after="0" w:line="240" w:lineRule="auto"/>
+            <w:vAlign w:val="center"/>
+            <w:hideMark/>
+          </w:tcPr>
+          <w:p>
+            <w:pPr>
+              <w:spacing w:after="0" w:line="240" w:lineRule="auto"/>
+              <w:jc w:val="center"/>
               <w:rPr>
                 <w:rFonts w:ascii="Times New Roman" w:eastAsia="Times New Roman" w:hAnsi="Times New Roman" w:cs="Times New Roman"/>
                 <w:color w:val="000000"/>
@@ -4437,12 +4315,13 @@
           <w:tcPr>
             <w:tcW w:w="1476" w:type="dxa"/>
             <w:shd w:val="clear" w:color="auto" w:fill="auto"/>
-            <w:vAlign w:val="bottom"/>
-            <w:hideMark/>
-          </w:tcPr>
-          <w:p>
-            <w:pPr>
-              <w:spacing w:after="0" w:line="240" w:lineRule="auto"/>
+            <w:vAlign w:val="center"/>
+            <w:hideMark/>
+          </w:tcPr>
+          <w:p>
+            <w:pPr>
+              <w:spacing w:after="0" w:line="240" w:lineRule="auto"/>
+              <w:jc w:val="center"/>
               <w:rPr>
                 <w:rFonts w:ascii="Times New Roman" w:eastAsia="Times New Roman" w:hAnsi="Times New Roman" w:cs="Times New Roman"/>
                 <w:color w:val="000000"/>
@@ -4467,12 +4346,13 @@
           <w:tcPr>
             <w:tcW w:w="1497" w:type="dxa"/>
             <w:shd w:val="clear" w:color="auto" w:fill="auto"/>
-            <w:vAlign w:val="bottom"/>
-            <w:hideMark/>
-          </w:tcPr>
-          <w:p>
-            <w:pPr>
-              <w:spacing w:after="0" w:line="240" w:lineRule="auto"/>
+            <w:vAlign w:val="center"/>
+            <w:hideMark/>
+          </w:tcPr>
+          <w:p>
+            <w:pPr>
+              <w:spacing w:after="0" w:line="240" w:lineRule="auto"/>
+              <w:jc w:val="center"/>
               <w:rPr>
                 <w:rFonts w:ascii="Times New Roman" w:eastAsia="Times New Roman" w:hAnsi="Times New Roman" w:cs="Times New Roman"/>
                 <w:color w:val="000000"/>
@@ -4519,13 +4399,13 @@
           <w:tcPr>
             <w:tcW w:w="629" w:type="dxa"/>
             <w:shd w:val="clear" w:color="auto" w:fill="auto"/>
-            <w:vAlign w:val="bottom"/>
-            <w:hideMark/>
-          </w:tcPr>
-          <w:p>
-            <w:pPr>
-              <w:spacing w:after="0" w:line="240" w:lineRule="auto"/>
-              <w:jc w:val="right"/>
+            <w:vAlign w:val="center"/>
+            <w:hideMark/>
+          </w:tcPr>
+          <w:p>
+            <w:pPr>
+              <w:spacing w:after="0" w:line="240" w:lineRule="auto"/>
+              <w:jc w:val="center"/>
               <w:rPr>
                 <w:rFonts w:ascii="Times New Roman" w:eastAsia="Times New Roman" w:hAnsi="Times New Roman" w:cs="Times New Roman"/>
                 <w:color w:val="000000"/>
@@ -4549,7 +4429,7 @@
       </w:tr>
       <w:tr>
         <w:trPr>
-          <w:trHeight w:val="1500"/>
+          <w:trHeight w:val="20"/>
         </w:trPr>
         <w:tc>
           <w:tcPr>
@@ -4639,42 +4519,34 @@
           <w:tcPr>
             <w:tcW w:w="1241" w:type="dxa"/>
             <w:shd w:val="clear" w:color="auto" w:fill="auto"/>
-            <w:vAlign w:val="bottom"/>
-            <w:hideMark/>
-          </w:tcPr>
-          <w:p>
-            <w:pPr>
-              <w:spacing w:after="0" w:line="240" w:lineRule="auto"/>
-              <w:rPr>
-                <w:rFonts w:ascii="Times New Roman" w:eastAsia="Times New Roman" w:hAnsi="Times New Roman" w:cs="Times New Roman"/>
-                <w:color w:val="000000"/>
-                <w:sz w:val="18"/>
-                <w:szCs w:val="18"/>
-                <w:lang w:eastAsia="uk-UA"/>
-              </w:rPr>
-            </w:pPr>
-            <w:r>
-              <w:rPr>
-                <w:rFonts w:ascii="Times New Roman" w:eastAsia="Times New Roman" w:hAnsi="Times New Roman" w:cs="Times New Roman"/>
-                <w:color w:val="000000"/>
-                <w:sz w:val="18"/>
-                <w:szCs w:val="18"/>
-                <w:lang w:eastAsia="uk-UA"/>
-              </w:rPr>
-              <w:t> </w:t>
-            </w:r>
+            <w:vAlign w:val="center"/>
+            <w:hideMark/>
+          </w:tcPr>
+          <w:p>
+            <w:pPr>
+              <w:spacing w:after="0" w:line="240" w:lineRule="auto"/>
+              <w:jc w:val="center"/>
+              <w:rPr>
+                <w:rFonts w:ascii="Times New Roman" w:eastAsia="Times New Roman" w:hAnsi="Times New Roman" w:cs="Times New Roman"/>
+                <w:color w:val="000000"/>
+                <w:sz w:val="18"/>
+                <w:szCs w:val="18"/>
+                <w:lang w:eastAsia="uk-UA"/>
+              </w:rPr>
+            </w:pPr>
           </w:p>
         </w:tc>
         <w:tc>
           <w:tcPr>
             <w:tcW w:w="1052" w:type="dxa"/>
             <w:shd w:val="clear" w:color="auto" w:fill="auto"/>
-            <w:vAlign w:val="bottom"/>
-            <w:hideMark/>
-          </w:tcPr>
-          <w:p>
-            <w:pPr>
-              <w:spacing w:after="0" w:line="240" w:lineRule="auto"/>
+            <w:vAlign w:val="center"/>
+            <w:hideMark/>
+          </w:tcPr>
+          <w:p>
+            <w:pPr>
+              <w:spacing w:after="0" w:line="240" w:lineRule="auto"/>
+              <w:jc w:val="center"/>
               <w:rPr>
                 <w:rFonts w:ascii="Times New Roman" w:eastAsia="Times New Roman" w:hAnsi="Times New Roman" w:cs="Times New Roman"/>
                 <w:color w:val="000000"/>
@@ -4689,72 +4561,55 @@
           <w:tcPr>
             <w:tcW w:w="629" w:type="dxa"/>
             <w:shd w:val="clear" w:color="auto" w:fill="auto"/>
-            <w:vAlign w:val="bottom"/>
-            <w:hideMark/>
-          </w:tcPr>
-          <w:p>
-            <w:pPr>
-              <w:spacing w:after="0" w:line="240" w:lineRule="auto"/>
-              <w:rPr>
-                <w:rFonts w:ascii="Times New Roman" w:eastAsia="Times New Roman" w:hAnsi="Times New Roman" w:cs="Times New Roman"/>
-                <w:color w:val="000000"/>
-                <w:sz w:val="18"/>
-                <w:szCs w:val="18"/>
-                <w:lang w:eastAsia="uk-UA"/>
-              </w:rPr>
-            </w:pPr>
-            <w:r>
-              <w:rPr>
-                <w:rFonts w:ascii="Times New Roman" w:eastAsia="Times New Roman" w:hAnsi="Times New Roman" w:cs="Times New Roman"/>
-                <w:color w:val="000000"/>
-                <w:sz w:val="18"/>
-                <w:szCs w:val="18"/>
-                <w:lang w:eastAsia="uk-UA"/>
-              </w:rPr>
-              <w:t> </w:t>
-            </w:r>
+            <w:vAlign w:val="center"/>
+            <w:hideMark/>
+          </w:tcPr>
+          <w:p>
+            <w:pPr>
+              <w:spacing w:after="0" w:line="240" w:lineRule="auto"/>
+              <w:jc w:val="center"/>
+              <w:rPr>
+                <w:rFonts w:ascii="Times New Roman" w:eastAsia="Times New Roman" w:hAnsi="Times New Roman" w:cs="Times New Roman"/>
+                <w:color w:val="000000"/>
+                <w:sz w:val="18"/>
+                <w:szCs w:val="18"/>
+                <w:lang w:eastAsia="uk-UA"/>
+              </w:rPr>
+            </w:pPr>
           </w:p>
         </w:tc>
         <w:tc>
           <w:tcPr>
             <w:tcW w:w="1241" w:type="dxa"/>
             <w:shd w:val="clear" w:color="auto" w:fill="auto"/>
-            <w:vAlign w:val="bottom"/>
-            <w:hideMark/>
-          </w:tcPr>
-          <w:p>
-            <w:pPr>
-              <w:spacing w:after="0" w:line="240" w:lineRule="auto"/>
-              <w:rPr>
-                <w:rFonts w:ascii="Times New Roman" w:eastAsia="Times New Roman" w:hAnsi="Times New Roman" w:cs="Times New Roman"/>
-                <w:color w:val="000000"/>
-                <w:sz w:val="18"/>
-                <w:szCs w:val="18"/>
-                <w:lang w:eastAsia="uk-UA"/>
-              </w:rPr>
-            </w:pPr>
-            <w:r>
-              <w:rPr>
-                <w:rFonts w:ascii="Times New Roman" w:eastAsia="Times New Roman" w:hAnsi="Times New Roman" w:cs="Times New Roman"/>
-                <w:color w:val="000000"/>
-                <w:sz w:val="18"/>
-                <w:szCs w:val="18"/>
-                <w:lang w:eastAsia="uk-UA"/>
-              </w:rPr>
-              <w:t> </w:t>
-            </w:r>
+            <w:vAlign w:val="center"/>
+            <w:hideMark/>
+          </w:tcPr>
+          <w:p>
+            <w:pPr>
+              <w:spacing w:after="0" w:line="240" w:lineRule="auto"/>
+              <w:jc w:val="center"/>
+              <w:rPr>
+                <w:rFonts w:ascii="Times New Roman" w:eastAsia="Times New Roman" w:hAnsi="Times New Roman" w:cs="Times New Roman"/>
+                <w:color w:val="000000"/>
+                <w:sz w:val="18"/>
+                <w:szCs w:val="18"/>
+                <w:lang w:eastAsia="uk-UA"/>
+              </w:rPr>
+            </w:pPr>
           </w:p>
         </w:tc>
         <w:tc>
           <w:tcPr>
             <w:tcW w:w="1052" w:type="dxa"/>
             <w:shd w:val="clear" w:color="auto" w:fill="auto"/>
-            <w:vAlign w:val="bottom"/>
-            <w:hideMark/>
-          </w:tcPr>
-          <w:p>
-            <w:pPr>
-              <w:spacing w:after="0" w:line="240" w:lineRule="auto"/>
+            <w:vAlign w:val="center"/>
+            <w:hideMark/>
+          </w:tcPr>
+          <w:p>
+            <w:pPr>
+              <w:spacing w:after="0" w:line="240" w:lineRule="auto"/>
+              <w:jc w:val="center"/>
               <w:rPr>
                 <w:rFonts w:ascii="Times New Roman" w:eastAsia="Times New Roman" w:hAnsi="Times New Roman" w:cs="Times New Roman"/>
                 <w:color w:val="000000"/>
@@ -4769,72 +4624,55 @@
           <w:tcPr>
             <w:tcW w:w="597" w:type="dxa"/>
             <w:shd w:val="clear" w:color="auto" w:fill="auto"/>
-            <w:vAlign w:val="bottom"/>
-            <w:hideMark/>
-          </w:tcPr>
-          <w:p>
-            <w:pPr>
-              <w:spacing w:after="0" w:line="240" w:lineRule="auto"/>
-              <w:rPr>
-                <w:rFonts w:ascii="Times New Roman" w:eastAsia="Times New Roman" w:hAnsi="Times New Roman" w:cs="Times New Roman"/>
-                <w:color w:val="000000"/>
-                <w:sz w:val="18"/>
-                <w:szCs w:val="18"/>
-                <w:lang w:eastAsia="uk-UA"/>
-              </w:rPr>
-            </w:pPr>
-            <w:r>
-              <w:rPr>
-                <w:rFonts w:ascii="Times New Roman" w:eastAsia="Times New Roman" w:hAnsi="Times New Roman" w:cs="Times New Roman"/>
-                <w:color w:val="000000"/>
-                <w:sz w:val="18"/>
-                <w:szCs w:val="18"/>
-                <w:lang w:eastAsia="uk-UA"/>
-              </w:rPr>
-              <w:t> </w:t>
-            </w:r>
+            <w:vAlign w:val="center"/>
+            <w:hideMark/>
+          </w:tcPr>
+          <w:p>
+            <w:pPr>
+              <w:spacing w:after="0" w:line="240" w:lineRule="auto"/>
+              <w:jc w:val="center"/>
+              <w:rPr>
+                <w:rFonts w:ascii="Times New Roman" w:eastAsia="Times New Roman" w:hAnsi="Times New Roman" w:cs="Times New Roman"/>
+                <w:color w:val="000000"/>
+                <w:sz w:val="18"/>
+                <w:szCs w:val="18"/>
+                <w:lang w:eastAsia="uk-UA"/>
+              </w:rPr>
+            </w:pPr>
           </w:p>
         </w:tc>
         <w:tc>
           <w:tcPr>
             <w:tcW w:w="2047" w:type="dxa"/>
             <w:shd w:val="clear" w:color="auto" w:fill="auto"/>
-            <w:vAlign w:val="bottom"/>
-            <w:hideMark/>
-          </w:tcPr>
-          <w:p>
-            <w:pPr>
-              <w:spacing w:after="0" w:line="240" w:lineRule="auto"/>
-              <w:rPr>
-                <w:rFonts w:ascii="Times New Roman" w:eastAsia="Times New Roman" w:hAnsi="Times New Roman" w:cs="Times New Roman"/>
-                <w:color w:val="000000"/>
-                <w:sz w:val="18"/>
-                <w:szCs w:val="18"/>
-                <w:lang w:eastAsia="uk-UA"/>
-              </w:rPr>
-            </w:pPr>
-            <w:r>
-              <w:rPr>
-                <w:rFonts w:ascii="Times New Roman" w:eastAsia="Times New Roman" w:hAnsi="Times New Roman" w:cs="Times New Roman"/>
-                <w:color w:val="000000"/>
-                <w:sz w:val="18"/>
-                <w:szCs w:val="18"/>
-                <w:lang w:eastAsia="uk-UA"/>
-              </w:rPr>
-              <w:t> </w:t>
-            </w:r>
+            <w:vAlign w:val="center"/>
+            <w:hideMark/>
+          </w:tcPr>
+          <w:p>
+            <w:pPr>
+              <w:spacing w:after="0" w:line="240" w:lineRule="auto"/>
+              <w:jc w:val="center"/>
+              <w:rPr>
+                <w:rFonts w:ascii="Times New Roman" w:eastAsia="Times New Roman" w:hAnsi="Times New Roman" w:cs="Times New Roman"/>
+                <w:color w:val="000000"/>
+                <w:sz w:val="18"/>
+                <w:szCs w:val="18"/>
+                <w:lang w:eastAsia="uk-UA"/>
+              </w:rPr>
+            </w:pPr>
           </w:p>
         </w:tc>
         <w:tc>
           <w:tcPr>
             <w:tcW w:w="1052" w:type="dxa"/>
             <w:shd w:val="clear" w:color="auto" w:fill="auto"/>
-            <w:vAlign w:val="bottom"/>
-            <w:hideMark/>
-          </w:tcPr>
-          <w:p>
-            <w:pPr>
-              <w:spacing w:after="0" w:line="240" w:lineRule="auto"/>
+            <w:vAlign w:val="center"/>
+            <w:hideMark/>
+          </w:tcPr>
+          <w:p>
+            <w:pPr>
+              <w:spacing w:after="0" w:line="240" w:lineRule="auto"/>
+              <w:jc w:val="center"/>
               <w:rPr>
                 <w:rFonts w:ascii="Times New Roman" w:eastAsia="Times New Roman" w:hAnsi="Times New Roman" w:cs="Times New Roman"/>
                 <w:color w:val="000000"/>
@@ -4849,42 +4687,34 @@
           <w:tcPr>
             <w:tcW w:w="629" w:type="dxa"/>
             <w:shd w:val="clear" w:color="auto" w:fill="auto"/>
-            <w:vAlign w:val="bottom"/>
-            <w:hideMark/>
-          </w:tcPr>
-          <w:p>
-            <w:pPr>
-              <w:spacing w:after="0" w:line="240" w:lineRule="auto"/>
-              <w:rPr>
-                <w:rFonts w:ascii="Times New Roman" w:eastAsia="Times New Roman" w:hAnsi="Times New Roman" w:cs="Times New Roman"/>
-                <w:color w:val="000000"/>
-                <w:sz w:val="18"/>
-                <w:szCs w:val="18"/>
-                <w:lang w:eastAsia="uk-UA"/>
-              </w:rPr>
-            </w:pPr>
-            <w:r>
-              <w:rPr>
-                <w:rFonts w:ascii="Times New Roman" w:eastAsia="Times New Roman" w:hAnsi="Times New Roman" w:cs="Times New Roman"/>
-                <w:color w:val="000000"/>
-                <w:sz w:val="18"/>
-                <w:szCs w:val="18"/>
-                <w:lang w:eastAsia="uk-UA"/>
-              </w:rPr>
-              <w:t> </w:t>
-            </w:r>
+            <w:vAlign w:val="center"/>
+            <w:hideMark/>
+          </w:tcPr>
+          <w:p>
+            <w:pPr>
+              <w:spacing w:after="0" w:line="240" w:lineRule="auto"/>
+              <w:jc w:val="center"/>
+              <w:rPr>
+                <w:rFonts w:ascii="Times New Roman" w:eastAsia="Times New Roman" w:hAnsi="Times New Roman" w:cs="Times New Roman"/>
+                <w:color w:val="000000"/>
+                <w:sz w:val="18"/>
+                <w:szCs w:val="18"/>
+                <w:lang w:eastAsia="uk-UA"/>
+              </w:rPr>
+            </w:pPr>
           </w:p>
         </w:tc>
         <w:tc>
           <w:tcPr>
             <w:tcW w:w="1476" w:type="dxa"/>
             <w:shd w:val="clear" w:color="auto" w:fill="auto"/>
-            <w:vAlign w:val="bottom"/>
-            <w:hideMark/>
-          </w:tcPr>
-          <w:p>
-            <w:pPr>
-              <w:spacing w:after="0" w:line="240" w:lineRule="auto"/>
+            <w:vAlign w:val="center"/>
+            <w:hideMark/>
+          </w:tcPr>
+          <w:p>
+            <w:pPr>
+              <w:spacing w:after="0" w:line="240" w:lineRule="auto"/>
+              <w:jc w:val="center"/>
               <w:rPr>
                 <w:rFonts w:ascii="Times New Roman" w:eastAsia="Times New Roman" w:hAnsi="Times New Roman" w:cs="Times New Roman"/>
                 <w:color w:val="000000"/>
@@ -4899,12 +4729,13 @@
           <w:tcPr>
             <w:tcW w:w="1497" w:type="dxa"/>
             <w:shd w:val="clear" w:color="auto" w:fill="auto"/>
-            <w:vAlign w:val="bottom"/>
-            <w:hideMark/>
-          </w:tcPr>
-          <w:p>
-            <w:pPr>
-              <w:spacing w:after="0" w:line="240" w:lineRule="auto"/>
+            <w:vAlign w:val="center"/>
+            <w:hideMark/>
+          </w:tcPr>
+          <w:p>
+            <w:pPr>
+              <w:spacing w:after="0" w:line="240" w:lineRule="auto"/>
+              <w:jc w:val="center"/>
               <w:rPr>
                 <w:rFonts w:ascii="Times New Roman" w:eastAsia="Times New Roman" w:hAnsi="Times New Roman" w:cs="Times New Roman"/>
                 <w:color w:val="000000"/>
@@ -4919,47 +4750,39 @@
           <w:tcPr>
             <w:tcW w:w="629" w:type="dxa"/>
             <w:shd w:val="clear" w:color="auto" w:fill="auto"/>
-            <w:vAlign w:val="bottom"/>
-            <w:hideMark/>
-          </w:tcPr>
-          <w:p>
-            <w:pPr>
-              <w:spacing w:after="0" w:line="240" w:lineRule="auto"/>
-              <w:rPr>
-                <w:rFonts w:ascii="Times New Roman" w:eastAsia="Times New Roman" w:hAnsi="Times New Roman" w:cs="Times New Roman"/>
-                <w:color w:val="000000"/>
-                <w:sz w:val="18"/>
-                <w:szCs w:val="18"/>
-                <w:lang w:eastAsia="uk-UA"/>
-              </w:rPr>
-            </w:pPr>
-            <w:r>
-              <w:rPr>
-                <w:rFonts w:ascii="Times New Roman" w:eastAsia="Times New Roman" w:hAnsi="Times New Roman" w:cs="Times New Roman"/>
-                <w:color w:val="000000"/>
-                <w:sz w:val="18"/>
-                <w:szCs w:val="18"/>
-                <w:lang w:eastAsia="uk-UA"/>
-              </w:rPr>
-              <w:t> </w:t>
-            </w:r>
+            <w:vAlign w:val="center"/>
+            <w:hideMark/>
+          </w:tcPr>
+          <w:p>
+            <w:pPr>
+              <w:spacing w:after="0" w:line="240" w:lineRule="auto"/>
+              <w:jc w:val="center"/>
+              <w:rPr>
+                <w:rFonts w:ascii="Times New Roman" w:eastAsia="Times New Roman" w:hAnsi="Times New Roman" w:cs="Times New Roman"/>
+                <w:color w:val="000000"/>
+                <w:sz w:val="18"/>
+                <w:szCs w:val="18"/>
+                <w:lang w:eastAsia="uk-UA"/>
+              </w:rPr>
+            </w:pPr>
           </w:p>
         </w:tc>
       </w:tr>
       <w:tr>
         <w:trPr>
-          <w:trHeight w:val="300"/>
+          <w:trHeight w:val="20"/>
         </w:trPr>
         <w:tc>
           <w:tcPr>
             <w:tcW w:w="15812" w:type="dxa"/>
             <w:gridSpan w:val="15"/>
             <w:shd w:val="clear" w:color="auto" w:fill="auto"/>
-            <w:vAlign w:val="bottom"/>
-          </w:tcPr>
-          <w:p>
-            <w:pPr>
-              <w:spacing w:after="0" w:line="240" w:lineRule="auto"/>
+            <w:vAlign w:val="center"/>
+          </w:tcPr>
+          <w:p>
+            <w:pPr>
+              <w:spacing w:after="0" w:line="240" w:lineRule="auto"/>
+              <w:jc w:val="center"/>
               <w:rPr>
                 <w:rFonts w:ascii="Times New Roman" w:eastAsia="Times New Roman" w:hAnsi="Times New Roman" w:cs="Times New Roman"/>
                 <w:color w:val="000000"/>
@@ -4973,7 +4796,7 @@
       </w:tr>
       <w:tr>
         <w:trPr>
-          <w:trHeight w:val="1500"/>
+          <w:trHeight w:val="20"/>
         </w:trPr>
         <w:tc>
           <w:tcPr>
@@ -5003,7 +4826,7 @@
                 <w:szCs w:val="18"/>
                 <w:lang w:eastAsia="uk-UA"/>
               </w:rPr>
-              <w:t xml:space="preserve"> Вівторок, 14 березня</w:t>
+              <w:t>Вівторок, 14 березня</w:t>
             </w:r>
           </w:p>
         </w:tc>
@@ -5074,7 +4897,7 @@
             <w:tcW w:w="13142" w:type="dxa"/>
             <w:gridSpan w:val="12"/>
             <w:shd w:val="clear" w:color="auto" w:fill="auto"/>
-            <w:vAlign w:val="bottom"/>
+            <w:vAlign w:val="center"/>
             <w:hideMark/>
           </w:tcPr>
           <w:p>
@@ -5126,7 +4949,7 @@
       </w:tr>
       <w:tr>
         <w:trPr>
-          <w:trHeight w:val="840"/>
+          <w:trHeight w:val="20"/>
         </w:trPr>
         <w:tc>
           <w:tcPr>
@@ -5217,7 +5040,7 @@
             <w:tcW w:w="13142" w:type="dxa"/>
             <w:gridSpan w:val="12"/>
             <w:shd w:val="clear" w:color="auto" w:fill="auto"/>
-            <w:vAlign w:val="bottom"/>
+            <w:vAlign w:val="center"/>
             <w:hideMark/>
           </w:tcPr>
           <w:p>
@@ -5269,7 +5092,7 @@
       </w:tr>
       <w:tr>
         <w:trPr>
-          <w:trHeight w:val="840"/>
+          <w:trHeight w:val="20"/>
         </w:trPr>
         <w:tc>
           <w:tcPr>
@@ -5359,12 +5182,13 @@
           <w:tcPr>
             <w:tcW w:w="1241" w:type="dxa"/>
             <w:shd w:val="clear" w:color="auto" w:fill="auto"/>
-            <w:vAlign w:val="bottom"/>
-            <w:hideMark/>
-          </w:tcPr>
-          <w:p>
-            <w:pPr>
-              <w:spacing w:after="0" w:line="240" w:lineRule="auto"/>
+            <w:vAlign w:val="center"/>
+            <w:hideMark/>
+          </w:tcPr>
+          <w:p>
+            <w:pPr>
+              <w:spacing w:after="0" w:line="240" w:lineRule="auto"/>
+              <w:jc w:val="center"/>
               <w:rPr>
                 <w:rFonts w:ascii="Times New Roman" w:eastAsia="Times New Roman" w:hAnsi="Times New Roman" w:cs="Times New Roman"/>
                 <w:color w:val="000000"/>
@@ -5379,12 +5203,13 @@
           <w:tcPr>
             <w:tcW w:w="1052" w:type="dxa"/>
             <w:shd w:val="clear" w:color="auto" w:fill="auto"/>
-            <w:vAlign w:val="bottom"/>
-            <w:hideMark/>
-          </w:tcPr>
-          <w:p>
-            <w:pPr>
-              <w:spacing w:after="0" w:line="240" w:lineRule="auto"/>
+            <w:vAlign w:val="center"/>
+            <w:hideMark/>
+          </w:tcPr>
+          <w:p>
+            <w:pPr>
+              <w:spacing w:after="0" w:line="240" w:lineRule="auto"/>
+              <w:jc w:val="center"/>
               <w:rPr>
                 <w:rFonts w:ascii="Times New Roman" w:eastAsia="Times New Roman" w:hAnsi="Times New Roman" w:cs="Times New Roman"/>
                 <w:color w:val="000000"/>
@@ -5399,12 +5224,13 @@
           <w:tcPr>
             <w:tcW w:w="629" w:type="dxa"/>
             <w:shd w:val="clear" w:color="auto" w:fill="auto"/>
-            <w:vAlign w:val="bottom"/>
-            <w:hideMark/>
-          </w:tcPr>
-          <w:p>
-            <w:pPr>
-              <w:spacing w:after="0" w:line="240" w:lineRule="auto"/>
+            <w:vAlign w:val="center"/>
+            <w:hideMark/>
+          </w:tcPr>
+          <w:p>
+            <w:pPr>
+              <w:spacing w:after="0" w:line="240" w:lineRule="auto"/>
+              <w:jc w:val="center"/>
               <w:rPr>
                 <w:rFonts w:ascii="Times New Roman" w:eastAsia="Times New Roman" w:hAnsi="Times New Roman" w:cs="Times New Roman"/>
                 <w:color w:val="000000"/>
@@ -5419,12 +5245,13 @@
           <w:tcPr>
             <w:tcW w:w="1241" w:type="dxa"/>
             <w:shd w:val="clear" w:color="auto" w:fill="auto"/>
-            <w:vAlign w:val="bottom"/>
-            <w:hideMark/>
-          </w:tcPr>
-          <w:p>
-            <w:pPr>
-              <w:spacing w:after="0" w:line="240" w:lineRule="auto"/>
+            <w:vAlign w:val="center"/>
+            <w:hideMark/>
+          </w:tcPr>
+          <w:p>
+            <w:pPr>
+              <w:spacing w:after="0" w:line="240" w:lineRule="auto"/>
+              <w:jc w:val="center"/>
               <w:rPr>
                 <w:rFonts w:ascii="Times New Roman" w:eastAsia="Times New Roman" w:hAnsi="Times New Roman" w:cs="Times New Roman"/>
                 <w:color w:val="000000"/>
@@ -5439,12 +5266,13 @@
           <w:tcPr>
             <w:tcW w:w="1052" w:type="dxa"/>
             <w:shd w:val="clear" w:color="auto" w:fill="auto"/>
-            <w:vAlign w:val="bottom"/>
-            <w:hideMark/>
-          </w:tcPr>
-          <w:p>
-            <w:pPr>
-              <w:spacing w:after="0" w:line="240" w:lineRule="auto"/>
+            <w:vAlign w:val="center"/>
+            <w:hideMark/>
+          </w:tcPr>
+          <w:p>
+            <w:pPr>
+              <w:spacing w:after="0" w:line="240" w:lineRule="auto"/>
+              <w:jc w:val="center"/>
               <w:rPr>
                 <w:rFonts w:ascii="Times New Roman" w:eastAsia="Times New Roman" w:hAnsi="Times New Roman" w:cs="Times New Roman"/>
                 <w:color w:val="000000"/>
@@ -5459,12 +5287,13 @@
           <w:tcPr>
             <w:tcW w:w="597" w:type="dxa"/>
             <w:shd w:val="clear" w:color="auto" w:fill="auto"/>
-            <w:vAlign w:val="bottom"/>
-            <w:hideMark/>
-          </w:tcPr>
-          <w:p>
-            <w:pPr>
-              <w:spacing w:after="0" w:line="240" w:lineRule="auto"/>
+            <w:vAlign w:val="center"/>
+            <w:hideMark/>
+          </w:tcPr>
+          <w:p>
+            <w:pPr>
+              <w:spacing w:after="0" w:line="240" w:lineRule="auto"/>
+              <w:jc w:val="center"/>
               <w:rPr>
                 <w:rFonts w:ascii="Times New Roman" w:eastAsia="Times New Roman" w:hAnsi="Times New Roman" w:cs="Times New Roman"/>
                 <w:color w:val="000000"/>
@@ -5479,12 +5308,13 @@
           <w:tcPr>
             <w:tcW w:w="2047" w:type="dxa"/>
             <w:shd w:val="clear" w:color="auto" w:fill="auto"/>
-            <w:vAlign w:val="bottom"/>
-            <w:hideMark/>
-          </w:tcPr>
-          <w:p>
-            <w:pPr>
-              <w:spacing w:after="0" w:line="240" w:lineRule="auto"/>
+            <w:vAlign w:val="center"/>
+            <w:hideMark/>
+          </w:tcPr>
+          <w:p>
+            <w:pPr>
+              <w:spacing w:after="0" w:line="240" w:lineRule="auto"/>
+              <w:jc w:val="center"/>
               <w:rPr>
                 <w:rFonts w:ascii="Times New Roman" w:eastAsia="Times New Roman" w:hAnsi="Times New Roman" w:cs="Times New Roman"/>
                 <w:color w:val="000000"/>
@@ -5509,12 +5339,13 @@
           <w:tcPr>
             <w:tcW w:w="1052" w:type="dxa"/>
             <w:shd w:val="clear" w:color="auto" w:fill="auto"/>
-            <w:vAlign w:val="bottom"/>
-            <w:hideMark/>
-          </w:tcPr>
-          <w:p>
-            <w:pPr>
-              <w:spacing w:after="0" w:line="240" w:lineRule="auto"/>
+            <w:vAlign w:val="center"/>
+            <w:hideMark/>
+          </w:tcPr>
+          <w:p>
+            <w:pPr>
+              <w:spacing w:after="0" w:line="240" w:lineRule="auto"/>
+              <w:jc w:val="center"/>
               <w:rPr>
                 <w:rFonts w:ascii="Times New Roman" w:eastAsia="Times New Roman" w:hAnsi="Times New Roman" w:cs="Times New Roman"/>
                 <w:color w:val="000000"/>
@@ -5561,12 +5392,13 @@
           <w:tcPr>
             <w:tcW w:w="629" w:type="dxa"/>
             <w:shd w:val="clear" w:color="auto" w:fill="auto"/>
-            <w:vAlign w:val="bottom"/>
-            <w:hideMark/>
-          </w:tcPr>
-          <w:p>
-            <w:pPr>
-              <w:spacing w:after="0" w:line="240" w:lineRule="auto"/>
+            <w:vAlign w:val="center"/>
+            <w:hideMark/>
+          </w:tcPr>
+          <w:p>
+            <w:pPr>
+              <w:spacing w:after="0" w:line="240" w:lineRule="auto"/>
+              <w:jc w:val="center"/>
               <w:rPr>
                 <w:rFonts w:ascii="Times New Roman" w:eastAsia="Times New Roman" w:hAnsi="Times New Roman" w:cs="Times New Roman"/>
                 <w:color w:val="000000"/>
@@ -5591,12 +5423,13 @@
           <w:tcPr>
             <w:tcW w:w="1476" w:type="dxa"/>
             <w:shd w:val="clear" w:color="auto" w:fill="auto"/>
-            <w:vAlign w:val="bottom"/>
-            <w:hideMark/>
-          </w:tcPr>
-          <w:p>
-            <w:pPr>
-              <w:spacing w:after="0" w:line="240" w:lineRule="auto"/>
+            <w:vAlign w:val="center"/>
+            <w:hideMark/>
+          </w:tcPr>
+          <w:p>
+            <w:pPr>
+              <w:spacing w:after="0" w:line="240" w:lineRule="auto"/>
+              <w:jc w:val="center"/>
               <w:rPr>
                 <w:rFonts w:ascii="Times New Roman" w:eastAsia="Times New Roman" w:hAnsi="Times New Roman" w:cs="Times New Roman"/>
                 <w:color w:val="000000"/>
@@ -5611,12 +5444,13 @@
           <w:tcPr>
             <w:tcW w:w="1497" w:type="dxa"/>
             <w:shd w:val="clear" w:color="auto" w:fill="auto"/>
-            <w:vAlign w:val="bottom"/>
-            <w:hideMark/>
-          </w:tcPr>
-          <w:p>
-            <w:pPr>
-              <w:spacing w:after="0" w:line="240" w:lineRule="auto"/>
+            <w:vAlign w:val="center"/>
+            <w:hideMark/>
+          </w:tcPr>
+          <w:p>
+            <w:pPr>
+              <w:spacing w:after="0" w:line="240" w:lineRule="auto"/>
+              <w:jc w:val="center"/>
               <w:rPr>
                 <w:rFonts w:ascii="Times New Roman" w:eastAsia="Times New Roman" w:hAnsi="Times New Roman" w:cs="Times New Roman"/>
                 <w:color w:val="000000"/>
@@ -5631,36 +5465,27 @@
           <w:tcPr>
             <w:tcW w:w="629" w:type="dxa"/>
             <w:shd w:val="clear" w:color="auto" w:fill="auto"/>
-            <w:vAlign w:val="bottom"/>
-            <w:hideMark/>
-          </w:tcPr>
-          <w:p>
-            <w:pPr>
-              <w:spacing w:after="0" w:line="240" w:lineRule="auto"/>
-              <w:rPr>
-                <w:rFonts w:ascii="Times New Roman" w:eastAsia="Times New Roman" w:hAnsi="Times New Roman" w:cs="Times New Roman"/>
-                <w:color w:val="000000"/>
-                <w:sz w:val="18"/>
-                <w:szCs w:val="18"/>
-                <w:lang w:eastAsia="uk-UA"/>
-              </w:rPr>
-            </w:pPr>
-            <w:r>
-              <w:rPr>
-                <w:rFonts w:ascii="Times New Roman" w:eastAsia="Times New Roman" w:hAnsi="Times New Roman" w:cs="Times New Roman"/>
-                <w:color w:val="000000"/>
-                <w:sz w:val="18"/>
-                <w:szCs w:val="18"/>
-                <w:lang w:eastAsia="uk-UA"/>
-              </w:rPr>
-              <w:t> </w:t>
-            </w:r>
+            <w:vAlign w:val="center"/>
+            <w:hideMark/>
+          </w:tcPr>
+          <w:p>
+            <w:pPr>
+              <w:spacing w:after="0" w:line="240" w:lineRule="auto"/>
+              <w:jc w:val="center"/>
+              <w:rPr>
+                <w:rFonts w:ascii="Times New Roman" w:eastAsia="Times New Roman" w:hAnsi="Times New Roman" w:cs="Times New Roman"/>
+                <w:color w:val="000000"/>
+                <w:sz w:val="18"/>
+                <w:szCs w:val="18"/>
+                <w:lang w:eastAsia="uk-UA"/>
+              </w:rPr>
+            </w:pPr>
           </w:p>
         </w:tc>
       </w:tr>
       <w:tr>
         <w:trPr>
-          <w:trHeight w:val="960"/>
+          <w:trHeight w:val="20"/>
         </w:trPr>
         <w:tc>
           <w:tcPr>
@@ -5750,12 +5575,13 @@
           <w:tcPr>
             <w:tcW w:w="1241" w:type="dxa"/>
             <w:shd w:val="clear" w:color="auto" w:fill="auto"/>
-            <w:vAlign w:val="bottom"/>
-            <w:hideMark/>
-          </w:tcPr>
-          <w:p>
-            <w:pPr>
-              <w:spacing w:after="0" w:line="240" w:lineRule="auto"/>
+            <w:vAlign w:val="center"/>
+            <w:hideMark/>
+          </w:tcPr>
+          <w:p>
+            <w:pPr>
+              <w:spacing w:after="0" w:line="240" w:lineRule="auto"/>
+              <w:jc w:val="center"/>
               <w:rPr>
                 <w:rFonts w:ascii="Times New Roman" w:eastAsia="Times New Roman" w:hAnsi="Times New Roman" w:cs="Times New Roman"/>
                 <w:color w:val="000000"/>
@@ -5770,12 +5596,13 @@
           <w:tcPr>
             <w:tcW w:w="1052" w:type="dxa"/>
             <w:shd w:val="clear" w:color="auto" w:fill="auto"/>
-            <w:vAlign w:val="bottom"/>
-            <w:hideMark/>
-          </w:tcPr>
-          <w:p>
-            <w:pPr>
-              <w:spacing w:after="0" w:line="240" w:lineRule="auto"/>
+            <w:vAlign w:val="center"/>
+            <w:hideMark/>
+          </w:tcPr>
+          <w:p>
+            <w:pPr>
+              <w:spacing w:after="0" w:line="240" w:lineRule="auto"/>
+              <w:jc w:val="center"/>
               <w:rPr>
                 <w:rFonts w:ascii="Times New Roman" w:eastAsia="Times New Roman" w:hAnsi="Times New Roman" w:cs="Times New Roman"/>
                 <w:color w:val="000000"/>
@@ -5790,12 +5617,13 @@
           <w:tcPr>
             <w:tcW w:w="629" w:type="dxa"/>
             <w:shd w:val="clear" w:color="auto" w:fill="auto"/>
-            <w:vAlign w:val="bottom"/>
-            <w:hideMark/>
-          </w:tcPr>
-          <w:p>
-            <w:pPr>
-              <w:spacing w:after="0" w:line="240" w:lineRule="auto"/>
+            <w:vAlign w:val="center"/>
+            <w:hideMark/>
+          </w:tcPr>
+          <w:p>
+            <w:pPr>
+              <w:spacing w:after="0" w:line="240" w:lineRule="auto"/>
+              <w:jc w:val="center"/>
               <w:rPr>
                 <w:rFonts w:ascii="Times New Roman" w:eastAsia="Times New Roman" w:hAnsi="Times New Roman" w:cs="Times New Roman"/>
                 <w:color w:val="000000"/>
@@ -5810,12 +5638,13 @@
           <w:tcPr>
             <w:tcW w:w="1241" w:type="dxa"/>
             <w:shd w:val="clear" w:color="auto" w:fill="auto"/>
-            <w:vAlign w:val="bottom"/>
-            <w:hideMark/>
-          </w:tcPr>
-          <w:p>
-            <w:pPr>
-              <w:spacing w:after="0" w:line="240" w:lineRule="auto"/>
+            <w:vAlign w:val="center"/>
+            <w:hideMark/>
+          </w:tcPr>
+          <w:p>
+            <w:pPr>
+              <w:spacing w:after="0" w:line="240" w:lineRule="auto"/>
+              <w:jc w:val="center"/>
               <w:rPr>
                 <w:rFonts w:ascii="Times New Roman" w:eastAsia="Times New Roman" w:hAnsi="Times New Roman" w:cs="Times New Roman"/>
                 <w:color w:val="000000"/>
@@ -5830,12 +5659,13 @@
           <w:tcPr>
             <w:tcW w:w="1052" w:type="dxa"/>
             <w:shd w:val="clear" w:color="auto" w:fill="auto"/>
-            <w:vAlign w:val="bottom"/>
-            <w:hideMark/>
-          </w:tcPr>
-          <w:p>
-            <w:pPr>
-              <w:spacing w:after="0" w:line="240" w:lineRule="auto"/>
+            <w:vAlign w:val="center"/>
+            <w:hideMark/>
+          </w:tcPr>
+          <w:p>
+            <w:pPr>
+              <w:spacing w:after="0" w:line="240" w:lineRule="auto"/>
+              <w:jc w:val="center"/>
               <w:rPr>
                 <w:rFonts w:ascii="Times New Roman" w:eastAsia="Times New Roman" w:hAnsi="Times New Roman" w:cs="Times New Roman"/>
                 <w:color w:val="000000"/>
@@ -5850,12 +5680,13 @@
           <w:tcPr>
             <w:tcW w:w="597" w:type="dxa"/>
             <w:shd w:val="clear" w:color="auto" w:fill="auto"/>
-            <w:vAlign w:val="bottom"/>
-            <w:hideMark/>
-          </w:tcPr>
-          <w:p>
-            <w:pPr>
-              <w:spacing w:after="0" w:line="240" w:lineRule="auto"/>
+            <w:vAlign w:val="center"/>
+            <w:hideMark/>
+          </w:tcPr>
+          <w:p>
+            <w:pPr>
+              <w:spacing w:after="0" w:line="240" w:lineRule="auto"/>
+              <w:jc w:val="center"/>
               <w:rPr>
                 <w:rFonts w:ascii="Times New Roman" w:eastAsia="Times New Roman" w:hAnsi="Times New Roman" w:cs="Times New Roman"/>
                 <w:color w:val="000000"/>
@@ -5870,42 +5701,34 @@
           <w:tcPr>
             <w:tcW w:w="2047" w:type="dxa"/>
             <w:shd w:val="clear" w:color="auto" w:fill="auto"/>
-            <w:vAlign w:val="bottom"/>
-            <w:hideMark/>
-          </w:tcPr>
-          <w:p>
-            <w:pPr>
-              <w:spacing w:after="0" w:line="240" w:lineRule="auto"/>
-              <w:rPr>
-                <w:rFonts w:ascii="Times New Roman" w:eastAsia="Times New Roman" w:hAnsi="Times New Roman" w:cs="Times New Roman"/>
-                <w:color w:val="000000"/>
-                <w:sz w:val="18"/>
-                <w:szCs w:val="18"/>
-                <w:lang w:eastAsia="uk-UA"/>
-              </w:rPr>
-            </w:pPr>
-            <w:r>
-              <w:rPr>
-                <w:rFonts w:ascii="Times New Roman" w:eastAsia="Times New Roman" w:hAnsi="Times New Roman" w:cs="Times New Roman"/>
-                <w:color w:val="000000"/>
-                <w:sz w:val="18"/>
-                <w:szCs w:val="18"/>
-                <w:lang w:eastAsia="uk-UA"/>
-              </w:rPr>
-              <w:t> </w:t>
-            </w:r>
+            <w:vAlign w:val="center"/>
+            <w:hideMark/>
+          </w:tcPr>
+          <w:p>
+            <w:pPr>
+              <w:spacing w:after="0" w:line="240" w:lineRule="auto"/>
+              <w:jc w:val="center"/>
+              <w:rPr>
+                <w:rFonts w:ascii="Times New Roman" w:eastAsia="Times New Roman" w:hAnsi="Times New Roman" w:cs="Times New Roman"/>
+                <w:color w:val="000000"/>
+                <w:sz w:val="18"/>
+                <w:szCs w:val="18"/>
+                <w:lang w:eastAsia="uk-UA"/>
+              </w:rPr>
+            </w:pPr>
           </w:p>
         </w:tc>
         <w:tc>
           <w:tcPr>
             <w:tcW w:w="1052" w:type="dxa"/>
             <w:shd w:val="clear" w:color="auto" w:fill="auto"/>
-            <w:vAlign w:val="bottom"/>
-            <w:hideMark/>
-          </w:tcPr>
-          <w:p>
-            <w:pPr>
-              <w:spacing w:after="0" w:line="240" w:lineRule="auto"/>
+            <w:vAlign w:val="center"/>
+            <w:hideMark/>
+          </w:tcPr>
+          <w:p>
+            <w:pPr>
+              <w:spacing w:after="0" w:line="240" w:lineRule="auto"/>
+              <w:jc w:val="center"/>
               <w:rPr>
                 <w:rFonts w:ascii="Times New Roman" w:eastAsia="Times New Roman" w:hAnsi="Times New Roman" w:cs="Times New Roman"/>
                 <w:color w:val="000000"/>
@@ -5920,42 +5743,34 @@
           <w:tcPr>
             <w:tcW w:w="629" w:type="dxa"/>
             <w:shd w:val="clear" w:color="auto" w:fill="auto"/>
-            <w:vAlign w:val="bottom"/>
-            <w:hideMark/>
-          </w:tcPr>
-          <w:p>
-            <w:pPr>
-              <w:spacing w:after="0" w:line="240" w:lineRule="auto"/>
-              <w:rPr>
-                <w:rFonts w:ascii="Times New Roman" w:eastAsia="Times New Roman" w:hAnsi="Times New Roman" w:cs="Times New Roman"/>
-                <w:color w:val="000000"/>
-                <w:sz w:val="18"/>
-                <w:szCs w:val="18"/>
-                <w:lang w:eastAsia="uk-UA"/>
-              </w:rPr>
-            </w:pPr>
-            <w:r>
-              <w:rPr>
-                <w:rFonts w:ascii="Times New Roman" w:eastAsia="Times New Roman" w:hAnsi="Times New Roman" w:cs="Times New Roman"/>
-                <w:color w:val="000000"/>
-                <w:sz w:val="18"/>
-                <w:szCs w:val="18"/>
-                <w:lang w:eastAsia="uk-UA"/>
-              </w:rPr>
-              <w:t> </w:t>
-            </w:r>
+            <w:vAlign w:val="center"/>
+            <w:hideMark/>
+          </w:tcPr>
+          <w:p>
+            <w:pPr>
+              <w:spacing w:after="0" w:line="240" w:lineRule="auto"/>
+              <w:jc w:val="center"/>
+              <w:rPr>
+                <w:rFonts w:ascii="Times New Roman" w:eastAsia="Times New Roman" w:hAnsi="Times New Roman" w:cs="Times New Roman"/>
+                <w:color w:val="000000"/>
+                <w:sz w:val="18"/>
+                <w:szCs w:val="18"/>
+                <w:lang w:eastAsia="uk-UA"/>
+              </w:rPr>
+            </w:pPr>
           </w:p>
         </w:tc>
         <w:tc>
           <w:tcPr>
             <w:tcW w:w="1476" w:type="dxa"/>
             <w:shd w:val="clear" w:color="auto" w:fill="auto"/>
-            <w:vAlign w:val="bottom"/>
-            <w:hideMark/>
-          </w:tcPr>
-          <w:p>
-            <w:pPr>
-              <w:spacing w:after="0" w:line="240" w:lineRule="auto"/>
+            <w:vAlign w:val="center"/>
+            <w:hideMark/>
+          </w:tcPr>
+          <w:p>
+            <w:pPr>
+              <w:spacing w:after="0" w:line="240" w:lineRule="auto"/>
+              <w:jc w:val="center"/>
               <w:rPr>
                 <w:rFonts w:ascii="Times New Roman" w:eastAsia="Times New Roman" w:hAnsi="Times New Roman" w:cs="Times New Roman"/>
                 <w:color w:val="000000"/>
@@ -5970,12 +5785,13 @@
           <w:tcPr>
             <w:tcW w:w="1497" w:type="dxa"/>
             <w:shd w:val="clear" w:color="auto" w:fill="auto"/>
-            <w:vAlign w:val="bottom"/>
-            <w:hideMark/>
-          </w:tcPr>
-          <w:p>
-            <w:pPr>
-              <w:spacing w:after="0" w:line="240" w:lineRule="auto"/>
+            <w:vAlign w:val="center"/>
+            <w:hideMark/>
+          </w:tcPr>
+          <w:p>
+            <w:pPr>
+              <w:spacing w:after="0" w:line="240" w:lineRule="auto"/>
+              <w:jc w:val="center"/>
               <w:rPr>
                 <w:rFonts w:ascii="Times New Roman" w:eastAsia="Times New Roman" w:hAnsi="Times New Roman" w:cs="Times New Roman"/>
                 <w:color w:val="000000"/>
@@ -5990,47 +5806,39 @@
           <w:tcPr>
             <w:tcW w:w="629" w:type="dxa"/>
             <w:shd w:val="clear" w:color="auto" w:fill="auto"/>
-            <w:vAlign w:val="bottom"/>
-            <w:hideMark/>
-          </w:tcPr>
-          <w:p>
-            <w:pPr>
-              <w:spacing w:after="0" w:line="240" w:lineRule="auto"/>
-              <w:rPr>
-                <w:rFonts w:ascii="Times New Roman" w:eastAsia="Times New Roman" w:hAnsi="Times New Roman" w:cs="Times New Roman"/>
-                <w:color w:val="000000"/>
-                <w:sz w:val="18"/>
-                <w:szCs w:val="18"/>
-                <w:lang w:eastAsia="uk-UA"/>
-              </w:rPr>
-            </w:pPr>
-            <w:r>
-              <w:rPr>
-                <w:rFonts w:ascii="Times New Roman" w:eastAsia="Times New Roman" w:hAnsi="Times New Roman" w:cs="Times New Roman"/>
-                <w:color w:val="000000"/>
-                <w:sz w:val="18"/>
-                <w:szCs w:val="18"/>
-                <w:lang w:eastAsia="uk-UA"/>
-              </w:rPr>
-              <w:t> </w:t>
-            </w:r>
+            <w:vAlign w:val="center"/>
+            <w:hideMark/>
+          </w:tcPr>
+          <w:p>
+            <w:pPr>
+              <w:spacing w:after="0" w:line="240" w:lineRule="auto"/>
+              <w:jc w:val="center"/>
+              <w:rPr>
+                <w:rFonts w:ascii="Times New Roman" w:eastAsia="Times New Roman" w:hAnsi="Times New Roman" w:cs="Times New Roman"/>
+                <w:color w:val="000000"/>
+                <w:sz w:val="18"/>
+                <w:szCs w:val="18"/>
+                <w:lang w:eastAsia="uk-UA"/>
+              </w:rPr>
+            </w:pPr>
           </w:p>
         </w:tc>
       </w:tr>
       <w:tr>
         <w:trPr>
-          <w:trHeight w:val="1005"/>
+          <w:trHeight w:val="20"/>
         </w:trPr>
         <w:tc>
           <w:tcPr>
             <w:tcW w:w="15812" w:type="dxa"/>
             <w:gridSpan w:val="15"/>
             <w:shd w:val="clear" w:color="auto" w:fill="auto"/>
-            <w:vAlign w:val="bottom"/>
-          </w:tcPr>
-          <w:p>
-            <w:pPr>
-              <w:spacing w:after="0" w:line="240" w:lineRule="auto"/>
+            <w:vAlign w:val="center"/>
+          </w:tcPr>
+          <w:p>
+            <w:pPr>
+              <w:spacing w:after="0" w:line="240" w:lineRule="auto"/>
+              <w:jc w:val="center"/>
               <w:rPr>
                 <w:rFonts w:ascii="Times New Roman" w:eastAsia="Times New Roman" w:hAnsi="Times New Roman" w:cs="Times New Roman"/>
                 <w:color w:val="000000"/>
@@ -6044,7 +5852,7 @@
       </w:tr>
       <w:tr>
         <w:trPr>
-          <w:trHeight w:val="300"/>
+          <w:trHeight w:val="20"/>
         </w:trPr>
         <w:tc>
           <w:tcPr>
@@ -6074,6 +5882,7 @@
                 <w:szCs w:val="18"/>
                 <w:lang w:eastAsia="uk-UA"/>
               </w:rPr>
+              <w:lastRenderedPageBreak/>
               <w:t>Середа, 15 березня</w:t>
             </w:r>
           </w:p>
@@ -6144,42 +5953,34 @@
           <w:tcPr>
             <w:tcW w:w="1241" w:type="dxa"/>
             <w:shd w:val="clear" w:color="auto" w:fill="auto"/>
-            <w:vAlign w:val="bottom"/>
-            <w:hideMark/>
-          </w:tcPr>
-          <w:p>
-            <w:pPr>
-              <w:spacing w:after="0" w:line="240" w:lineRule="auto"/>
-              <w:rPr>
-                <w:rFonts w:ascii="Times New Roman" w:eastAsia="Times New Roman" w:hAnsi="Times New Roman" w:cs="Times New Roman"/>
-                <w:color w:val="000000"/>
-                <w:sz w:val="18"/>
-                <w:szCs w:val="18"/>
-                <w:lang w:eastAsia="uk-UA"/>
-              </w:rPr>
-            </w:pPr>
-            <w:r>
-              <w:rPr>
-                <w:rFonts w:ascii="Times New Roman" w:eastAsia="Times New Roman" w:hAnsi="Times New Roman" w:cs="Times New Roman"/>
-                <w:color w:val="000000"/>
-                <w:sz w:val="18"/>
-                <w:szCs w:val="18"/>
-                <w:lang w:eastAsia="uk-UA"/>
-              </w:rPr>
-              <w:t> </w:t>
-            </w:r>
+            <w:vAlign w:val="center"/>
+            <w:hideMark/>
+          </w:tcPr>
+          <w:p>
+            <w:pPr>
+              <w:spacing w:after="0" w:line="240" w:lineRule="auto"/>
+              <w:jc w:val="center"/>
+              <w:rPr>
+                <w:rFonts w:ascii="Times New Roman" w:eastAsia="Times New Roman" w:hAnsi="Times New Roman" w:cs="Times New Roman"/>
+                <w:color w:val="000000"/>
+                <w:sz w:val="18"/>
+                <w:szCs w:val="18"/>
+                <w:lang w:eastAsia="uk-UA"/>
+              </w:rPr>
+            </w:pPr>
           </w:p>
         </w:tc>
         <w:tc>
           <w:tcPr>
             <w:tcW w:w="1052" w:type="dxa"/>
             <w:shd w:val="clear" w:color="auto" w:fill="auto"/>
-            <w:vAlign w:val="bottom"/>
-            <w:hideMark/>
-          </w:tcPr>
-          <w:p>
-            <w:pPr>
-              <w:spacing w:after="0" w:line="240" w:lineRule="auto"/>
+            <w:vAlign w:val="center"/>
+            <w:hideMark/>
+          </w:tcPr>
+          <w:p>
+            <w:pPr>
+              <w:spacing w:after="0" w:line="240" w:lineRule="auto"/>
+              <w:jc w:val="center"/>
               <w:rPr>
                 <w:rFonts w:ascii="Times New Roman" w:eastAsia="Times New Roman" w:hAnsi="Times New Roman" w:cs="Times New Roman"/>
                 <w:color w:val="000000"/>
@@ -6194,72 +5995,55 @@
           <w:tcPr>
             <w:tcW w:w="629" w:type="dxa"/>
             <w:shd w:val="clear" w:color="auto" w:fill="auto"/>
-            <w:vAlign w:val="bottom"/>
-            <w:hideMark/>
-          </w:tcPr>
-          <w:p>
-            <w:pPr>
-              <w:spacing w:after="0" w:line="240" w:lineRule="auto"/>
-              <w:rPr>
-                <w:rFonts w:ascii="Times New Roman" w:eastAsia="Times New Roman" w:hAnsi="Times New Roman" w:cs="Times New Roman"/>
-                <w:color w:val="000000"/>
-                <w:sz w:val="18"/>
-                <w:szCs w:val="18"/>
-                <w:lang w:eastAsia="uk-UA"/>
-              </w:rPr>
-            </w:pPr>
-            <w:r>
-              <w:rPr>
-                <w:rFonts w:ascii="Times New Roman" w:eastAsia="Times New Roman" w:hAnsi="Times New Roman" w:cs="Times New Roman"/>
-                <w:color w:val="000000"/>
-                <w:sz w:val="18"/>
-                <w:szCs w:val="18"/>
-                <w:lang w:eastAsia="uk-UA"/>
-              </w:rPr>
-              <w:t> </w:t>
-            </w:r>
+            <w:vAlign w:val="center"/>
+            <w:hideMark/>
+          </w:tcPr>
+          <w:p>
+            <w:pPr>
+              <w:spacing w:after="0" w:line="240" w:lineRule="auto"/>
+              <w:jc w:val="center"/>
+              <w:rPr>
+                <w:rFonts w:ascii="Times New Roman" w:eastAsia="Times New Roman" w:hAnsi="Times New Roman" w:cs="Times New Roman"/>
+                <w:color w:val="000000"/>
+                <w:sz w:val="18"/>
+                <w:szCs w:val="18"/>
+                <w:lang w:eastAsia="uk-UA"/>
+              </w:rPr>
+            </w:pPr>
           </w:p>
         </w:tc>
         <w:tc>
           <w:tcPr>
             <w:tcW w:w="1241" w:type="dxa"/>
             <w:shd w:val="clear" w:color="auto" w:fill="auto"/>
-            <w:vAlign w:val="bottom"/>
-            <w:hideMark/>
-          </w:tcPr>
-          <w:p>
-            <w:pPr>
-              <w:spacing w:after="0" w:line="240" w:lineRule="auto"/>
-              <w:rPr>
-                <w:rFonts w:ascii="Times New Roman" w:eastAsia="Times New Roman" w:hAnsi="Times New Roman" w:cs="Times New Roman"/>
-                <w:color w:val="000000"/>
-                <w:sz w:val="18"/>
-                <w:szCs w:val="18"/>
-                <w:lang w:eastAsia="uk-UA"/>
-              </w:rPr>
-            </w:pPr>
-            <w:r>
-              <w:rPr>
-                <w:rFonts w:ascii="Times New Roman" w:eastAsia="Times New Roman" w:hAnsi="Times New Roman" w:cs="Times New Roman"/>
-                <w:color w:val="000000"/>
-                <w:sz w:val="18"/>
-                <w:szCs w:val="18"/>
-                <w:lang w:eastAsia="uk-UA"/>
-              </w:rPr>
-              <w:t> </w:t>
-            </w:r>
+            <w:vAlign w:val="center"/>
+            <w:hideMark/>
+          </w:tcPr>
+          <w:p>
+            <w:pPr>
+              <w:spacing w:after="0" w:line="240" w:lineRule="auto"/>
+              <w:jc w:val="center"/>
+              <w:rPr>
+                <w:rFonts w:ascii="Times New Roman" w:eastAsia="Times New Roman" w:hAnsi="Times New Roman" w:cs="Times New Roman"/>
+                <w:color w:val="000000"/>
+                <w:sz w:val="18"/>
+                <w:szCs w:val="18"/>
+                <w:lang w:eastAsia="uk-UA"/>
+              </w:rPr>
+            </w:pPr>
           </w:p>
         </w:tc>
         <w:tc>
           <w:tcPr>
             <w:tcW w:w="1052" w:type="dxa"/>
             <w:shd w:val="clear" w:color="auto" w:fill="auto"/>
-            <w:vAlign w:val="bottom"/>
-            <w:hideMark/>
-          </w:tcPr>
-          <w:p>
-            <w:pPr>
-              <w:spacing w:after="0" w:line="240" w:lineRule="auto"/>
+            <w:vAlign w:val="center"/>
+            <w:hideMark/>
+          </w:tcPr>
+          <w:p>
+            <w:pPr>
+              <w:spacing w:after="0" w:line="240" w:lineRule="auto"/>
+              <w:jc w:val="center"/>
               <w:rPr>
                 <w:rFonts w:ascii="Times New Roman" w:eastAsia="Times New Roman" w:hAnsi="Times New Roman" w:cs="Times New Roman"/>
                 <w:color w:val="000000"/>
@@ -6274,72 +6058,55 @@
           <w:tcPr>
             <w:tcW w:w="597" w:type="dxa"/>
             <w:shd w:val="clear" w:color="auto" w:fill="auto"/>
-            <w:vAlign w:val="bottom"/>
-            <w:hideMark/>
-          </w:tcPr>
-          <w:p>
-            <w:pPr>
-              <w:spacing w:after="0" w:line="240" w:lineRule="auto"/>
-              <w:rPr>
-                <w:rFonts w:ascii="Times New Roman" w:eastAsia="Times New Roman" w:hAnsi="Times New Roman" w:cs="Times New Roman"/>
-                <w:color w:val="000000"/>
-                <w:sz w:val="18"/>
-                <w:szCs w:val="18"/>
-                <w:lang w:eastAsia="uk-UA"/>
-              </w:rPr>
-            </w:pPr>
-            <w:r>
-              <w:rPr>
-                <w:rFonts w:ascii="Times New Roman" w:eastAsia="Times New Roman" w:hAnsi="Times New Roman" w:cs="Times New Roman"/>
-                <w:color w:val="000000"/>
-                <w:sz w:val="18"/>
-                <w:szCs w:val="18"/>
-                <w:lang w:eastAsia="uk-UA"/>
-              </w:rPr>
-              <w:t> </w:t>
-            </w:r>
+            <w:vAlign w:val="center"/>
+            <w:hideMark/>
+          </w:tcPr>
+          <w:p>
+            <w:pPr>
+              <w:spacing w:after="0" w:line="240" w:lineRule="auto"/>
+              <w:jc w:val="center"/>
+              <w:rPr>
+                <w:rFonts w:ascii="Times New Roman" w:eastAsia="Times New Roman" w:hAnsi="Times New Roman" w:cs="Times New Roman"/>
+                <w:color w:val="000000"/>
+                <w:sz w:val="18"/>
+                <w:szCs w:val="18"/>
+                <w:lang w:eastAsia="uk-UA"/>
+              </w:rPr>
+            </w:pPr>
           </w:p>
         </w:tc>
         <w:tc>
           <w:tcPr>
             <w:tcW w:w="2047" w:type="dxa"/>
             <w:shd w:val="clear" w:color="auto" w:fill="auto"/>
-            <w:vAlign w:val="bottom"/>
-            <w:hideMark/>
-          </w:tcPr>
-          <w:p>
-            <w:pPr>
-              <w:spacing w:after="0" w:line="240" w:lineRule="auto"/>
-              <w:rPr>
-                <w:rFonts w:ascii="Times New Roman" w:eastAsia="Times New Roman" w:hAnsi="Times New Roman" w:cs="Times New Roman"/>
-                <w:color w:val="000000"/>
-                <w:sz w:val="18"/>
-                <w:szCs w:val="18"/>
-                <w:lang w:eastAsia="uk-UA"/>
-              </w:rPr>
-            </w:pPr>
-            <w:r>
-              <w:rPr>
-                <w:rFonts w:ascii="Times New Roman" w:eastAsia="Times New Roman" w:hAnsi="Times New Roman" w:cs="Times New Roman"/>
-                <w:color w:val="000000"/>
-                <w:sz w:val="18"/>
-                <w:szCs w:val="18"/>
-                <w:lang w:eastAsia="uk-UA"/>
-              </w:rPr>
-              <w:t> </w:t>
-            </w:r>
+            <w:vAlign w:val="center"/>
+            <w:hideMark/>
+          </w:tcPr>
+          <w:p>
+            <w:pPr>
+              <w:spacing w:after="0" w:line="240" w:lineRule="auto"/>
+              <w:jc w:val="center"/>
+              <w:rPr>
+                <w:rFonts w:ascii="Times New Roman" w:eastAsia="Times New Roman" w:hAnsi="Times New Roman" w:cs="Times New Roman"/>
+                <w:color w:val="000000"/>
+                <w:sz w:val="18"/>
+                <w:szCs w:val="18"/>
+                <w:lang w:eastAsia="uk-UA"/>
+              </w:rPr>
+            </w:pPr>
           </w:p>
         </w:tc>
         <w:tc>
           <w:tcPr>
             <w:tcW w:w="1052" w:type="dxa"/>
             <w:shd w:val="clear" w:color="auto" w:fill="auto"/>
-            <w:vAlign w:val="bottom"/>
-            <w:hideMark/>
-          </w:tcPr>
-          <w:p>
-            <w:pPr>
-              <w:spacing w:after="0" w:line="240" w:lineRule="auto"/>
+            <w:vAlign w:val="center"/>
+            <w:hideMark/>
+          </w:tcPr>
+          <w:p>
+            <w:pPr>
+              <w:spacing w:after="0" w:line="240" w:lineRule="auto"/>
+              <w:jc w:val="center"/>
               <w:rPr>
                 <w:rFonts w:ascii="Times New Roman" w:eastAsia="Times New Roman" w:hAnsi="Times New Roman" w:cs="Times New Roman"/>
                 <w:color w:val="000000"/>
@@ -6354,42 +6121,34 @@
           <w:tcPr>
             <w:tcW w:w="629" w:type="dxa"/>
             <w:shd w:val="clear" w:color="auto" w:fill="auto"/>
-            <w:vAlign w:val="bottom"/>
-            <w:hideMark/>
-          </w:tcPr>
-          <w:p>
-            <w:pPr>
-              <w:spacing w:after="0" w:line="240" w:lineRule="auto"/>
-              <w:rPr>
-                <w:rFonts w:ascii="Times New Roman" w:eastAsia="Times New Roman" w:hAnsi="Times New Roman" w:cs="Times New Roman"/>
-                <w:color w:val="000000"/>
-                <w:sz w:val="18"/>
-                <w:szCs w:val="18"/>
-                <w:lang w:eastAsia="uk-UA"/>
-              </w:rPr>
-            </w:pPr>
-            <w:r>
-              <w:rPr>
-                <w:rFonts w:ascii="Times New Roman" w:eastAsia="Times New Roman" w:hAnsi="Times New Roman" w:cs="Times New Roman"/>
-                <w:color w:val="000000"/>
-                <w:sz w:val="18"/>
-                <w:szCs w:val="18"/>
-                <w:lang w:eastAsia="uk-UA"/>
-              </w:rPr>
-              <w:t> </w:t>
-            </w:r>
+            <w:vAlign w:val="center"/>
+            <w:hideMark/>
+          </w:tcPr>
+          <w:p>
+            <w:pPr>
+              <w:spacing w:after="0" w:line="240" w:lineRule="auto"/>
+              <w:jc w:val="center"/>
+              <w:rPr>
+                <w:rFonts w:ascii="Times New Roman" w:eastAsia="Times New Roman" w:hAnsi="Times New Roman" w:cs="Times New Roman"/>
+                <w:color w:val="000000"/>
+                <w:sz w:val="18"/>
+                <w:szCs w:val="18"/>
+                <w:lang w:eastAsia="uk-UA"/>
+              </w:rPr>
+            </w:pPr>
           </w:p>
         </w:tc>
         <w:tc>
           <w:tcPr>
             <w:tcW w:w="1476" w:type="dxa"/>
             <w:shd w:val="clear" w:color="auto" w:fill="auto"/>
-            <w:vAlign w:val="bottom"/>
-            <w:hideMark/>
-          </w:tcPr>
-          <w:p>
-            <w:pPr>
-              <w:spacing w:after="0" w:line="240" w:lineRule="auto"/>
+            <w:vAlign w:val="center"/>
+            <w:hideMark/>
+          </w:tcPr>
+          <w:p>
+            <w:pPr>
+              <w:spacing w:after="0" w:line="240" w:lineRule="auto"/>
+              <w:jc w:val="center"/>
               <w:rPr>
                 <w:rFonts w:ascii="Times New Roman" w:eastAsia="Times New Roman" w:hAnsi="Times New Roman" w:cs="Times New Roman"/>
                 <w:color w:val="000000"/>
@@ -6414,12 +6173,13 @@
           <w:tcPr>
             <w:tcW w:w="1497" w:type="dxa"/>
             <w:shd w:val="clear" w:color="auto" w:fill="auto"/>
-            <w:vAlign w:val="bottom"/>
-            <w:hideMark/>
-          </w:tcPr>
-          <w:p>
-            <w:pPr>
-              <w:spacing w:after="0" w:line="240" w:lineRule="auto"/>
+            <w:vAlign w:val="center"/>
+            <w:hideMark/>
+          </w:tcPr>
+          <w:p>
+            <w:pPr>
+              <w:spacing w:after="0" w:line="240" w:lineRule="auto"/>
+              <w:jc w:val="center"/>
               <w:rPr>
                 <w:rFonts w:ascii="Times New Roman" w:eastAsia="Times New Roman" w:hAnsi="Times New Roman" w:cs="Times New Roman"/>
                 <w:color w:val="000000"/>
@@ -6466,13 +6226,13 @@
           <w:tcPr>
             <w:tcW w:w="629" w:type="dxa"/>
             <w:shd w:val="clear" w:color="auto" w:fill="auto"/>
-            <w:vAlign w:val="bottom"/>
-            <w:hideMark/>
-          </w:tcPr>
-          <w:p>
-            <w:pPr>
-              <w:spacing w:after="0" w:line="240" w:lineRule="auto"/>
-              <w:jc w:val="right"/>
+            <w:vAlign w:val="center"/>
+            <w:hideMark/>
+          </w:tcPr>
+          <w:p>
+            <w:pPr>
+              <w:spacing w:after="0" w:line="240" w:lineRule="auto"/>
+              <w:jc w:val="center"/>
               <w:rPr>
                 <w:rFonts w:ascii="Times New Roman" w:eastAsia="Times New Roman" w:hAnsi="Times New Roman" w:cs="Times New Roman"/>
                 <w:color w:val="000000"/>
@@ -6496,7 +6256,7 @@
       </w:tr>
       <w:tr>
         <w:trPr>
-          <w:trHeight w:val="1200"/>
+          <w:trHeight w:val="20"/>
         </w:trPr>
         <w:tc>
           <w:tcPr>
@@ -6586,12 +6346,13 @@
           <w:tcPr>
             <w:tcW w:w="1241" w:type="dxa"/>
             <w:shd w:val="clear" w:color="auto" w:fill="auto"/>
-            <w:vAlign w:val="bottom"/>
-            <w:hideMark/>
-          </w:tcPr>
-          <w:p>
-            <w:pPr>
-              <w:spacing w:after="0" w:line="240" w:lineRule="auto"/>
+            <w:vAlign w:val="center"/>
+            <w:hideMark/>
+          </w:tcPr>
+          <w:p>
+            <w:pPr>
+              <w:spacing w:after="0" w:line="240" w:lineRule="auto"/>
+              <w:jc w:val="center"/>
               <w:rPr>
                 <w:rFonts w:ascii="Times New Roman" w:eastAsia="Times New Roman" w:hAnsi="Times New Roman" w:cs="Times New Roman"/>
                 <w:color w:val="000000"/>
@@ -6622,6 +6383,7 @@
           <w:p>
             <w:pPr>
               <w:spacing w:after="0" w:line="240" w:lineRule="auto"/>
+              <w:jc w:val="center"/>
               <w:rPr>
                 <w:rFonts w:ascii="Times New Roman" w:eastAsia="Times New Roman" w:hAnsi="Times New Roman" w:cs="Times New Roman"/>
                 <w:color w:val="000000"/>
@@ -6668,12 +6430,13 @@
           <w:tcPr>
             <w:tcW w:w="629" w:type="dxa"/>
             <w:shd w:val="clear" w:color="auto" w:fill="auto"/>
-            <w:vAlign w:val="bottom"/>
-            <w:hideMark/>
-          </w:tcPr>
-          <w:p>
-            <w:pPr>
-              <w:spacing w:after="0" w:line="240" w:lineRule="auto"/>
+            <w:vAlign w:val="center"/>
+            <w:hideMark/>
+          </w:tcPr>
+          <w:p>
+            <w:pPr>
+              <w:spacing w:after="0" w:line="240" w:lineRule="auto"/>
+              <w:jc w:val="center"/>
               <w:rPr>
                 <w:rFonts w:ascii="Times New Roman" w:eastAsia="Times New Roman" w:hAnsi="Times New Roman" w:cs="Times New Roman"/>
                 <w:color w:val="000000"/>
@@ -6698,42 +6461,34 @@
           <w:tcPr>
             <w:tcW w:w="1241" w:type="dxa"/>
             <w:shd w:val="clear" w:color="auto" w:fill="auto"/>
-            <w:vAlign w:val="bottom"/>
-            <w:hideMark/>
-          </w:tcPr>
-          <w:p>
-            <w:pPr>
-              <w:spacing w:after="0" w:line="240" w:lineRule="auto"/>
-              <w:rPr>
-                <w:rFonts w:ascii="Times New Roman" w:eastAsia="Times New Roman" w:hAnsi="Times New Roman" w:cs="Times New Roman"/>
-                <w:color w:val="000000"/>
-                <w:sz w:val="18"/>
-                <w:szCs w:val="18"/>
-                <w:lang w:eastAsia="uk-UA"/>
-              </w:rPr>
-            </w:pPr>
-            <w:r>
-              <w:rPr>
-                <w:rFonts w:ascii="Times New Roman" w:eastAsia="Times New Roman" w:hAnsi="Times New Roman" w:cs="Times New Roman"/>
-                <w:color w:val="000000"/>
-                <w:sz w:val="18"/>
-                <w:szCs w:val="18"/>
-                <w:lang w:eastAsia="uk-UA"/>
-              </w:rPr>
-              <w:t> </w:t>
-            </w:r>
+            <w:vAlign w:val="center"/>
+            <w:hideMark/>
+          </w:tcPr>
+          <w:p>
+            <w:pPr>
+              <w:spacing w:after="0" w:line="240" w:lineRule="auto"/>
+              <w:jc w:val="center"/>
+              <w:rPr>
+                <w:rFonts w:ascii="Times New Roman" w:eastAsia="Times New Roman" w:hAnsi="Times New Roman" w:cs="Times New Roman"/>
+                <w:color w:val="000000"/>
+                <w:sz w:val="18"/>
+                <w:szCs w:val="18"/>
+                <w:lang w:eastAsia="uk-UA"/>
+              </w:rPr>
+            </w:pPr>
           </w:p>
         </w:tc>
         <w:tc>
           <w:tcPr>
             <w:tcW w:w="1052" w:type="dxa"/>
             <w:shd w:val="clear" w:color="auto" w:fill="auto"/>
-            <w:vAlign w:val="bottom"/>
-            <w:hideMark/>
-          </w:tcPr>
-          <w:p>
-            <w:pPr>
-              <w:spacing w:after="0" w:line="240" w:lineRule="auto"/>
+            <w:vAlign w:val="center"/>
+            <w:hideMark/>
+          </w:tcPr>
+          <w:p>
+            <w:pPr>
+              <w:spacing w:after="0" w:line="240" w:lineRule="auto"/>
+              <w:jc w:val="center"/>
               <w:rPr>
                 <w:rFonts w:ascii="Times New Roman" w:eastAsia="Times New Roman" w:hAnsi="Times New Roman" w:cs="Times New Roman"/>
                 <w:color w:val="000000"/>
@@ -6748,42 +6503,34 @@
           <w:tcPr>
             <w:tcW w:w="597" w:type="dxa"/>
             <w:shd w:val="clear" w:color="auto" w:fill="auto"/>
-            <w:vAlign w:val="bottom"/>
-            <w:hideMark/>
-          </w:tcPr>
-          <w:p>
-            <w:pPr>
-              <w:spacing w:after="0" w:line="240" w:lineRule="auto"/>
-              <w:rPr>
-                <w:rFonts w:ascii="Times New Roman" w:eastAsia="Times New Roman" w:hAnsi="Times New Roman" w:cs="Times New Roman"/>
-                <w:color w:val="000000"/>
-                <w:sz w:val="18"/>
-                <w:szCs w:val="18"/>
-                <w:lang w:eastAsia="uk-UA"/>
-              </w:rPr>
-            </w:pPr>
-            <w:r>
-              <w:rPr>
-                <w:rFonts w:ascii="Times New Roman" w:eastAsia="Times New Roman" w:hAnsi="Times New Roman" w:cs="Times New Roman"/>
-                <w:color w:val="000000"/>
-                <w:sz w:val="18"/>
-                <w:szCs w:val="18"/>
-                <w:lang w:eastAsia="uk-UA"/>
-              </w:rPr>
-              <w:t> </w:t>
-            </w:r>
+            <w:vAlign w:val="center"/>
+            <w:hideMark/>
+          </w:tcPr>
+          <w:p>
+            <w:pPr>
+              <w:spacing w:after="0" w:line="240" w:lineRule="auto"/>
+              <w:jc w:val="center"/>
+              <w:rPr>
+                <w:rFonts w:ascii="Times New Roman" w:eastAsia="Times New Roman" w:hAnsi="Times New Roman" w:cs="Times New Roman"/>
+                <w:color w:val="000000"/>
+                <w:sz w:val="18"/>
+                <w:szCs w:val="18"/>
+                <w:lang w:eastAsia="uk-UA"/>
+              </w:rPr>
+            </w:pPr>
           </w:p>
         </w:tc>
         <w:tc>
           <w:tcPr>
             <w:tcW w:w="2047" w:type="dxa"/>
             <w:shd w:val="clear" w:color="auto" w:fill="auto"/>
-            <w:vAlign w:val="bottom"/>
-            <w:hideMark/>
-          </w:tcPr>
-          <w:p>
-            <w:pPr>
-              <w:spacing w:after="0" w:line="240" w:lineRule="auto"/>
+            <w:vAlign w:val="center"/>
+            <w:hideMark/>
+          </w:tcPr>
+          <w:p>
+            <w:pPr>
+              <w:spacing w:after="0" w:line="240" w:lineRule="auto"/>
+              <w:jc w:val="center"/>
               <w:rPr>
                 <w:rFonts w:ascii="Times New Roman" w:eastAsia="Times New Roman" w:hAnsi="Times New Roman" w:cs="Times New Roman"/>
                 <w:color w:val="000000"/>
@@ -6808,12 +6555,13 @@
           <w:tcPr>
             <w:tcW w:w="1052" w:type="dxa"/>
             <w:shd w:val="clear" w:color="auto" w:fill="auto"/>
-            <w:vAlign w:val="bottom"/>
-            <w:hideMark/>
-          </w:tcPr>
-          <w:p>
-            <w:pPr>
-              <w:spacing w:after="0" w:line="240" w:lineRule="auto"/>
+            <w:vAlign w:val="center"/>
+            <w:hideMark/>
+          </w:tcPr>
+          <w:p>
+            <w:pPr>
+              <w:spacing w:after="0" w:line="240" w:lineRule="auto"/>
+              <w:jc w:val="center"/>
               <w:rPr>
                 <w:rFonts w:ascii="Times New Roman" w:eastAsia="Times New Roman" w:hAnsi="Times New Roman" w:cs="Times New Roman"/>
                 <w:color w:val="000000"/>
@@ -6882,12 +6630,13 @@
           <w:tcPr>
             <w:tcW w:w="629" w:type="dxa"/>
             <w:shd w:val="clear" w:color="auto" w:fill="auto"/>
-            <w:vAlign w:val="bottom"/>
-            <w:hideMark/>
-          </w:tcPr>
-          <w:p>
-            <w:pPr>
-              <w:spacing w:after="0" w:line="240" w:lineRule="auto"/>
+            <w:vAlign w:val="center"/>
+            <w:hideMark/>
+          </w:tcPr>
+          <w:p>
+            <w:pPr>
+              <w:spacing w:after="0" w:line="240" w:lineRule="auto"/>
+              <w:jc w:val="center"/>
               <w:rPr>
                 <w:rFonts w:ascii="Times New Roman" w:eastAsia="Times New Roman" w:hAnsi="Times New Roman" w:cs="Times New Roman"/>
                 <w:color w:val="000000"/>
@@ -6912,12 +6661,13 @@
           <w:tcPr>
             <w:tcW w:w="1476" w:type="dxa"/>
             <w:shd w:val="clear" w:color="auto" w:fill="auto"/>
-            <w:vAlign w:val="bottom"/>
-            <w:hideMark/>
-          </w:tcPr>
-          <w:p>
-            <w:pPr>
-              <w:spacing w:after="0" w:line="240" w:lineRule="auto"/>
+            <w:vAlign w:val="center"/>
+            <w:hideMark/>
+          </w:tcPr>
+          <w:p>
+            <w:pPr>
+              <w:spacing w:after="0" w:line="240" w:lineRule="auto"/>
+              <w:jc w:val="center"/>
               <w:rPr>
                 <w:rFonts w:ascii="Times New Roman" w:eastAsia="Times New Roman" w:hAnsi="Times New Roman" w:cs="Times New Roman"/>
                 <w:color w:val="000000"/>
@@ -6942,12 +6692,13 @@
           <w:tcPr>
             <w:tcW w:w="1497" w:type="dxa"/>
             <w:shd w:val="clear" w:color="auto" w:fill="auto"/>
-            <w:vAlign w:val="bottom"/>
-            <w:hideMark/>
-          </w:tcPr>
-          <w:p>
-            <w:pPr>
-              <w:spacing w:after="0" w:line="240" w:lineRule="auto"/>
+            <w:vAlign w:val="center"/>
+            <w:hideMark/>
+          </w:tcPr>
+          <w:p>
+            <w:pPr>
+              <w:spacing w:after="0" w:line="240" w:lineRule="auto"/>
+              <w:jc w:val="center"/>
               <w:rPr>
                 <w:rFonts w:ascii="Times New Roman" w:eastAsia="Times New Roman" w:hAnsi="Times New Roman" w:cs="Times New Roman"/>
                 <w:color w:val="000000"/>
@@ -6994,13 +6745,13 @@
           <w:tcPr>
             <w:tcW w:w="629" w:type="dxa"/>
             <w:shd w:val="clear" w:color="auto" w:fill="auto"/>
-            <w:vAlign w:val="bottom"/>
-            <w:hideMark/>
-          </w:tcPr>
-          <w:p>
-            <w:pPr>
-              <w:spacing w:after="0" w:line="240" w:lineRule="auto"/>
-              <w:jc w:val="right"/>
+            <w:vAlign w:val="center"/>
+            <w:hideMark/>
+          </w:tcPr>
+          <w:p>
+            <w:pPr>
+              <w:spacing w:after="0" w:line="240" w:lineRule="auto"/>
+              <w:jc w:val="center"/>
               <w:rPr>
                 <w:rFonts w:ascii="Times New Roman" w:eastAsia="Times New Roman" w:hAnsi="Times New Roman" w:cs="Times New Roman"/>
                 <w:color w:val="000000"/>
@@ -7024,7 +6775,7 @@
       </w:tr>
       <w:tr>
         <w:trPr>
-          <w:trHeight w:val="900"/>
+          <w:trHeight w:val="20"/>
         </w:trPr>
         <w:tc>
           <w:tcPr>
@@ -7114,12 +6865,13 @@
           <w:tcPr>
             <w:tcW w:w="1241" w:type="dxa"/>
             <w:shd w:val="clear" w:color="auto" w:fill="auto"/>
-            <w:vAlign w:val="bottom"/>
-            <w:hideMark/>
-          </w:tcPr>
-          <w:p>
-            <w:pPr>
-              <w:spacing w:after="0" w:line="240" w:lineRule="auto"/>
+            <w:vAlign w:val="center"/>
+            <w:hideMark/>
+          </w:tcPr>
+          <w:p>
+            <w:pPr>
+              <w:spacing w:after="0" w:line="240" w:lineRule="auto"/>
+              <w:jc w:val="center"/>
               <w:rPr>
                 <w:rFonts w:ascii="Times New Roman" w:eastAsia="Times New Roman" w:hAnsi="Times New Roman" w:cs="Times New Roman"/>
                 <w:color w:val="000000"/>
@@ -7150,6 +6902,7 @@
           <w:p>
             <w:pPr>
               <w:spacing w:after="0" w:line="240" w:lineRule="auto"/>
+              <w:jc w:val="center"/>
               <w:rPr>
                 <w:rFonts w:ascii="Times New Roman" w:eastAsia="Times New Roman" w:hAnsi="Times New Roman" w:cs="Times New Roman"/>
                 <w:color w:val="000000"/>
@@ -7196,12 +6949,13 @@
           <w:tcPr>
             <w:tcW w:w="629" w:type="dxa"/>
             <w:shd w:val="clear" w:color="auto" w:fill="auto"/>
-            <w:vAlign w:val="bottom"/>
-            <w:hideMark/>
-          </w:tcPr>
-          <w:p>
-            <w:pPr>
-              <w:spacing w:after="0" w:line="240" w:lineRule="auto"/>
+            <w:vAlign w:val="center"/>
+            <w:hideMark/>
+          </w:tcPr>
+          <w:p>
+            <w:pPr>
+              <w:spacing w:after="0" w:line="240" w:lineRule="auto"/>
+              <w:jc w:val="center"/>
               <w:rPr>
                 <w:rFonts w:ascii="Times New Roman" w:eastAsia="Times New Roman" w:hAnsi="Times New Roman" w:cs="Times New Roman"/>
                 <w:color w:val="000000"/>
@@ -7226,42 +6980,34 @@
           <w:tcPr>
             <w:tcW w:w="1241" w:type="dxa"/>
             <w:shd w:val="clear" w:color="auto" w:fill="auto"/>
-            <w:vAlign w:val="bottom"/>
-            <w:hideMark/>
-          </w:tcPr>
-          <w:p>
-            <w:pPr>
-              <w:spacing w:after="0" w:line="240" w:lineRule="auto"/>
-              <w:rPr>
-                <w:rFonts w:ascii="Times New Roman" w:eastAsia="Times New Roman" w:hAnsi="Times New Roman" w:cs="Times New Roman"/>
-                <w:color w:val="000000"/>
-                <w:sz w:val="18"/>
-                <w:szCs w:val="18"/>
-                <w:lang w:eastAsia="uk-UA"/>
-              </w:rPr>
-            </w:pPr>
-            <w:r>
-              <w:rPr>
-                <w:rFonts w:ascii="Times New Roman" w:eastAsia="Times New Roman" w:hAnsi="Times New Roman" w:cs="Times New Roman"/>
-                <w:color w:val="000000"/>
-                <w:sz w:val="18"/>
-                <w:szCs w:val="18"/>
-                <w:lang w:eastAsia="uk-UA"/>
-              </w:rPr>
-              <w:t> </w:t>
-            </w:r>
+            <w:vAlign w:val="center"/>
+            <w:hideMark/>
+          </w:tcPr>
+          <w:p>
+            <w:pPr>
+              <w:spacing w:after="0" w:line="240" w:lineRule="auto"/>
+              <w:jc w:val="center"/>
+              <w:rPr>
+                <w:rFonts w:ascii="Times New Roman" w:eastAsia="Times New Roman" w:hAnsi="Times New Roman" w:cs="Times New Roman"/>
+                <w:color w:val="000000"/>
+                <w:sz w:val="18"/>
+                <w:szCs w:val="18"/>
+                <w:lang w:eastAsia="uk-UA"/>
+              </w:rPr>
+            </w:pPr>
           </w:p>
         </w:tc>
         <w:tc>
           <w:tcPr>
             <w:tcW w:w="1052" w:type="dxa"/>
             <w:shd w:val="clear" w:color="auto" w:fill="auto"/>
-            <w:vAlign w:val="bottom"/>
-            <w:hideMark/>
-          </w:tcPr>
-          <w:p>
-            <w:pPr>
-              <w:spacing w:after="0" w:line="240" w:lineRule="auto"/>
+            <w:vAlign w:val="center"/>
+            <w:hideMark/>
+          </w:tcPr>
+          <w:p>
+            <w:pPr>
+              <w:spacing w:after="0" w:line="240" w:lineRule="auto"/>
+              <w:jc w:val="center"/>
               <w:rPr>
                 <w:rFonts w:ascii="Times New Roman" w:eastAsia="Times New Roman" w:hAnsi="Times New Roman" w:cs="Times New Roman"/>
                 <w:color w:val="000000"/>
@@ -7276,42 +7022,34 @@
           <w:tcPr>
             <w:tcW w:w="597" w:type="dxa"/>
             <w:shd w:val="clear" w:color="auto" w:fill="auto"/>
-            <w:vAlign w:val="bottom"/>
-            <w:hideMark/>
-          </w:tcPr>
-          <w:p>
-            <w:pPr>
-              <w:spacing w:after="0" w:line="240" w:lineRule="auto"/>
-              <w:rPr>
-                <w:rFonts w:ascii="Times New Roman" w:eastAsia="Times New Roman" w:hAnsi="Times New Roman" w:cs="Times New Roman"/>
-                <w:color w:val="000000"/>
-                <w:sz w:val="18"/>
-                <w:szCs w:val="18"/>
-                <w:lang w:eastAsia="uk-UA"/>
-              </w:rPr>
-            </w:pPr>
-            <w:r>
-              <w:rPr>
-                <w:rFonts w:ascii="Times New Roman" w:eastAsia="Times New Roman" w:hAnsi="Times New Roman" w:cs="Times New Roman"/>
-                <w:color w:val="000000"/>
-                <w:sz w:val="18"/>
-                <w:szCs w:val="18"/>
-                <w:lang w:eastAsia="uk-UA"/>
-              </w:rPr>
-              <w:t> </w:t>
-            </w:r>
+            <w:vAlign w:val="center"/>
+            <w:hideMark/>
+          </w:tcPr>
+          <w:p>
+            <w:pPr>
+              <w:spacing w:after="0" w:line="240" w:lineRule="auto"/>
+              <w:jc w:val="center"/>
+              <w:rPr>
+                <w:rFonts w:ascii="Times New Roman" w:eastAsia="Times New Roman" w:hAnsi="Times New Roman" w:cs="Times New Roman"/>
+                <w:color w:val="000000"/>
+                <w:sz w:val="18"/>
+                <w:szCs w:val="18"/>
+                <w:lang w:eastAsia="uk-UA"/>
+              </w:rPr>
+            </w:pPr>
           </w:p>
         </w:tc>
         <w:tc>
           <w:tcPr>
             <w:tcW w:w="2047" w:type="dxa"/>
             <w:shd w:val="clear" w:color="auto" w:fill="auto"/>
-            <w:vAlign w:val="bottom"/>
-            <w:hideMark/>
-          </w:tcPr>
-          <w:p>
-            <w:pPr>
-              <w:spacing w:after="0" w:line="240" w:lineRule="auto"/>
+            <w:vAlign w:val="center"/>
+            <w:hideMark/>
+          </w:tcPr>
+          <w:p>
+            <w:pPr>
+              <w:spacing w:after="0" w:line="240" w:lineRule="auto"/>
+              <w:jc w:val="center"/>
               <w:rPr>
                 <w:rFonts w:ascii="Times New Roman" w:eastAsia="Times New Roman" w:hAnsi="Times New Roman" w:cs="Times New Roman"/>
                 <w:color w:val="000000"/>
@@ -7336,12 +7074,13 @@
           <w:tcPr>
             <w:tcW w:w="1052" w:type="dxa"/>
             <w:shd w:val="clear" w:color="auto" w:fill="auto"/>
-            <w:vAlign w:val="bottom"/>
-            <w:hideMark/>
-          </w:tcPr>
-          <w:p>
-            <w:pPr>
-              <w:spacing w:after="0" w:line="240" w:lineRule="auto"/>
+            <w:vAlign w:val="center"/>
+            <w:hideMark/>
+          </w:tcPr>
+          <w:p>
+            <w:pPr>
+              <w:spacing w:after="0" w:line="240" w:lineRule="auto"/>
+              <w:jc w:val="center"/>
               <w:rPr>
                 <w:rFonts w:ascii="Times New Roman" w:eastAsia="Times New Roman" w:hAnsi="Times New Roman" w:cs="Times New Roman"/>
                 <w:color w:val="000000"/>
@@ -7410,12 +7149,13 @@
           <w:tcPr>
             <w:tcW w:w="629" w:type="dxa"/>
             <w:shd w:val="clear" w:color="auto" w:fill="auto"/>
-            <w:vAlign w:val="bottom"/>
-            <w:hideMark/>
-          </w:tcPr>
-          <w:p>
-            <w:pPr>
-              <w:spacing w:after="0" w:line="240" w:lineRule="auto"/>
+            <w:vAlign w:val="center"/>
+            <w:hideMark/>
+          </w:tcPr>
+          <w:p>
+            <w:pPr>
+              <w:spacing w:after="0" w:line="240" w:lineRule="auto"/>
+              <w:jc w:val="center"/>
               <w:rPr>
                 <w:rFonts w:ascii="Times New Roman" w:eastAsia="Times New Roman" w:hAnsi="Times New Roman" w:cs="Times New Roman"/>
                 <w:color w:val="000000"/>
@@ -7440,12 +7180,13 @@
           <w:tcPr>
             <w:tcW w:w="1476" w:type="dxa"/>
             <w:shd w:val="clear" w:color="auto" w:fill="auto"/>
-            <w:vAlign w:val="bottom"/>
-            <w:hideMark/>
-          </w:tcPr>
-          <w:p>
-            <w:pPr>
-              <w:spacing w:after="0" w:line="240" w:lineRule="auto"/>
+            <w:vAlign w:val="center"/>
+            <w:hideMark/>
+          </w:tcPr>
+          <w:p>
+            <w:pPr>
+              <w:spacing w:after="0" w:line="240" w:lineRule="auto"/>
+              <w:jc w:val="center"/>
               <w:rPr>
                 <w:rFonts w:ascii="Times New Roman" w:eastAsia="Times New Roman" w:hAnsi="Times New Roman" w:cs="Times New Roman"/>
                 <w:color w:val="000000"/>
@@ -7470,12 +7211,13 @@
           <w:tcPr>
             <w:tcW w:w="1497" w:type="dxa"/>
             <w:shd w:val="clear" w:color="auto" w:fill="auto"/>
-            <w:vAlign w:val="bottom"/>
-            <w:hideMark/>
-          </w:tcPr>
-          <w:p>
-            <w:pPr>
-              <w:spacing w:after="0" w:line="240" w:lineRule="auto"/>
+            <w:vAlign w:val="center"/>
+            <w:hideMark/>
+          </w:tcPr>
+          <w:p>
+            <w:pPr>
+              <w:spacing w:after="0" w:line="240" w:lineRule="auto"/>
+              <w:jc w:val="center"/>
               <w:rPr>
                 <w:rFonts w:ascii="Times New Roman" w:eastAsia="Times New Roman" w:hAnsi="Times New Roman" w:cs="Times New Roman"/>
                 <w:color w:val="000000"/>
@@ -7500,13 +7242,13 @@
           <w:tcPr>
             <w:tcW w:w="629" w:type="dxa"/>
             <w:shd w:val="clear" w:color="auto" w:fill="auto"/>
-            <w:vAlign w:val="bottom"/>
-            <w:hideMark/>
-          </w:tcPr>
-          <w:p>
-            <w:pPr>
-              <w:spacing w:after="0" w:line="240" w:lineRule="auto"/>
-              <w:jc w:val="right"/>
+            <w:vAlign w:val="center"/>
+            <w:hideMark/>
+          </w:tcPr>
+          <w:p>
+            <w:pPr>
+              <w:spacing w:after="0" w:line="240" w:lineRule="auto"/>
+              <w:jc w:val="center"/>
               <w:rPr>
                 <w:rFonts w:ascii="Times New Roman" w:eastAsia="Times New Roman" w:hAnsi="Times New Roman" w:cs="Times New Roman"/>
                 <w:color w:val="000000"/>
@@ -7530,7 +7272,7 @@
       </w:tr>
       <w:tr>
         <w:trPr>
-          <w:trHeight w:val="1800"/>
+          <w:trHeight w:val="20"/>
         </w:trPr>
         <w:tc>
           <w:tcPr>
@@ -7620,42 +7362,34 @@
           <w:tcPr>
             <w:tcW w:w="1241" w:type="dxa"/>
             <w:shd w:val="clear" w:color="auto" w:fill="auto"/>
-            <w:vAlign w:val="bottom"/>
-            <w:hideMark/>
-          </w:tcPr>
-          <w:p>
-            <w:pPr>
-              <w:spacing w:after="0" w:line="240" w:lineRule="auto"/>
-              <w:rPr>
-                <w:rFonts w:ascii="Times New Roman" w:eastAsia="Times New Roman" w:hAnsi="Times New Roman" w:cs="Times New Roman"/>
-                <w:color w:val="000000"/>
-                <w:sz w:val="18"/>
-                <w:szCs w:val="18"/>
-                <w:lang w:eastAsia="uk-UA"/>
-              </w:rPr>
-            </w:pPr>
-            <w:r>
-              <w:rPr>
-                <w:rFonts w:ascii="Times New Roman" w:eastAsia="Times New Roman" w:hAnsi="Times New Roman" w:cs="Times New Roman"/>
-                <w:color w:val="000000"/>
-                <w:sz w:val="18"/>
-                <w:szCs w:val="18"/>
-                <w:lang w:eastAsia="uk-UA"/>
-              </w:rPr>
-              <w:t> </w:t>
-            </w:r>
+            <w:vAlign w:val="center"/>
+            <w:hideMark/>
+          </w:tcPr>
+          <w:p>
+            <w:pPr>
+              <w:spacing w:after="0" w:line="240" w:lineRule="auto"/>
+              <w:jc w:val="center"/>
+              <w:rPr>
+                <w:rFonts w:ascii="Times New Roman" w:eastAsia="Times New Roman" w:hAnsi="Times New Roman" w:cs="Times New Roman"/>
+                <w:color w:val="000000"/>
+                <w:sz w:val="18"/>
+                <w:szCs w:val="18"/>
+                <w:lang w:eastAsia="uk-UA"/>
+              </w:rPr>
+            </w:pPr>
           </w:p>
         </w:tc>
         <w:tc>
           <w:tcPr>
             <w:tcW w:w="1052" w:type="dxa"/>
             <w:shd w:val="clear" w:color="auto" w:fill="auto"/>
-            <w:vAlign w:val="bottom"/>
-            <w:hideMark/>
-          </w:tcPr>
-          <w:p>
-            <w:pPr>
-              <w:spacing w:after="0" w:line="240" w:lineRule="auto"/>
+            <w:vAlign w:val="center"/>
+            <w:hideMark/>
+          </w:tcPr>
+          <w:p>
+            <w:pPr>
+              <w:spacing w:after="0" w:line="240" w:lineRule="auto"/>
+              <w:jc w:val="center"/>
               <w:rPr>
                 <w:rFonts w:ascii="Times New Roman" w:eastAsia="Times New Roman" w:hAnsi="Times New Roman" w:cs="Times New Roman"/>
                 <w:color w:val="000000"/>
@@ -7670,72 +7404,55 @@
           <w:tcPr>
             <w:tcW w:w="629" w:type="dxa"/>
             <w:shd w:val="clear" w:color="auto" w:fill="auto"/>
-            <w:vAlign w:val="bottom"/>
-            <w:hideMark/>
-          </w:tcPr>
-          <w:p>
-            <w:pPr>
-              <w:spacing w:after="0" w:line="240" w:lineRule="auto"/>
-              <w:rPr>
-                <w:rFonts w:ascii="Times New Roman" w:eastAsia="Times New Roman" w:hAnsi="Times New Roman" w:cs="Times New Roman"/>
-                <w:color w:val="000000"/>
-                <w:sz w:val="18"/>
-                <w:szCs w:val="18"/>
-                <w:lang w:eastAsia="uk-UA"/>
-              </w:rPr>
-            </w:pPr>
-            <w:r>
-              <w:rPr>
-                <w:rFonts w:ascii="Times New Roman" w:eastAsia="Times New Roman" w:hAnsi="Times New Roman" w:cs="Times New Roman"/>
-                <w:color w:val="000000"/>
-                <w:sz w:val="18"/>
-                <w:szCs w:val="18"/>
-                <w:lang w:eastAsia="uk-UA"/>
-              </w:rPr>
-              <w:t> </w:t>
-            </w:r>
+            <w:vAlign w:val="center"/>
+            <w:hideMark/>
+          </w:tcPr>
+          <w:p>
+            <w:pPr>
+              <w:spacing w:after="0" w:line="240" w:lineRule="auto"/>
+              <w:jc w:val="center"/>
+              <w:rPr>
+                <w:rFonts w:ascii="Times New Roman" w:eastAsia="Times New Roman" w:hAnsi="Times New Roman" w:cs="Times New Roman"/>
+                <w:color w:val="000000"/>
+                <w:sz w:val="18"/>
+                <w:szCs w:val="18"/>
+                <w:lang w:eastAsia="uk-UA"/>
+              </w:rPr>
+            </w:pPr>
           </w:p>
         </w:tc>
         <w:tc>
           <w:tcPr>
             <w:tcW w:w="1241" w:type="dxa"/>
             <w:shd w:val="clear" w:color="auto" w:fill="auto"/>
-            <w:vAlign w:val="bottom"/>
-            <w:hideMark/>
-          </w:tcPr>
-          <w:p>
-            <w:pPr>
-              <w:spacing w:after="0" w:line="240" w:lineRule="auto"/>
-              <w:rPr>
-                <w:rFonts w:ascii="Times New Roman" w:eastAsia="Times New Roman" w:hAnsi="Times New Roman" w:cs="Times New Roman"/>
-                <w:color w:val="000000"/>
-                <w:sz w:val="18"/>
-                <w:szCs w:val="18"/>
-                <w:lang w:eastAsia="uk-UA"/>
-              </w:rPr>
-            </w:pPr>
-            <w:r>
-              <w:rPr>
-                <w:rFonts w:ascii="Times New Roman" w:eastAsia="Times New Roman" w:hAnsi="Times New Roman" w:cs="Times New Roman"/>
-                <w:color w:val="000000"/>
-                <w:sz w:val="18"/>
-                <w:szCs w:val="18"/>
-                <w:lang w:eastAsia="uk-UA"/>
-              </w:rPr>
-              <w:t> </w:t>
-            </w:r>
+            <w:vAlign w:val="center"/>
+            <w:hideMark/>
+          </w:tcPr>
+          <w:p>
+            <w:pPr>
+              <w:spacing w:after="0" w:line="240" w:lineRule="auto"/>
+              <w:jc w:val="center"/>
+              <w:rPr>
+                <w:rFonts w:ascii="Times New Roman" w:eastAsia="Times New Roman" w:hAnsi="Times New Roman" w:cs="Times New Roman"/>
+                <w:color w:val="000000"/>
+                <w:sz w:val="18"/>
+                <w:szCs w:val="18"/>
+                <w:lang w:eastAsia="uk-UA"/>
+              </w:rPr>
+            </w:pPr>
           </w:p>
         </w:tc>
         <w:tc>
           <w:tcPr>
             <w:tcW w:w="1052" w:type="dxa"/>
             <w:shd w:val="clear" w:color="auto" w:fill="auto"/>
-            <w:vAlign w:val="bottom"/>
-            <w:hideMark/>
-          </w:tcPr>
-          <w:p>
-            <w:pPr>
-              <w:spacing w:after="0" w:line="240" w:lineRule="auto"/>
+            <w:vAlign w:val="center"/>
+            <w:hideMark/>
+          </w:tcPr>
+          <w:p>
+            <w:pPr>
+              <w:spacing w:after="0" w:line="240" w:lineRule="auto"/>
+              <w:jc w:val="center"/>
               <w:rPr>
                 <w:rFonts w:ascii="Times New Roman" w:eastAsia="Times New Roman" w:hAnsi="Times New Roman" w:cs="Times New Roman"/>
                 <w:color w:val="000000"/>
@@ -7750,72 +7467,55 @@
           <w:tcPr>
             <w:tcW w:w="597" w:type="dxa"/>
             <w:shd w:val="clear" w:color="auto" w:fill="auto"/>
-            <w:vAlign w:val="bottom"/>
-            <w:hideMark/>
-          </w:tcPr>
-          <w:p>
-            <w:pPr>
-              <w:spacing w:after="0" w:line="240" w:lineRule="auto"/>
-              <w:rPr>
-                <w:rFonts w:ascii="Times New Roman" w:eastAsia="Times New Roman" w:hAnsi="Times New Roman" w:cs="Times New Roman"/>
-                <w:color w:val="000000"/>
-                <w:sz w:val="18"/>
-                <w:szCs w:val="18"/>
-                <w:lang w:eastAsia="uk-UA"/>
-              </w:rPr>
-            </w:pPr>
-            <w:r>
-              <w:rPr>
-                <w:rFonts w:ascii="Times New Roman" w:eastAsia="Times New Roman" w:hAnsi="Times New Roman" w:cs="Times New Roman"/>
-                <w:color w:val="000000"/>
-                <w:sz w:val="18"/>
-                <w:szCs w:val="18"/>
-                <w:lang w:eastAsia="uk-UA"/>
-              </w:rPr>
-              <w:t> </w:t>
-            </w:r>
+            <w:vAlign w:val="center"/>
+            <w:hideMark/>
+          </w:tcPr>
+          <w:p>
+            <w:pPr>
+              <w:spacing w:after="0" w:line="240" w:lineRule="auto"/>
+              <w:jc w:val="center"/>
+              <w:rPr>
+                <w:rFonts w:ascii="Times New Roman" w:eastAsia="Times New Roman" w:hAnsi="Times New Roman" w:cs="Times New Roman"/>
+                <w:color w:val="000000"/>
+                <w:sz w:val="18"/>
+                <w:szCs w:val="18"/>
+                <w:lang w:eastAsia="uk-UA"/>
+              </w:rPr>
+            </w:pPr>
           </w:p>
         </w:tc>
         <w:tc>
           <w:tcPr>
             <w:tcW w:w="2047" w:type="dxa"/>
             <w:shd w:val="clear" w:color="auto" w:fill="auto"/>
-            <w:vAlign w:val="bottom"/>
-            <w:hideMark/>
-          </w:tcPr>
-          <w:p>
-            <w:pPr>
-              <w:spacing w:after="0" w:line="240" w:lineRule="auto"/>
-              <w:rPr>
-                <w:rFonts w:ascii="Times New Roman" w:eastAsia="Times New Roman" w:hAnsi="Times New Roman" w:cs="Times New Roman"/>
-                <w:color w:val="000000"/>
-                <w:sz w:val="18"/>
-                <w:szCs w:val="18"/>
-                <w:lang w:eastAsia="uk-UA"/>
-              </w:rPr>
-            </w:pPr>
-            <w:r>
-              <w:rPr>
-                <w:rFonts w:ascii="Times New Roman" w:eastAsia="Times New Roman" w:hAnsi="Times New Roman" w:cs="Times New Roman"/>
-                <w:color w:val="000000"/>
-                <w:sz w:val="18"/>
-                <w:szCs w:val="18"/>
-                <w:lang w:eastAsia="uk-UA"/>
-              </w:rPr>
-              <w:t> </w:t>
-            </w:r>
+            <w:vAlign w:val="center"/>
+            <w:hideMark/>
+          </w:tcPr>
+          <w:p>
+            <w:pPr>
+              <w:spacing w:after="0" w:line="240" w:lineRule="auto"/>
+              <w:jc w:val="center"/>
+              <w:rPr>
+                <w:rFonts w:ascii="Times New Roman" w:eastAsia="Times New Roman" w:hAnsi="Times New Roman" w:cs="Times New Roman"/>
+                <w:color w:val="000000"/>
+                <w:sz w:val="18"/>
+                <w:szCs w:val="18"/>
+                <w:lang w:eastAsia="uk-UA"/>
+              </w:rPr>
+            </w:pPr>
           </w:p>
         </w:tc>
         <w:tc>
           <w:tcPr>
             <w:tcW w:w="1052" w:type="dxa"/>
             <w:shd w:val="clear" w:color="auto" w:fill="auto"/>
-            <w:vAlign w:val="bottom"/>
-            <w:hideMark/>
-          </w:tcPr>
-          <w:p>
-            <w:pPr>
-              <w:spacing w:after="0" w:line="240" w:lineRule="auto"/>
+            <w:vAlign w:val="center"/>
+            <w:hideMark/>
+          </w:tcPr>
+          <w:p>
+            <w:pPr>
+              <w:spacing w:after="0" w:line="240" w:lineRule="auto"/>
+              <w:jc w:val="center"/>
               <w:rPr>
                 <w:rFonts w:ascii="Times New Roman" w:eastAsia="Times New Roman" w:hAnsi="Times New Roman" w:cs="Times New Roman"/>
                 <w:color w:val="000000"/>
@@ -7830,42 +7530,34 @@
           <w:tcPr>
             <w:tcW w:w="629" w:type="dxa"/>
             <w:shd w:val="clear" w:color="auto" w:fill="auto"/>
-            <w:vAlign w:val="bottom"/>
-            <w:hideMark/>
-          </w:tcPr>
-          <w:p>
-            <w:pPr>
-              <w:spacing w:after="0" w:line="240" w:lineRule="auto"/>
-              <w:rPr>
-                <w:rFonts w:ascii="Times New Roman" w:eastAsia="Times New Roman" w:hAnsi="Times New Roman" w:cs="Times New Roman"/>
-                <w:color w:val="000000"/>
-                <w:sz w:val="18"/>
-                <w:szCs w:val="18"/>
-                <w:lang w:eastAsia="uk-UA"/>
-              </w:rPr>
-            </w:pPr>
-            <w:r>
-              <w:rPr>
-                <w:rFonts w:ascii="Times New Roman" w:eastAsia="Times New Roman" w:hAnsi="Times New Roman" w:cs="Times New Roman"/>
-                <w:color w:val="000000"/>
-                <w:sz w:val="18"/>
-                <w:szCs w:val="18"/>
-                <w:lang w:eastAsia="uk-UA"/>
-              </w:rPr>
-              <w:t> </w:t>
-            </w:r>
+            <w:vAlign w:val="center"/>
+            <w:hideMark/>
+          </w:tcPr>
+          <w:p>
+            <w:pPr>
+              <w:spacing w:after="0" w:line="240" w:lineRule="auto"/>
+              <w:jc w:val="center"/>
+              <w:rPr>
+                <w:rFonts w:ascii="Times New Roman" w:eastAsia="Times New Roman" w:hAnsi="Times New Roman" w:cs="Times New Roman"/>
+                <w:color w:val="000000"/>
+                <w:sz w:val="18"/>
+                <w:szCs w:val="18"/>
+                <w:lang w:eastAsia="uk-UA"/>
+              </w:rPr>
+            </w:pPr>
           </w:p>
         </w:tc>
         <w:tc>
           <w:tcPr>
             <w:tcW w:w="1476" w:type="dxa"/>
             <w:shd w:val="clear" w:color="auto" w:fill="auto"/>
-            <w:vAlign w:val="bottom"/>
-            <w:hideMark/>
-          </w:tcPr>
-          <w:p>
-            <w:pPr>
-              <w:spacing w:after="0" w:line="240" w:lineRule="auto"/>
+            <w:vAlign w:val="center"/>
+            <w:hideMark/>
+          </w:tcPr>
+          <w:p>
+            <w:pPr>
+              <w:spacing w:after="0" w:line="240" w:lineRule="auto"/>
+              <w:jc w:val="center"/>
               <w:rPr>
                 <w:rFonts w:ascii="Times New Roman" w:eastAsia="Times New Roman" w:hAnsi="Times New Roman" w:cs="Times New Roman"/>
                 <w:color w:val="000000"/>
@@ -7880,12 +7572,13 @@
           <w:tcPr>
             <w:tcW w:w="1497" w:type="dxa"/>
             <w:shd w:val="clear" w:color="auto" w:fill="auto"/>
-            <w:vAlign w:val="bottom"/>
-            <w:hideMark/>
-          </w:tcPr>
-          <w:p>
-            <w:pPr>
-              <w:spacing w:after="0" w:line="240" w:lineRule="auto"/>
+            <w:vAlign w:val="center"/>
+            <w:hideMark/>
+          </w:tcPr>
+          <w:p>
+            <w:pPr>
+              <w:spacing w:after="0" w:line="240" w:lineRule="auto"/>
+              <w:jc w:val="center"/>
               <w:rPr>
                 <w:rFonts w:ascii="Times New Roman" w:eastAsia="Times New Roman" w:hAnsi="Times New Roman" w:cs="Times New Roman"/>
                 <w:color w:val="000000"/>
@@ -7900,47 +7593,39 @@
           <w:tcPr>
             <w:tcW w:w="629" w:type="dxa"/>
             <w:shd w:val="clear" w:color="auto" w:fill="auto"/>
-            <w:vAlign w:val="bottom"/>
-            <w:hideMark/>
-          </w:tcPr>
-          <w:p>
-            <w:pPr>
-              <w:spacing w:after="0" w:line="240" w:lineRule="auto"/>
-              <w:rPr>
-                <w:rFonts w:ascii="Times New Roman" w:eastAsia="Times New Roman" w:hAnsi="Times New Roman" w:cs="Times New Roman"/>
-                <w:color w:val="000000"/>
-                <w:sz w:val="18"/>
-                <w:szCs w:val="18"/>
-                <w:lang w:eastAsia="uk-UA"/>
-              </w:rPr>
-            </w:pPr>
-            <w:r>
-              <w:rPr>
-                <w:rFonts w:ascii="Times New Roman" w:eastAsia="Times New Roman" w:hAnsi="Times New Roman" w:cs="Times New Roman"/>
-                <w:color w:val="000000"/>
-                <w:sz w:val="18"/>
-                <w:szCs w:val="18"/>
-                <w:lang w:eastAsia="uk-UA"/>
-              </w:rPr>
-              <w:t> </w:t>
-            </w:r>
+            <w:vAlign w:val="center"/>
+            <w:hideMark/>
+          </w:tcPr>
+          <w:p>
+            <w:pPr>
+              <w:spacing w:after="0" w:line="240" w:lineRule="auto"/>
+              <w:jc w:val="center"/>
+              <w:rPr>
+                <w:rFonts w:ascii="Times New Roman" w:eastAsia="Times New Roman" w:hAnsi="Times New Roman" w:cs="Times New Roman"/>
+                <w:color w:val="000000"/>
+                <w:sz w:val="18"/>
+                <w:szCs w:val="18"/>
+                <w:lang w:eastAsia="uk-UA"/>
+              </w:rPr>
+            </w:pPr>
           </w:p>
         </w:tc>
       </w:tr>
       <w:tr>
         <w:trPr>
-          <w:trHeight w:val="540"/>
+          <w:trHeight w:val="20"/>
         </w:trPr>
         <w:tc>
           <w:tcPr>
             <w:tcW w:w="15812" w:type="dxa"/>
             <w:gridSpan w:val="15"/>
             <w:shd w:val="clear" w:color="auto" w:fill="auto"/>
-            <w:vAlign w:val="bottom"/>
-          </w:tcPr>
-          <w:p>
-            <w:pPr>
-              <w:spacing w:after="0" w:line="240" w:lineRule="auto"/>
+            <w:vAlign w:val="center"/>
+          </w:tcPr>
+          <w:p>
+            <w:pPr>
+              <w:spacing w:after="0" w:line="240" w:lineRule="auto"/>
+              <w:jc w:val="center"/>
               <w:rPr>
                 <w:rFonts w:ascii="Times New Roman" w:eastAsia="Times New Roman" w:hAnsi="Times New Roman" w:cs="Times New Roman"/>
                 <w:color w:val="000000"/>
@@ -7954,14 +7639,14 @@
       </w:tr>
       <w:tr>
         <w:trPr>
-          <w:trHeight w:val="540"/>
+          <w:trHeight w:val="20"/>
         </w:trPr>
         <w:tc>
           <w:tcPr>
             <w:tcW w:w="1191" w:type="dxa"/>
             <w:vMerge w:val="restart"/>
             <w:shd w:val="clear" w:color="auto" w:fill="auto"/>
-            <w:vAlign w:val="bottom"/>
+            <w:vAlign w:val="center"/>
           </w:tcPr>
           <w:p>
             <w:pPr>
@@ -7991,11 +7676,12 @@
           <w:tcPr>
             <w:tcW w:w="652" w:type="dxa"/>
             <w:shd w:val="clear" w:color="auto" w:fill="auto"/>
-            <w:vAlign w:val="bottom"/>
-          </w:tcPr>
-          <w:p>
-            <w:pPr>
-              <w:spacing w:after="0" w:line="240" w:lineRule="auto"/>
+            <w:vAlign w:val="center"/>
+          </w:tcPr>
+          <w:p>
+            <w:pPr>
+              <w:spacing w:after="0" w:line="240" w:lineRule="auto"/>
+              <w:jc w:val="center"/>
               <w:rPr>
                 <w:rFonts w:ascii="Times New Roman" w:eastAsia="Times New Roman" w:hAnsi="Times New Roman" w:cs="Times New Roman"/>
                 <w:color w:val="000000"/>
@@ -8010,11 +7696,12 @@
           <w:tcPr>
             <w:tcW w:w="827" w:type="dxa"/>
             <w:shd w:val="clear" w:color="000000" w:fill="FFFFFF" w:themeFill="background1"/>
-            <w:vAlign w:val="bottom"/>
-          </w:tcPr>
-          <w:p>
-            <w:pPr>
-              <w:spacing w:after="0" w:line="240" w:lineRule="auto"/>
+            <w:vAlign w:val="center"/>
+          </w:tcPr>
+          <w:p>
+            <w:pPr>
+              <w:spacing w:after="0" w:line="240" w:lineRule="auto"/>
+              <w:jc w:val="center"/>
               <w:rPr>
                 <w:rFonts w:ascii="Times New Roman" w:eastAsia="Times New Roman" w:hAnsi="Times New Roman" w:cs="Times New Roman"/>
                 <w:color w:val="000000"/>
@@ -8039,11 +7726,12 @@
           <w:tcPr>
             <w:tcW w:w="1241" w:type="dxa"/>
             <w:shd w:val="clear" w:color="000000" w:fill="FFFFFF" w:themeFill="background1"/>
-            <w:vAlign w:val="bottom"/>
-          </w:tcPr>
-          <w:p>
-            <w:pPr>
-              <w:spacing w:after="0" w:line="240" w:lineRule="auto"/>
+            <w:vAlign w:val="center"/>
+          </w:tcPr>
+          <w:p>
+            <w:pPr>
+              <w:spacing w:after="0" w:line="240" w:lineRule="auto"/>
+              <w:jc w:val="center"/>
               <w:rPr>
                 <w:rFonts w:ascii="Times New Roman" w:eastAsia="Times New Roman" w:hAnsi="Times New Roman" w:cs="Times New Roman"/>
                 <w:color w:val="000000"/>
@@ -8073,6 +7761,7 @@
           <w:p>
             <w:pPr>
               <w:spacing w:after="0" w:line="240" w:lineRule="auto"/>
+              <w:jc w:val="center"/>
               <w:rPr>
                 <w:rFonts w:ascii="Times New Roman" w:eastAsia="Times New Roman" w:hAnsi="Times New Roman" w:cs="Times New Roman"/>
                 <w:color w:val="000000"/>
@@ -8124,6 +7813,7 @@
           <w:p>
             <w:pPr>
               <w:spacing w:after="0" w:line="240" w:lineRule="auto"/>
+              <w:jc w:val="center"/>
               <w:rPr>
                 <w:rFonts w:ascii="Times New Roman" w:eastAsia="Times New Roman" w:hAnsi="Times New Roman" w:cs="Times New Roman"/>
                 <w:color w:val="000000"/>
@@ -8153,6 +7843,7 @@
           <w:p>
             <w:pPr>
               <w:spacing w:after="0" w:line="240" w:lineRule="auto"/>
+              <w:jc w:val="center"/>
               <w:rPr>
                 <w:rFonts w:ascii="Times New Roman" w:eastAsia="Times New Roman" w:hAnsi="Times New Roman" w:cs="Times New Roman"/>
                 <w:color w:val="000000"/>
@@ -8172,6 +7863,7 @@
           <w:p>
             <w:pPr>
               <w:spacing w:after="0" w:line="240" w:lineRule="auto"/>
+              <w:jc w:val="center"/>
               <w:rPr>
                 <w:rFonts w:ascii="Times New Roman" w:eastAsia="Times New Roman" w:hAnsi="Times New Roman" w:cs="Times New Roman"/>
                 <w:color w:val="000000"/>
@@ -8191,6 +7883,7 @@
           <w:p>
             <w:pPr>
               <w:spacing w:after="0" w:line="240" w:lineRule="auto"/>
+              <w:jc w:val="center"/>
               <w:rPr>
                 <w:rFonts w:ascii="Times New Roman" w:eastAsia="Times New Roman" w:hAnsi="Times New Roman" w:cs="Times New Roman"/>
                 <w:color w:val="000000"/>
@@ -8205,11 +7898,12 @@
           <w:tcPr>
             <w:tcW w:w="2047" w:type="dxa"/>
             <w:shd w:val="clear" w:color="auto" w:fill="auto"/>
-            <w:vAlign w:val="bottom"/>
-          </w:tcPr>
-          <w:p>
-            <w:pPr>
-              <w:spacing w:after="0" w:line="240" w:lineRule="auto"/>
+            <w:vAlign w:val="center"/>
+          </w:tcPr>
+          <w:p>
+            <w:pPr>
+              <w:spacing w:after="0" w:line="240" w:lineRule="auto"/>
+              <w:jc w:val="center"/>
               <w:rPr>
                 <w:rFonts w:ascii="Times New Roman" w:eastAsia="Times New Roman" w:hAnsi="Times New Roman" w:cs="Times New Roman"/>
                 <w:color w:val="000000"/>
@@ -8224,11 +7918,12 @@
           <w:tcPr>
             <w:tcW w:w="1052" w:type="dxa"/>
             <w:shd w:val="clear" w:color="auto" w:fill="auto"/>
-            <w:vAlign w:val="bottom"/>
-          </w:tcPr>
-          <w:p>
-            <w:pPr>
-              <w:spacing w:after="0" w:line="240" w:lineRule="auto"/>
+            <w:vAlign w:val="center"/>
+          </w:tcPr>
+          <w:p>
+            <w:pPr>
+              <w:spacing w:after="0" w:line="240" w:lineRule="auto"/>
+              <w:jc w:val="center"/>
               <w:rPr>
                 <w:rFonts w:ascii="Times New Roman" w:eastAsia="Times New Roman" w:hAnsi="Times New Roman" w:cs="Times New Roman"/>
                 <w:color w:val="000000"/>
@@ -8243,11 +7938,12 @@
           <w:tcPr>
             <w:tcW w:w="629" w:type="dxa"/>
             <w:shd w:val="clear" w:color="auto" w:fill="auto"/>
-            <w:vAlign w:val="bottom"/>
-          </w:tcPr>
-          <w:p>
-            <w:pPr>
-              <w:spacing w:after="0" w:line="240" w:lineRule="auto"/>
+            <w:vAlign w:val="center"/>
+          </w:tcPr>
+          <w:p>
+            <w:pPr>
+              <w:spacing w:after="0" w:line="240" w:lineRule="auto"/>
+              <w:jc w:val="center"/>
               <w:rPr>
                 <w:rFonts w:ascii="Times New Roman" w:eastAsia="Times New Roman" w:hAnsi="Times New Roman" w:cs="Times New Roman"/>
                 <w:color w:val="000000"/>
@@ -8262,11 +7958,12 @@
           <w:tcPr>
             <w:tcW w:w="1476" w:type="dxa"/>
             <w:shd w:val="clear" w:color="auto" w:fill="auto"/>
-            <w:vAlign w:val="bottom"/>
-          </w:tcPr>
-          <w:p>
-            <w:pPr>
-              <w:spacing w:after="0" w:line="240" w:lineRule="auto"/>
+            <w:vAlign w:val="center"/>
+          </w:tcPr>
+          <w:p>
+            <w:pPr>
+              <w:spacing w:after="0" w:line="240" w:lineRule="auto"/>
+              <w:jc w:val="center"/>
               <w:rPr>
                 <w:rFonts w:ascii="Times New Roman" w:eastAsia="Times New Roman" w:hAnsi="Times New Roman" w:cs="Times New Roman"/>
                 <w:color w:val="000000"/>
@@ -8281,11 +7978,12 @@
           <w:tcPr>
             <w:tcW w:w="1497" w:type="dxa"/>
             <w:shd w:val="clear" w:color="auto" w:fill="auto"/>
-            <w:vAlign w:val="bottom"/>
-          </w:tcPr>
-          <w:p>
-            <w:pPr>
-              <w:spacing w:after="0" w:line="240" w:lineRule="auto"/>
+            <w:vAlign w:val="center"/>
+          </w:tcPr>
+          <w:p>
+            <w:pPr>
+              <w:spacing w:after="0" w:line="240" w:lineRule="auto"/>
+              <w:jc w:val="center"/>
               <w:rPr>
                 <w:rFonts w:ascii="Times New Roman" w:eastAsia="Times New Roman" w:hAnsi="Times New Roman" w:cs="Times New Roman"/>
                 <w:color w:val="000000"/>
@@ -8300,11 +7998,12 @@
           <w:tcPr>
             <w:tcW w:w="629" w:type="dxa"/>
             <w:shd w:val="clear" w:color="auto" w:fill="auto"/>
-            <w:vAlign w:val="bottom"/>
-          </w:tcPr>
-          <w:p>
-            <w:pPr>
-              <w:spacing w:after="0" w:line="240" w:lineRule="auto"/>
+            <w:vAlign w:val="center"/>
+          </w:tcPr>
+          <w:p>
+            <w:pPr>
+              <w:spacing w:after="0" w:line="240" w:lineRule="auto"/>
+              <w:jc w:val="center"/>
               <w:rPr>
                 <w:rFonts w:ascii="Times New Roman" w:eastAsia="Times New Roman" w:hAnsi="Times New Roman" w:cs="Times New Roman"/>
                 <w:color w:val="000000"/>
@@ -8318,14 +8017,14 @@
       </w:tr>
       <w:tr>
         <w:trPr>
-          <w:trHeight w:val="540"/>
+          <w:trHeight w:val="20"/>
         </w:trPr>
         <w:tc>
           <w:tcPr>
             <w:tcW w:w="1191" w:type="dxa"/>
             <w:vMerge/>
             <w:shd w:val="clear" w:color="auto" w:fill="auto"/>
-            <w:vAlign w:val="bottom"/>
+            <w:vAlign w:val="center"/>
           </w:tcPr>
           <w:p>
             <w:pPr>
@@ -8345,11 +8044,12 @@
           <w:tcPr>
             <w:tcW w:w="652" w:type="dxa"/>
             <w:shd w:val="clear" w:color="auto" w:fill="auto"/>
-            <w:vAlign w:val="bottom"/>
-          </w:tcPr>
-          <w:p>
-            <w:pPr>
-              <w:spacing w:after="0" w:line="240" w:lineRule="auto"/>
+            <w:vAlign w:val="center"/>
+          </w:tcPr>
+          <w:p>
+            <w:pPr>
+              <w:spacing w:after="0" w:line="240" w:lineRule="auto"/>
+              <w:jc w:val="center"/>
               <w:rPr>
                 <w:rFonts w:ascii="Times New Roman" w:eastAsia="Times New Roman" w:hAnsi="Times New Roman" w:cs="Times New Roman"/>
                 <w:color w:val="000000"/>
@@ -8364,11 +8064,12 @@
           <w:tcPr>
             <w:tcW w:w="827" w:type="dxa"/>
             <w:shd w:val="clear" w:color="000000" w:fill="FFFFFF" w:themeFill="background1"/>
-            <w:vAlign w:val="bottom"/>
-          </w:tcPr>
-          <w:p>
-            <w:pPr>
-              <w:spacing w:after="0" w:line="240" w:lineRule="auto"/>
+            <w:vAlign w:val="center"/>
+          </w:tcPr>
+          <w:p>
+            <w:pPr>
+              <w:spacing w:after="0" w:line="240" w:lineRule="auto"/>
+              <w:jc w:val="center"/>
               <w:rPr>
                 <w:rFonts w:ascii="Times New Roman" w:eastAsia="Times New Roman" w:hAnsi="Times New Roman" w:cs="Times New Roman"/>
                 <w:color w:val="000000"/>
@@ -8393,11 +8094,12 @@
           <w:tcPr>
             <w:tcW w:w="1241" w:type="dxa"/>
             <w:shd w:val="clear" w:color="000000" w:fill="FFFFFF" w:themeFill="background1"/>
-            <w:vAlign w:val="bottom"/>
-          </w:tcPr>
-          <w:p>
-            <w:pPr>
-              <w:spacing w:after="0" w:line="240" w:lineRule="auto"/>
+            <w:vAlign w:val="center"/>
+          </w:tcPr>
+          <w:p>
+            <w:pPr>
+              <w:spacing w:after="0" w:line="240" w:lineRule="auto"/>
+              <w:jc w:val="center"/>
               <w:rPr>
                 <w:rFonts w:ascii="Times New Roman" w:eastAsia="Times New Roman" w:hAnsi="Times New Roman" w:cs="Times New Roman"/>
                 <w:color w:val="000000"/>
@@ -8427,6 +8129,7 @@
           <w:p>
             <w:pPr>
               <w:spacing w:after="0" w:line="240" w:lineRule="auto"/>
+              <w:jc w:val="center"/>
               <w:rPr>
                 <w:rFonts w:ascii="Times New Roman" w:eastAsia="Times New Roman" w:hAnsi="Times New Roman" w:cs="Times New Roman"/>
                 <w:color w:val="000000"/>
@@ -8478,6 +8181,7 @@
           <w:p>
             <w:pPr>
               <w:spacing w:after="0" w:line="240" w:lineRule="auto"/>
+              <w:jc w:val="center"/>
               <w:rPr>
                 <w:rFonts w:ascii="Times New Roman" w:eastAsia="Times New Roman" w:hAnsi="Times New Roman" w:cs="Times New Roman"/>
                 <w:color w:val="000000"/>
@@ -8507,6 +8211,7 @@
           <w:p>
             <w:pPr>
               <w:spacing w:after="0" w:line="240" w:lineRule="auto"/>
+              <w:jc w:val="center"/>
               <w:rPr>
                 <w:rFonts w:ascii="Times New Roman" w:eastAsia="Times New Roman" w:hAnsi="Times New Roman" w:cs="Times New Roman"/>
                 <w:color w:val="000000"/>
@@ -8526,6 +8231,7 @@
           <w:p>
             <w:pPr>
               <w:spacing w:after="0" w:line="240" w:lineRule="auto"/>
+              <w:jc w:val="center"/>
               <w:rPr>
                 <w:rFonts w:ascii="Times New Roman" w:eastAsia="Times New Roman" w:hAnsi="Times New Roman" w:cs="Times New Roman"/>
                 <w:color w:val="000000"/>
@@ -8545,6 +8251,7 @@
           <w:p>
             <w:pPr>
               <w:spacing w:after="0" w:line="240" w:lineRule="auto"/>
+              <w:jc w:val="center"/>
               <w:rPr>
                 <w:rFonts w:ascii="Times New Roman" w:eastAsia="Times New Roman" w:hAnsi="Times New Roman" w:cs="Times New Roman"/>
                 <w:color w:val="000000"/>
@@ -8559,11 +8266,12 @@
           <w:tcPr>
             <w:tcW w:w="2047" w:type="dxa"/>
             <w:shd w:val="clear" w:color="auto" w:fill="auto"/>
-            <w:vAlign w:val="bottom"/>
-          </w:tcPr>
-          <w:p>
-            <w:pPr>
-              <w:spacing w:after="0" w:line="240" w:lineRule="auto"/>
+            <w:vAlign w:val="center"/>
+          </w:tcPr>
+          <w:p>
+            <w:pPr>
+              <w:spacing w:after="0" w:line="240" w:lineRule="auto"/>
+              <w:jc w:val="center"/>
               <w:rPr>
                 <w:rFonts w:ascii="Times New Roman" w:eastAsia="Times New Roman" w:hAnsi="Times New Roman" w:cs="Times New Roman"/>
                 <w:color w:val="000000"/>
@@ -8578,11 +8286,12 @@
           <w:tcPr>
             <w:tcW w:w="1052" w:type="dxa"/>
             <w:shd w:val="clear" w:color="auto" w:fill="auto"/>
-            <w:vAlign w:val="bottom"/>
-          </w:tcPr>
-          <w:p>
-            <w:pPr>
-              <w:spacing w:after="0" w:line="240" w:lineRule="auto"/>
+            <w:vAlign w:val="center"/>
+          </w:tcPr>
+          <w:p>
+            <w:pPr>
+              <w:spacing w:after="0" w:line="240" w:lineRule="auto"/>
+              <w:jc w:val="center"/>
               <w:rPr>
                 <w:rFonts w:ascii="Times New Roman" w:eastAsia="Times New Roman" w:hAnsi="Times New Roman" w:cs="Times New Roman"/>
                 <w:color w:val="000000"/>
@@ -8597,11 +8306,12 @@
           <w:tcPr>
             <w:tcW w:w="629" w:type="dxa"/>
             <w:shd w:val="clear" w:color="auto" w:fill="auto"/>
-            <w:vAlign w:val="bottom"/>
-          </w:tcPr>
-          <w:p>
-            <w:pPr>
-              <w:spacing w:after="0" w:line="240" w:lineRule="auto"/>
+            <w:vAlign w:val="center"/>
+          </w:tcPr>
+          <w:p>
+            <w:pPr>
+              <w:spacing w:after="0" w:line="240" w:lineRule="auto"/>
+              <w:jc w:val="center"/>
               <w:rPr>
                 <w:rFonts w:ascii="Times New Roman" w:eastAsia="Times New Roman" w:hAnsi="Times New Roman" w:cs="Times New Roman"/>
                 <w:color w:val="000000"/>
@@ -8616,11 +8326,12 @@
           <w:tcPr>
             <w:tcW w:w="1476" w:type="dxa"/>
             <w:shd w:val="clear" w:color="auto" w:fill="auto"/>
-            <w:vAlign w:val="bottom"/>
-          </w:tcPr>
-          <w:p>
-            <w:pPr>
-              <w:spacing w:after="0" w:line="240" w:lineRule="auto"/>
+            <w:vAlign w:val="center"/>
+          </w:tcPr>
+          <w:p>
+            <w:pPr>
+              <w:spacing w:after="0" w:line="240" w:lineRule="auto"/>
+              <w:jc w:val="center"/>
               <w:rPr>
                 <w:rFonts w:ascii="Times New Roman" w:eastAsia="Times New Roman" w:hAnsi="Times New Roman" w:cs="Times New Roman"/>
                 <w:color w:val="000000"/>
@@ -8635,11 +8346,12 @@
           <w:tcPr>
             <w:tcW w:w="1497" w:type="dxa"/>
             <w:shd w:val="clear" w:color="auto" w:fill="auto"/>
-            <w:vAlign w:val="bottom"/>
-          </w:tcPr>
-          <w:p>
-            <w:pPr>
-              <w:spacing w:after="0" w:line="240" w:lineRule="auto"/>
+            <w:vAlign w:val="center"/>
+          </w:tcPr>
+          <w:p>
+            <w:pPr>
+              <w:spacing w:after="0" w:line="240" w:lineRule="auto"/>
+              <w:jc w:val="center"/>
               <w:rPr>
                 <w:rFonts w:ascii="Times New Roman" w:eastAsia="Times New Roman" w:hAnsi="Times New Roman" w:cs="Times New Roman"/>
                 <w:color w:val="000000"/>
@@ -8654,11 +8366,12 @@
           <w:tcPr>
             <w:tcW w:w="629" w:type="dxa"/>
             <w:shd w:val="clear" w:color="auto" w:fill="auto"/>
-            <w:vAlign w:val="bottom"/>
-          </w:tcPr>
-          <w:p>
-            <w:pPr>
-              <w:spacing w:after="0" w:line="240" w:lineRule="auto"/>
+            <w:vAlign w:val="center"/>
+          </w:tcPr>
+          <w:p>
+            <w:pPr>
+              <w:spacing w:after="0" w:line="240" w:lineRule="auto"/>
+              <w:jc w:val="center"/>
               <w:rPr>
                 <w:rFonts w:ascii="Times New Roman" w:eastAsia="Times New Roman" w:hAnsi="Times New Roman" w:cs="Times New Roman"/>
                 <w:color w:val="000000"/>
@@ -8672,7 +8385,7 @@
       </w:tr>
       <w:tr>
         <w:trPr>
-          <w:trHeight w:val="1500"/>
+          <w:trHeight w:val="20"/>
         </w:trPr>
         <w:tc>
           <w:tcPr>
@@ -8762,12 +8475,13 @@
           <w:tcPr>
             <w:tcW w:w="1241" w:type="dxa"/>
             <w:shd w:val="clear" w:color="auto" w:fill="auto"/>
-            <w:vAlign w:val="bottom"/>
-            <w:hideMark/>
-          </w:tcPr>
-          <w:p>
-            <w:pPr>
-              <w:spacing w:after="0" w:line="240" w:lineRule="auto"/>
+            <w:vAlign w:val="center"/>
+            <w:hideMark/>
+          </w:tcPr>
+          <w:p>
+            <w:pPr>
+              <w:spacing w:after="0" w:line="240" w:lineRule="auto"/>
+              <w:jc w:val="center"/>
               <w:rPr>
                 <w:rFonts w:ascii="Times New Roman" w:eastAsia="Times New Roman" w:hAnsi="Times New Roman" w:cs="Times New Roman"/>
                 <w:color w:val="000000"/>
@@ -8798,6 +8512,7 @@
           <w:p>
             <w:pPr>
               <w:spacing w:after="0" w:line="240" w:lineRule="auto"/>
+              <w:jc w:val="center"/>
               <w:rPr>
                 <w:rFonts w:ascii="Times New Roman" w:eastAsia="Times New Roman" w:hAnsi="Times New Roman" w:cs="Times New Roman"/>
                 <w:color w:val="000000"/>
@@ -8850,6 +8565,7 @@
           <w:p>
             <w:pPr>
               <w:spacing w:after="0" w:line="240" w:lineRule="auto"/>
+              <w:jc w:val="center"/>
               <w:rPr>
                 <w:rFonts w:ascii="Times New Roman" w:eastAsia="Times New Roman" w:hAnsi="Times New Roman" w:cs="Times New Roman"/>
                 <w:color w:val="000000"/>
@@ -8874,42 +8590,34 @@
           <w:tcPr>
             <w:tcW w:w="1241" w:type="dxa"/>
             <w:shd w:val="clear" w:color="auto" w:fill="auto"/>
-            <w:vAlign w:val="bottom"/>
-            <w:hideMark/>
-          </w:tcPr>
-          <w:p>
-            <w:pPr>
-              <w:spacing w:after="0" w:line="240" w:lineRule="auto"/>
-              <w:rPr>
-                <w:rFonts w:ascii="Times New Roman" w:eastAsia="Times New Roman" w:hAnsi="Times New Roman" w:cs="Times New Roman"/>
-                <w:color w:val="000000"/>
-                <w:sz w:val="18"/>
-                <w:szCs w:val="18"/>
-                <w:lang w:eastAsia="uk-UA"/>
-              </w:rPr>
-            </w:pPr>
-            <w:r>
-              <w:rPr>
-                <w:rFonts w:ascii="Times New Roman" w:eastAsia="Times New Roman" w:hAnsi="Times New Roman" w:cs="Times New Roman"/>
-                <w:color w:val="000000"/>
-                <w:sz w:val="18"/>
-                <w:szCs w:val="18"/>
-                <w:lang w:eastAsia="uk-UA"/>
-              </w:rPr>
-              <w:t> </w:t>
-            </w:r>
+            <w:vAlign w:val="center"/>
+            <w:hideMark/>
+          </w:tcPr>
+          <w:p>
+            <w:pPr>
+              <w:spacing w:after="0" w:line="240" w:lineRule="auto"/>
+              <w:jc w:val="center"/>
+              <w:rPr>
+                <w:rFonts w:ascii="Times New Roman" w:eastAsia="Times New Roman" w:hAnsi="Times New Roman" w:cs="Times New Roman"/>
+                <w:color w:val="000000"/>
+                <w:sz w:val="18"/>
+                <w:szCs w:val="18"/>
+                <w:lang w:eastAsia="uk-UA"/>
+              </w:rPr>
+            </w:pPr>
           </w:p>
         </w:tc>
         <w:tc>
           <w:tcPr>
             <w:tcW w:w="1052" w:type="dxa"/>
             <w:shd w:val="clear" w:color="auto" w:fill="auto"/>
-            <w:vAlign w:val="bottom"/>
-            <w:hideMark/>
-          </w:tcPr>
-          <w:p>
-            <w:pPr>
-              <w:spacing w:after="0" w:line="240" w:lineRule="auto"/>
+            <w:vAlign w:val="center"/>
+            <w:hideMark/>
+          </w:tcPr>
+          <w:p>
+            <w:pPr>
+              <w:spacing w:after="0" w:line="240" w:lineRule="auto"/>
+              <w:jc w:val="center"/>
               <w:rPr>
                 <w:rFonts w:ascii="Times New Roman" w:eastAsia="Times New Roman" w:hAnsi="Times New Roman" w:cs="Times New Roman"/>
                 <w:color w:val="000000"/>
@@ -8924,42 +8632,34 @@
           <w:tcPr>
             <w:tcW w:w="597" w:type="dxa"/>
             <w:shd w:val="clear" w:color="auto" w:fill="auto"/>
-            <w:vAlign w:val="bottom"/>
-            <w:hideMark/>
-          </w:tcPr>
-          <w:p>
-            <w:pPr>
-              <w:spacing w:after="0" w:line="240" w:lineRule="auto"/>
-              <w:rPr>
-                <w:rFonts w:ascii="Times New Roman" w:eastAsia="Times New Roman" w:hAnsi="Times New Roman" w:cs="Times New Roman"/>
-                <w:color w:val="000000"/>
-                <w:sz w:val="18"/>
-                <w:szCs w:val="18"/>
-                <w:lang w:eastAsia="uk-UA"/>
-              </w:rPr>
-            </w:pPr>
-            <w:r>
-              <w:rPr>
-                <w:rFonts w:ascii="Times New Roman" w:eastAsia="Times New Roman" w:hAnsi="Times New Roman" w:cs="Times New Roman"/>
-                <w:color w:val="000000"/>
-                <w:sz w:val="18"/>
-                <w:szCs w:val="18"/>
-                <w:lang w:eastAsia="uk-UA"/>
-              </w:rPr>
-              <w:t> </w:t>
-            </w:r>
+            <w:vAlign w:val="center"/>
+            <w:hideMark/>
+          </w:tcPr>
+          <w:p>
+            <w:pPr>
+              <w:spacing w:after="0" w:line="240" w:lineRule="auto"/>
+              <w:jc w:val="center"/>
+              <w:rPr>
+                <w:rFonts w:ascii="Times New Roman" w:eastAsia="Times New Roman" w:hAnsi="Times New Roman" w:cs="Times New Roman"/>
+                <w:color w:val="000000"/>
+                <w:sz w:val="18"/>
+                <w:szCs w:val="18"/>
+                <w:lang w:eastAsia="uk-UA"/>
+              </w:rPr>
+            </w:pPr>
           </w:p>
         </w:tc>
         <w:tc>
           <w:tcPr>
             <w:tcW w:w="2047" w:type="dxa"/>
             <w:shd w:val="clear" w:color="auto" w:fill="auto"/>
-            <w:vAlign w:val="bottom"/>
-            <w:hideMark/>
-          </w:tcPr>
-          <w:p>
-            <w:pPr>
-              <w:spacing w:after="0" w:line="240" w:lineRule="auto"/>
+            <w:vAlign w:val="center"/>
+            <w:hideMark/>
+          </w:tcPr>
+          <w:p>
+            <w:pPr>
+              <w:spacing w:after="0" w:line="240" w:lineRule="auto"/>
+              <w:jc w:val="center"/>
               <w:rPr>
                 <w:rFonts w:ascii="Times New Roman" w:eastAsia="Times New Roman" w:hAnsi="Times New Roman" w:cs="Times New Roman"/>
                 <w:color w:val="000000"/>
@@ -8996,12 +8696,13 @@
           <w:tcPr>
             <w:tcW w:w="1052" w:type="dxa"/>
             <w:shd w:val="clear" w:color="auto" w:fill="auto"/>
-            <w:vAlign w:val="bottom"/>
-            <w:hideMark/>
-          </w:tcPr>
-          <w:p>
-            <w:pPr>
-              <w:spacing w:after="0" w:line="240" w:lineRule="auto"/>
+            <w:vAlign w:val="center"/>
+            <w:hideMark/>
+          </w:tcPr>
+          <w:p>
+            <w:pPr>
+              <w:spacing w:after="0" w:line="240" w:lineRule="auto"/>
+              <w:jc w:val="center"/>
               <w:rPr>
                 <w:rFonts w:ascii="Times New Roman" w:eastAsia="Times New Roman" w:hAnsi="Times New Roman" w:cs="Times New Roman"/>
                 <w:color w:val="000000"/>
@@ -9026,13 +8727,13 @@
           <w:tcPr>
             <w:tcW w:w="629" w:type="dxa"/>
             <w:shd w:val="clear" w:color="auto" w:fill="auto"/>
-            <w:vAlign w:val="bottom"/>
-            <w:hideMark/>
-          </w:tcPr>
-          <w:p>
-            <w:pPr>
-              <w:spacing w:after="0" w:line="240" w:lineRule="auto"/>
-              <w:jc w:val="right"/>
+            <w:vAlign w:val="center"/>
+            <w:hideMark/>
+          </w:tcPr>
+          <w:p>
+            <w:pPr>
+              <w:spacing w:after="0" w:line="240" w:lineRule="auto"/>
+              <w:jc w:val="center"/>
               <w:rPr>
                 <w:rFonts w:ascii="Times New Roman" w:eastAsia="Times New Roman" w:hAnsi="Times New Roman" w:cs="Times New Roman"/>
                 <w:color w:val="000000"/>
@@ -9057,12 +8758,13 @@
           <w:tcPr>
             <w:tcW w:w="1476" w:type="dxa"/>
             <w:shd w:val="clear" w:color="auto" w:fill="auto"/>
-            <w:vAlign w:val="bottom"/>
-            <w:hideMark/>
-          </w:tcPr>
-          <w:p>
-            <w:pPr>
-              <w:spacing w:after="0" w:line="240" w:lineRule="auto"/>
+            <w:vAlign w:val="center"/>
+            <w:hideMark/>
+          </w:tcPr>
+          <w:p>
+            <w:pPr>
+              <w:spacing w:after="0" w:line="240" w:lineRule="auto"/>
+              <w:jc w:val="center"/>
               <w:rPr>
                 <w:rFonts w:ascii="Times New Roman" w:eastAsia="Times New Roman" w:hAnsi="Times New Roman" w:cs="Times New Roman"/>
                 <w:color w:val="000000"/>
@@ -9077,12 +8779,13 @@
           <w:tcPr>
             <w:tcW w:w="1497" w:type="dxa"/>
             <w:shd w:val="clear" w:color="auto" w:fill="auto"/>
-            <w:vAlign w:val="bottom"/>
-            <w:hideMark/>
-          </w:tcPr>
-          <w:p>
-            <w:pPr>
-              <w:spacing w:after="0" w:line="240" w:lineRule="auto"/>
+            <w:vAlign w:val="center"/>
+            <w:hideMark/>
+          </w:tcPr>
+          <w:p>
+            <w:pPr>
+              <w:spacing w:after="0" w:line="240" w:lineRule="auto"/>
+              <w:jc w:val="center"/>
               <w:rPr>
                 <w:rFonts w:ascii="Times New Roman" w:eastAsia="Times New Roman" w:hAnsi="Times New Roman" w:cs="Times New Roman"/>
                 <w:color w:val="000000"/>
@@ -9097,36 +8800,27 @@
           <w:tcPr>
             <w:tcW w:w="629" w:type="dxa"/>
             <w:shd w:val="clear" w:color="auto" w:fill="auto"/>
-            <w:vAlign w:val="bottom"/>
-            <w:hideMark/>
-          </w:tcPr>
-          <w:p>
-            <w:pPr>
-              <w:spacing w:after="0" w:line="240" w:lineRule="auto"/>
-              <w:rPr>
-                <w:rFonts w:ascii="Times New Roman" w:eastAsia="Times New Roman" w:hAnsi="Times New Roman" w:cs="Times New Roman"/>
-                <w:color w:val="000000"/>
-                <w:sz w:val="18"/>
-                <w:szCs w:val="18"/>
-                <w:lang w:eastAsia="uk-UA"/>
-              </w:rPr>
-            </w:pPr>
-            <w:r>
-              <w:rPr>
-                <w:rFonts w:ascii="Times New Roman" w:eastAsia="Times New Roman" w:hAnsi="Times New Roman" w:cs="Times New Roman"/>
-                <w:color w:val="000000"/>
-                <w:sz w:val="18"/>
-                <w:szCs w:val="18"/>
-                <w:lang w:eastAsia="uk-UA"/>
-              </w:rPr>
-              <w:t> </w:t>
-            </w:r>
+            <w:vAlign w:val="center"/>
+            <w:hideMark/>
+          </w:tcPr>
+          <w:p>
+            <w:pPr>
+              <w:spacing w:after="0" w:line="240" w:lineRule="auto"/>
+              <w:jc w:val="center"/>
+              <w:rPr>
+                <w:rFonts w:ascii="Times New Roman" w:eastAsia="Times New Roman" w:hAnsi="Times New Roman" w:cs="Times New Roman"/>
+                <w:color w:val="000000"/>
+                <w:sz w:val="18"/>
+                <w:szCs w:val="18"/>
+                <w:lang w:eastAsia="uk-UA"/>
+              </w:rPr>
+            </w:pPr>
           </w:p>
         </w:tc>
       </w:tr>
       <w:tr>
         <w:trPr>
-          <w:trHeight w:val="795"/>
+          <w:trHeight w:val="20"/>
         </w:trPr>
         <w:tc>
           <w:tcPr>
@@ -9216,42 +8910,34 @@
           <w:tcPr>
             <w:tcW w:w="1241" w:type="dxa"/>
             <w:shd w:val="clear" w:color="auto" w:fill="auto"/>
-            <w:vAlign w:val="bottom"/>
-            <w:hideMark/>
-          </w:tcPr>
-          <w:p>
-            <w:pPr>
-              <w:spacing w:after="0" w:line="240" w:lineRule="auto"/>
-              <w:rPr>
-                <w:rFonts w:ascii="Times New Roman" w:eastAsia="Times New Roman" w:hAnsi="Times New Roman" w:cs="Times New Roman"/>
-                <w:color w:val="000000"/>
-                <w:sz w:val="18"/>
-                <w:szCs w:val="18"/>
-                <w:lang w:eastAsia="uk-UA"/>
-              </w:rPr>
-            </w:pPr>
-            <w:r>
-              <w:rPr>
-                <w:rFonts w:ascii="Times New Roman" w:eastAsia="Times New Roman" w:hAnsi="Times New Roman" w:cs="Times New Roman"/>
-                <w:color w:val="000000"/>
-                <w:sz w:val="18"/>
-                <w:szCs w:val="18"/>
-                <w:lang w:eastAsia="uk-UA"/>
-              </w:rPr>
-              <w:t> </w:t>
-            </w:r>
+            <w:vAlign w:val="center"/>
+            <w:hideMark/>
+          </w:tcPr>
+          <w:p>
+            <w:pPr>
+              <w:spacing w:after="0" w:line="240" w:lineRule="auto"/>
+              <w:jc w:val="center"/>
+              <w:rPr>
+                <w:rFonts w:ascii="Times New Roman" w:eastAsia="Times New Roman" w:hAnsi="Times New Roman" w:cs="Times New Roman"/>
+                <w:color w:val="000000"/>
+                <w:sz w:val="18"/>
+                <w:szCs w:val="18"/>
+                <w:lang w:eastAsia="uk-UA"/>
+              </w:rPr>
+            </w:pPr>
           </w:p>
         </w:tc>
         <w:tc>
           <w:tcPr>
             <w:tcW w:w="1052" w:type="dxa"/>
             <w:shd w:val="clear" w:color="auto" w:fill="auto"/>
-            <w:vAlign w:val="bottom"/>
-            <w:hideMark/>
-          </w:tcPr>
-          <w:p>
-            <w:pPr>
-              <w:spacing w:after="0" w:line="240" w:lineRule="auto"/>
+            <w:vAlign w:val="center"/>
+            <w:hideMark/>
+          </w:tcPr>
+          <w:p>
+            <w:pPr>
+              <w:spacing w:after="0" w:line="240" w:lineRule="auto"/>
+              <w:jc w:val="center"/>
               <w:rPr>
                 <w:rFonts w:ascii="Times New Roman" w:eastAsia="Times New Roman" w:hAnsi="Times New Roman" w:cs="Times New Roman"/>
                 <w:color w:val="000000"/>
@@ -9266,72 +8952,55 @@
           <w:tcPr>
             <w:tcW w:w="629" w:type="dxa"/>
             <w:shd w:val="clear" w:color="auto" w:fill="auto"/>
-            <w:vAlign w:val="bottom"/>
-            <w:hideMark/>
-          </w:tcPr>
-          <w:p>
-            <w:pPr>
-              <w:spacing w:after="0" w:line="240" w:lineRule="auto"/>
-              <w:rPr>
-                <w:rFonts w:ascii="Times New Roman" w:eastAsia="Times New Roman" w:hAnsi="Times New Roman" w:cs="Times New Roman"/>
-                <w:color w:val="000000"/>
-                <w:sz w:val="18"/>
-                <w:szCs w:val="18"/>
-                <w:lang w:eastAsia="uk-UA"/>
-              </w:rPr>
-            </w:pPr>
-            <w:r>
-              <w:rPr>
-                <w:rFonts w:ascii="Times New Roman" w:eastAsia="Times New Roman" w:hAnsi="Times New Roman" w:cs="Times New Roman"/>
-                <w:color w:val="000000"/>
-                <w:sz w:val="18"/>
-                <w:szCs w:val="18"/>
-                <w:lang w:eastAsia="uk-UA"/>
-              </w:rPr>
-              <w:t> </w:t>
-            </w:r>
+            <w:vAlign w:val="center"/>
+            <w:hideMark/>
+          </w:tcPr>
+          <w:p>
+            <w:pPr>
+              <w:spacing w:after="0" w:line="240" w:lineRule="auto"/>
+              <w:jc w:val="center"/>
+              <w:rPr>
+                <w:rFonts w:ascii="Times New Roman" w:eastAsia="Times New Roman" w:hAnsi="Times New Roman" w:cs="Times New Roman"/>
+                <w:color w:val="000000"/>
+                <w:sz w:val="18"/>
+                <w:szCs w:val="18"/>
+                <w:lang w:eastAsia="uk-UA"/>
+              </w:rPr>
+            </w:pPr>
           </w:p>
         </w:tc>
         <w:tc>
           <w:tcPr>
             <w:tcW w:w="1241" w:type="dxa"/>
             <w:shd w:val="clear" w:color="auto" w:fill="auto"/>
-            <w:vAlign w:val="bottom"/>
-            <w:hideMark/>
-          </w:tcPr>
-          <w:p>
-            <w:pPr>
-              <w:spacing w:after="0" w:line="240" w:lineRule="auto"/>
-              <w:rPr>
-                <w:rFonts w:ascii="Times New Roman" w:eastAsia="Times New Roman" w:hAnsi="Times New Roman" w:cs="Times New Roman"/>
-                <w:color w:val="000000"/>
-                <w:sz w:val="18"/>
-                <w:szCs w:val="18"/>
-                <w:lang w:eastAsia="uk-UA"/>
-              </w:rPr>
-            </w:pPr>
-            <w:r>
-              <w:rPr>
-                <w:rFonts w:ascii="Times New Roman" w:eastAsia="Times New Roman" w:hAnsi="Times New Roman" w:cs="Times New Roman"/>
-                <w:color w:val="000000"/>
-                <w:sz w:val="18"/>
-                <w:szCs w:val="18"/>
-                <w:lang w:eastAsia="uk-UA"/>
-              </w:rPr>
-              <w:t> </w:t>
-            </w:r>
+            <w:vAlign w:val="center"/>
+            <w:hideMark/>
+          </w:tcPr>
+          <w:p>
+            <w:pPr>
+              <w:spacing w:after="0" w:line="240" w:lineRule="auto"/>
+              <w:jc w:val="center"/>
+              <w:rPr>
+                <w:rFonts w:ascii="Times New Roman" w:eastAsia="Times New Roman" w:hAnsi="Times New Roman" w:cs="Times New Roman"/>
+                <w:color w:val="000000"/>
+                <w:sz w:val="18"/>
+                <w:szCs w:val="18"/>
+                <w:lang w:eastAsia="uk-UA"/>
+              </w:rPr>
+            </w:pPr>
           </w:p>
         </w:tc>
         <w:tc>
           <w:tcPr>
             <w:tcW w:w="1052" w:type="dxa"/>
             <w:shd w:val="clear" w:color="auto" w:fill="auto"/>
-            <w:vAlign w:val="bottom"/>
-            <w:hideMark/>
-          </w:tcPr>
-          <w:p>
-            <w:pPr>
-              <w:spacing w:after="0" w:line="240" w:lineRule="auto"/>
+            <w:vAlign w:val="center"/>
+            <w:hideMark/>
+          </w:tcPr>
+          <w:p>
+            <w:pPr>
+              <w:spacing w:after="0" w:line="240" w:lineRule="auto"/>
+              <w:jc w:val="center"/>
               <w:rPr>
                 <w:rFonts w:ascii="Times New Roman" w:eastAsia="Times New Roman" w:hAnsi="Times New Roman" w:cs="Times New Roman"/>
                 <w:color w:val="000000"/>
@@ -9346,42 +9015,34 @@
           <w:tcPr>
             <w:tcW w:w="597" w:type="dxa"/>
             <w:shd w:val="clear" w:color="auto" w:fill="auto"/>
-            <w:vAlign w:val="bottom"/>
-            <w:hideMark/>
-          </w:tcPr>
-          <w:p>
-            <w:pPr>
-              <w:spacing w:after="0" w:line="240" w:lineRule="auto"/>
-              <w:rPr>
-                <w:rFonts w:ascii="Times New Roman" w:eastAsia="Times New Roman" w:hAnsi="Times New Roman" w:cs="Times New Roman"/>
-                <w:color w:val="000000"/>
-                <w:sz w:val="18"/>
-                <w:szCs w:val="18"/>
-                <w:lang w:eastAsia="uk-UA"/>
-              </w:rPr>
-            </w:pPr>
-            <w:r>
-              <w:rPr>
-                <w:rFonts w:ascii="Times New Roman" w:eastAsia="Times New Roman" w:hAnsi="Times New Roman" w:cs="Times New Roman"/>
-                <w:color w:val="000000"/>
-                <w:sz w:val="18"/>
-                <w:szCs w:val="18"/>
-                <w:lang w:eastAsia="uk-UA"/>
-              </w:rPr>
-              <w:t> </w:t>
-            </w:r>
+            <w:vAlign w:val="center"/>
+            <w:hideMark/>
+          </w:tcPr>
+          <w:p>
+            <w:pPr>
+              <w:spacing w:after="0" w:line="240" w:lineRule="auto"/>
+              <w:jc w:val="center"/>
+              <w:rPr>
+                <w:rFonts w:ascii="Times New Roman" w:eastAsia="Times New Roman" w:hAnsi="Times New Roman" w:cs="Times New Roman"/>
+                <w:color w:val="000000"/>
+                <w:sz w:val="18"/>
+                <w:szCs w:val="18"/>
+                <w:lang w:eastAsia="uk-UA"/>
+              </w:rPr>
+            </w:pPr>
           </w:p>
         </w:tc>
         <w:tc>
           <w:tcPr>
             <w:tcW w:w="2047" w:type="dxa"/>
             <w:shd w:val="clear" w:color="auto" w:fill="auto"/>
-            <w:vAlign w:val="bottom"/>
-            <w:hideMark/>
-          </w:tcPr>
-          <w:p>
-            <w:pPr>
-              <w:spacing w:after="0" w:line="240" w:lineRule="auto"/>
+            <w:vAlign w:val="center"/>
+            <w:hideMark/>
+          </w:tcPr>
+          <w:p>
+            <w:pPr>
+              <w:spacing w:after="0" w:line="240" w:lineRule="auto"/>
+              <w:jc w:val="center"/>
               <w:rPr>
                 <w:rFonts w:ascii="Times New Roman" w:eastAsia="Times New Roman" w:hAnsi="Times New Roman" w:cs="Times New Roman"/>
                 <w:color w:val="000000"/>
@@ -9418,12 +9079,13 @@
           <w:tcPr>
             <w:tcW w:w="1052" w:type="dxa"/>
             <w:shd w:val="clear" w:color="auto" w:fill="auto"/>
-            <w:vAlign w:val="bottom"/>
-            <w:hideMark/>
-          </w:tcPr>
-          <w:p>
-            <w:pPr>
-              <w:spacing w:after="0" w:line="240" w:lineRule="auto"/>
+            <w:vAlign w:val="center"/>
+            <w:hideMark/>
+          </w:tcPr>
+          <w:p>
+            <w:pPr>
+              <w:spacing w:after="0" w:line="240" w:lineRule="auto"/>
+              <w:jc w:val="center"/>
               <w:rPr>
                 <w:rFonts w:ascii="Times New Roman" w:eastAsia="Times New Roman" w:hAnsi="Times New Roman" w:cs="Times New Roman"/>
                 <w:color w:val="000000"/>
@@ -9448,13 +9110,13 @@
           <w:tcPr>
             <w:tcW w:w="629" w:type="dxa"/>
             <w:shd w:val="clear" w:color="auto" w:fill="auto"/>
-            <w:vAlign w:val="bottom"/>
-            <w:hideMark/>
-          </w:tcPr>
-          <w:p>
-            <w:pPr>
-              <w:spacing w:after="0" w:line="240" w:lineRule="auto"/>
-              <w:jc w:val="right"/>
+            <w:vAlign w:val="center"/>
+            <w:hideMark/>
+          </w:tcPr>
+          <w:p>
+            <w:pPr>
+              <w:spacing w:after="0" w:line="240" w:lineRule="auto"/>
+              <w:jc w:val="center"/>
               <w:rPr>
                 <w:rFonts w:ascii="Times New Roman" w:eastAsia="Times New Roman" w:hAnsi="Times New Roman" w:cs="Times New Roman"/>
                 <w:color w:val="000000"/>
@@ -9479,12 +9141,13 @@
           <w:tcPr>
             <w:tcW w:w="1476" w:type="dxa"/>
             <w:shd w:val="clear" w:color="auto" w:fill="auto"/>
-            <w:vAlign w:val="bottom"/>
-            <w:hideMark/>
-          </w:tcPr>
-          <w:p>
-            <w:pPr>
-              <w:spacing w:after="0" w:line="240" w:lineRule="auto"/>
+            <w:vAlign w:val="center"/>
+            <w:hideMark/>
+          </w:tcPr>
+          <w:p>
+            <w:pPr>
+              <w:spacing w:after="0" w:line="240" w:lineRule="auto"/>
+              <w:jc w:val="center"/>
               <w:rPr>
                 <w:rFonts w:ascii="Times New Roman" w:eastAsia="Times New Roman" w:hAnsi="Times New Roman" w:cs="Times New Roman"/>
                 <w:color w:val="000000"/>
@@ -9509,12 +9172,13 @@
           <w:tcPr>
             <w:tcW w:w="1497" w:type="dxa"/>
             <w:shd w:val="clear" w:color="auto" w:fill="auto"/>
-            <w:vAlign w:val="bottom"/>
-            <w:hideMark/>
-          </w:tcPr>
-          <w:p>
-            <w:pPr>
-              <w:spacing w:after="0" w:line="240" w:lineRule="auto"/>
+            <w:vAlign w:val="center"/>
+            <w:hideMark/>
+          </w:tcPr>
+          <w:p>
+            <w:pPr>
+              <w:spacing w:after="0" w:line="240" w:lineRule="auto"/>
+              <w:jc w:val="center"/>
               <w:rPr>
                 <w:rFonts w:ascii="Times New Roman" w:eastAsia="Times New Roman" w:hAnsi="Times New Roman" w:cs="Times New Roman"/>
                 <w:color w:val="000000"/>
@@ -9561,13 +9225,13 @@
           <w:tcPr>
             <w:tcW w:w="629" w:type="dxa"/>
             <w:shd w:val="clear" w:color="auto" w:fill="auto"/>
-            <w:vAlign w:val="bottom"/>
-            <w:hideMark/>
-          </w:tcPr>
-          <w:p>
-            <w:pPr>
-              <w:spacing w:after="0" w:line="240" w:lineRule="auto"/>
-              <w:jc w:val="right"/>
+            <w:vAlign w:val="center"/>
+            <w:hideMark/>
+          </w:tcPr>
+          <w:p>
+            <w:pPr>
+              <w:spacing w:after="0" w:line="240" w:lineRule="auto"/>
+              <w:jc w:val="center"/>
               <w:rPr>
                 <w:rFonts w:ascii="Times New Roman" w:eastAsia="Times New Roman" w:hAnsi="Times New Roman" w:cs="Times New Roman"/>
                 <w:color w:val="000000"/>
@@ -9591,7 +9255,7 @@
       </w:tr>
       <w:tr>
         <w:trPr>
-          <w:trHeight w:val="705"/>
+          <w:trHeight w:val="20"/>
         </w:trPr>
         <w:tc>
           <w:tcPr>
@@ -9681,42 +9345,34 @@
           <w:tcPr>
             <w:tcW w:w="1241" w:type="dxa"/>
             <w:shd w:val="clear" w:color="auto" w:fill="auto"/>
-            <w:vAlign w:val="bottom"/>
-            <w:hideMark/>
-          </w:tcPr>
-          <w:p>
-            <w:pPr>
-              <w:spacing w:after="0" w:line="240" w:lineRule="auto"/>
-              <w:rPr>
-                <w:rFonts w:ascii="Times New Roman" w:eastAsia="Times New Roman" w:hAnsi="Times New Roman" w:cs="Times New Roman"/>
-                <w:color w:val="000000"/>
-                <w:sz w:val="18"/>
-                <w:szCs w:val="18"/>
-                <w:lang w:eastAsia="uk-UA"/>
-              </w:rPr>
-            </w:pPr>
-            <w:r>
-              <w:rPr>
-                <w:rFonts w:ascii="Times New Roman" w:eastAsia="Times New Roman" w:hAnsi="Times New Roman" w:cs="Times New Roman"/>
-                <w:color w:val="000000"/>
-                <w:sz w:val="18"/>
-                <w:szCs w:val="18"/>
-                <w:lang w:eastAsia="uk-UA"/>
-              </w:rPr>
-              <w:t> </w:t>
-            </w:r>
+            <w:vAlign w:val="center"/>
+            <w:hideMark/>
+          </w:tcPr>
+          <w:p>
+            <w:pPr>
+              <w:spacing w:after="0" w:line="240" w:lineRule="auto"/>
+              <w:jc w:val="center"/>
+              <w:rPr>
+                <w:rFonts w:ascii="Times New Roman" w:eastAsia="Times New Roman" w:hAnsi="Times New Roman" w:cs="Times New Roman"/>
+                <w:color w:val="000000"/>
+                <w:sz w:val="18"/>
+                <w:szCs w:val="18"/>
+                <w:lang w:eastAsia="uk-UA"/>
+              </w:rPr>
+            </w:pPr>
           </w:p>
         </w:tc>
         <w:tc>
           <w:tcPr>
             <w:tcW w:w="1052" w:type="dxa"/>
             <w:shd w:val="clear" w:color="auto" w:fill="auto"/>
-            <w:vAlign w:val="bottom"/>
-            <w:hideMark/>
-          </w:tcPr>
-          <w:p>
-            <w:pPr>
-              <w:spacing w:after="0" w:line="240" w:lineRule="auto"/>
+            <w:vAlign w:val="center"/>
+            <w:hideMark/>
+          </w:tcPr>
+          <w:p>
+            <w:pPr>
+              <w:spacing w:after="0" w:line="240" w:lineRule="auto"/>
+              <w:jc w:val="center"/>
               <w:rPr>
                 <w:rFonts w:ascii="Times New Roman" w:eastAsia="Times New Roman" w:hAnsi="Times New Roman" w:cs="Times New Roman"/>
                 <w:color w:val="000000"/>
@@ -9731,72 +9387,55 @@
           <w:tcPr>
             <w:tcW w:w="629" w:type="dxa"/>
             <w:shd w:val="clear" w:color="auto" w:fill="auto"/>
-            <w:vAlign w:val="bottom"/>
-            <w:hideMark/>
-          </w:tcPr>
-          <w:p>
-            <w:pPr>
-              <w:spacing w:after="0" w:line="240" w:lineRule="auto"/>
-              <w:rPr>
-                <w:rFonts w:ascii="Times New Roman" w:eastAsia="Times New Roman" w:hAnsi="Times New Roman" w:cs="Times New Roman"/>
-                <w:color w:val="000000"/>
-                <w:sz w:val="18"/>
-                <w:szCs w:val="18"/>
-                <w:lang w:eastAsia="uk-UA"/>
-              </w:rPr>
-            </w:pPr>
-            <w:r>
-              <w:rPr>
-                <w:rFonts w:ascii="Times New Roman" w:eastAsia="Times New Roman" w:hAnsi="Times New Roman" w:cs="Times New Roman"/>
-                <w:color w:val="000000"/>
-                <w:sz w:val="18"/>
-                <w:szCs w:val="18"/>
-                <w:lang w:eastAsia="uk-UA"/>
-              </w:rPr>
-              <w:t> </w:t>
-            </w:r>
+            <w:vAlign w:val="center"/>
+            <w:hideMark/>
+          </w:tcPr>
+          <w:p>
+            <w:pPr>
+              <w:spacing w:after="0" w:line="240" w:lineRule="auto"/>
+              <w:jc w:val="center"/>
+              <w:rPr>
+                <w:rFonts w:ascii="Times New Roman" w:eastAsia="Times New Roman" w:hAnsi="Times New Roman" w:cs="Times New Roman"/>
+                <w:color w:val="000000"/>
+                <w:sz w:val="18"/>
+                <w:szCs w:val="18"/>
+                <w:lang w:eastAsia="uk-UA"/>
+              </w:rPr>
+            </w:pPr>
           </w:p>
         </w:tc>
         <w:tc>
           <w:tcPr>
             <w:tcW w:w="1241" w:type="dxa"/>
             <w:shd w:val="clear" w:color="auto" w:fill="auto"/>
-            <w:vAlign w:val="bottom"/>
-            <w:hideMark/>
-          </w:tcPr>
-          <w:p>
-            <w:pPr>
-              <w:spacing w:after="0" w:line="240" w:lineRule="auto"/>
-              <w:rPr>
-                <w:rFonts w:ascii="Times New Roman" w:eastAsia="Times New Roman" w:hAnsi="Times New Roman" w:cs="Times New Roman"/>
-                <w:color w:val="000000"/>
-                <w:sz w:val="18"/>
-                <w:szCs w:val="18"/>
-                <w:lang w:eastAsia="uk-UA"/>
-              </w:rPr>
-            </w:pPr>
-            <w:r>
-              <w:rPr>
-                <w:rFonts w:ascii="Times New Roman" w:eastAsia="Times New Roman" w:hAnsi="Times New Roman" w:cs="Times New Roman"/>
-                <w:color w:val="000000"/>
-                <w:sz w:val="18"/>
-                <w:szCs w:val="18"/>
-                <w:lang w:eastAsia="uk-UA"/>
-              </w:rPr>
-              <w:t> </w:t>
-            </w:r>
+            <w:vAlign w:val="center"/>
+            <w:hideMark/>
+          </w:tcPr>
+          <w:p>
+            <w:pPr>
+              <w:spacing w:after="0" w:line="240" w:lineRule="auto"/>
+              <w:jc w:val="center"/>
+              <w:rPr>
+                <w:rFonts w:ascii="Times New Roman" w:eastAsia="Times New Roman" w:hAnsi="Times New Roman" w:cs="Times New Roman"/>
+                <w:color w:val="000000"/>
+                <w:sz w:val="18"/>
+                <w:szCs w:val="18"/>
+                <w:lang w:eastAsia="uk-UA"/>
+              </w:rPr>
+            </w:pPr>
           </w:p>
         </w:tc>
         <w:tc>
           <w:tcPr>
             <w:tcW w:w="1052" w:type="dxa"/>
             <w:shd w:val="clear" w:color="auto" w:fill="auto"/>
-            <w:vAlign w:val="bottom"/>
-            <w:hideMark/>
-          </w:tcPr>
-          <w:p>
-            <w:pPr>
-              <w:spacing w:after="0" w:line="240" w:lineRule="auto"/>
+            <w:vAlign w:val="center"/>
+            <w:hideMark/>
+          </w:tcPr>
+          <w:p>
+            <w:pPr>
+              <w:spacing w:after="0" w:line="240" w:lineRule="auto"/>
+              <w:jc w:val="center"/>
               <w:rPr>
                 <w:rFonts w:ascii="Times New Roman" w:eastAsia="Times New Roman" w:hAnsi="Times New Roman" w:cs="Times New Roman"/>
                 <w:color w:val="000000"/>
@@ -9811,42 +9450,34 @@
           <w:tcPr>
             <w:tcW w:w="597" w:type="dxa"/>
             <w:shd w:val="clear" w:color="auto" w:fill="auto"/>
-            <w:vAlign w:val="bottom"/>
-            <w:hideMark/>
-          </w:tcPr>
-          <w:p>
-            <w:pPr>
-              <w:spacing w:after="0" w:line="240" w:lineRule="auto"/>
-              <w:rPr>
-                <w:rFonts w:ascii="Times New Roman" w:eastAsia="Times New Roman" w:hAnsi="Times New Roman" w:cs="Times New Roman"/>
-                <w:color w:val="000000"/>
-                <w:sz w:val="18"/>
-                <w:szCs w:val="18"/>
-                <w:lang w:eastAsia="uk-UA"/>
-              </w:rPr>
-            </w:pPr>
-            <w:r>
-              <w:rPr>
-                <w:rFonts w:ascii="Times New Roman" w:eastAsia="Times New Roman" w:hAnsi="Times New Roman" w:cs="Times New Roman"/>
-                <w:color w:val="000000"/>
-                <w:sz w:val="18"/>
-                <w:szCs w:val="18"/>
-                <w:lang w:eastAsia="uk-UA"/>
-              </w:rPr>
-              <w:t> </w:t>
-            </w:r>
+            <w:vAlign w:val="center"/>
+            <w:hideMark/>
+          </w:tcPr>
+          <w:p>
+            <w:pPr>
+              <w:spacing w:after="0" w:line="240" w:lineRule="auto"/>
+              <w:jc w:val="center"/>
+              <w:rPr>
+                <w:rFonts w:ascii="Times New Roman" w:eastAsia="Times New Roman" w:hAnsi="Times New Roman" w:cs="Times New Roman"/>
+                <w:color w:val="000000"/>
+                <w:sz w:val="18"/>
+                <w:szCs w:val="18"/>
+                <w:lang w:eastAsia="uk-UA"/>
+              </w:rPr>
+            </w:pPr>
           </w:p>
         </w:tc>
         <w:tc>
           <w:tcPr>
             <w:tcW w:w="2047" w:type="dxa"/>
             <w:shd w:val="clear" w:color="auto" w:fill="auto"/>
-            <w:vAlign w:val="bottom"/>
-            <w:hideMark/>
-          </w:tcPr>
-          <w:p>
-            <w:pPr>
-              <w:spacing w:after="0" w:line="240" w:lineRule="auto"/>
+            <w:vAlign w:val="center"/>
+            <w:hideMark/>
+          </w:tcPr>
+          <w:p>
+            <w:pPr>
+              <w:spacing w:after="0" w:line="240" w:lineRule="auto"/>
+              <w:jc w:val="center"/>
               <w:rPr>
                 <w:rFonts w:ascii="Times New Roman" w:eastAsia="Times New Roman" w:hAnsi="Times New Roman" w:cs="Times New Roman"/>
                 <w:color w:val="000000"/>
@@ -9861,12 +9492,13 @@
           <w:tcPr>
             <w:tcW w:w="1052" w:type="dxa"/>
             <w:shd w:val="clear" w:color="auto" w:fill="auto"/>
-            <w:vAlign w:val="bottom"/>
-            <w:hideMark/>
-          </w:tcPr>
-          <w:p>
-            <w:pPr>
-              <w:spacing w:after="0" w:line="240" w:lineRule="auto"/>
+            <w:vAlign w:val="center"/>
+            <w:hideMark/>
+          </w:tcPr>
+          <w:p>
+            <w:pPr>
+              <w:spacing w:after="0" w:line="240" w:lineRule="auto"/>
+              <w:jc w:val="center"/>
               <w:rPr>
                 <w:rFonts w:ascii="Times New Roman" w:eastAsia="Times New Roman" w:hAnsi="Times New Roman" w:cs="Times New Roman"/>
                 <w:color w:val="000000"/>
@@ -9881,42 +9513,34 @@
           <w:tcPr>
             <w:tcW w:w="629" w:type="dxa"/>
             <w:shd w:val="clear" w:color="auto" w:fill="auto"/>
-            <w:vAlign w:val="bottom"/>
-            <w:hideMark/>
-          </w:tcPr>
-          <w:p>
-            <w:pPr>
-              <w:spacing w:after="0" w:line="240" w:lineRule="auto"/>
-              <w:rPr>
-                <w:rFonts w:ascii="Times New Roman" w:eastAsia="Times New Roman" w:hAnsi="Times New Roman" w:cs="Times New Roman"/>
-                <w:color w:val="000000"/>
-                <w:sz w:val="18"/>
-                <w:szCs w:val="18"/>
-                <w:lang w:eastAsia="uk-UA"/>
-              </w:rPr>
-            </w:pPr>
-            <w:r>
-              <w:rPr>
-                <w:rFonts w:ascii="Times New Roman" w:eastAsia="Times New Roman" w:hAnsi="Times New Roman" w:cs="Times New Roman"/>
-                <w:color w:val="000000"/>
-                <w:sz w:val="18"/>
-                <w:szCs w:val="18"/>
-                <w:lang w:eastAsia="uk-UA"/>
-              </w:rPr>
-              <w:t> </w:t>
-            </w:r>
+            <w:vAlign w:val="center"/>
+            <w:hideMark/>
+          </w:tcPr>
+          <w:p>
+            <w:pPr>
+              <w:spacing w:after="0" w:line="240" w:lineRule="auto"/>
+              <w:jc w:val="center"/>
+              <w:rPr>
+                <w:rFonts w:ascii="Times New Roman" w:eastAsia="Times New Roman" w:hAnsi="Times New Roman" w:cs="Times New Roman"/>
+                <w:color w:val="000000"/>
+                <w:sz w:val="18"/>
+                <w:szCs w:val="18"/>
+                <w:lang w:eastAsia="uk-UA"/>
+              </w:rPr>
+            </w:pPr>
           </w:p>
         </w:tc>
         <w:tc>
           <w:tcPr>
             <w:tcW w:w="1476" w:type="dxa"/>
             <w:shd w:val="clear" w:color="auto" w:fill="auto"/>
-            <w:vAlign w:val="bottom"/>
-            <w:hideMark/>
-          </w:tcPr>
-          <w:p>
-            <w:pPr>
-              <w:spacing w:after="0" w:line="240" w:lineRule="auto"/>
+            <w:vAlign w:val="center"/>
+            <w:hideMark/>
+          </w:tcPr>
+          <w:p>
+            <w:pPr>
+              <w:spacing w:after="0" w:line="240" w:lineRule="auto"/>
+              <w:jc w:val="center"/>
               <w:rPr>
                 <w:rFonts w:ascii="Times New Roman" w:eastAsia="Times New Roman" w:hAnsi="Times New Roman" w:cs="Times New Roman"/>
                 <w:color w:val="000000"/>
@@ -9931,12 +9555,13 @@
           <w:tcPr>
             <w:tcW w:w="1497" w:type="dxa"/>
             <w:shd w:val="clear" w:color="auto" w:fill="auto"/>
-            <w:vAlign w:val="bottom"/>
-            <w:hideMark/>
-          </w:tcPr>
-          <w:p>
-            <w:pPr>
-              <w:spacing w:after="0" w:line="240" w:lineRule="auto"/>
+            <w:vAlign w:val="center"/>
+            <w:hideMark/>
+          </w:tcPr>
+          <w:p>
+            <w:pPr>
+              <w:spacing w:after="0" w:line="240" w:lineRule="auto"/>
+              <w:jc w:val="center"/>
               <w:rPr>
                 <w:rFonts w:ascii="Times New Roman" w:eastAsia="Times New Roman" w:hAnsi="Times New Roman" w:cs="Times New Roman"/>
                 <w:color w:val="000000"/>
@@ -9951,36 +9576,27 @@
           <w:tcPr>
             <w:tcW w:w="629" w:type="dxa"/>
             <w:shd w:val="clear" w:color="auto" w:fill="auto"/>
-            <w:vAlign w:val="bottom"/>
-            <w:hideMark/>
-          </w:tcPr>
-          <w:p>
-            <w:pPr>
-              <w:spacing w:after="0" w:line="240" w:lineRule="auto"/>
-              <w:rPr>
-                <w:rFonts w:ascii="Times New Roman" w:eastAsia="Times New Roman" w:hAnsi="Times New Roman" w:cs="Times New Roman"/>
-                <w:color w:val="000000"/>
-                <w:sz w:val="18"/>
-                <w:szCs w:val="18"/>
-                <w:lang w:eastAsia="uk-UA"/>
-              </w:rPr>
-            </w:pPr>
-            <w:r>
-              <w:rPr>
-                <w:rFonts w:ascii="Times New Roman" w:eastAsia="Times New Roman" w:hAnsi="Times New Roman" w:cs="Times New Roman"/>
-                <w:color w:val="000000"/>
-                <w:sz w:val="18"/>
-                <w:szCs w:val="18"/>
-                <w:lang w:eastAsia="uk-UA"/>
-              </w:rPr>
-              <w:t> </w:t>
-            </w:r>
+            <w:vAlign w:val="center"/>
+            <w:hideMark/>
+          </w:tcPr>
+          <w:p>
+            <w:pPr>
+              <w:spacing w:after="0" w:line="240" w:lineRule="auto"/>
+              <w:jc w:val="center"/>
+              <w:rPr>
+                <w:rFonts w:ascii="Times New Roman" w:eastAsia="Times New Roman" w:hAnsi="Times New Roman" w:cs="Times New Roman"/>
+                <w:color w:val="000000"/>
+                <w:sz w:val="18"/>
+                <w:szCs w:val="18"/>
+                <w:lang w:eastAsia="uk-UA"/>
+              </w:rPr>
+            </w:pPr>
           </w:p>
         </w:tc>
       </w:tr>
       <w:tr>
         <w:trPr>
-          <w:trHeight w:val="1500"/>
+          <w:trHeight w:val="20"/>
         </w:trPr>
         <w:tc>
           <w:tcPr>
@@ -10070,42 +9686,34 @@
           <w:tcPr>
             <w:tcW w:w="1241" w:type="dxa"/>
             <w:shd w:val="clear" w:color="auto" w:fill="auto"/>
-            <w:vAlign w:val="bottom"/>
-            <w:hideMark/>
-          </w:tcPr>
-          <w:p>
-            <w:pPr>
-              <w:spacing w:after="0" w:line="240" w:lineRule="auto"/>
-              <w:rPr>
-                <w:rFonts w:ascii="Times New Roman" w:eastAsia="Times New Roman" w:hAnsi="Times New Roman" w:cs="Times New Roman"/>
-                <w:color w:val="000000"/>
-                <w:sz w:val="18"/>
-                <w:szCs w:val="18"/>
-                <w:lang w:eastAsia="uk-UA"/>
-              </w:rPr>
-            </w:pPr>
-            <w:r>
-              <w:rPr>
-                <w:rFonts w:ascii="Times New Roman" w:eastAsia="Times New Roman" w:hAnsi="Times New Roman" w:cs="Times New Roman"/>
-                <w:color w:val="000000"/>
-                <w:sz w:val="18"/>
-                <w:szCs w:val="18"/>
-                <w:lang w:eastAsia="uk-UA"/>
-              </w:rPr>
-              <w:t> </w:t>
-            </w:r>
+            <w:vAlign w:val="center"/>
+            <w:hideMark/>
+          </w:tcPr>
+          <w:p>
+            <w:pPr>
+              <w:spacing w:after="0" w:line="240" w:lineRule="auto"/>
+              <w:jc w:val="center"/>
+              <w:rPr>
+                <w:rFonts w:ascii="Times New Roman" w:eastAsia="Times New Roman" w:hAnsi="Times New Roman" w:cs="Times New Roman"/>
+                <w:color w:val="000000"/>
+                <w:sz w:val="18"/>
+                <w:szCs w:val="18"/>
+                <w:lang w:eastAsia="uk-UA"/>
+              </w:rPr>
+            </w:pPr>
           </w:p>
         </w:tc>
         <w:tc>
           <w:tcPr>
             <w:tcW w:w="1052" w:type="dxa"/>
             <w:shd w:val="clear" w:color="auto" w:fill="auto"/>
-            <w:vAlign w:val="bottom"/>
-            <w:hideMark/>
-          </w:tcPr>
-          <w:p>
-            <w:pPr>
-              <w:spacing w:after="0" w:line="240" w:lineRule="auto"/>
+            <w:vAlign w:val="center"/>
+            <w:hideMark/>
+          </w:tcPr>
+          <w:p>
+            <w:pPr>
+              <w:spacing w:after="0" w:line="240" w:lineRule="auto"/>
+              <w:jc w:val="center"/>
               <w:rPr>
                 <w:rFonts w:ascii="Times New Roman" w:eastAsia="Times New Roman" w:hAnsi="Times New Roman" w:cs="Times New Roman"/>
                 <w:color w:val="000000"/>
@@ -10120,72 +9728,55 @@
           <w:tcPr>
             <w:tcW w:w="629" w:type="dxa"/>
             <w:shd w:val="clear" w:color="auto" w:fill="auto"/>
-            <w:vAlign w:val="bottom"/>
-            <w:hideMark/>
-          </w:tcPr>
-          <w:p>
-            <w:pPr>
-              <w:spacing w:after="0" w:line="240" w:lineRule="auto"/>
-              <w:rPr>
-                <w:rFonts w:ascii="Times New Roman" w:eastAsia="Times New Roman" w:hAnsi="Times New Roman" w:cs="Times New Roman"/>
-                <w:color w:val="000000"/>
-                <w:sz w:val="18"/>
-                <w:szCs w:val="18"/>
-                <w:lang w:eastAsia="uk-UA"/>
-              </w:rPr>
-            </w:pPr>
-            <w:r>
-              <w:rPr>
-                <w:rFonts w:ascii="Times New Roman" w:eastAsia="Times New Roman" w:hAnsi="Times New Roman" w:cs="Times New Roman"/>
-                <w:color w:val="000000"/>
-                <w:sz w:val="18"/>
-                <w:szCs w:val="18"/>
-                <w:lang w:eastAsia="uk-UA"/>
-              </w:rPr>
-              <w:t> </w:t>
-            </w:r>
+            <w:vAlign w:val="center"/>
+            <w:hideMark/>
+          </w:tcPr>
+          <w:p>
+            <w:pPr>
+              <w:spacing w:after="0" w:line="240" w:lineRule="auto"/>
+              <w:jc w:val="center"/>
+              <w:rPr>
+                <w:rFonts w:ascii="Times New Roman" w:eastAsia="Times New Roman" w:hAnsi="Times New Roman" w:cs="Times New Roman"/>
+                <w:color w:val="000000"/>
+                <w:sz w:val="18"/>
+                <w:szCs w:val="18"/>
+                <w:lang w:eastAsia="uk-UA"/>
+              </w:rPr>
+            </w:pPr>
           </w:p>
         </w:tc>
         <w:tc>
           <w:tcPr>
             <w:tcW w:w="1241" w:type="dxa"/>
             <w:shd w:val="clear" w:color="auto" w:fill="auto"/>
-            <w:vAlign w:val="bottom"/>
-            <w:hideMark/>
-          </w:tcPr>
-          <w:p>
-            <w:pPr>
-              <w:spacing w:after="0" w:line="240" w:lineRule="auto"/>
-              <w:rPr>
-                <w:rFonts w:ascii="Times New Roman" w:eastAsia="Times New Roman" w:hAnsi="Times New Roman" w:cs="Times New Roman"/>
-                <w:color w:val="000000"/>
-                <w:sz w:val="18"/>
-                <w:szCs w:val="18"/>
-                <w:lang w:eastAsia="uk-UA"/>
-              </w:rPr>
-            </w:pPr>
-            <w:r>
-              <w:rPr>
-                <w:rFonts w:ascii="Times New Roman" w:eastAsia="Times New Roman" w:hAnsi="Times New Roman" w:cs="Times New Roman"/>
-                <w:color w:val="000000"/>
-                <w:sz w:val="18"/>
-                <w:szCs w:val="18"/>
-                <w:lang w:eastAsia="uk-UA"/>
-              </w:rPr>
-              <w:t> </w:t>
-            </w:r>
+            <w:vAlign w:val="center"/>
+            <w:hideMark/>
+          </w:tcPr>
+          <w:p>
+            <w:pPr>
+              <w:spacing w:after="0" w:line="240" w:lineRule="auto"/>
+              <w:jc w:val="center"/>
+              <w:rPr>
+                <w:rFonts w:ascii="Times New Roman" w:eastAsia="Times New Roman" w:hAnsi="Times New Roman" w:cs="Times New Roman"/>
+                <w:color w:val="000000"/>
+                <w:sz w:val="18"/>
+                <w:szCs w:val="18"/>
+                <w:lang w:eastAsia="uk-UA"/>
+              </w:rPr>
+            </w:pPr>
           </w:p>
         </w:tc>
         <w:tc>
           <w:tcPr>
             <w:tcW w:w="1052" w:type="dxa"/>
             <w:shd w:val="clear" w:color="auto" w:fill="auto"/>
-            <w:vAlign w:val="bottom"/>
-            <w:hideMark/>
-          </w:tcPr>
-          <w:p>
-            <w:pPr>
-              <w:spacing w:after="0" w:line="240" w:lineRule="auto"/>
+            <w:vAlign w:val="center"/>
+            <w:hideMark/>
+          </w:tcPr>
+          <w:p>
+            <w:pPr>
+              <w:spacing w:after="0" w:line="240" w:lineRule="auto"/>
+              <w:jc w:val="center"/>
               <w:rPr>
                 <w:rFonts w:ascii="Times New Roman" w:eastAsia="Times New Roman" w:hAnsi="Times New Roman" w:cs="Times New Roman"/>
                 <w:color w:val="000000"/>
@@ -10200,72 +9791,55 @@
           <w:tcPr>
             <w:tcW w:w="597" w:type="dxa"/>
             <w:shd w:val="clear" w:color="auto" w:fill="auto"/>
-            <w:vAlign w:val="bottom"/>
-            <w:hideMark/>
-          </w:tcPr>
-          <w:p>
-            <w:pPr>
-              <w:spacing w:after="0" w:line="240" w:lineRule="auto"/>
-              <w:rPr>
-                <w:rFonts w:ascii="Times New Roman" w:eastAsia="Times New Roman" w:hAnsi="Times New Roman" w:cs="Times New Roman"/>
-                <w:color w:val="000000"/>
-                <w:sz w:val="18"/>
-                <w:szCs w:val="18"/>
-                <w:lang w:eastAsia="uk-UA"/>
-              </w:rPr>
-            </w:pPr>
-            <w:r>
-              <w:rPr>
-                <w:rFonts w:ascii="Times New Roman" w:eastAsia="Times New Roman" w:hAnsi="Times New Roman" w:cs="Times New Roman"/>
-                <w:color w:val="000000"/>
-                <w:sz w:val="18"/>
-                <w:szCs w:val="18"/>
-                <w:lang w:eastAsia="uk-UA"/>
-              </w:rPr>
-              <w:t> </w:t>
-            </w:r>
+            <w:vAlign w:val="center"/>
+            <w:hideMark/>
+          </w:tcPr>
+          <w:p>
+            <w:pPr>
+              <w:spacing w:after="0" w:line="240" w:lineRule="auto"/>
+              <w:jc w:val="center"/>
+              <w:rPr>
+                <w:rFonts w:ascii="Times New Roman" w:eastAsia="Times New Roman" w:hAnsi="Times New Roman" w:cs="Times New Roman"/>
+                <w:color w:val="000000"/>
+                <w:sz w:val="18"/>
+                <w:szCs w:val="18"/>
+                <w:lang w:eastAsia="uk-UA"/>
+              </w:rPr>
+            </w:pPr>
           </w:p>
         </w:tc>
         <w:tc>
           <w:tcPr>
             <w:tcW w:w="2047" w:type="dxa"/>
             <w:shd w:val="clear" w:color="auto" w:fill="auto"/>
-            <w:vAlign w:val="bottom"/>
-            <w:hideMark/>
-          </w:tcPr>
-          <w:p>
-            <w:pPr>
-              <w:spacing w:after="0" w:line="240" w:lineRule="auto"/>
-              <w:rPr>
-                <w:rFonts w:ascii="Times New Roman" w:eastAsia="Times New Roman" w:hAnsi="Times New Roman" w:cs="Times New Roman"/>
-                <w:color w:val="000000"/>
-                <w:sz w:val="18"/>
-                <w:szCs w:val="18"/>
-                <w:lang w:eastAsia="uk-UA"/>
-              </w:rPr>
-            </w:pPr>
-            <w:r>
-              <w:rPr>
-                <w:rFonts w:ascii="Times New Roman" w:eastAsia="Times New Roman" w:hAnsi="Times New Roman" w:cs="Times New Roman"/>
-                <w:color w:val="000000"/>
-                <w:sz w:val="18"/>
-                <w:szCs w:val="18"/>
-                <w:lang w:eastAsia="uk-UA"/>
-              </w:rPr>
-              <w:t> </w:t>
-            </w:r>
+            <w:vAlign w:val="center"/>
+            <w:hideMark/>
+          </w:tcPr>
+          <w:p>
+            <w:pPr>
+              <w:spacing w:after="0" w:line="240" w:lineRule="auto"/>
+              <w:jc w:val="center"/>
+              <w:rPr>
+                <w:rFonts w:ascii="Times New Roman" w:eastAsia="Times New Roman" w:hAnsi="Times New Roman" w:cs="Times New Roman"/>
+                <w:color w:val="000000"/>
+                <w:sz w:val="18"/>
+                <w:szCs w:val="18"/>
+                <w:lang w:eastAsia="uk-UA"/>
+              </w:rPr>
+            </w:pPr>
           </w:p>
         </w:tc>
         <w:tc>
           <w:tcPr>
             <w:tcW w:w="1052" w:type="dxa"/>
             <w:shd w:val="clear" w:color="auto" w:fill="auto"/>
-            <w:vAlign w:val="bottom"/>
-            <w:hideMark/>
-          </w:tcPr>
-          <w:p>
-            <w:pPr>
-              <w:spacing w:after="0" w:line="240" w:lineRule="auto"/>
+            <w:vAlign w:val="center"/>
+            <w:hideMark/>
+          </w:tcPr>
+          <w:p>
+            <w:pPr>
+              <w:spacing w:after="0" w:line="240" w:lineRule="auto"/>
+              <w:jc w:val="center"/>
               <w:rPr>
                 <w:rFonts w:ascii="Times New Roman" w:eastAsia="Times New Roman" w:hAnsi="Times New Roman" w:cs="Times New Roman"/>
                 <w:color w:val="000000"/>
@@ -10280,42 +9854,34 @@
           <w:tcPr>
             <w:tcW w:w="629" w:type="dxa"/>
             <w:shd w:val="clear" w:color="auto" w:fill="auto"/>
-            <w:vAlign w:val="bottom"/>
-            <w:hideMark/>
-          </w:tcPr>
-          <w:p>
-            <w:pPr>
-              <w:spacing w:after="0" w:line="240" w:lineRule="auto"/>
-              <w:rPr>
-                <w:rFonts w:ascii="Times New Roman" w:eastAsia="Times New Roman" w:hAnsi="Times New Roman" w:cs="Times New Roman"/>
-                <w:color w:val="000000"/>
-                <w:sz w:val="18"/>
-                <w:szCs w:val="18"/>
-                <w:lang w:eastAsia="uk-UA"/>
-              </w:rPr>
-            </w:pPr>
-            <w:r>
-              <w:rPr>
-                <w:rFonts w:ascii="Times New Roman" w:eastAsia="Times New Roman" w:hAnsi="Times New Roman" w:cs="Times New Roman"/>
-                <w:color w:val="000000"/>
-                <w:sz w:val="18"/>
-                <w:szCs w:val="18"/>
-                <w:lang w:eastAsia="uk-UA"/>
-              </w:rPr>
-              <w:t> </w:t>
-            </w:r>
+            <w:vAlign w:val="center"/>
+            <w:hideMark/>
+          </w:tcPr>
+          <w:p>
+            <w:pPr>
+              <w:spacing w:after="0" w:line="240" w:lineRule="auto"/>
+              <w:jc w:val="center"/>
+              <w:rPr>
+                <w:rFonts w:ascii="Times New Roman" w:eastAsia="Times New Roman" w:hAnsi="Times New Roman" w:cs="Times New Roman"/>
+                <w:color w:val="000000"/>
+                <w:sz w:val="18"/>
+                <w:szCs w:val="18"/>
+                <w:lang w:eastAsia="uk-UA"/>
+              </w:rPr>
+            </w:pPr>
           </w:p>
         </w:tc>
         <w:tc>
           <w:tcPr>
             <w:tcW w:w="1476" w:type="dxa"/>
             <w:shd w:val="clear" w:color="auto" w:fill="auto"/>
-            <w:vAlign w:val="bottom"/>
-            <w:hideMark/>
-          </w:tcPr>
-          <w:p>
-            <w:pPr>
-              <w:spacing w:after="0" w:line="240" w:lineRule="auto"/>
+            <w:vAlign w:val="center"/>
+            <w:hideMark/>
+          </w:tcPr>
+          <w:p>
+            <w:pPr>
+              <w:spacing w:after="0" w:line="240" w:lineRule="auto"/>
+              <w:jc w:val="center"/>
               <w:rPr>
                 <w:rFonts w:ascii="Times New Roman" w:eastAsia="Times New Roman" w:hAnsi="Times New Roman" w:cs="Times New Roman"/>
                 <w:color w:val="000000"/>
@@ -10330,12 +9896,13 @@
           <w:tcPr>
             <w:tcW w:w="1497" w:type="dxa"/>
             <w:shd w:val="clear" w:color="auto" w:fill="auto"/>
-            <w:vAlign w:val="bottom"/>
-            <w:hideMark/>
-          </w:tcPr>
-          <w:p>
-            <w:pPr>
-              <w:spacing w:after="0" w:line="240" w:lineRule="auto"/>
+            <w:vAlign w:val="center"/>
+            <w:hideMark/>
+          </w:tcPr>
+          <w:p>
+            <w:pPr>
+              <w:spacing w:after="0" w:line="240" w:lineRule="auto"/>
+              <w:jc w:val="center"/>
               <w:rPr>
                 <w:rFonts w:ascii="Times New Roman" w:eastAsia="Times New Roman" w:hAnsi="Times New Roman" w:cs="Times New Roman"/>
                 <w:color w:val="000000"/>
@@ -10350,73 +9917,54 @@
           <w:tcPr>
             <w:tcW w:w="629" w:type="dxa"/>
             <w:shd w:val="clear" w:color="auto" w:fill="auto"/>
-            <w:vAlign w:val="bottom"/>
-            <w:hideMark/>
-          </w:tcPr>
-          <w:p>
-            <w:pPr>
-              <w:spacing w:after="0" w:line="240" w:lineRule="auto"/>
-              <w:rPr>
-                <w:rFonts w:ascii="Times New Roman" w:eastAsia="Times New Roman" w:hAnsi="Times New Roman" w:cs="Times New Roman"/>
-                <w:color w:val="000000"/>
-                <w:sz w:val="18"/>
-                <w:szCs w:val="18"/>
-                <w:lang w:eastAsia="uk-UA"/>
-              </w:rPr>
-            </w:pPr>
-            <w:r>
-              <w:rPr>
-                <w:rFonts w:ascii="Times New Roman" w:eastAsia="Times New Roman" w:hAnsi="Times New Roman" w:cs="Times New Roman"/>
-                <w:color w:val="000000"/>
-                <w:sz w:val="18"/>
-                <w:szCs w:val="18"/>
-                <w:lang w:eastAsia="uk-UA"/>
-              </w:rPr>
-              <w:t> </w:t>
-            </w:r>
+            <w:vAlign w:val="center"/>
+            <w:hideMark/>
+          </w:tcPr>
+          <w:p>
+            <w:pPr>
+              <w:spacing w:after="0" w:line="240" w:lineRule="auto"/>
+              <w:jc w:val="center"/>
+              <w:rPr>
+                <w:rFonts w:ascii="Times New Roman" w:eastAsia="Times New Roman" w:hAnsi="Times New Roman" w:cs="Times New Roman"/>
+                <w:color w:val="000000"/>
+                <w:sz w:val="18"/>
+                <w:szCs w:val="18"/>
+                <w:lang w:eastAsia="uk-UA"/>
+              </w:rPr>
+            </w:pPr>
           </w:p>
         </w:tc>
       </w:tr>
       <w:tr>
         <w:trPr>
-          <w:trHeight w:val="1500"/>
+          <w:trHeight w:val="20"/>
         </w:trPr>
         <w:tc>
           <w:tcPr>
             <w:tcW w:w="15812" w:type="dxa"/>
             <w:gridSpan w:val="15"/>
             <w:shd w:val="clear" w:color="auto" w:fill="auto"/>
-            <w:vAlign w:val="bottom"/>
-            <w:hideMark/>
-          </w:tcPr>
-          <w:p>
-            <w:pPr>
-              <w:spacing w:after="0" w:line="240" w:lineRule="auto"/>
-              <w:rPr>
-                <w:rFonts w:ascii="Times New Roman" w:eastAsia="Times New Roman" w:hAnsi="Times New Roman" w:cs="Times New Roman"/>
-                <w:color w:val="000000"/>
-                <w:sz w:val="18"/>
-                <w:szCs w:val="18"/>
-                <w:lang w:eastAsia="uk-UA"/>
-              </w:rPr>
-            </w:pPr>
-            <w:r>
-              <w:rPr>
-                <w:rFonts w:ascii="Times New Roman" w:eastAsia="Times New Roman" w:hAnsi="Times New Roman" w:cs="Times New Roman"/>
-                <w:color w:val="000000"/>
-                <w:sz w:val="18"/>
-                <w:szCs w:val="18"/>
-                <w:lang w:eastAsia="uk-UA"/>
-              </w:rPr>
-              <w:lastRenderedPageBreak/>
-              <w:t> </w:t>
-            </w:r>
+            <w:vAlign w:val="center"/>
+            <w:hideMark/>
+          </w:tcPr>
+          <w:p>
+            <w:pPr>
+              <w:spacing w:after="0" w:line="240" w:lineRule="auto"/>
+              <w:jc w:val="center"/>
+              <w:rPr>
+                <w:rFonts w:ascii="Times New Roman" w:eastAsia="Times New Roman" w:hAnsi="Times New Roman" w:cs="Times New Roman"/>
+                <w:color w:val="000000"/>
+                <w:sz w:val="18"/>
+                <w:szCs w:val="18"/>
+                <w:lang w:eastAsia="uk-UA"/>
+              </w:rPr>
+            </w:pPr>
           </w:p>
         </w:tc>
       </w:tr>
       <w:tr>
         <w:trPr>
-          <w:trHeight w:val="900"/>
+          <w:trHeight w:val="20"/>
         </w:trPr>
         <w:tc>
           <w:tcPr>
@@ -10517,7 +10065,7 @@
             <w:tcW w:w="13142" w:type="dxa"/>
             <w:gridSpan w:val="12"/>
             <w:shd w:val="clear" w:color="auto" w:fill="auto"/>
-            <w:vAlign w:val="bottom"/>
+            <w:vAlign w:val="center"/>
             <w:hideMark/>
           </w:tcPr>
           <w:p>
@@ -10569,7 +10117,7 @@
       </w:tr>
       <w:tr>
         <w:trPr>
-          <w:trHeight w:val="585"/>
+          <w:trHeight w:val="20"/>
         </w:trPr>
         <w:tc>
           <w:tcPr>
@@ -10660,7 +10208,7 @@
             <w:tcW w:w="5812" w:type="dxa"/>
             <w:gridSpan w:val="6"/>
             <w:shd w:val="clear" w:color="auto" w:fill="auto"/>
-            <w:vAlign w:val="bottom"/>
+            <w:vAlign w:val="center"/>
             <w:hideMark/>
           </w:tcPr>
           <w:p>
@@ -10713,12 +10261,13 @@
           <w:tcPr>
             <w:tcW w:w="2047" w:type="dxa"/>
             <w:shd w:val="clear" w:color="auto" w:fill="auto"/>
-            <w:vAlign w:val="bottom"/>
-            <w:hideMark/>
-          </w:tcPr>
-          <w:p>
-            <w:pPr>
-              <w:spacing w:after="0" w:line="240" w:lineRule="auto"/>
+            <w:vAlign w:val="center"/>
+            <w:hideMark/>
+          </w:tcPr>
+          <w:p>
+            <w:pPr>
+              <w:spacing w:after="0" w:line="240" w:lineRule="auto"/>
+              <w:jc w:val="center"/>
               <w:rPr>
                 <w:rFonts w:ascii="Times New Roman" w:eastAsia="Times New Roman" w:hAnsi="Times New Roman" w:cs="Times New Roman"/>
                 <w:color w:val="000000"/>
@@ -10743,12 +10292,13 @@
           <w:tcPr>
             <w:tcW w:w="1052" w:type="dxa"/>
             <w:shd w:val="clear" w:color="auto" w:fill="auto"/>
-            <w:vAlign w:val="bottom"/>
-            <w:hideMark/>
-          </w:tcPr>
-          <w:p>
-            <w:pPr>
-              <w:spacing w:after="0" w:line="240" w:lineRule="auto"/>
+            <w:vAlign w:val="center"/>
+            <w:hideMark/>
+          </w:tcPr>
+          <w:p>
+            <w:pPr>
+              <w:spacing w:after="0" w:line="240" w:lineRule="auto"/>
+              <w:jc w:val="center"/>
               <w:rPr>
                 <w:rFonts w:ascii="Times New Roman" w:eastAsia="Times New Roman" w:hAnsi="Times New Roman" w:cs="Times New Roman"/>
                 <w:color w:val="000000"/>
@@ -10773,12 +10323,13 @@
           <w:tcPr>
             <w:tcW w:w="629" w:type="dxa"/>
             <w:shd w:val="clear" w:color="auto" w:fill="auto"/>
-            <w:vAlign w:val="bottom"/>
-            <w:hideMark/>
-          </w:tcPr>
-          <w:p>
-            <w:pPr>
-              <w:spacing w:after="0" w:line="240" w:lineRule="auto"/>
+            <w:vAlign w:val="center"/>
+            <w:hideMark/>
+          </w:tcPr>
+          <w:p>
+            <w:pPr>
+              <w:spacing w:after="0" w:line="240" w:lineRule="auto"/>
+              <w:jc w:val="center"/>
               <w:rPr>
                 <w:rFonts w:ascii="Times New Roman" w:eastAsia="Times New Roman" w:hAnsi="Times New Roman" w:cs="Times New Roman"/>
                 <w:color w:val="000000"/>
@@ -10809,6 +10360,7 @@
           <w:p>
             <w:pPr>
               <w:spacing w:after="0" w:line="240" w:lineRule="auto"/>
+              <w:jc w:val="center"/>
               <w:rPr>
                 <w:rFonts w:ascii="Times New Roman" w:eastAsia="Times New Roman" w:hAnsi="Times New Roman" w:cs="Times New Roman"/>
                 <w:color w:val="000000"/>
@@ -10839,6 +10391,7 @@
           <w:p>
             <w:pPr>
               <w:spacing w:after="0" w:line="240" w:lineRule="auto"/>
+              <w:jc w:val="center"/>
               <w:rPr>
                 <w:rFonts w:ascii="Times New Roman" w:eastAsia="Times New Roman" w:hAnsi="Times New Roman" w:cs="Times New Roman"/>
                 <w:color w:val="000000"/>
@@ -10885,13 +10438,13 @@
           <w:tcPr>
             <w:tcW w:w="629" w:type="dxa"/>
             <w:shd w:val="clear" w:color="auto" w:fill="auto"/>
-            <w:vAlign w:val="bottom"/>
-            <w:hideMark/>
-          </w:tcPr>
-          <w:p>
-            <w:pPr>
-              <w:spacing w:after="0" w:line="240" w:lineRule="auto"/>
-              <w:jc w:val="right"/>
+            <w:vAlign w:val="center"/>
+            <w:hideMark/>
+          </w:tcPr>
+          <w:p>
+            <w:pPr>
+              <w:spacing w:after="0" w:line="240" w:lineRule="auto"/>
+              <w:jc w:val="center"/>
               <w:rPr>
                 <w:rFonts w:ascii="Times New Roman" w:eastAsia="Times New Roman" w:hAnsi="Times New Roman" w:cs="Times New Roman"/>
                 <w:color w:val="000000"/>
@@ -10915,7 +10468,7 @@
       </w:tr>
       <w:tr>
         <w:trPr>
-          <w:trHeight w:val="300"/>
+          <w:trHeight w:val="20"/>
         </w:trPr>
         <w:tc>
           <w:tcPr>
@@ -11006,7 +10559,7 @@
             <w:tcW w:w="5812" w:type="dxa"/>
             <w:gridSpan w:val="6"/>
             <w:shd w:val="clear" w:color="auto" w:fill="auto"/>
-            <w:vAlign w:val="bottom"/>
+            <w:vAlign w:val="center"/>
             <w:hideMark/>
           </w:tcPr>
           <w:p>
@@ -11059,42 +10612,34 @@
           <w:tcPr>
             <w:tcW w:w="2047" w:type="dxa"/>
             <w:shd w:val="clear" w:color="auto" w:fill="auto"/>
-            <w:vAlign w:val="bottom"/>
-            <w:hideMark/>
-          </w:tcPr>
-          <w:p>
-            <w:pPr>
-              <w:spacing w:after="0" w:line="240" w:lineRule="auto"/>
-              <w:rPr>
-                <w:rFonts w:ascii="Times New Roman" w:eastAsia="Times New Roman" w:hAnsi="Times New Roman" w:cs="Times New Roman"/>
-                <w:color w:val="000000"/>
-                <w:sz w:val="18"/>
-                <w:szCs w:val="18"/>
-                <w:lang w:eastAsia="uk-UA"/>
-              </w:rPr>
-            </w:pPr>
-            <w:r>
-              <w:rPr>
-                <w:rFonts w:ascii="Times New Roman" w:eastAsia="Times New Roman" w:hAnsi="Times New Roman" w:cs="Times New Roman"/>
-                <w:color w:val="000000"/>
-                <w:sz w:val="18"/>
-                <w:szCs w:val="18"/>
-                <w:lang w:eastAsia="uk-UA"/>
-              </w:rPr>
-              <w:t> </w:t>
-            </w:r>
+            <w:vAlign w:val="center"/>
+            <w:hideMark/>
+          </w:tcPr>
+          <w:p>
+            <w:pPr>
+              <w:spacing w:after="0" w:line="240" w:lineRule="auto"/>
+              <w:jc w:val="center"/>
+              <w:rPr>
+                <w:rFonts w:ascii="Times New Roman" w:eastAsia="Times New Roman" w:hAnsi="Times New Roman" w:cs="Times New Roman"/>
+                <w:color w:val="000000"/>
+                <w:sz w:val="18"/>
+                <w:szCs w:val="18"/>
+                <w:lang w:eastAsia="uk-UA"/>
+              </w:rPr>
+            </w:pPr>
           </w:p>
         </w:tc>
         <w:tc>
           <w:tcPr>
             <w:tcW w:w="1052" w:type="dxa"/>
             <w:shd w:val="clear" w:color="auto" w:fill="auto"/>
-            <w:vAlign w:val="bottom"/>
-            <w:hideMark/>
-          </w:tcPr>
-          <w:p>
-            <w:pPr>
-              <w:spacing w:after="0" w:line="240" w:lineRule="auto"/>
+            <w:vAlign w:val="center"/>
+            <w:hideMark/>
+          </w:tcPr>
+          <w:p>
+            <w:pPr>
+              <w:spacing w:after="0" w:line="240" w:lineRule="auto"/>
+              <w:jc w:val="center"/>
               <w:rPr>
                 <w:rFonts w:ascii="Times New Roman" w:eastAsia="Times New Roman" w:hAnsi="Times New Roman" w:cs="Times New Roman"/>
                 <w:color w:val="000000"/>
@@ -11109,30 +10654,21 @@
           <w:tcPr>
             <w:tcW w:w="629" w:type="dxa"/>
             <w:shd w:val="clear" w:color="auto" w:fill="auto"/>
-            <w:vAlign w:val="bottom"/>
-            <w:hideMark/>
-          </w:tcPr>
-          <w:p>
-            <w:pPr>
-              <w:spacing w:after="0" w:line="240" w:lineRule="auto"/>
-              <w:rPr>
-                <w:rFonts w:ascii="Times New Roman" w:eastAsia="Times New Roman" w:hAnsi="Times New Roman" w:cs="Times New Roman"/>
-                <w:color w:val="000000"/>
-                <w:sz w:val="18"/>
-                <w:szCs w:val="18"/>
-                <w:lang w:eastAsia="uk-UA"/>
-              </w:rPr>
-            </w:pPr>
-            <w:r>
-              <w:rPr>
-                <w:rFonts w:ascii="Times New Roman" w:eastAsia="Times New Roman" w:hAnsi="Times New Roman" w:cs="Times New Roman"/>
-                <w:color w:val="000000"/>
-                <w:sz w:val="18"/>
-                <w:szCs w:val="18"/>
-                <w:lang w:eastAsia="uk-UA"/>
-              </w:rPr>
-              <w:t> </w:t>
-            </w:r>
+            <w:vAlign w:val="center"/>
+            <w:hideMark/>
+          </w:tcPr>
+          <w:p>
+            <w:pPr>
+              <w:spacing w:after="0" w:line="240" w:lineRule="auto"/>
+              <w:jc w:val="center"/>
+              <w:rPr>
+                <w:rFonts w:ascii="Times New Roman" w:eastAsia="Times New Roman" w:hAnsi="Times New Roman" w:cs="Times New Roman"/>
+                <w:color w:val="000000"/>
+                <w:sz w:val="18"/>
+                <w:szCs w:val="18"/>
+                <w:lang w:eastAsia="uk-UA"/>
+              </w:rPr>
+            </w:pPr>
           </w:p>
         </w:tc>
         <w:tc>
@@ -11145,6 +10681,7 @@
           <w:p>
             <w:pPr>
               <w:spacing w:after="0" w:line="240" w:lineRule="auto"/>
+              <w:jc w:val="center"/>
               <w:rPr>
                 <w:rFonts w:ascii="Times New Roman" w:eastAsia="Times New Roman" w:hAnsi="Times New Roman" w:cs="Times New Roman"/>
                 <w:color w:val="000000"/>
@@ -11175,6 +10712,7 @@
           <w:p>
             <w:pPr>
               <w:spacing w:after="0" w:line="240" w:lineRule="auto"/>
+              <w:jc w:val="center"/>
               <w:rPr>
                 <w:rFonts w:ascii="Times New Roman" w:eastAsia="Times New Roman" w:hAnsi="Times New Roman" w:cs="Times New Roman"/>
                 <w:color w:val="000000"/>
@@ -11221,13 +10759,13 @@
           <w:tcPr>
             <w:tcW w:w="629" w:type="dxa"/>
             <w:shd w:val="clear" w:color="auto" w:fill="auto"/>
-            <w:vAlign w:val="bottom"/>
-            <w:hideMark/>
-          </w:tcPr>
-          <w:p>
-            <w:pPr>
-              <w:spacing w:after="0" w:line="240" w:lineRule="auto"/>
-              <w:jc w:val="right"/>
+            <w:vAlign w:val="center"/>
+            <w:hideMark/>
+          </w:tcPr>
+          <w:p>
+            <w:pPr>
+              <w:spacing w:after="0" w:line="240" w:lineRule="auto"/>
+              <w:jc w:val="center"/>
               <w:rPr>
                 <w:rFonts w:ascii="Times New Roman" w:eastAsia="Times New Roman" w:hAnsi="Times New Roman" w:cs="Times New Roman"/>
                 <w:color w:val="000000"/>
@@ -11251,7 +10789,7 @@
       </w:tr>
       <w:tr>
         <w:trPr>
-          <w:trHeight w:val="840"/>
+          <w:trHeight w:val="20"/>
         </w:trPr>
         <w:tc>
           <w:tcPr>
@@ -11342,7 +10880,7 @@
             <w:tcW w:w="5812" w:type="dxa"/>
             <w:gridSpan w:val="6"/>
             <w:shd w:val="clear" w:color="auto" w:fill="auto"/>
-            <w:vAlign w:val="bottom"/>
+            <w:vAlign w:val="center"/>
             <w:hideMark/>
           </w:tcPr>
           <w:p>
@@ -11395,42 +10933,34 @@
           <w:tcPr>
             <w:tcW w:w="2047" w:type="dxa"/>
             <w:shd w:val="clear" w:color="auto" w:fill="auto"/>
-            <w:vAlign w:val="bottom"/>
-            <w:hideMark/>
-          </w:tcPr>
-          <w:p>
-            <w:pPr>
-              <w:spacing w:after="0" w:line="240" w:lineRule="auto"/>
-              <w:rPr>
-                <w:rFonts w:ascii="Times New Roman" w:eastAsia="Times New Roman" w:hAnsi="Times New Roman" w:cs="Times New Roman"/>
-                <w:color w:val="000000"/>
-                <w:sz w:val="18"/>
-                <w:szCs w:val="18"/>
-                <w:lang w:eastAsia="uk-UA"/>
-              </w:rPr>
-            </w:pPr>
-            <w:r>
-              <w:rPr>
-                <w:rFonts w:ascii="Times New Roman" w:eastAsia="Times New Roman" w:hAnsi="Times New Roman" w:cs="Times New Roman"/>
-                <w:color w:val="000000"/>
-                <w:sz w:val="18"/>
-                <w:szCs w:val="18"/>
-                <w:lang w:eastAsia="uk-UA"/>
-              </w:rPr>
-              <w:t> </w:t>
-            </w:r>
+            <w:vAlign w:val="center"/>
+            <w:hideMark/>
+          </w:tcPr>
+          <w:p>
+            <w:pPr>
+              <w:spacing w:after="0" w:line="240" w:lineRule="auto"/>
+              <w:jc w:val="center"/>
+              <w:rPr>
+                <w:rFonts w:ascii="Times New Roman" w:eastAsia="Times New Roman" w:hAnsi="Times New Roman" w:cs="Times New Roman"/>
+                <w:color w:val="000000"/>
+                <w:sz w:val="18"/>
+                <w:szCs w:val="18"/>
+                <w:lang w:eastAsia="uk-UA"/>
+              </w:rPr>
+            </w:pPr>
           </w:p>
         </w:tc>
         <w:tc>
           <w:tcPr>
             <w:tcW w:w="1052" w:type="dxa"/>
             <w:shd w:val="clear" w:color="auto" w:fill="auto"/>
-            <w:vAlign w:val="bottom"/>
-            <w:hideMark/>
-          </w:tcPr>
-          <w:p>
-            <w:pPr>
-              <w:spacing w:after="0" w:line="240" w:lineRule="auto"/>
+            <w:vAlign w:val="center"/>
+            <w:hideMark/>
+          </w:tcPr>
+          <w:p>
+            <w:pPr>
+              <w:spacing w:after="0" w:line="240" w:lineRule="auto"/>
+              <w:jc w:val="center"/>
               <w:rPr>
                 <w:rFonts w:ascii="Times New Roman" w:eastAsia="Times New Roman" w:hAnsi="Times New Roman" w:cs="Times New Roman"/>
                 <w:color w:val="000000"/>
@@ -11445,42 +10975,34 @@
           <w:tcPr>
             <w:tcW w:w="629" w:type="dxa"/>
             <w:shd w:val="clear" w:color="auto" w:fill="auto"/>
-            <w:vAlign w:val="bottom"/>
-            <w:hideMark/>
-          </w:tcPr>
-          <w:p>
-            <w:pPr>
-              <w:spacing w:after="0" w:line="240" w:lineRule="auto"/>
-              <w:rPr>
-                <w:rFonts w:ascii="Times New Roman" w:eastAsia="Times New Roman" w:hAnsi="Times New Roman" w:cs="Times New Roman"/>
-                <w:color w:val="000000"/>
-                <w:sz w:val="18"/>
-                <w:szCs w:val="18"/>
-                <w:lang w:eastAsia="uk-UA"/>
-              </w:rPr>
-            </w:pPr>
-            <w:r>
-              <w:rPr>
-                <w:rFonts w:ascii="Times New Roman" w:eastAsia="Times New Roman" w:hAnsi="Times New Roman" w:cs="Times New Roman"/>
-                <w:color w:val="000000"/>
-                <w:sz w:val="18"/>
-                <w:szCs w:val="18"/>
-                <w:lang w:eastAsia="uk-UA"/>
-              </w:rPr>
-              <w:t> </w:t>
-            </w:r>
+            <w:vAlign w:val="center"/>
+            <w:hideMark/>
+          </w:tcPr>
+          <w:p>
+            <w:pPr>
+              <w:spacing w:after="0" w:line="240" w:lineRule="auto"/>
+              <w:jc w:val="center"/>
+              <w:rPr>
+                <w:rFonts w:ascii="Times New Roman" w:eastAsia="Times New Roman" w:hAnsi="Times New Roman" w:cs="Times New Roman"/>
+                <w:color w:val="000000"/>
+                <w:sz w:val="18"/>
+                <w:szCs w:val="18"/>
+                <w:lang w:eastAsia="uk-UA"/>
+              </w:rPr>
+            </w:pPr>
           </w:p>
         </w:tc>
         <w:tc>
           <w:tcPr>
             <w:tcW w:w="1476" w:type="dxa"/>
             <w:shd w:val="clear" w:color="auto" w:fill="auto"/>
-            <w:vAlign w:val="bottom"/>
-            <w:hideMark/>
-          </w:tcPr>
-          <w:p>
-            <w:pPr>
-              <w:spacing w:after="0" w:line="240" w:lineRule="auto"/>
+            <w:vAlign w:val="center"/>
+            <w:hideMark/>
+          </w:tcPr>
+          <w:p>
+            <w:pPr>
+              <w:spacing w:after="0" w:line="240" w:lineRule="auto"/>
+              <w:jc w:val="center"/>
               <w:rPr>
                 <w:rFonts w:ascii="Times New Roman" w:eastAsia="Times New Roman" w:hAnsi="Times New Roman" w:cs="Times New Roman"/>
                 <w:color w:val="000000"/>
@@ -11495,12 +11017,13 @@
           <w:tcPr>
             <w:tcW w:w="1497" w:type="dxa"/>
             <w:shd w:val="clear" w:color="auto" w:fill="auto"/>
-            <w:vAlign w:val="bottom"/>
-            <w:hideMark/>
-          </w:tcPr>
-          <w:p>
-            <w:pPr>
-              <w:spacing w:after="0" w:line="240" w:lineRule="auto"/>
+            <w:vAlign w:val="center"/>
+            <w:hideMark/>
+          </w:tcPr>
+          <w:p>
+            <w:pPr>
+              <w:spacing w:after="0" w:line="240" w:lineRule="auto"/>
+              <w:jc w:val="center"/>
               <w:rPr>
                 <w:rFonts w:ascii="Times New Roman" w:eastAsia="Times New Roman" w:hAnsi="Times New Roman" w:cs="Times New Roman"/>
                 <w:color w:val="000000"/>
@@ -11515,72 +11038,54 @@
           <w:tcPr>
             <w:tcW w:w="629" w:type="dxa"/>
             <w:shd w:val="clear" w:color="auto" w:fill="auto"/>
-            <w:vAlign w:val="bottom"/>
-            <w:hideMark/>
-          </w:tcPr>
-          <w:p>
-            <w:pPr>
-              <w:spacing w:after="0" w:line="240" w:lineRule="auto"/>
-              <w:rPr>
-                <w:rFonts w:ascii="Times New Roman" w:eastAsia="Times New Roman" w:hAnsi="Times New Roman" w:cs="Times New Roman"/>
-                <w:color w:val="000000"/>
-                <w:sz w:val="18"/>
-                <w:szCs w:val="18"/>
-                <w:lang w:eastAsia="uk-UA"/>
-              </w:rPr>
-            </w:pPr>
-            <w:r>
-              <w:rPr>
-                <w:rFonts w:ascii="Times New Roman" w:eastAsia="Times New Roman" w:hAnsi="Times New Roman" w:cs="Times New Roman"/>
-                <w:color w:val="000000"/>
-                <w:sz w:val="18"/>
-                <w:szCs w:val="18"/>
-                <w:lang w:eastAsia="uk-UA"/>
-              </w:rPr>
-              <w:t> </w:t>
-            </w:r>
+            <w:vAlign w:val="center"/>
+            <w:hideMark/>
+          </w:tcPr>
+          <w:p>
+            <w:pPr>
+              <w:spacing w:after="0" w:line="240" w:lineRule="auto"/>
+              <w:jc w:val="center"/>
+              <w:rPr>
+                <w:rFonts w:ascii="Times New Roman" w:eastAsia="Times New Roman" w:hAnsi="Times New Roman" w:cs="Times New Roman"/>
+                <w:color w:val="000000"/>
+                <w:sz w:val="18"/>
+                <w:szCs w:val="18"/>
+                <w:lang w:eastAsia="uk-UA"/>
+              </w:rPr>
+            </w:pPr>
           </w:p>
         </w:tc>
       </w:tr>
       <w:tr>
         <w:trPr>
-          <w:trHeight w:val="300"/>
+          <w:trHeight w:val="20"/>
         </w:trPr>
         <w:tc>
           <w:tcPr>
             <w:tcW w:w="15812" w:type="dxa"/>
             <w:gridSpan w:val="15"/>
             <w:shd w:val="clear" w:color="auto" w:fill="auto"/>
-            <w:vAlign w:val="bottom"/>
-            <w:hideMark/>
-          </w:tcPr>
-          <w:p>
-            <w:pPr>
-              <w:spacing w:after="0" w:line="240" w:lineRule="auto"/>
-              <w:rPr>
-                <w:rFonts w:ascii="Times New Roman" w:eastAsia="Times New Roman" w:hAnsi="Times New Roman" w:cs="Times New Roman"/>
-                <w:color w:val="000000"/>
-                <w:sz w:val="18"/>
-                <w:szCs w:val="18"/>
-                <w:lang w:eastAsia="uk-UA"/>
-              </w:rPr>
-            </w:pPr>
-            <w:r>
-              <w:rPr>
-                <w:rFonts w:ascii="Times New Roman" w:eastAsia="Times New Roman" w:hAnsi="Times New Roman" w:cs="Times New Roman"/>
-                <w:color w:val="000000"/>
-                <w:sz w:val="18"/>
-                <w:szCs w:val="18"/>
-                <w:lang w:eastAsia="uk-UA"/>
-              </w:rPr>
-              <w:t> </w:t>
-            </w:r>
+            <w:vAlign w:val="center"/>
+            <w:hideMark/>
+          </w:tcPr>
+          <w:p>
+            <w:pPr>
+              <w:spacing w:after="0" w:line="240" w:lineRule="auto"/>
+              <w:jc w:val="center"/>
+              <w:rPr>
+                <w:rFonts w:ascii="Times New Roman" w:eastAsia="Times New Roman" w:hAnsi="Times New Roman" w:cs="Times New Roman"/>
+                <w:color w:val="000000"/>
+                <w:sz w:val="18"/>
+                <w:szCs w:val="18"/>
+                <w:lang w:eastAsia="uk-UA"/>
+              </w:rPr>
+            </w:pPr>
           </w:p>
         </w:tc>
       </w:tr>
       <w:tr>
         <w:trPr>
-          <w:trHeight w:val="705"/>
+          <w:trHeight w:val="20"/>
         </w:trPr>
         <w:tc>
           <w:tcPr>
@@ -11686,24 +11191,15 @@
           <w:p>
             <w:pPr>
               <w:spacing w:after="0" w:line="240" w:lineRule="auto"/>
-              <w:rPr>
-                <w:rFonts w:ascii="Times New Roman" w:eastAsia="Times New Roman" w:hAnsi="Times New Roman" w:cs="Times New Roman"/>
-                <w:color w:val="000000"/>
-                <w:sz w:val="18"/>
-                <w:szCs w:val="18"/>
-                <w:lang w:eastAsia="uk-UA"/>
-              </w:rPr>
-            </w:pPr>
-            <w:r>
-              <w:rPr>
-                <w:rFonts w:ascii="Times New Roman" w:eastAsia="Times New Roman" w:hAnsi="Times New Roman" w:cs="Times New Roman"/>
-                <w:color w:val="000000"/>
-                <w:sz w:val="18"/>
-                <w:szCs w:val="18"/>
-                <w:lang w:eastAsia="uk-UA"/>
-              </w:rPr>
-              <w:t> </w:t>
-            </w:r>
+              <w:jc w:val="center"/>
+              <w:rPr>
+                <w:rFonts w:ascii="Times New Roman" w:eastAsia="Times New Roman" w:hAnsi="Times New Roman" w:cs="Times New Roman"/>
+                <w:color w:val="000000"/>
+                <w:sz w:val="18"/>
+                <w:szCs w:val="18"/>
+                <w:lang w:eastAsia="uk-UA"/>
+              </w:rPr>
+            </w:pPr>
           </w:p>
         </w:tc>
         <w:tc>
@@ -11716,6 +11212,7 @@
           <w:p>
             <w:pPr>
               <w:spacing w:after="0" w:line="240" w:lineRule="auto"/>
+              <w:jc w:val="center"/>
               <w:rPr>
                 <w:rFonts w:ascii="Times New Roman" w:eastAsia="Times New Roman" w:hAnsi="Times New Roman" w:cs="Times New Roman"/>
                 <w:color w:val="000000"/>
@@ -11736,24 +11233,15 @@
           <w:p>
             <w:pPr>
               <w:spacing w:after="0" w:line="240" w:lineRule="auto"/>
-              <w:rPr>
-                <w:rFonts w:ascii="Times New Roman" w:eastAsia="Times New Roman" w:hAnsi="Times New Roman" w:cs="Times New Roman"/>
-                <w:color w:val="000000"/>
-                <w:sz w:val="18"/>
-                <w:szCs w:val="18"/>
-                <w:lang w:eastAsia="uk-UA"/>
-              </w:rPr>
-            </w:pPr>
-            <w:r>
-              <w:rPr>
-                <w:rFonts w:ascii="Times New Roman" w:eastAsia="Times New Roman" w:hAnsi="Times New Roman" w:cs="Times New Roman"/>
-                <w:color w:val="000000"/>
-                <w:sz w:val="18"/>
-                <w:szCs w:val="18"/>
-                <w:lang w:eastAsia="uk-UA"/>
-              </w:rPr>
-              <w:t> </w:t>
-            </w:r>
+              <w:jc w:val="center"/>
+              <w:rPr>
+                <w:rFonts w:ascii="Times New Roman" w:eastAsia="Times New Roman" w:hAnsi="Times New Roman" w:cs="Times New Roman"/>
+                <w:color w:val="000000"/>
+                <w:sz w:val="18"/>
+                <w:szCs w:val="18"/>
+                <w:lang w:eastAsia="uk-UA"/>
+              </w:rPr>
+            </w:pPr>
           </w:p>
         </w:tc>
         <w:tc>
@@ -11766,24 +11254,15 @@
           <w:p>
             <w:pPr>
               <w:spacing w:after="0" w:line="240" w:lineRule="auto"/>
-              <w:rPr>
-                <w:rFonts w:ascii="Times New Roman" w:eastAsia="Times New Roman" w:hAnsi="Times New Roman" w:cs="Times New Roman"/>
-                <w:color w:val="000000"/>
-                <w:sz w:val="18"/>
-                <w:szCs w:val="18"/>
-                <w:lang w:eastAsia="uk-UA"/>
-              </w:rPr>
-            </w:pPr>
-            <w:r>
-              <w:rPr>
-                <w:rFonts w:ascii="Times New Roman" w:eastAsia="Times New Roman" w:hAnsi="Times New Roman" w:cs="Times New Roman"/>
-                <w:color w:val="000000"/>
-                <w:sz w:val="18"/>
-                <w:szCs w:val="18"/>
-                <w:lang w:eastAsia="uk-UA"/>
-              </w:rPr>
-              <w:t> </w:t>
-            </w:r>
+              <w:jc w:val="center"/>
+              <w:rPr>
+                <w:rFonts w:ascii="Times New Roman" w:eastAsia="Times New Roman" w:hAnsi="Times New Roman" w:cs="Times New Roman"/>
+                <w:color w:val="000000"/>
+                <w:sz w:val="18"/>
+                <w:szCs w:val="18"/>
+                <w:lang w:eastAsia="uk-UA"/>
+              </w:rPr>
+            </w:pPr>
           </w:p>
         </w:tc>
         <w:tc>
@@ -11796,6 +11275,7 @@
           <w:p>
             <w:pPr>
               <w:spacing w:after="0" w:line="240" w:lineRule="auto"/>
+              <w:jc w:val="center"/>
               <w:rPr>
                 <w:rFonts w:ascii="Times New Roman" w:eastAsia="Times New Roman" w:hAnsi="Times New Roman" w:cs="Times New Roman"/>
                 <w:color w:val="000000"/>
@@ -11816,24 +11296,15 @@
           <w:p>
             <w:pPr>
               <w:spacing w:after="0" w:line="240" w:lineRule="auto"/>
-              <w:rPr>
-                <w:rFonts w:ascii="Times New Roman" w:eastAsia="Times New Roman" w:hAnsi="Times New Roman" w:cs="Times New Roman"/>
-                <w:color w:val="000000"/>
-                <w:sz w:val="18"/>
-                <w:szCs w:val="18"/>
-                <w:lang w:eastAsia="uk-UA"/>
-              </w:rPr>
-            </w:pPr>
-            <w:r>
-              <w:rPr>
-                <w:rFonts w:ascii="Times New Roman" w:eastAsia="Times New Roman" w:hAnsi="Times New Roman" w:cs="Times New Roman"/>
-                <w:color w:val="000000"/>
-                <w:sz w:val="18"/>
-                <w:szCs w:val="18"/>
-                <w:lang w:eastAsia="uk-UA"/>
-              </w:rPr>
-              <w:t> </w:t>
-            </w:r>
+              <w:jc w:val="center"/>
+              <w:rPr>
+                <w:rFonts w:ascii="Times New Roman" w:eastAsia="Times New Roman" w:hAnsi="Times New Roman" w:cs="Times New Roman"/>
+                <w:color w:val="000000"/>
+                <w:sz w:val="18"/>
+                <w:szCs w:val="18"/>
+                <w:lang w:eastAsia="uk-UA"/>
+              </w:rPr>
+            </w:pPr>
           </w:p>
         </w:tc>
         <w:tc>
@@ -11846,24 +11317,15 @@
           <w:p>
             <w:pPr>
               <w:spacing w:after="0" w:line="240" w:lineRule="auto"/>
-              <w:rPr>
-                <w:rFonts w:ascii="Times New Roman" w:eastAsia="Times New Roman" w:hAnsi="Times New Roman" w:cs="Times New Roman"/>
-                <w:color w:val="000000"/>
-                <w:sz w:val="18"/>
-                <w:szCs w:val="18"/>
-                <w:lang w:eastAsia="uk-UA"/>
-              </w:rPr>
-            </w:pPr>
-            <w:r>
-              <w:rPr>
-                <w:rFonts w:ascii="Times New Roman" w:eastAsia="Times New Roman" w:hAnsi="Times New Roman" w:cs="Times New Roman"/>
-                <w:color w:val="000000"/>
-                <w:sz w:val="18"/>
-                <w:szCs w:val="18"/>
-                <w:lang w:eastAsia="uk-UA"/>
-              </w:rPr>
-              <w:t> </w:t>
-            </w:r>
+              <w:jc w:val="center"/>
+              <w:rPr>
+                <w:rFonts w:ascii="Times New Roman" w:eastAsia="Times New Roman" w:hAnsi="Times New Roman" w:cs="Times New Roman"/>
+                <w:color w:val="000000"/>
+                <w:sz w:val="18"/>
+                <w:szCs w:val="18"/>
+                <w:lang w:eastAsia="uk-UA"/>
+              </w:rPr>
+            </w:pPr>
           </w:p>
         </w:tc>
         <w:tc>
@@ -11876,6 +11338,7 @@
           <w:p>
             <w:pPr>
               <w:spacing w:after="0" w:line="240" w:lineRule="auto"/>
+              <w:jc w:val="center"/>
               <w:rPr>
                 <w:rFonts w:ascii="Times New Roman" w:eastAsia="Times New Roman" w:hAnsi="Times New Roman" w:cs="Times New Roman"/>
                 <w:color w:val="000000"/>
@@ -11896,24 +11359,15 @@
           <w:p>
             <w:pPr>
               <w:spacing w:after="0" w:line="240" w:lineRule="auto"/>
-              <w:rPr>
-                <w:rFonts w:ascii="Times New Roman" w:eastAsia="Times New Roman" w:hAnsi="Times New Roman" w:cs="Times New Roman"/>
-                <w:color w:val="000000"/>
-                <w:sz w:val="18"/>
-                <w:szCs w:val="18"/>
-                <w:lang w:eastAsia="uk-UA"/>
-              </w:rPr>
-            </w:pPr>
-            <w:r>
-              <w:rPr>
-                <w:rFonts w:ascii="Times New Roman" w:eastAsia="Times New Roman" w:hAnsi="Times New Roman" w:cs="Times New Roman"/>
-                <w:color w:val="000000"/>
-                <w:sz w:val="18"/>
-                <w:szCs w:val="18"/>
-                <w:lang w:eastAsia="uk-UA"/>
-              </w:rPr>
-              <w:t> </w:t>
-            </w:r>
+              <w:jc w:val="center"/>
+              <w:rPr>
+                <w:rFonts w:ascii="Times New Roman" w:eastAsia="Times New Roman" w:hAnsi="Times New Roman" w:cs="Times New Roman"/>
+                <w:color w:val="000000"/>
+                <w:sz w:val="18"/>
+                <w:szCs w:val="18"/>
+                <w:lang w:eastAsia="uk-UA"/>
+              </w:rPr>
+            </w:pPr>
           </w:p>
         </w:tc>
         <w:tc>
@@ -11926,6 +11380,7 @@
           <w:p>
             <w:pPr>
               <w:spacing w:after="0" w:line="240" w:lineRule="auto"/>
+              <w:jc w:val="center"/>
               <w:rPr>
                 <w:rFonts w:ascii="Times New Roman" w:eastAsia="Times New Roman" w:hAnsi="Times New Roman" w:cs="Times New Roman"/>
                 <w:color w:val="000000"/>
@@ -11956,6 +11411,7 @@
           <w:p>
             <w:pPr>
               <w:spacing w:after="0" w:line="240" w:lineRule="auto"/>
+              <w:jc w:val="center"/>
               <w:rPr>
                 <w:rFonts w:ascii="Times New Roman" w:eastAsia="Times New Roman" w:hAnsi="Times New Roman" w:cs="Times New Roman"/>
                 <w:color w:val="000000"/>
@@ -12008,7 +11464,7 @@
           <w:p>
             <w:pPr>
               <w:spacing w:after="0" w:line="240" w:lineRule="auto"/>
-              <w:jc w:val="right"/>
+              <w:jc w:val="center"/>
               <w:rPr>
                 <w:rFonts w:ascii="Times New Roman" w:eastAsia="Times New Roman" w:hAnsi="Times New Roman" w:cs="Times New Roman"/>
                 <w:color w:val="000000"/>
@@ -12032,7 +11488,7 @@
       </w:tr>
       <w:tr>
         <w:trPr>
-          <w:trHeight w:val="750"/>
+          <w:trHeight w:val="20"/>
         </w:trPr>
         <w:tc>
           <w:tcPr>
@@ -12128,24 +11584,15 @@
           <w:p>
             <w:pPr>
               <w:spacing w:after="0" w:line="240" w:lineRule="auto"/>
-              <w:rPr>
-                <w:rFonts w:ascii="Times New Roman" w:eastAsia="Times New Roman" w:hAnsi="Times New Roman" w:cs="Times New Roman"/>
-                <w:color w:val="000000"/>
-                <w:sz w:val="18"/>
-                <w:szCs w:val="18"/>
-                <w:lang w:eastAsia="uk-UA"/>
-              </w:rPr>
-            </w:pPr>
-            <w:r>
-              <w:rPr>
-                <w:rFonts w:ascii="Times New Roman" w:eastAsia="Times New Roman" w:hAnsi="Times New Roman" w:cs="Times New Roman"/>
-                <w:color w:val="000000"/>
-                <w:sz w:val="18"/>
-                <w:szCs w:val="18"/>
-                <w:lang w:eastAsia="uk-UA"/>
-              </w:rPr>
-              <w:t> </w:t>
-            </w:r>
+              <w:jc w:val="center"/>
+              <w:rPr>
+                <w:rFonts w:ascii="Times New Roman" w:eastAsia="Times New Roman" w:hAnsi="Times New Roman" w:cs="Times New Roman"/>
+                <w:color w:val="000000"/>
+                <w:sz w:val="18"/>
+                <w:szCs w:val="18"/>
+                <w:lang w:eastAsia="uk-UA"/>
+              </w:rPr>
+            </w:pPr>
           </w:p>
         </w:tc>
         <w:tc>
@@ -12158,6 +11605,7 @@
           <w:p>
             <w:pPr>
               <w:spacing w:after="0" w:line="240" w:lineRule="auto"/>
+              <w:jc w:val="center"/>
               <w:rPr>
                 <w:rFonts w:ascii="Times New Roman" w:eastAsia="Times New Roman" w:hAnsi="Times New Roman" w:cs="Times New Roman"/>
                 <w:color w:val="000000"/>
@@ -12178,24 +11626,15 @@
           <w:p>
             <w:pPr>
               <w:spacing w:after="0" w:line="240" w:lineRule="auto"/>
-              <w:rPr>
-                <w:rFonts w:ascii="Times New Roman" w:eastAsia="Times New Roman" w:hAnsi="Times New Roman" w:cs="Times New Roman"/>
-                <w:color w:val="000000"/>
-                <w:sz w:val="18"/>
-                <w:szCs w:val="18"/>
-                <w:lang w:eastAsia="uk-UA"/>
-              </w:rPr>
-            </w:pPr>
-            <w:r>
-              <w:rPr>
-                <w:rFonts w:ascii="Times New Roman" w:eastAsia="Times New Roman" w:hAnsi="Times New Roman" w:cs="Times New Roman"/>
-                <w:color w:val="000000"/>
-                <w:sz w:val="18"/>
-                <w:szCs w:val="18"/>
-                <w:lang w:eastAsia="uk-UA"/>
-              </w:rPr>
-              <w:t> </w:t>
-            </w:r>
+              <w:jc w:val="center"/>
+              <w:rPr>
+                <w:rFonts w:ascii="Times New Roman" w:eastAsia="Times New Roman" w:hAnsi="Times New Roman" w:cs="Times New Roman"/>
+                <w:color w:val="000000"/>
+                <w:sz w:val="18"/>
+                <w:szCs w:val="18"/>
+                <w:lang w:eastAsia="uk-UA"/>
+              </w:rPr>
+            </w:pPr>
           </w:p>
         </w:tc>
         <w:tc>
@@ -12208,24 +11647,15 @@
           <w:p>
             <w:pPr>
               <w:spacing w:after="0" w:line="240" w:lineRule="auto"/>
-              <w:rPr>
-                <w:rFonts w:ascii="Times New Roman" w:eastAsia="Times New Roman" w:hAnsi="Times New Roman" w:cs="Times New Roman"/>
-                <w:color w:val="000000"/>
-                <w:sz w:val="18"/>
-                <w:szCs w:val="18"/>
-                <w:lang w:eastAsia="uk-UA"/>
-              </w:rPr>
-            </w:pPr>
-            <w:r>
-              <w:rPr>
-                <w:rFonts w:ascii="Times New Roman" w:eastAsia="Times New Roman" w:hAnsi="Times New Roman" w:cs="Times New Roman"/>
-                <w:color w:val="000000"/>
-                <w:sz w:val="18"/>
-                <w:szCs w:val="18"/>
-                <w:lang w:eastAsia="uk-UA"/>
-              </w:rPr>
-              <w:t> </w:t>
-            </w:r>
+              <w:jc w:val="center"/>
+              <w:rPr>
+                <w:rFonts w:ascii="Times New Roman" w:eastAsia="Times New Roman" w:hAnsi="Times New Roman" w:cs="Times New Roman"/>
+                <w:color w:val="000000"/>
+                <w:sz w:val="18"/>
+                <w:szCs w:val="18"/>
+                <w:lang w:eastAsia="uk-UA"/>
+              </w:rPr>
+            </w:pPr>
           </w:p>
         </w:tc>
         <w:tc>
@@ -12238,6 +11668,7 @@
           <w:p>
             <w:pPr>
               <w:spacing w:after="0" w:line="240" w:lineRule="auto"/>
+              <w:jc w:val="center"/>
               <w:rPr>
                 <w:rFonts w:ascii="Times New Roman" w:eastAsia="Times New Roman" w:hAnsi="Times New Roman" w:cs="Times New Roman"/>
                 <w:color w:val="000000"/>
@@ -12258,24 +11689,15 @@
           <w:p>
             <w:pPr>
               <w:spacing w:after="0" w:line="240" w:lineRule="auto"/>
-              <w:rPr>
-                <w:rFonts w:ascii="Times New Roman" w:eastAsia="Times New Roman" w:hAnsi="Times New Roman" w:cs="Times New Roman"/>
-                <w:color w:val="000000"/>
-                <w:sz w:val="18"/>
-                <w:szCs w:val="18"/>
-                <w:lang w:eastAsia="uk-UA"/>
-              </w:rPr>
-            </w:pPr>
-            <w:r>
-              <w:rPr>
-                <w:rFonts w:ascii="Times New Roman" w:eastAsia="Times New Roman" w:hAnsi="Times New Roman" w:cs="Times New Roman"/>
-                <w:color w:val="000000"/>
-                <w:sz w:val="18"/>
-                <w:szCs w:val="18"/>
-                <w:lang w:eastAsia="uk-UA"/>
-              </w:rPr>
-              <w:t> </w:t>
-            </w:r>
+              <w:jc w:val="center"/>
+              <w:rPr>
+                <w:rFonts w:ascii="Times New Roman" w:eastAsia="Times New Roman" w:hAnsi="Times New Roman" w:cs="Times New Roman"/>
+                <w:color w:val="000000"/>
+                <w:sz w:val="18"/>
+                <w:szCs w:val="18"/>
+                <w:lang w:eastAsia="uk-UA"/>
+              </w:rPr>
+            </w:pPr>
           </w:p>
         </w:tc>
         <w:tc>
@@ -12288,24 +11710,15 @@
           <w:p>
             <w:pPr>
               <w:spacing w:after="0" w:line="240" w:lineRule="auto"/>
-              <w:rPr>
-                <w:rFonts w:ascii="Times New Roman" w:eastAsia="Times New Roman" w:hAnsi="Times New Roman" w:cs="Times New Roman"/>
-                <w:color w:val="000000"/>
-                <w:sz w:val="18"/>
-                <w:szCs w:val="18"/>
-                <w:lang w:eastAsia="uk-UA"/>
-              </w:rPr>
-            </w:pPr>
-            <w:r>
-              <w:rPr>
-                <w:rFonts w:ascii="Times New Roman" w:eastAsia="Times New Roman" w:hAnsi="Times New Roman" w:cs="Times New Roman"/>
-                <w:color w:val="000000"/>
-                <w:sz w:val="18"/>
-                <w:szCs w:val="18"/>
-                <w:lang w:eastAsia="uk-UA"/>
-              </w:rPr>
-              <w:t> </w:t>
-            </w:r>
+              <w:jc w:val="center"/>
+              <w:rPr>
+                <w:rFonts w:ascii="Times New Roman" w:eastAsia="Times New Roman" w:hAnsi="Times New Roman" w:cs="Times New Roman"/>
+                <w:color w:val="000000"/>
+                <w:sz w:val="18"/>
+                <w:szCs w:val="18"/>
+                <w:lang w:eastAsia="uk-UA"/>
+              </w:rPr>
+            </w:pPr>
           </w:p>
         </w:tc>
         <w:tc>
@@ -12318,6 +11731,7 @@
           <w:p>
             <w:pPr>
               <w:spacing w:after="0" w:line="240" w:lineRule="auto"/>
+              <w:jc w:val="center"/>
               <w:rPr>
                 <w:rFonts w:ascii="Times New Roman" w:eastAsia="Times New Roman" w:hAnsi="Times New Roman" w:cs="Times New Roman"/>
                 <w:color w:val="000000"/>
@@ -12338,24 +11752,15 @@
           <w:p>
             <w:pPr>
               <w:spacing w:after="0" w:line="240" w:lineRule="auto"/>
-              <w:rPr>
-                <w:rFonts w:ascii="Times New Roman" w:eastAsia="Times New Roman" w:hAnsi="Times New Roman" w:cs="Times New Roman"/>
-                <w:color w:val="000000"/>
-                <w:sz w:val="18"/>
-                <w:szCs w:val="18"/>
-                <w:lang w:eastAsia="uk-UA"/>
-              </w:rPr>
-            </w:pPr>
-            <w:r>
-              <w:rPr>
-                <w:rFonts w:ascii="Times New Roman" w:eastAsia="Times New Roman" w:hAnsi="Times New Roman" w:cs="Times New Roman"/>
-                <w:color w:val="000000"/>
-                <w:sz w:val="18"/>
-                <w:szCs w:val="18"/>
-                <w:lang w:eastAsia="uk-UA"/>
-              </w:rPr>
-              <w:t> </w:t>
-            </w:r>
+              <w:jc w:val="center"/>
+              <w:rPr>
+                <w:rFonts w:ascii="Times New Roman" w:eastAsia="Times New Roman" w:hAnsi="Times New Roman" w:cs="Times New Roman"/>
+                <w:color w:val="000000"/>
+                <w:sz w:val="18"/>
+                <w:szCs w:val="18"/>
+                <w:lang w:eastAsia="uk-UA"/>
+              </w:rPr>
+            </w:pPr>
           </w:p>
         </w:tc>
         <w:tc>
@@ -12368,6 +11773,7 @@
           <w:p>
             <w:pPr>
               <w:spacing w:after="0" w:line="240" w:lineRule="auto"/>
+              <w:jc w:val="center"/>
               <w:rPr>
                 <w:rFonts w:ascii="Times New Roman" w:eastAsia="Times New Roman" w:hAnsi="Times New Roman" w:cs="Times New Roman"/>
                 <w:color w:val="000000"/>
@@ -12388,6 +11794,7 @@
           <w:p>
             <w:pPr>
               <w:spacing w:after="0" w:line="240" w:lineRule="auto"/>
+              <w:jc w:val="center"/>
               <w:rPr>
                 <w:rFonts w:ascii="Times New Roman" w:eastAsia="Times New Roman" w:hAnsi="Times New Roman" w:cs="Times New Roman"/>
                 <w:color w:val="000000"/>
@@ -12408,30 +11815,21 @@
           <w:p>
             <w:pPr>
               <w:spacing w:after="0" w:line="240" w:lineRule="auto"/>
-              <w:rPr>
-                <w:rFonts w:ascii="Times New Roman" w:eastAsia="Times New Roman" w:hAnsi="Times New Roman" w:cs="Times New Roman"/>
-                <w:color w:val="000000"/>
-                <w:sz w:val="18"/>
-                <w:szCs w:val="18"/>
-                <w:lang w:eastAsia="uk-UA"/>
-              </w:rPr>
-            </w:pPr>
-            <w:r>
-              <w:rPr>
-                <w:rFonts w:ascii="Times New Roman" w:eastAsia="Times New Roman" w:hAnsi="Times New Roman" w:cs="Times New Roman"/>
-                <w:color w:val="000000"/>
-                <w:sz w:val="18"/>
-                <w:szCs w:val="18"/>
-                <w:lang w:eastAsia="uk-UA"/>
-              </w:rPr>
-              <w:t> </w:t>
-            </w:r>
+              <w:jc w:val="center"/>
+              <w:rPr>
+                <w:rFonts w:ascii="Times New Roman" w:eastAsia="Times New Roman" w:hAnsi="Times New Roman" w:cs="Times New Roman"/>
+                <w:color w:val="000000"/>
+                <w:sz w:val="18"/>
+                <w:szCs w:val="18"/>
+                <w:lang w:eastAsia="uk-UA"/>
+              </w:rPr>
+            </w:pPr>
           </w:p>
         </w:tc>
       </w:tr>
       <w:tr>
         <w:trPr>
-          <w:trHeight w:val="960"/>
+          <w:trHeight w:val="20"/>
         </w:trPr>
         <w:tc>
           <w:tcPr>
@@ -12521,42 +11919,34 @@
           <w:tcPr>
             <w:tcW w:w="1241" w:type="dxa"/>
             <w:shd w:val="clear" w:color="auto" w:fill="auto"/>
-            <w:vAlign w:val="bottom"/>
-            <w:hideMark/>
-          </w:tcPr>
-          <w:p>
-            <w:pPr>
-              <w:spacing w:after="0" w:line="240" w:lineRule="auto"/>
-              <w:rPr>
-                <w:rFonts w:ascii="Times New Roman" w:eastAsia="Times New Roman" w:hAnsi="Times New Roman" w:cs="Times New Roman"/>
-                <w:color w:val="000000"/>
-                <w:sz w:val="18"/>
-                <w:szCs w:val="18"/>
-                <w:lang w:eastAsia="uk-UA"/>
-              </w:rPr>
-            </w:pPr>
-            <w:r>
-              <w:rPr>
-                <w:rFonts w:ascii="Times New Roman" w:eastAsia="Times New Roman" w:hAnsi="Times New Roman" w:cs="Times New Roman"/>
-                <w:color w:val="000000"/>
-                <w:sz w:val="18"/>
-                <w:szCs w:val="18"/>
-                <w:lang w:eastAsia="uk-UA"/>
-              </w:rPr>
-              <w:t> </w:t>
-            </w:r>
+            <w:vAlign w:val="center"/>
+            <w:hideMark/>
+          </w:tcPr>
+          <w:p>
+            <w:pPr>
+              <w:spacing w:after="0" w:line="240" w:lineRule="auto"/>
+              <w:jc w:val="center"/>
+              <w:rPr>
+                <w:rFonts w:ascii="Times New Roman" w:eastAsia="Times New Roman" w:hAnsi="Times New Roman" w:cs="Times New Roman"/>
+                <w:color w:val="000000"/>
+                <w:sz w:val="18"/>
+                <w:szCs w:val="18"/>
+                <w:lang w:eastAsia="uk-UA"/>
+              </w:rPr>
+            </w:pPr>
           </w:p>
         </w:tc>
         <w:tc>
           <w:tcPr>
             <w:tcW w:w="1052" w:type="dxa"/>
             <w:shd w:val="clear" w:color="auto" w:fill="auto"/>
-            <w:vAlign w:val="bottom"/>
-            <w:hideMark/>
-          </w:tcPr>
-          <w:p>
-            <w:pPr>
-              <w:spacing w:after="0" w:line="240" w:lineRule="auto"/>
+            <w:vAlign w:val="center"/>
+            <w:hideMark/>
+          </w:tcPr>
+          <w:p>
+            <w:pPr>
+              <w:spacing w:after="0" w:line="240" w:lineRule="auto"/>
+              <w:jc w:val="center"/>
               <w:rPr>
                 <w:rFonts w:ascii="Times New Roman" w:eastAsia="Times New Roman" w:hAnsi="Times New Roman" w:cs="Times New Roman"/>
                 <w:color w:val="000000"/>
@@ -12571,72 +11961,55 @@
           <w:tcPr>
             <w:tcW w:w="629" w:type="dxa"/>
             <w:shd w:val="clear" w:color="auto" w:fill="auto"/>
-            <w:vAlign w:val="bottom"/>
-            <w:hideMark/>
-          </w:tcPr>
-          <w:p>
-            <w:pPr>
-              <w:spacing w:after="0" w:line="240" w:lineRule="auto"/>
-              <w:rPr>
-                <w:rFonts w:ascii="Times New Roman" w:eastAsia="Times New Roman" w:hAnsi="Times New Roman" w:cs="Times New Roman"/>
-                <w:color w:val="000000"/>
-                <w:sz w:val="18"/>
-                <w:szCs w:val="18"/>
-                <w:lang w:eastAsia="uk-UA"/>
-              </w:rPr>
-            </w:pPr>
-            <w:r>
-              <w:rPr>
-                <w:rFonts w:ascii="Times New Roman" w:eastAsia="Times New Roman" w:hAnsi="Times New Roman" w:cs="Times New Roman"/>
-                <w:color w:val="000000"/>
-                <w:sz w:val="18"/>
-                <w:szCs w:val="18"/>
-                <w:lang w:eastAsia="uk-UA"/>
-              </w:rPr>
-              <w:t> </w:t>
-            </w:r>
+            <w:vAlign w:val="center"/>
+            <w:hideMark/>
+          </w:tcPr>
+          <w:p>
+            <w:pPr>
+              <w:spacing w:after="0" w:line="240" w:lineRule="auto"/>
+              <w:jc w:val="center"/>
+              <w:rPr>
+                <w:rFonts w:ascii="Times New Roman" w:eastAsia="Times New Roman" w:hAnsi="Times New Roman" w:cs="Times New Roman"/>
+                <w:color w:val="000000"/>
+                <w:sz w:val="18"/>
+                <w:szCs w:val="18"/>
+                <w:lang w:eastAsia="uk-UA"/>
+              </w:rPr>
+            </w:pPr>
           </w:p>
         </w:tc>
         <w:tc>
           <w:tcPr>
             <w:tcW w:w="1241" w:type="dxa"/>
             <w:shd w:val="clear" w:color="auto" w:fill="auto"/>
-            <w:vAlign w:val="bottom"/>
-            <w:hideMark/>
-          </w:tcPr>
-          <w:p>
-            <w:pPr>
-              <w:spacing w:after="0" w:line="240" w:lineRule="auto"/>
-              <w:rPr>
-                <w:rFonts w:ascii="Times New Roman" w:eastAsia="Times New Roman" w:hAnsi="Times New Roman" w:cs="Times New Roman"/>
-                <w:color w:val="000000"/>
-                <w:sz w:val="18"/>
-                <w:szCs w:val="18"/>
-                <w:lang w:eastAsia="uk-UA"/>
-              </w:rPr>
-            </w:pPr>
-            <w:r>
-              <w:rPr>
-                <w:rFonts w:ascii="Times New Roman" w:eastAsia="Times New Roman" w:hAnsi="Times New Roman" w:cs="Times New Roman"/>
-                <w:color w:val="000000"/>
-                <w:sz w:val="18"/>
-                <w:szCs w:val="18"/>
-                <w:lang w:eastAsia="uk-UA"/>
-              </w:rPr>
-              <w:t> </w:t>
-            </w:r>
+            <w:vAlign w:val="center"/>
+            <w:hideMark/>
+          </w:tcPr>
+          <w:p>
+            <w:pPr>
+              <w:spacing w:after="0" w:line="240" w:lineRule="auto"/>
+              <w:jc w:val="center"/>
+              <w:rPr>
+                <w:rFonts w:ascii="Times New Roman" w:eastAsia="Times New Roman" w:hAnsi="Times New Roman" w:cs="Times New Roman"/>
+                <w:color w:val="000000"/>
+                <w:sz w:val="18"/>
+                <w:szCs w:val="18"/>
+                <w:lang w:eastAsia="uk-UA"/>
+              </w:rPr>
+            </w:pPr>
           </w:p>
         </w:tc>
         <w:tc>
           <w:tcPr>
             <w:tcW w:w="1052" w:type="dxa"/>
             <w:shd w:val="clear" w:color="auto" w:fill="auto"/>
-            <w:vAlign w:val="bottom"/>
-            <w:hideMark/>
-          </w:tcPr>
-          <w:p>
-            <w:pPr>
-              <w:spacing w:after="0" w:line="240" w:lineRule="auto"/>
+            <w:vAlign w:val="center"/>
+            <w:hideMark/>
+          </w:tcPr>
+          <w:p>
+            <w:pPr>
+              <w:spacing w:after="0" w:line="240" w:lineRule="auto"/>
+              <w:jc w:val="center"/>
               <w:rPr>
                 <w:rFonts w:ascii="Times New Roman" w:eastAsia="Times New Roman" w:hAnsi="Times New Roman" w:cs="Times New Roman"/>
                 <w:color w:val="000000"/>
@@ -12651,72 +12024,55 @@
           <w:tcPr>
             <w:tcW w:w="597" w:type="dxa"/>
             <w:shd w:val="clear" w:color="auto" w:fill="auto"/>
-            <w:vAlign w:val="bottom"/>
-            <w:hideMark/>
-          </w:tcPr>
-          <w:p>
-            <w:pPr>
-              <w:spacing w:after="0" w:line="240" w:lineRule="auto"/>
-              <w:rPr>
-                <w:rFonts w:ascii="Times New Roman" w:eastAsia="Times New Roman" w:hAnsi="Times New Roman" w:cs="Times New Roman"/>
-                <w:color w:val="000000"/>
-                <w:sz w:val="18"/>
-                <w:szCs w:val="18"/>
-                <w:lang w:eastAsia="uk-UA"/>
-              </w:rPr>
-            </w:pPr>
-            <w:r>
-              <w:rPr>
-                <w:rFonts w:ascii="Times New Roman" w:eastAsia="Times New Roman" w:hAnsi="Times New Roman" w:cs="Times New Roman"/>
-                <w:color w:val="000000"/>
-                <w:sz w:val="18"/>
-                <w:szCs w:val="18"/>
-                <w:lang w:eastAsia="uk-UA"/>
-              </w:rPr>
-              <w:t> </w:t>
-            </w:r>
+            <w:vAlign w:val="center"/>
+            <w:hideMark/>
+          </w:tcPr>
+          <w:p>
+            <w:pPr>
+              <w:spacing w:after="0" w:line="240" w:lineRule="auto"/>
+              <w:jc w:val="center"/>
+              <w:rPr>
+                <w:rFonts w:ascii="Times New Roman" w:eastAsia="Times New Roman" w:hAnsi="Times New Roman" w:cs="Times New Roman"/>
+                <w:color w:val="000000"/>
+                <w:sz w:val="18"/>
+                <w:szCs w:val="18"/>
+                <w:lang w:eastAsia="uk-UA"/>
+              </w:rPr>
+            </w:pPr>
           </w:p>
         </w:tc>
         <w:tc>
           <w:tcPr>
             <w:tcW w:w="2047" w:type="dxa"/>
             <w:shd w:val="clear" w:color="auto" w:fill="auto"/>
-            <w:vAlign w:val="bottom"/>
-            <w:hideMark/>
-          </w:tcPr>
-          <w:p>
-            <w:pPr>
-              <w:spacing w:after="0" w:line="240" w:lineRule="auto"/>
-              <w:rPr>
-                <w:rFonts w:ascii="Times New Roman" w:eastAsia="Times New Roman" w:hAnsi="Times New Roman" w:cs="Times New Roman"/>
-                <w:color w:val="000000"/>
-                <w:sz w:val="18"/>
-                <w:szCs w:val="18"/>
-                <w:lang w:eastAsia="uk-UA"/>
-              </w:rPr>
-            </w:pPr>
-            <w:r>
-              <w:rPr>
-                <w:rFonts w:ascii="Times New Roman" w:eastAsia="Times New Roman" w:hAnsi="Times New Roman" w:cs="Times New Roman"/>
-                <w:color w:val="000000"/>
-                <w:sz w:val="18"/>
-                <w:szCs w:val="18"/>
-                <w:lang w:eastAsia="uk-UA"/>
-              </w:rPr>
-              <w:t> </w:t>
-            </w:r>
+            <w:vAlign w:val="center"/>
+            <w:hideMark/>
+          </w:tcPr>
+          <w:p>
+            <w:pPr>
+              <w:spacing w:after="0" w:line="240" w:lineRule="auto"/>
+              <w:jc w:val="center"/>
+              <w:rPr>
+                <w:rFonts w:ascii="Times New Roman" w:eastAsia="Times New Roman" w:hAnsi="Times New Roman" w:cs="Times New Roman"/>
+                <w:color w:val="000000"/>
+                <w:sz w:val="18"/>
+                <w:szCs w:val="18"/>
+                <w:lang w:eastAsia="uk-UA"/>
+              </w:rPr>
+            </w:pPr>
           </w:p>
         </w:tc>
         <w:tc>
           <w:tcPr>
             <w:tcW w:w="1052" w:type="dxa"/>
             <w:shd w:val="clear" w:color="auto" w:fill="auto"/>
-            <w:vAlign w:val="bottom"/>
-            <w:hideMark/>
-          </w:tcPr>
-          <w:p>
-            <w:pPr>
-              <w:spacing w:after="0" w:line="240" w:lineRule="auto"/>
+            <w:vAlign w:val="center"/>
+            <w:hideMark/>
+          </w:tcPr>
+          <w:p>
+            <w:pPr>
+              <w:spacing w:after="0" w:line="240" w:lineRule="auto"/>
+              <w:jc w:val="center"/>
               <w:rPr>
                 <w:rFonts w:ascii="Times New Roman" w:eastAsia="Times New Roman" w:hAnsi="Times New Roman" w:cs="Times New Roman"/>
                 <w:color w:val="000000"/>
@@ -12731,42 +12087,34 @@
           <w:tcPr>
             <w:tcW w:w="629" w:type="dxa"/>
             <w:shd w:val="clear" w:color="auto" w:fill="auto"/>
-            <w:vAlign w:val="bottom"/>
-            <w:hideMark/>
-          </w:tcPr>
-          <w:p>
-            <w:pPr>
-              <w:spacing w:after="0" w:line="240" w:lineRule="auto"/>
-              <w:rPr>
-                <w:rFonts w:ascii="Times New Roman" w:eastAsia="Times New Roman" w:hAnsi="Times New Roman" w:cs="Times New Roman"/>
-                <w:color w:val="000000"/>
-                <w:sz w:val="18"/>
-                <w:szCs w:val="18"/>
-                <w:lang w:eastAsia="uk-UA"/>
-              </w:rPr>
-            </w:pPr>
-            <w:r>
-              <w:rPr>
-                <w:rFonts w:ascii="Times New Roman" w:eastAsia="Times New Roman" w:hAnsi="Times New Roman" w:cs="Times New Roman"/>
-                <w:color w:val="000000"/>
-                <w:sz w:val="18"/>
-                <w:szCs w:val="18"/>
-                <w:lang w:eastAsia="uk-UA"/>
-              </w:rPr>
-              <w:t> </w:t>
-            </w:r>
+            <w:vAlign w:val="center"/>
+            <w:hideMark/>
+          </w:tcPr>
+          <w:p>
+            <w:pPr>
+              <w:spacing w:after="0" w:line="240" w:lineRule="auto"/>
+              <w:jc w:val="center"/>
+              <w:rPr>
+                <w:rFonts w:ascii="Times New Roman" w:eastAsia="Times New Roman" w:hAnsi="Times New Roman" w:cs="Times New Roman"/>
+                <w:color w:val="000000"/>
+                <w:sz w:val="18"/>
+                <w:szCs w:val="18"/>
+                <w:lang w:eastAsia="uk-UA"/>
+              </w:rPr>
+            </w:pPr>
           </w:p>
         </w:tc>
         <w:tc>
           <w:tcPr>
             <w:tcW w:w="1476" w:type="dxa"/>
             <w:shd w:val="clear" w:color="auto" w:fill="auto"/>
-            <w:vAlign w:val="bottom"/>
-            <w:hideMark/>
-          </w:tcPr>
-          <w:p>
-            <w:pPr>
-              <w:spacing w:after="0" w:line="240" w:lineRule="auto"/>
+            <w:vAlign w:val="center"/>
+            <w:hideMark/>
+          </w:tcPr>
+          <w:p>
+            <w:pPr>
+              <w:spacing w:after="0" w:line="240" w:lineRule="auto"/>
+              <w:jc w:val="center"/>
               <w:rPr>
                 <w:rFonts w:ascii="Times New Roman" w:eastAsia="Times New Roman" w:hAnsi="Times New Roman" w:cs="Times New Roman"/>
                 <w:color w:val="000000"/>
@@ -12781,12 +12129,13 @@
           <w:tcPr>
             <w:tcW w:w="1497" w:type="dxa"/>
             <w:shd w:val="clear" w:color="auto" w:fill="auto"/>
-            <w:vAlign w:val="bottom"/>
-            <w:hideMark/>
-          </w:tcPr>
-          <w:p>
-            <w:pPr>
-              <w:spacing w:after="0" w:line="240" w:lineRule="auto"/>
+            <w:vAlign w:val="center"/>
+            <w:hideMark/>
+          </w:tcPr>
+          <w:p>
+            <w:pPr>
+              <w:spacing w:after="0" w:line="240" w:lineRule="auto"/>
+              <w:jc w:val="center"/>
               <w:rPr>
                 <w:rFonts w:ascii="Times New Roman" w:eastAsia="Times New Roman" w:hAnsi="Times New Roman" w:cs="Times New Roman"/>
                 <w:color w:val="000000"/>
@@ -12801,36 +12150,27 @@
           <w:tcPr>
             <w:tcW w:w="629" w:type="dxa"/>
             <w:shd w:val="clear" w:color="auto" w:fill="auto"/>
-            <w:vAlign w:val="bottom"/>
-            <w:hideMark/>
-          </w:tcPr>
-          <w:p>
-            <w:pPr>
-              <w:spacing w:after="0" w:line="240" w:lineRule="auto"/>
-              <w:rPr>
-                <w:rFonts w:ascii="Times New Roman" w:eastAsia="Times New Roman" w:hAnsi="Times New Roman" w:cs="Times New Roman"/>
-                <w:color w:val="000000"/>
-                <w:sz w:val="18"/>
-                <w:szCs w:val="18"/>
-                <w:lang w:eastAsia="uk-UA"/>
-              </w:rPr>
-            </w:pPr>
-            <w:r>
-              <w:rPr>
-                <w:rFonts w:ascii="Times New Roman" w:eastAsia="Times New Roman" w:hAnsi="Times New Roman" w:cs="Times New Roman"/>
-                <w:color w:val="000000"/>
-                <w:sz w:val="18"/>
-                <w:szCs w:val="18"/>
-                <w:lang w:eastAsia="uk-UA"/>
-              </w:rPr>
-              <w:t> </w:t>
-            </w:r>
+            <w:vAlign w:val="center"/>
+            <w:hideMark/>
+          </w:tcPr>
+          <w:p>
+            <w:pPr>
+              <w:spacing w:after="0" w:line="240" w:lineRule="auto"/>
+              <w:jc w:val="center"/>
+              <w:rPr>
+                <w:rFonts w:ascii="Times New Roman" w:eastAsia="Times New Roman" w:hAnsi="Times New Roman" w:cs="Times New Roman"/>
+                <w:color w:val="000000"/>
+                <w:sz w:val="18"/>
+                <w:szCs w:val="18"/>
+                <w:lang w:eastAsia="uk-UA"/>
+              </w:rPr>
+            </w:pPr>
           </w:p>
         </w:tc>
       </w:tr>
       <w:tr>
         <w:trPr>
-          <w:trHeight w:val="990"/>
+          <w:trHeight w:val="20"/>
         </w:trPr>
         <w:tc>
           <w:tcPr>
@@ -12920,42 +12260,34 @@
           <w:tcPr>
             <w:tcW w:w="1241" w:type="dxa"/>
             <w:shd w:val="clear" w:color="auto" w:fill="auto"/>
-            <w:vAlign w:val="bottom"/>
-            <w:hideMark/>
-          </w:tcPr>
-          <w:p>
-            <w:pPr>
-              <w:spacing w:after="0" w:line="240" w:lineRule="auto"/>
-              <w:rPr>
-                <w:rFonts w:ascii="Times New Roman" w:eastAsia="Times New Roman" w:hAnsi="Times New Roman" w:cs="Times New Roman"/>
-                <w:color w:val="000000"/>
-                <w:sz w:val="18"/>
-                <w:szCs w:val="18"/>
-                <w:lang w:eastAsia="uk-UA"/>
-              </w:rPr>
-            </w:pPr>
-            <w:r>
-              <w:rPr>
-                <w:rFonts w:ascii="Times New Roman" w:eastAsia="Times New Roman" w:hAnsi="Times New Roman" w:cs="Times New Roman"/>
-                <w:color w:val="000000"/>
-                <w:sz w:val="18"/>
-                <w:szCs w:val="18"/>
-                <w:lang w:eastAsia="uk-UA"/>
-              </w:rPr>
-              <w:t> </w:t>
-            </w:r>
+            <w:vAlign w:val="center"/>
+            <w:hideMark/>
+          </w:tcPr>
+          <w:p>
+            <w:pPr>
+              <w:spacing w:after="0" w:line="240" w:lineRule="auto"/>
+              <w:jc w:val="center"/>
+              <w:rPr>
+                <w:rFonts w:ascii="Times New Roman" w:eastAsia="Times New Roman" w:hAnsi="Times New Roman" w:cs="Times New Roman"/>
+                <w:color w:val="000000"/>
+                <w:sz w:val="18"/>
+                <w:szCs w:val="18"/>
+                <w:lang w:eastAsia="uk-UA"/>
+              </w:rPr>
+            </w:pPr>
           </w:p>
         </w:tc>
         <w:tc>
           <w:tcPr>
             <w:tcW w:w="1052" w:type="dxa"/>
             <w:shd w:val="clear" w:color="auto" w:fill="auto"/>
-            <w:vAlign w:val="bottom"/>
-            <w:hideMark/>
-          </w:tcPr>
-          <w:p>
-            <w:pPr>
-              <w:spacing w:after="0" w:line="240" w:lineRule="auto"/>
+            <w:vAlign w:val="center"/>
+            <w:hideMark/>
+          </w:tcPr>
+          <w:p>
+            <w:pPr>
+              <w:spacing w:after="0" w:line="240" w:lineRule="auto"/>
+              <w:jc w:val="center"/>
               <w:rPr>
                 <w:rFonts w:ascii="Times New Roman" w:eastAsia="Times New Roman" w:hAnsi="Times New Roman" w:cs="Times New Roman"/>
                 <w:color w:val="000000"/>
@@ -12970,72 +12302,55 @@
           <w:tcPr>
             <w:tcW w:w="629" w:type="dxa"/>
             <w:shd w:val="clear" w:color="auto" w:fill="auto"/>
-            <w:vAlign w:val="bottom"/>
-            <w:hideMark/>
-          </w:tcPr>
-          <w:p>
-            <w:pPr>
-              <w:spacing w:after="0" w:line="240" w:lineRule="auto"/>
-              <w:rPr>
-                <w:rFonts w:ascii="Times New Roman" w:eastAsia="Times New Roman" w:hAnsi="Times New Roman" w:cs="Times New Roman"/>
-                <w:color w:val="000000"/>
-                <w:sz w:val="18"/>
-                <w:szCs w:val="18"/>
-                <w:lang w:eastAsia="uk-UA"/>
-              </w:rPr>
-            </w:pPr>
-            <w:r>
-              <w:rPr>
-                <w:rFonts w:ascii="Times New Roman" w:eastAsia="Times New Roman" w:hAnsi="Times New Roman" w:cs="Times New Roman"/>
-                <w:color w:val="000000"/>
-                <w:sz w:val="18"/>
-                <w:szCs w:val="18"/>
-                <w:lang w:eastAsia="uk-UA"/>
-              </w:rPr>
-              <w:t> </w:t>
-            </w:r>
+            <w:vAlign w:val="center"/>
+            <w:hideMark/>
+          </w:tcPr>
+          <w:p>
+            <w:pPr>
+              <w:spacing w:after="0" w:line="240" w:lineRule="auto"/>
+              <w:jc w:val="center"/>
+              <w:rPr>
+                <w:rFonts w:ascii="Times New Roman" w:eastAsia="Times New Roman" w:hAnsi="Times New Roman" w:cs="Times New Roman"/>
+                <w:color w:val="000000"/>
+                <w:sz w:val="18"/>
+                <w:szCs w:val="18"/>
+                <w:lang w:eastAsia="uk-UA"/>
+              </w:rPr>
+            </w:pPr>
           </w:p>
         </w:tc>
         <w:tc>
           <w:tcPr>
             <w:tcW w:w="1241" w:type="dxa"/>
             <w:shd w:val="clear" w:color="auto" w:fill="auto"/>
-            <w:vAlign w:val="bottom"/>
-            <w:hideMark/>
-          </w:tcPr>
-          <w:p>
-            <w:pPr>
-              <w:spacing w:after="0" w:line="240" w:lineRule="auto"/>
-              <w:rPr>
-                <w:rFonts w:ascii="Times New Roman" w:eastAsia="Times New Roman" w:hAnsi="Times New Roman" w:cs="Times New Roman"/>
-                <w:color w:val="000000"/>
-                <w:sz w:val="18"/>
-                <w:szCs w:val="18"/>
-                <w:lang w:eastAsia="uk-UA"/>
-              </w:rPr>
-            </w:pPr>
-            <w:r>
-              <w:rPr>
-                <w:rFonts w:ascii="Times New Roman" w:eastAsia="Times New Roman" w:hAnsi="Times New Roman" w:cs="Times New Roman"/>
-                <w:color w:val="000000"/>
-                <w:sz w:val="18"/>
-                <w:szCs w:val="18"/>
-                <w:lang w:eastAsia="uk-UA"/>
-              </w:rPr>
-              <w:t> </w:t>
-            </w:r>
+            <w:vAlign w:val="center"/>
+            <w:hideMark/>
+          </w:tcPr>
+          <w:p>
+            <w:pPr>
+              <w:spacing w:after="0" w:line="240" w:lineRule="auto"/>
+              <w:jc w:val="center"/>
+              <w:rPr>
+                <w:rFonts w:ascii="Times New Roman" w:eastAsia="Times New Roman" w:hAnsi="Times New Roman" w:cs="Times New Roman"/>
+                <w:color w:val="000000"/>
+                <w:sz w:val="18"/>
+                <w:szCs w:val="18"/>
+                <w:lang w:eastAsia="uk-UA"/>
+              </w:rPr>
+            </w:pPr>
           </w:p>
         </w:tc>
         <w:tc>
           <w:tcPr>
             <w:tcW w:w="1052" w:type="dxa"/>
             <w:shd w:val="clear" w:color="auto" w:fill="auto"/>
-            <w:vAlign w:val="bottom"/>
-            <w:hideMark/>
-          </w:tcPr>
-          <w:p>
-            <w:pPr>
-              <w:spacing w:after="0" w:line="240" w:lineRule="auto"/>
+            <w:vAlign w:val="center"/>
+            <w:hideMark/>
+          </w:tcPr>
+          <w:p>
+            <w:pPr>
+              <w:spacing w:after="0" w:line="240" w:lineRule="auto"/>
+              <w:jc w:val="center"/>
               <w:rPr>
                 <w:rFonts w:ascii="Times New Roman" w:eastAsia="Times New Roman" w:hAnsi="Times New Roman" w:cs="Times New Roman"/>
                 <w:color w:val="000000"/>
@@ -13050,72 +12365,55 @@
           <w:tcPr>
             <w:tcW w:w="597" w:type="dxa"/>
             <w:shd w:val="clear" w:color="auto" w:fill="auto"/>
-            <w:vAlign w:val="bottom"/>
-            <w:hideMark/>
-          </w:tcPr>
-          <w:p>
-            <w:pPr>
-              <w:spacing w:after="0" w:line="240" w:lineRule="auto"/>
-              <w:rPr>
-                <w:rFonts w:ascii="Times New Roman" w:eastAsia="Times New Roman" w:hAnsi="Times New Roman" w:cs="Times New Roman"/>
-                <w:color w:val="000000"/>
-                <w:sz w:val="18"/>
-                <w:szCs w:val="18"/>
-                <w:lang w:eastAsia="uk-UA"/>
-              </w:rPr>
-            </w:pPr>
-            <w:r>
-              <w:rPr>
-                <w:rFonts w:ascii="Times New Roman" w:eastAsia="Times New Roman" w:hAnsi="Times New Roman" w:cs="Times New Roman"/>
-                <w:color w:val="000000"/>
-                <w:sz w:val="18"/>
-                <w:szCs w:val="18"/>
-                <w:lang w:eastAsia="uk-UA"/>
-              </w:rPr>
-              <w:t> </w:t>
-            </w:r>
+            <w:vAlign w:val="center"/>
+            <w:hideMark/>
+          </w:tcPr>
+          <w:p>
+            <w:pPr>
+              <w:spacing w:after="0" w:line="240" w:lineRule="auto"/>
+              <w:jc w:val="center"/>
+              <w:rPr>
+                <w:rFonts w:ascii="Times New Roman" w:eastAsia="Times New Roman" w:hAnsi="Times New Roman" w:cs="Times New Roman"/>
+                <w:color w:val="000000"/>
+                <w:sz w:val="18"/>
+                <w:szCs w:val="18"/>
+                <w:lang w:eastAsia="uk-UA"/>
+              </w:rPr>
+            </w:pPr>
           </w:p>
         </w:tc>
         <w:tc>
           <w:tcPr>
             <w:tcW w:w="2047" w:type="dxa"/>
             <w:shd w:val="clear" w:color="auto" w:fill="auto"/>
-            <w:vAlign w:val="bottom"/>
-            <w:hideMark/>
-          </w:tcPr>
-          <w:p>
-            <w:pPr>
-              <w:spacing w:after="0" w:line="240" w:lineRule="auto"/>
-              <w:rPr>
-                <w:rFonts w:ascii="Times New Roman" w:eastAsia="Times New Roman" w:hAnsi="Times New Roman" w:cs="Times New Roman"/>
-                <w:color w:val="000000"/>
-                <w:sz w:val="18"/>
-                <w:szCs w:val="18"/>
-                <w:lang w:eastAsia="uk-UA"/>
-              </w:rPr>
-            </w:pPr>
-            <w:r>
-              <w:rPr>
-                <w:rFonts w:ascii="Times New Roman" w:eastAsia="Times New Roman" w:hAnsi="Times New Roman" w:cs="Times New Roman"/>
-                <w:color w:val="000000"/>
-                <w:sz w:val="18"/>
-                <w:szCs w:val="18"/>
-                <w:lang w:eastAsia="uk-UA"/>
-              </w:rPr>
-              <w:t> </w:t>
-            </w:r>
+            <w:vAlign w:val="center"/>
+            <w:hideMark/>
+          </w:tcPr>
+          <w:p>
+            <w:pPr>
+              <w:spacing w:after="0" w:line="240" w:lineRule="auto"/>
+              <w:jc w:val="center"/>
+              <w:rPr>
+                <w:rFonts w:ascii="Times New Roman" w:eastAsia="Times New Roman" w:hAnsi="Times New Roman" w:cs="Times New Roman"/>
+                <w:color w:val="000000"/>
+                <w:sz w:val="18"/>
+                <w:szCs w:val="18"/>
+                <w:lang w:eastAsia="uk-UA"/>
+              </w:rPr>
+            </w:pPr>
           </w:p>
         </w:tc>
         <w:tc>
           <w:tcPr>
             <w:tcW w:w="1052" w:type="dxa"/>
             <w:shd w:val="clear" w:color="auto" w:fill="auto"/>
-            <w:vAlign w:val="bottom"/>
-            <w:hideMark/>
-          </w:tcPr>
-          <w:p>
-            <w:pPr>
-              <w:spacing w:after="0" w:line="240" w:lineRule="auto"/>
+            <w:vAlign w:val="center"/>
+            <w:hideMark/>
+          </w:tcPr>
+          <w:p>
+            <w:pPr>
+              <w:spacing w:after="0" w:line="240" w:lineRule="auto"/>
+              <w:jc w:val="center"/>
               <w:rPr>
                 <w:rFonts w:ascii="Times New Roman" w:eastAsia="Times New Roman" w:hAnsi="Times New Roman" w:cs="Times New Roman"/>
                 <w:color w:val="000000"/>
@@ -13130,42 +12428,34 @@
           <w:tcPr>
             <w:tcW w:w="629" w:type="dxa"/>
             <w:shd w:val="clear" w:color="auto" w:fill="auto"/>
-            <w:vAlign w:val="bottom"/>
-            <w:hideMark/>
-          </w:tcPr>
-          <w:p>
-            <w:pPr>
-              <w:spacing w:after="0" w:line="240" w:lineRule="auto"/>
-              <w:rPr>
-                <w:rFonts w:ascii="Times New Roman" w:eastAsia="Times New Roman" w:hAnsi="Times New Roman" w:cs="Times New Roman"/>
-                <w:color w:val="000000"/>
-                <w:sz w:val="18"/>
-                <w:szCs w:val="18"/>
-                <w:lang w:eastAsia="uk-UA"/>
-              </w:rPr>
-            </w:pPr>
-            <w:r>
-              <w:rPr>
-                <w:rFonts w:ascii="Times New Roman" w:eastAsia="Times New Roman" w:hAnsi="Times New Roman" w:cs="Times New Roman"/>
-                <w:color w:val="000000"/>
-                <w:sz w:val="18"/>
-                <w:szCs w:val="18"/>
-                <w:lang w:eastAsia="uk-UA"/>
-              </w:rPr>
-              <w:t> </w:t>
-            </w:r>
+            <w:vAlign w:val="center"/>
+            <w:hideMark/>
+          </w:tcPr>
+          <w:p>
+            <w:pPr>
+              <w:spacing w:after="0" w:line="240" w:lineRule="auto"/>
+              <w:jc w:val="center"/>
+              <w:rPr>
+                <w:rFonts w:ascii="Times New Roman" w:eastAsia="Times New Roman" w:hAnsi="Times New Roman" w:cs="Times New Roman"/>
+                <w:color w:val="000000"/>
+                <w:sz w:val="18"/>
+                <w:szCs w:val="18"/>
+                <w:lang w:eastAsia="uk-UA"/>
+              </w:rPr>
+            </w:pPr>
           </w:p>
         </w:tc>
         <w:tc>
           <w:tcPr>
             <w:tcW w:w="1476" w:type="dxa"/>
             <w:shd w:val="clear" w:color="auto" w:fill="auto"/>
-            <w:vAlign w:val="bottom"/>
-            <w:hideMark/>
-          </w:tcPr>
-          <w:p>
-            <w:pPr>
-              <w:spacing w:after="0" w:line="240" w:lineRule="auto"/>
+            <w:vAlign w:val="center"/>
+            <w:hideMark/>
+          </w:tcPr>
+          <w:p>
+            <w:pPr>
+              <w:spacing w:after="0" w:line="240" w:lineRule="auto"/>
+              <w:jc w:val="center"/>
               <w:rPr>
                 <w:rFonts w:ascii="Times New Roman" w:eastAsia="Times New Roman" w:hAnsi="Times New Roman" w:cs="Times New Roman"/>
                 <w:color w:val="000000"/>
@@ -13180,12 +12470,13 @@
           <w:tcPr>
             <w:tcW w:w="1497" w:type="dxa"/>
             <w:shd w:val="clear" w:color="auto" w:fill="auto"/>
-            <w:vAlign w:val="bottom"/>
-            <w:hideMark/>
-          </w:tcPr>
-          <w:p>
-            <w:pPr>
-              <w:spacing w:after="0" w:line="240" w:lineRule="auto"/>
+            <w:vAlign w:val="center"/>
+            <w:hideMark/>
+          </w:tcPr>
+          <w:p>
+            <w:pPr>
+              <w:spacing w:after="0" w:line="240" w:lineRule="auto"/>
+              <w:jc w:val="center"/>
               <w:rPr>
                 <w:rFonts w:ascii="Times New Roman" w:eastAsia="Times New Roman" w:hAnsi="Times New Roman" w:cs="Times New Roman"/>
                 <w:color w:val="000000"/>
@@ -13200,33 +12491,25 @@
           <w:tcPr>
             <w:tcW w:w="629" w:type="dxa"/>
             <w:shd w:val="clear" w:color="auto" w:fill="auto"/>
-            <w:vAlign w:val="bottom"/>
-            <w:hideMark/>
-          </w:tcPr>
-          <w:p>
-            <w:pPr>
-              <w:spacing w:after="0" w:line="240" w:lineRule="auto"/>
-              <w:rPr>
-                <w:rFonts w:ascii="Times New Roman" w:eastAsia="Times New Roman" w:hAnsi="Times New Roman" w:cs="Times New Roman"/>
-                <w:color w:val="000000"/>
-                <w:sz w:val="18"/>
-                <w:szCs w:val="18"/>
-                <w:lang w:eastAsia="uk-UA"/>
-              </w:rPr>
-            </w:pPr>
-            <w:r>
-              <w:rPr>
-                <w:rFonts w:ascii="Times New Roman" w:eastAsia="Times New Roman" w:hAnsi="Times New Roman" w:cs="Times New Roman"/>
-                <w:color w:val="000000"/>
-                <w:sz w:val="18"/>
-                <w:szCs w:val="18"/>
-                <w:lang w:eastAsia="uk-UA"/>
-              </w:rPr>
-              <w:t> </w:t>
-            </w:r>
+            <w:vAlign w:val="center"/>
+            <w:hideMark/>
+          </w:tcPr>
+          <w:p>
+            <w:pPr>
+              <w:spacing w:after="0" w:line="240" w:lineRule="auto"/>
+              <w:jc w:val="center"/>
+              <w:rPr>
+                <w:rFonts w:ascii="Times New Roman" w:eastAsia="Times New Roman" w:hAnsi="Times New Roman" w:cs="Times New Roman"/>
+                <w:color w:val="000000"/>
+                <w:sz w:val="18"/>
+                <w:szCs w:val="18"/>
+                <w:lang w:eastAsia="uk-UA"/>
+              </w:rPr>
+            </w:pPr>
           </w:p>
         </w:tc>
       </w:tr>
+      <w:bookmarkEnd w:id="0"/>
     </w:tbl>
     <w:p/>
     <w:p>
@@ -13378,10 +12661,7 @@
       </w:r>
     </w:p>
     <w:p/>
-    <w:p>
-      <w:bookmarkStart w:id="0" w:name="_GoBack"/>
-      <w:bookmarkEnd w:id="0"/>
-    </w:p>
+    <w:p/>
     <w:sectPr>
       <w:pgSz w:w="16838" w:h="11906" w:orient="landscape"/>
       <w:pgMar w:top="567" w:right="567" w:bottom="567" w:left="567" w:header="709" w:footer="709" w:gutter="0"/>
@@ -14045,7 +13325,7 @@
   <a:extraClrSchemeLst/>
   <a:extLst>
     <a:ext uri="{05A4C25C-085E-4340-85A3-A5531E510DB2}">
-      <thm15:themeFamily xmlns="" xmlns:thm15="http://schemas.microsoft.com/office/thememl/2012/main" name="Office Theme" id="{62F939B6-93AF-4DB8-9C6B-D6C7DFDC589F}" vid="{4A3C46E8-61CC-4603-A589-7422A47A8E4A}"/>
+      <thm15:themeFamily xmlns:thm15="http://schemas.microsoft.com/office/thememl/2012/main" xmlns="" name="Office Theme" id="{62F939B6-93AF-4DB8-9C6B-D6C7DFDC589F}" vid="{4A3C46E8-61CC-4603-A589-7422A47A8E4A}"/>
     </a:ext>
   </a:extLst>
 </a:theme>

--- a/word_3_zaizd/1 курс.docx
+++ b/word_3_zaizd/1 курс.docx
@@ -56,7 +56,6 @@
                 <w:szCs w:val="32"/>
               </w:rPr>
             </w:pPr>
-            <w:bookmarkStart w:id="0" w:name="_GoBack"/>
             <w:r>
               <w:rPr>
                 <w:rFonts w:ascii="Times New Roman" w:hAnsi="Times New Roman" w:cs="Times New Roman"/>
@@ -240,29 +239,7 @@
                 <w:szCs w:val="18"/>
                 <w:lang w:eastAsia="uk-UA"/>
               </w:rPr>
-              <w:t xml:space="preserve">Середня </w:t>
-            </w:r>
-            <w:proofErr w:type="spellStart"/>
-            <w:r>
-              <w:rPr>
-                <w:rFonts w:ascii="Times New Roman" w:eastAsia="Times New Roman" w:hAnsi="Times New Roman" w:cs="Times New Roman"/>
-                <w:color w:val="000000"/>
-                <w:sz w:val="18"/>
-                <w:szCs w:val="18"/>
-                <w:lang w:eastAsia="uk-UA"/>
-              </w:rPr>
-              <w:t>осв</w:t>
-            </w:r>
-            <w:proofErr w:type="spellEnd"/>
-            <w:r>
-              <w:rPr>
-                <w:rFonts w:ascii="Times New Roman" w:eastAsia="Times New Roman" w:hAnsi="Times New Roman" w:cs="Times New Roman"/>
-                <w:color w:val="000000"/>
-                <w:sz w:val="18"/>
-                <w:szCs w:val="18"/>
-                <w:lang w:eastAsia="uk-UA"/>
-              </w:rPr>
-              <w:t>. Геогр.</w:t>
+              <w:t>Середня осв. Геогр.</w:t>
             </w:r>
           </w:p>
         </w:tc>
@@ -347,7 +324,7 @@
                 <w:color w:val="000000"/>
                 <w:sz w:val="18"/>
                 <w:szCs w:val="18"/>
-                <w:lang w:eastAsia="uk-UA"/>
+                <w:lang w:val="ru-RU" w:eastAsia="uk-UA"/>
               </w:rPr>
             </w:pPr>
             <w:r>
@@ -360,18 +337,18 @@
               </w:rPr>
               <w:t xml:space="preserve">Лісове </w:t>
             </w:r>
-            <w:proofErr w:type="spellStart"/>
-            <w:r>
-              <w:rPr>
-                <w:rFonts w:ascii="Times New Roman" w:eastAsia="Times New Roman" w:hAnsi="Times New Roman" w:cs="Times New Roman"/>
-                <w:color w:val="000000"/>
-                <w:sz w:val="18"/>
-                <w:szCs w:val="18"/>
-                <w:lang w:eastAsia="uk-UA"/>
-              </w:rPr>
-              <w:t>госодпрство</w:t>
-            </w:r>
-            <w:proofErr w:type="spellEnd"/>
+            <w:r>
+              <w:rPr>
+                <w:rFonts w:ascii="Times New Roman" w:eastAsia="Times New Roman" w:hAnsi="Times New Roman" w:cs="Times New Roman"/>
+                <w:color w:val="000000"/>
+                <w:sz w:val="18"/>
+                <w:szCs w:val="18"/>
+                <w:lang w:val="ru-RU" w:eastAsia="uk-UA"/>
+              </w:rPr>
+              <w:t>господарство</w:t>
+            </w:r>
+            <w:bookmarkStart w:id="0" w:name="_GoBack"/>
+            <w:bookmarkEnd w:id="0"/>
           </w:p>
         </w:tc>
       </w:tr>
@@ -553,27 +530,15 @@
                 <w:lang w:eastAsia="uk-UA"/>
               </w:rPr>
             </w:pPr>
-            <w:proofErr w:type="spellStart"/>
-            <w:r>
-              <w:rPr>
-                <w:rFonts w:ascii="Times New Roman" w:eastAsia="Times New Roman" w:hAnsi="Times New Roman" w:cs="Times New Roman"/>
-                <w:color w:val="000000"/>
-                <w:sz w:val="18"/>
-                <w:szCs w:val="18"/>
-                <w:lang w:eastAsia="uk-UA"/>
-              </w:rPr>
-              <w:t>Ауд</w:t>
-            </w:r>
-            <w:proofErr w:type="spellEnd"/>
-            <w:r>
-              <w:rPr>
-                <w:rFonts w:ascii="Times New Roman" w:eastAsia="Times New Roman" w:hAnsi="Times New Roman" w:cs="Times New Roman"/>
-                <w:color w:val="000000"/>
-                <w:sz w:val="18"/>
-                <w:szCs w:val="18"/>
-                <w:lang w:eastAsia="uk-UA"/>
-              </w:rPr>
-              <w:t>.</w:t>
+            <w:r>
+              <w:rPr>
+                <w:rFonts w:ascii="Times New Roman" w:eastAsia="Times New Roman" w:hAnsi="Times New Roman" w:cs="Times New Roman"/>
+                <w:color w:val="000000"/>
+                <w:sz w:val="18"/>
+                <w:szCs w:val="18"/>
+                <w:lang w:eastAsia="uk-UA"/>
+              </w:rPr>
+              <w:t>Ауд.</w:t>
             </w:r>
           </w:p>
         </w:tc>
@@ -658,27 +623,15 @@
                 <w:lang w:eastAsia="uk-UA"/>
               </w:rPr>
             </w:pPr>
-            <w:proofErr w:type="spellStart"/>
-            <w:r>
-              <w:rPr>
-                <w:rFonts w:ascii="Times New Roman" w:eastAsia="Times New Roman" w:hAnsi="Times New Roman" w:cs="Times New Roman"/>
-                <w:color w:val="000000"/>
-                <w:sz w:val="18"/>
-                <w:szCs w:val="18"/>
-                <w:lang w:eastAsia="uk-UA"/>
-              </w:rPr>
-              <w:t>Ауд</w:t>
-            </w:r>
-            <w:proofErr w:type="spellEnd"/>
-            <w:r>
-              <w:rPr>
-                <w:rFonts w:ascii="Times New Roman" w:eastAsia="Times New Roman" w:hAnsi="Times New Roman" w:cs="Times New Roman"/>
-                <w:color w:val="000000"/>
-                <w:sz w:val="18"/>
-                <w:szCs w:val="18"/>
-                <w:lang w:eastAsia="uk-UA"/>
-              </w:rPr>
-              <w:t>.</w:t>
+            <w:r>
+              <w:rPr>
+                <w:rFonts w:ascii="Times New Roman" w:eastAsia="Times New Roman" w:hAnsi="Times New Roman" w:cs="Times New Roman"/>
+                <w:color w:val="000000"/>
+                <w:sz w:val="18"/>
+                <w:szCs w:val="18"/>
+                <w:lang w:eastAsia="uk-UA"/>
+              </w:rPr>
+              <w:t>Ауд.</w:t>
             </w:r>
           </w:p>
         </w:tc>
@@ -763,27 +716,15 @@
                 <w:lang w:eastAsia="uk-UA"/>
               </w:rPr>
             </w:pPr>
-            <w:proofErr w:type="spellStart"/>
-            <w:r>
-              <w:rPr>
-                <w:rFonts w:ascii="Times New Roman" w:eastAsia="Times New Roman" w:hAnsi="Times New Roman" w:cs="Times New Roman"/>
-                <w:color w:val="000000"/>
-                <w:sz w:val="18"/>
-                <w:szCs w:val="18"/>
-                <w:lang w:eastAsia="uk-UA"/>
-              </w:rPr>
-              <w:t>Ауд</w:t>
-            </w:r>
-            <w:proofErr w:type="spellEnd"/>
-            <w:r>
-              <w:rPr>
-                <w:rFonts w:ascii="Times New Roman" w:eastAsia="Times New Roman" w:hAnsi="Times New Roman" w:cs="Times New Roman"/>
-                <w:color w:val="000000"/>
-                <w:sz w:val="18"/>
-                <w:szCs w:val="18"/>
-                <w:lang w:eastAsia="uk-UA"/>
-              </w:rPr>
-              <w:t>.</w:t>
+            <w:r>
+              <w:rPr>
+                <w:rFonts w:ascii="Times New Roman" w:eastAsia="Times New Roman" w:hAnsi="Times New Roman" w:cs="Times New Roman"/>
+                <w:color w:val="000000"/>
+                <w:sz w:val="18"/>
+                <w:szCs w:val="18"/>
+                <w:lang w:eastAsia="uk-UA"/>
+              </w:rPr>
+              <w:t>Ауд.</w:t>
             </w:r>
           </w:p>
         </w:tc>
@@ -868,27 +809,15 @@
                 <w:lang w:eastAsia="uk-UA"/>
               </w:rPr>
             </w:pPr>
-            <w:proofErr w:type="spellStart"/>
-            <w:r>
-              <w:rPr>
-                <w:rFonts w:ascii="Times New Roman" w:eastAsia="Times New Roman" w:hAnsi="Times New Roman" w:cs="Times New Roman"/>
-                <w:color w:val="000000"/>
-                <w:sz w:val="18"/>
-                <w:szCs w:val="18"/>
-                <w:lang w:eastAsia="uk-UA"/>
-              </w:rPr>
-              <w:t>Ауд</w:t>
-            </w:r>
-            <w:proofErr w:type="spellEnd"/>
-            <w:r>
-              <w:rPr>
-                <w:rFonts w:ascii="Times New Roman" w:eastAsia="Times New Roman" w:hAnsi="Times New Roman" w:cs="Times New Roman"/>
-                <w:color w:val="000000"/>
-                <w:sz w:val="18"/>
-                <w:szCs w:val="18"/>
-                <w:lang w:eastAsia="uk-UA"/>
-              </w:rPr>
-              <w:t>.</w:t>
+            <w:r>
+              <w:rPr>
+                <w:rFonts w:ascii="Times New Roman" w:eastAsia="Times New Roman" w:hAnsi="Times New Roman" w:cs="Times New Roman"/>
+                <w:color w:val="000000"/>
+                <w:sz w:val="18"/>
+                <w:szCs w:val="18"/>
+                <w:lang w:eastAsia="uk-UA"/>
+              </w:rPr>
+              <w:t>Ауд.</w:t>
             </w:r>
           </w:p>
         </w:tc>
@@ -1019,73 +948,7 @@
                 <w:szCs w:val="18"/>
                 <w:lang w:eastAsia="uk-UA"/>
               </w:rPr>
-              <w:t xml:space="preserve">Іноземна мова, доц. Годованець Н.І. (505), ст. </w:t>
-            </w:r>
-            <w:proofErr w:type="spellStart"/>
-            <w:r>
-              <w:rPr>
-                <w:rFonts w:ascii="Times New Roman" w:eastAsia="Times New Roman" w:hAnsi="Times New Roman" w:cs="Times New Roman"/>
-                <w:color w:val="000000"/>
-                <w:sz w:val="18"/>
-                <w:szCs w:val="18"/>
-                <w:lang w:eastAsia="uk-UA"/>
-              </w:rPr>
-              <w:t>викл</w:t>
-            </w:r>
-            <w:proofErr w:type="spellEnd"/>
-            <w:r>
-              <w:rPr>
-                <w:rFonts w:ascii="Times New Roman" w:eastAsia="Times New Roman" w:hAnsi="Times New Roman" w:cs="Times New Roman"/>
-                <w:color w:val="000000"/>
-                <w:sz w:val="18"/>
-                <w:szCs w:val="18"/>
-                <w:lang w:eastAsia="uk-UA"/>
-              </w:rPr>
-              <w:t xml:space="preserve">. </w:t>
-            </w:r>
-            <w:proofErr w:type="spellStart"/>
-            <w:r>
-              <w:rPr>
-                <w:rFonts w:ascii="Times New Roman" w:eastAsia="Times New Roman" w:hAnsi="Times New Roman" w:cs="Times New Roman"/>
-                <w:color w:val="000000"/>
-                <w:sz w:val="18"/>
-                <w:szCs w:val="18"/>
-                <w:lang w:eastAsia="uk-UA"/>
-              </w:rPr>
-              <w:t>Машика</w:t>
-            </w:r>
-            <w:proofErr w:type="spellEnd"/>
-            <w:r>
-              <w:rPr>
-                <w:rFonts w:ascii="Times New Roman" w:eastAsia="Times New Roman" w:hAnsi="Times New Roman" w:cs="Times New Roman"/>
-                <w:color w:val="000000"/>
-                <w:sz w:val="18"/>
-                <w:szCs w:val="18"/>
-                <w:lang w:eastAsia="uk-UA"/>
-              </w:rPr>
-              <w:t xml:space="preserve"> Н.В. (504а), </w:t>
-            </w:r>
-            <w:proofErr w:type="spellStart"/>
-            <w:r>
-              <w:rPr>
-                <w:rFonts w:ascii="Times New Roman" w:eastAsia="Times New Roman" w:hAnsi="Times New Roman" w:cs="Times New Roman"/>
-                <w:color w:val="000000"/>
-                <w:sz w:val="18"/>
-                <w:szCs w:val="18"/>
-                <w:lang w:eastAsia="uk-UA"/>
-              </w:rPr>
-              <w:t>Остич</w:t>
-            </w:r>
-            <w:proofErr w:type="spellEnd"/>
-            <w:r>
-              <w:rPr>
-                <w:rFonts w:ascii="Times New Roman" w:eastAsia="Times New Roman" w:hAnsi="Times New Roman" w:cs="Times New Roman"/>
-                <w:color w:val="000000"/>
-                <w:sz w:val="18"/>
-                <w:szCs w:val="18"/>
-                <w:lang w:eastAsia="uk-UA"/>
-              </w:rPr>
-              <w:t xml:space="preserve"> Д.Ю. (338)</w:t>
+              <w:t>Іноземна мова, доц. Годованець Н.І. (505), ст. викл. Машика Н.В. (504а), Остич Д.Ю. (338)</w:t>
             </w:r>
           </w:p>
         </w:tc>
@@ -1206,73 +1069,7 @@
                 <w:szCs w:val="18"/>
                 <w:lang w:eastAsia="uk-UA"/>
               </w:rPr>
-              <w:t xml:space="preserve">Іноземна мова, доц. Годованець Н.І. (505), ст. </w:t>
-            </w:r>
-            <w:proofErr w:type="spellStart"/>
-            <w:r>
-              <w:rPr>
-                <w:rFonts w:ascii="Times New Roman" w:eastAsia="Times New Roman" w:hAnsi="Times New Roman" w:cs="Times New Roman"/>
-                <w:color w:val="000000"/>
-                <w:sz w:val="18"/>
-                <w:szCs w:val="18"/>
-                <w:lang w:eastAsia="uk-UA"/>
-              </w:rPr>
-              <w:t>викл</w:t>
-            </w:r>
-            <w:proofErr w:type="spellEnd"/>
-            <w:r>
-              <w:rPr>
-                <w:rFonts w:ascii="Times New Roman" w:eastAsia="Times New Roman" w:hAnsi="Times New Roman" w:cs="Times New Roman"/>
-                <w:color w:val="000000"/>
-                <w:sz w:val="18"/>
-                <w:szCs w:val="18"/>
-                <w:lang w:eastAsia="uk-UA"/>
-              </w:rPr>
-              <w:t xml:space="preserve">. </w:t>
-            </w:r>
-            <w:proofErr w:type="spellStart"/>
-            <w:r>
-              <w:rPr>
-                <w:rFonts w:ascii="Times New Roman" w:eastAsia="Times New Roman" w:hAnsi="Times New Roman" w:cs="Times New Roman"/>
-                <w:color w:val="000000"/>
-                <w:sz w:val="18"/>
-                <w:szCs w:val="18"/>
-                <w:lang w:eastAsia="uk-UA"/>
-              </w:rPr>
-              <w:t>Машика</w:t>
-            </w:r>
-            <w:proofErr w:type="spellEnd"/>
-            <w:r>
-              <w:rPr>
-                <w:rFonts w:ascii="Times New Roman" w:eastAsia="Times New Roman" w:hAnsi="Times New Roman" w:cs="Times New Roman"/>
-                <w:color w:val="000000"/>
-                <w:sz w:val="18"/>
-                <w:szCs w:val="18"/>
-                <w:lang w:eastAsia="uk-UA"/>
-              </w:rPr>
-              <w:t xml:space="preserve"> Н.В. (504а), </w:t>
-            </w:r>
-            <w:proofErr w:type="spellStart"/>
-            <w:r>
-              <w:rPr>
-                <w:rFonts w:ascii="Times New Roman" w:eastAsia="Times New Roman" w:hAnsi="Times New Roman" w:cs="Times New Roman"/>
-                <w:color w:val="000000"/>
-                <w:sz w:val="18"/>
-                <w:szCs w:val="18"/>
-                <w:lang w:eastAsia="uk-UA"/>
-              </w:rPr>
-              <w:t>Остич</w:t>
-            </w:r>
-            <w:proofErr w:type="spellEnd"/>
-            <w:r>
-              <w:rPr>
-                <w:rFonts w:ascii="Times New Roman" w:eastAsia="Times New Roman" w:hAnsi="Times New Roman" w:cs="Times New Roman"/>
-                <w:color w:val="000000"/>
-                <w:sz w:val="18"/>
-                <w:szCs w:val="18"/>
-                <w:lang w:eastAsia="uk-UA"/>
-              </w:rPr>
-              <w:t xml:space="preserve"> Д.Ю. (338)</w:t>
+              <w:t>Іноземна мова, доц. Годованець Н.І. (505), ст. викл. Машика Н.В. (504а), Остич Д.Ю. (338)</w:t>
             </w:r>
           </w:p>
         </w:tc>
@@ -1385,71 +1182,15 @@
                 <w:lang w:eastAsia="uk-UA"/>
               </w:rPr>
             </w:pPr>
-            <w:proofErr w:type="spellStart"/>
-            <w:r>
-              <w:rPr>
-                <w:rFonts w:ascii="Times New Roman" w:eastAsia="Times New Roman" w:hAnsi="Times New Roman" w:cs="Times New Roman"/>
-                <w:color w:val="000000"/>
-                <w:sz w:val="18"/>
-                <w:szCs w:val="18"/>
-                <w:lang w:eastAsia="uk-UA"/>
-              </w:rPr>
-              <w:t>Грунтознавство</w:t>
-            </w:r>
-            <w:proofErr w:type="spellEnd"/>
-            <w:r>
-              <w:rPr>
-                <w:rFonts w:ascii="Times New Roman" w:eastAsia="Times New Roman" w:hAnsi="Times New Roman" w:cs="Times New Roman"/>
-                <w:color w:val="000000"/>
-                <w:sz w:val="18"/>
-                <w:szCs w:val="18"/>
-                <w:lang w:eastAsia="uk-UA"/>
-              </w:rPr>
-              <w:t xml:space="preserve"> з основами географії </w:t>
-            </w:r>
-            <w:proofErr w:type="spellStart"/>
-            <w:r>
-              <w:rPr>
-                <w:rFonts w:ascii="Times New Roman" w:eastAsia="Times New Roman" w:hAnsi="Times New Roman" w:cs="Times New Roman"/>
-                <w:color w:val="000000"/>
-                <w:sz w:val="18"/>
-                <w:szCs w:val="18"/>
-                <w:lang w:eastAsia="uk-UA"/>
-              </w:rPr>
-              <w:t>грунтів</w:t>
-            </w:r>
-            <w:proofErr w:type="spellEnd"/>
-            <w:r>
-              <w:rPr>
-                <w:rFonts w:ascii="Times New Roman" w:eastAsia="Times New Roman" w:hAnsi="Times New Roman" w:cs="Times New Roman"/>
-                <w:color w:val="000000"/>
-                <w:sz w:val="18"/>
-                <w:szCs w:val="18"/>
-                <w:lang w:eastAsia="uk-UA"/>
-              </w:rPr>
-              <w:t xml:space="preserve">, доц. </w:t>
-            </w:r>
-            <w:proofErr w:type="spellStart"/>
-            <w:r>
-              <w:rPr>
-                <w:rFonts w:ascii="Times New Roman" w:eastAsia="Times New Roman" w:hAnsi="Times New Roman" w:cs="Times New Roman"/>
-                <w:color w:val="000000"/>
-                <w:sz w:val="18"/>
-                <w:szCs w:val="18"/>
-                <w:lang w:eastAsia="uk-UA"/>
-              </w:rPr>
-              <w:t>Салюк</w:t>
-            </w:r>
-            <w:proofErr w:type="spellEnd"/>
-            <w:r>
-              <w:rPr>
-                <w:rFonts w:ascii="Times New Roman" w:eastAsia="Times New Roman" w:hAnsi="Times New Roman" w:cs="Times New Roman"/>
-                <w:color w:val="000000"/>
-                <w:sz w:val="18"/>
-                <w:szCs w:val="18"/>
-                <w:lang w:eastAsia="uk-UA"/>
-              </w:rPr>
-              <w:t xml:space="preserve"> М.Р. 505</w:t>
+            <w:r>
+              <w:rPr>
+                <w:rFonts w:ascii="Times New Roman" w:eastAsia="Times New Roman" w:hAnsi="Times New Roman" w:cs="Times New Roman"/>
+                <w:color w:val="000000"/>
+                <w:sz w:val="18"/>
+                <w:szCs w:val="18"/>
+                <w:lang w:eastAsia="uk-UA"/>
+              </w:rPr>
+              <w:t>Грунтознавство з основами географії грунтів, доц. Салюк М.Р. 505</w:t>
             </w:r>
           </w:p>
         </w:tc>
@@ -1574,29 +1315,7 @@
                 <w:szCs w:val="18"/>
                 <w:lang w:eastAsia="uk-UA"/>
               </w:rPr>
-              <w:t xml:space="preserve">доц. </w:t>
-            </w:r>
-            <w:proofErr w:type="spellStart"/>
-            <w:r>
-              <w:rPr>
-                <w:rFonts w:ascii="Times New Roman" w:eastAsia="Times New Roman" w:hAnsi="Times New Roman" w:cs="Times New Roman"/>
-                <w:color w:val="000000"/>
-                <w:sz w:val="18"/>
-                <w:szCs w:val="18"/>
-                <w:lang w:eastAsia="uk-UA"/>
-              </w:rPr>
-              <w:t>Мигаль</w:t>
-            </w:r>
-            <w:proofErr w:type="spellEnd"/>
-            <w:r>
-              <w:rPr>
-                <w:rFonts w:ascii="Times New Roman" w:eastAsia="Times New Roman" w:hAnsi="Times New Roman" w:cs="Times New Roman"/>
-                <w:color w:val="000000"/>
-                <w:sz w:val="18"/>
-                <w:szCs w:val="18"/>
-                <w:lang w:eastAsia="uk-UA"/>
-              </w:rPr>
-              <w:t xml:space="preserve"> А.В.</w:t>
+              <w:t>доц. Мигаль А.В.</w:t>
             </w:r>
           </w:p>
         </w:tc>
@@ -1740,71 +1459,15 @@
                 <w:lang w:eastAsia="uk-UA"/>
               </w:rPr>
             </w:pPr>
-            <w:proofErr w:type="spellStart"/>
-            <w:r>
-              <w:rPr>
-                <w:rFonts w:ascii="Times New Roman" w:eastAsia="Times New Roman" w:hAnsi="Times New Roman" w:cs="Times New Roman"/>
-                <w:color w:val="000000"/>
-                <w:sz w:val="18"/>
-                <w:szCs w:val="18"/>
-                <w:lang w:eastAsia="uk-UA"/>
-              </w:rPr>
-              <w:t>Грунтознавство</w:t>
-            </w:r>
-            <w:proofErr w:type="spellEnd"/>
-            <w:r>
-              <w:rPr>
-                <w:rFonts w:ascii="Times New Roman" w:eastAsia="Times New Roman" w:hAnsi="Times New Roman" w:cs="Times New Roman"/>
-                <w:color w:val="000000"/>
-                <w:sz w:val="18"/>
-                <w:szCs w:val="18"/>
-                <w:lang w:eastAsia="uk-UA"/>
-              </w:rPr>
-              <w:t xml:space="preserve"> з основами географії </w:t>
-            </w:r>
-            <w:proofErr w:type="spellStart"/>
-            <w:r>
-              <w:rPr>
-                <w:rFonts w:ascii="Times New Roman" w:eastAsia="Times New Roman" w:hAnsi="Times New Roman" w:cs="Times New Roman"/>
-                <w:color w:val="000000"/>
-                <w:sz w:val="18"/>
-                <w:szCs w:val="18"/>
-                <w:lang w:eastAsia="uk-UA"/>
-              </w:rPr>
-              <w:t>грунтів</w:t>
-            </w:r>
-            <w:proofErr w:type="spellEnd"/>
-            <w:r>
-              <w:rPr>
-                <w:rFonts w:ascii="Times New Roman" w:eastAsia="Times New Roman" w:hAnsi="Times New Roman" w:cs="Times New Roman"/>
-                <w:color w:val="000000"/>
-                <w:sz w:val="18"/>
-                <w:szCs w:val="18"/>
-                <w:lang w:eastAsia="uk-UA"/>
-              </w:rPr>
-              <w:t xml:space="preserve">, доц. </w:t>
-            </w:r>
-            <w:proofErr w:type="spellStart"/>
-            <w:r>
-              <w:rPr>
-                <w:rFonts w:ascii="Times New Roman" w:eastAsia="Times New Roman" w:hAnsi="Times New Roman" w:cs="Times New Roman"/>
-                <w:color w:val="000000"/>
-                <w:sz w:val="18"/>
-                <w:szCs w:val="18"/>
-                <w:lang w:eastAsia="uk-UA"/>
-              </w:rPr>
-              <w:t>Салюк</w:t>
-            </w:r>
-            <w:proofErr w:type="spellEnd"/>
-            <w:r>
-              <w:rPr>
-                <w:rFonts w:ascii="Times New Roman" w:eastAsia="Times New Roman" w:hAnsi="Times New Roman" w:cs="Times New Roman"/>
-                <w:color w:val="000000"/>
-                <w:sz w:val="18"/>
-                <w:szCs w:val="18"/>
-                <w:lang w:eastAsia="uk-UA"/>
-              </w:rPr>
-              <w:t xml:space="preserve"> М.Р. 505</w:t>
+            <w:r>
+              <w:rPr>
+                <w:rFonts w:ascii="Times New Roman" w:eastAsia="Times New Roman" w:hAnsi="Times New Roman" w:cs="Times New Roman"/>
+                <w:color w:val="000000"/>
+                <w:sz w:val="18"/>
+                <w:szCs w:val="18"/>
+                <w:lang w:eastAsia="uk-UA"/>
+              </w:rPr>
+              <w:t>Грунтознавство з основами географії грунтів, доц. Салюк М.Р. 505</w:t>
             </w:r>
           </w:p>
         </w:tc>
@@ -1929,29 +1592,7 @@
                 <w:szCs w:val="18"/>
                 <w:lang w:eastAsia="uk-UA"/>
               </w:rPr>
-              <w:t xml:space="preserve">доц. </w:t>
-            </w:r>
-            <w:proofErr w:type="spellStart"/>
-            <w:r>
-              <w:rPr>
-                <w:rFonts w:ascii="Times New Roman" w:eastAsia="Times New Roman" w:hAnsi="Times New Roman" w:cs="Times New Roman"/>
-                <w:color w:val="000000"/>
-                <w:sz w:val="18"/>
-                <w:szCs w:val="18"/>
-                <w:lang w:eastAsia="uk-UA"/>
-              </w:rPr>
-              <w:t>Мигаль</w:t>
-            </w:r>
-            <w:proofErr w:type="spellEnd"/>
-            <w:r>
-              <w:rPr>
-                <w:rFonts w:ascii="Times New Roman" w:eastAsia="Times New Roman" w:hAnsi="Times New Roman" w:cs="Times New Roman"/>
-                <w:color w:val="000000"/>
-                <w:sz w:val="18"/>
-                <w:szCs w:val="18"/>
-                <w:lang w:eastAsia="uk-UA"/>
-              </w:rPr>
-              <w:t xml:space="preserve"> А.В.</w:t>
+              <w:t>доц. Мигаль А.В.</w:t>
             </w:r>
           </w:p>
         </w:tc>
@@ -2139,29 +1780,7 @@
                 <w:szCs w:val="18"/>
                 <w:lang w:eastAsia="uk-UA"/>
               </w:rPr>
-              <w:t xml:space="preserve">Історія та культура </w:t>
-            </w:r>
-            <w:proofErr w:type="spellStart"/>
-            <w:r>
-              <w:rPr>
-                <w:rFonts w:ascii="Times New Roman" w:eastAsia="Times New Roman" w:hAnsi="Times New Roman" w:cs="Times New Roman"/>
-                <w:color w:val="000000"/>
-                <w:sz w:val="18"/>
-                <w:szCs w:val="18"/>
-                <w:lang w:eastAsia="uk-UA"/>
-              </w:rPr>
-              <w:t>україни</w:t>
-            </w:r>
-            <w:proofErr w:type="spellEnd"/>
-            <w:r>
-              <w:rPr>
-                <w:rFonts w:ascii="Times New Roman" w:eastAsia="Times New Roman" w:hAnsi="Times New Roman" w:cs="Times New Roman"/>
-                <w:color w:val="000000"/>
-                <w:sz w:val="18"/>
-                <w:szCs w:val="18"/>
-                <w:lang w:eastAsia="uk-UA"/>
-              </w:rPr>
-              <w:t>, М1, Скиба І.І.</w:t>
+              <w:t>Історія та культура україни, М1, Скиба І.І.</w:t>
             </w:r>
           </w:p>
         </w:tc>
@@ -2282,29 +1901,7 @@
                 <w:szCs w:val="18"/>
                 <w:lang w:eastAsia="uk-UA"/>
               </w:rPr>
-              <w:t xml:space="preserve">Історія та культура </w:t>
-            </w:r>
-            <w:proofErr w:type="spellStart"/>
-            <w:r>
-              <w:rPr>
-                <w:rFonts w:ascii="Times New Roman" w:eastAsia="Times New Roman" w:hAnsi="Times New Roman" w:cs="Times New Roman"/>
-                <w:color w:val="000000"/>
-                <w:sz w:val="18"/>
-                <w:szCs w:val="18"/>
-                <w:lang w:eastAsia="uk-UA"/>
-              </w:rPr>
-              <w:t>україни</w:t>
-            </w:r>
-            <w:proofErr w:type="spellEnd"/>
-            <w:r>
-              <w:rPr>
-                <w:rFonts w:ascii="Times New Roman" w:eastAsia="Times New Roman" w:hAnsi="Times New Roman" w:cs="Times New Roman"/>
-                <w:color w:val="000000"/>
-                <w:sz w:val="18"/>
-                <w:szCs w:val="18"/>
-                <w:lang w:eastAsia="uk-UA"/>
-              </w:rPr>
-              <w:t>, М1, Скиба І.І.</w:t>
+              <w:t>Історія та культура україни, М1, Скиба І.І.</w:t>
             </w:r>
           </w:p>
         </w:tc>
@@ -2417,71 +2014,15 @@
                 <w:lang w:eastAsia="uk-UA"/>
               </w:rPr>
             </w:pPr>
-            <w:proofErr w:type="spellStart"/>
-            <w:r>
-              <w:rPr>
-                <w:rFonts w:ascii="Times New Roman" w:eastAsia="Times New Roman" w:hAnsi="Times New Roman" w:cs="Times New Roman"/>
-                <w:color w:val="000000"/>
-                <w:sz w:val="18"/>
-                <w:szCs w:val="18"/>
-                <w:lang w:eastAsia="uk-UA"/>
-              </w:rPr>
-              <w:t>Грунтознавство</w:t>
-            </w:r>
-            <w:proofErr w:type="spellEnd"/>
-            <w:r>
-              <w:rPr>
-                <w:rFonts w:ascii="Times New Roman" w:eastAsia="Times New Roman" w:hAnsi="Times New Roman" w:cs="Times New Roman"/>
-                <w:color w:val="000000"/>
-                <w:sz w:val="18"/>
-                <w:szCs w:val="18"/>
-                <w:lang w:eastAsia="uk-UA"/>
-              </w:rPr>
-              <w:t xml:space="preserve"> з основами географії </w:t>
-            </w:r>
-            <w:proofErr w:type="spellStart"/>
-            <w:r>
-              <w:rPr>
-                <w:rFonts w:ascii="Times New Roman" w:eastAsia="Times New Roman" w:hAnsi="Times New Roman" w:cs="Times New Roman"/>
-                <w:color w:val="000000"/>
-                <w:sz w:val="18"/>
-                <w:szCs w:val="18"/>
-                <w:lang w:eastAsia="uk-UA"/>
-              </w:rPr>
-              <w:t>грунтів</w:t>
-            </w:r>
-            <w:proofErr w:type="spellEnd"/>
-            <w:r>
-              <w:rPr>
-                <w:rFonts w:ascii="Times New Roman" w:eastAsia="Times New Roman" w:hAnsi="Times New Roman" w:cs="Times New Roman"/>
-                <w:color w:val="000000"/>
-                <w:sz w:val="18"/>
-                <w:szCs w:val="18"/>
-                <w:lang w:eastAsia="uk-UA"/>
-              </w:rPr>
-              <w:t xml:space="preserve">, доц. </w:t>
-            </w:r>
-            <w:proofErr w:type="spellStart"/>
-            <w:r>
-              <w:rPr>
-                <w:rFonts w:ascii="Times New Roman" w:eastAsia="Times New Roman" w:hAnsi="Times New Roman" w:cs="Times New Roman"/>
-                <w:color w:val="000000"/>
-                <w:sz w:val="18"/>
-                <w:szCs w:val="18"/>
-                <w:lang w:eastAsia="uk-UA"/>
-              </w:rPr>
-              <w:t>Салюк</w:t>
-            </w:r>
-            <w:proofErr w:type="spellEnd"/>
-            <w:r>
-              <w:rPr>
-                <w:rFonts w:ascii="Times New Roman" w:eastAsia="Times New Roman" w:hAnsi="Times New Roman" w:cs="Times New Roman"/>
-                <w:color w:val="000000"/>
-                <w:sz w:val="18"/>
-                <w:szCs w:val="18"/>
-                <w:lang w:eastAsia="uk-UA"/>
-              </w:rPr>
-              <w:t xml:space="preserve"> М.Р. 505</w:t>
+            <w:r>
+              <w:rPr>
+                <w:rFonts w:ascii="Times New Roman" w:eastAsia="Times New Roman" w:hAnsi="Times New Roman" w:cs="Times New Roman"/>
+                <w:color w:val="000000"/>
+                <w:sz w:val="18"/>
+                <w:szCs w:val="18"/>
+                <w:lang w:eastAsia="uk-UA"/>
+              </w:rPr>
+              <w:t>Грунтознавство з основами географії грунтів, доц. Салюк М.Р. 505</w:t>
             </w:r>
           </w:p>
         </w:tc>
@@ -2750,71 +2291,15 @@
                 <w:lang w:eastAsia="uk-UA"/>
               </w:rPr>
             </w:pPr>
-            <w:proofErr w:type="spellStart"/>
-            <w:r>
-              <w:rPr>
-                <w:rFonts w:ascii="Times New Roman" w:eastAsia="Times New Roman" w:hAnsi="Times New Roman" w:cs="Times New Roman"/>
-                <w:color w:val="000000"/>
-                <w:sz w:val="18"/>
-                <w:szCs w:val="18"/>
-                <w:lang w:eastAsia="uk-UA"/>
-              </w:rPr>
-              <w:t>Грунтознавство</w:t>
-            </w:r>
-            <w:proofErr w:type="spellEnd"/>
-            <w:r>
-              <w:rPr>
-                <w:rFonts w:ascii="Times New Roman" w:eastAsia="Times New Roman" w:hAnsi="Times New Roman" w:cs="Times New Roman"/>
-                <w:color w:val="000000"/>
-                <w:sz w:val="18"/>
-                <w:szCs w:val="18"/>
-                <w:lang w:eastAsia="uk-UA"/>
-              </w:rPr>
-              <w:t xml:space="preserve"> з основами географії </w:t>
-            </w:r>
-            <w:proofErr w:type="spellStart"/>
-            <w:r>
-              <w:rPr>
-                <w:rFonts w:ascii="Times New Roman" w:eastAsia="Times New Roman" w:hAnsi="Times New Roman" w:cs="Times New Roman"/>
-                <w:color w:val="000000"/>
-                <w:sz w:val="18"/>
-                <w:szCs w:val="18"/>
-                <w:lang w:eastAsia="uk-UA"/>
-              </w:rPr>
-              <w:t>грунтів</w:t>
-            </w:r>
-            <w:proofErr w:type="spellEnd"/>
-            <w:r>
-              <w:rPr>
-                <w:rFonts w:ascii="Times New Roman" w:eastAsia="Times New Roman" w:hAnsi="Times New Roman" w:cs="Times New Roman"/>
-                <w:color w:val="000000"/>
-                <w:sz w:val="18"/>
-                <w:szCs w:val="18"/>
-                <w:lang w:eastAsia="uk-UA"/>
-              </w:rPr>
-              <w:t xml:space="preserve">, доц. </w:t>
-            </w:r>
-            <w:proofErr w:type="spellStart"/>
-            <w:r>
-              <w:rPr>
-                <w:rFonts w:ascii="Times New Roman" w:eastAsia="Times New Roman" w:hAnsi="Times New Roman" w:cs="Times New Roman"/>
-                <w:color w:val="000000"/>
-                <w:sz w:val="18"/>
-                <w:szCs w:val="18"/>
-                <w:lang w:eastAsia="uk-UA"/>
-              </w:rPr>
-              <w:t>Салюк</w:t>
-            </w:r>
-            <w:proofErr w:type="spellEnd"/>
-            <w:r>
-              <w:rPr>
-                <w:rFonts w:ascii="Times New Roman" w:eastAsia="Times New Roman" w:hAnsi="Times New Roman" w:cs="Times New Roman"/>
-                <w:color w:val="000000"/>
-                <w:sz w:val="18"/>
-                <w:szCs w:val="18"/>
-                <w:lang w:eastAsia="uk-UA"/>
-              </w:rPr>
-              <w:t xml:space="preserve"> М.Р. 505</w:t>
+            <w:r>
+              <w:rPr>
+                <w:rFonts w:ascii="Times New Roman" w:eastAsia="Times New Roman" w:hAnsi="Times New Roman" w:cs="Times New Roman"/>
+                <w:color w:val="000000"/>
+                <w:sz w:val="18"/>
+                <w:szCs w:val="18"/>
+                <w:lang w:eastAsia="uk-UA"/>
+              </w:rPr>
+              <w:t>Грунтознавство з основами географії грунтів, доц. Салюк М.Р. 505</w:t>
             </w:r>
           </w:p>
         </w:tc>
@@ -3091,29 +2576,7 @@
                 <w:szCs w:val="18"/>
                 <w:lang w:eastAsia="uk-UA"/>
               </w:rPr>
-              <w:t xml:space="preserve">Основи екології, доц. </w:t>
-            </w:r>
-            <w:proofErr w:type="spellStart"/>
-            <w:r>
-              <w:rPr>
-                <w:rFonts w:ascii="Times New Roman" w:eastAsia="Times New Roman" w:hAnsi="Times New Roman" w:cs="Times New Roman"/>
-                <w:color w:val="000000"/>
-                <w:sz w:val="18"/>
-                <w:szCs w:val="18"/>
-                <w:lang w:eastAsia="uk-UA"/>
-              </w:rPr>
-              <w:t>Фекета</w:t>
-            </w:r>
-            <w:proofErr w:type="spellEnd"/>
-            <w:r>
-              <w:rPr>
-                <w:rFonts w:ascii="Times New Roman" w:eastAsia="Times New Roman" w:hAnsi="Times New Roman" w:cs="Times New Roman"/>
-                <w:color w:val="000000"/>
-                <w:sz w:val="18"/>
-                <w:szCs w:val="18"/>
-                <w:lang w:eastAsia="uk-UA"/>
-              </w:rPr>
-              <w:t xml:space="preserve"> І.Ю. каф</w:t>
+              <w:t>Основи екології, доц. Фекета І.Ю. каф</w:t>
             </w:r>
           </w:p>
         </w:tc>
@@ -3360,51 +2823,7 @@
                 <w:szCs w:val="18"/>
                 <w:lang w:eastAsia="uk-UA"/>
               </w:rPr>
-              <w:t xml:space="preserve">Топографія з основами геодезії, ст. </w:t>
-            </w:r>
-            <w:proofErr w:type="spellStart"/>
-            <w:r>
-              <w:rPr>
-                <w:rFonts w:ascii="Times New Roman" w:eastAsia="Times New Roman" w:hAnsi="Times New Roman" w:cs="Times New Roman"/>
-                <w:color w:val="000000"/>
-                <w:sz w:val="18"/>
-                <w:szCs w:val="18"/>
-                <w:lang w:eastAsia="uk-UA"/>
-              </w:rPr>
-              <w:t>викл</w:t>
-            </w:r>
-            <w:proofErr w:type="spellEnd"/>
-            <w:r>
-              <w:rPr>
-                <w:rFonts w:ascii="Times New Roman" w:eastAsia="Times New Roman" w:hAnsi="Times New Roman" w:cs="Times New Roman"/>
-                <w:color w:val="000000"/>
-                <w:sz w:val="18"/>
-                <w:szCs w:val="18"/>
-                <w:lang w:eastAsia="uk-UA"/>
-              </w:rPr>
-              <w:t xml:space="preserve">. </w:t>
-            </w:r>
-            <w:proofErr w:type="spellStart"/>
-            <w:r>
-              <w:rPr>
-                <w:rFonts w:ascii="Times New Roman" w:eastAsia="Times New Roman" w:hAnsi="Times New Roman" w:cs="Times New Roman"/>
-                <w:color w:val="000000"/>
-                <w:sz w:val="18"/>
-                <w:szCs w:val="18"/>
-                <w:lang w:eastAsia="uk-UA"/>
-              </w:rPr>
-              <w:t>Стасюк</w:t>
-            </w:r>
-            <w:proofErr w:type="spellEnd"/>
-            <w:r>
-              <w:rPr>
-                <w:rFonts w:ascii="Times New Roman" w:eastAsia="Times New Roman" w:hAnsi="Times New Roman" w:cs="Times New Roman"/>
-                <w:color w:val="000000"/>
-                <w:sz w:val="18"/>
-                <w:szCs w:val="18"/>
-                <w:lang w:eastAsia="uk-UA"/>
-              </w:rPr>
-              <w:t xml:space="preserve"> В.І. каф</w:t>
+              <w:t>Топографія з основами геодезії, ст. викл. Стасюк В.І. каф</w:t>
             </w:r>
           </w:p>
         </w:tc>
@@ -3529,29 +2948,7 @@
                 <w:szCs w:val="18"/>
                 <w:lang w:eastAsia="uk-UA"/>
               </w:rPr>
-              <w:t xml:space="preserve">доц. </w:t>
-            </w:r>
-            <w:proofErr w:type="spellStart"/>
-            <w:r>
-              <w:rPr>
-                <w:rFonts w:ascii="Times New Roman" w:eastAsia="Times New Roman" w:hAnsi="Times New Roman" w:cs="Times New Roman"/>
-                <w:color w:val="000000"/>
-                <w:sz w:val="18"/>
-                <w:szCs w:val="18"/>
-                <w:lang w:eastAsia="uk-UA"/>
-              </w:rPr>
-              <w:t>Шароді</w:t>
-            </w:r>
-            <w:proofErr w:type="spellEnd"/>
-            <w:r>
-              <w:rPr>
-                <w:rFonts w:ascii="Times New Roman" w:eastAsia="Times New Roman" w:hAnsi="Times New Roman" w:cs="Times New Roman"/>
-                <w:color w:val="000000"/>
-                <w:sz w:val="18"/>
-                <w:szCs w:val="18"/>
-                <w:lang w:eastAsia="uk-UA"/>
-              </w:rPr>
-              <w:t xml:space="preserve"> І.С.</w:t>
+              <w:t>доц. Шароді І.С.</w:t>
             </w:r>
           </w:p>
         </w:tc>
@@ -3703,51 +3100,7 @@
                 <w:szCs w:val="18"/>
                 <w:lang w:eastAsia="uk-UA"/>
               </w:rPr>
-              <w:t xml:space="preserve">Топографія з основами геодезії, ст. </w:t>
-            </w:r>
-            <w:proofErr w:type="spellStart"/>
-            <w:r>
-              <w:rPr>
-                <w:rFonts w:ascii="Times New Roman" w:eastAsia="Times New Roman" w:hAnsi="Times New Roman" w:cs="Times New Roman"/>
-                <w:color w:val="000000"/>
-                <w:sz w:val="18"/>
-                <w:szCs w:val="18"/>
-                <w:lang w:eastAsia="uk-UA"/>
-              </w:rPr>
-              <w:t>викл</w:t>
-            </w:r>
-            <w:proofErr w:type="spellEnd"/>
-            <w:r>
-              <w:rPr>
-                <w:rFonts w:ascii="Times New Roman" w:eastAsia="Times New Roman" w:hAnsi="Times New Roman" w:cs="Times New Roman"/>
-                <w:color w:val="000000"/>
-                <w:sz w:val="18"/>
-                <w:szCs w:val="18"/>
-                <w:lang w:eastAsia="uk-UA"/>
-              </w:rPr>
-              <w:t xml:space="preserve">. </w:t>
-            </w:r>
-            <w:proofErr w:type="spellStart"/>
-            <w:r>
-              <w:rPr>
-                <w:rFonts w:ascii="Times New Roman" w:eastAsia="Times New Roman" w:hAnsi="Times New Roman" w:cs="Times New Roman"/>
-                <w:color w:val="000000"/>
-                <w:sz w:val="18"/>
-                <w:szCs w:val="18"/>
-                <w:lang w:eastAsia="uk-UA"/>
-              </w:rPr>
-              <w:t>Стасюк</w:t>
-            </w:r>
-            <w:proofErr w:type="spellEnd"/>
-            <w:r>
-              <w:rPr>
-                <w:rFonts w:ascii="Times New Roman" w:eastAsia="Times New Roman" w:hAnsi="Times New Roman" w:cs="Times New Roman"/>
-                <w:color w:val="000000"/>
-                <w:sz w:val="18"/>
-                <w:szCs w:val="18"/>
-                <w:lang w:eastAsia="uk-UA"/>
-              </w:rPr>
-              <w:t xml:space="preserve"> В.І. (іспит) 505</w:t>
+              <w:t>Топографія з основами геодезії, ст. викл. Стасюк В.І. (іспит) 505</w:t>
             </w:r>
           </w:p>
         </w:tc>
@@ -3809,29 +3162,7 @@
                 <w:szCs w:val="18"/>
                 <w:lang w:eastAsia="uk-UA"/>
               </w:rPr>
-              <w:t xml:space="preserve">проф. </w:t>
-            </w:r>
-            <w:proofErr w:type="spellStart"/>
-            <w:r>
-              <w:rPr>
-                <w:rFonts w:ascii="Times New Roman" w:eastAsia="Times New Roman" w:hAnsi="Times New Roman" w:cs="Times New Roman"/>
-                <w:color w:val="000000"/>
-                <w:sz w:val="18"/>
-                <w:szCs w:val="18"/>
-                <w:lang w:eastAsia="uk-UA"/>
-              </w:rPr>
-              <w:t>Дробнич</w:t>
-            </w:r>
-            <w:proofErr w:type="spellEnd"/>
-            <w:r>
-              <w:rPr>
-                <w:rFonts w:ascii="Times New Roman" w:eastAsia="Times New Roman" w:hAnsi="Times New Roman" w:cs="Times New Roman"/>
-                <w:color w:val="000000"/>
-                <w:sz w:val="18"/>
-                <w:szCs w:val="18"/>
-                <w:lang w:eastAsia="uk-UA"/>
-              </w:rPr>
-              <w:t xml:space="preserve"> В.Г.</w:t>
+              <w:t>проф. Дробнич В.Г.</w:t>
             </w:r>
           </w:p>
         </w:tc>
@@ -3924,29 +3255,7 @@
                 <w:szCs w:val="18"/>
                 <w:lang w:eastAsia="uk-UA"/>
               </w:rPr>
-              <w:t xml:space="preserve">доц. </w:t>
-            </w:r>
-            <w:proofErr w:type="spellStart"/>
-            <w:r>
-              <w:rPr>
-                <w:rFonts w:ascii="Times New Roman" w:eastAsia="Times New Roman" w:hAnsi="Times New Roman" w:cs="Times New Roman"/>
-                <w:color w:val="000000"/>
-                <w:sz w:val="18"/>
-                <w:szCs w:val="18"/>
-                <w:lang w:eastAsia="uk-UA"/>
-              </w:rPr>
-              <w:t>Шароді</w:t>
-            </w:r>
-            <w:proofErr w:type="spellEnd"/>
-            <w:r>
-              <w:rPr>
-                <w:rFonts w:ascii="Times New Roman" w:eastAsia="Times New Roman" w:hAnsi="Times New Roman" w:cs="Times New Roman"/>
-                <w:color w:val="000000"/>
-                <w:sz w:val="18"/>
-                <w:szCs w:val="18"/>
-                <w:lang w:eastAsia="uk-UA"/>
-              </w:rPr>
-              <w:t xml:space="preserve"> І.С.</w:t>
+              <w:t>доц. Шароді І.С.</w:t>
             </w:r>
           </w:p>
         </w:tc>
@@ -4254,29 +3563,7 @@
                 <w:szCs w:val="18"/>
                 <w:lang w:eastAsia="uk-UA"/>
               </w:rPr>
-              <w:t xml:space="preserve">проф. </w:t>
-            </w:r>
-            <w:proofErr w:type="spellStart"/>
-            <w:r>
-              <w:rPr>
-                <w:rFonts w:ascii="Times New Roman" w:eastAsia="Times New Roman" w:hAnsi="Times New Roman" w:cs="Times New Roman"/>
-                <w:color w:val="000000"/>
-                <w:sz w:val="18"/>
-                <w:szCs w:val="18"/>
-                <w:lang w:eastAsia="uk-UA"/>
-              </w:rPr>
-              <w:t>Дробнич</w:t>
-            </w:r>
-            <w:proofErr w:type="spellEnd"/>
-            <w:r>
-              <w:rPr>
-                <w:rFonts w:ascii="Times New Roman" w:eastAsia="Times New Roman" w:hAnsi="Times New Roman" w:cs="Times New Roman"/>
-                <w:color w:val="000000"/>
-                <w:sz w:val="18"/>
-                <w:szCs w:val="18"/>
-                <w:lang w:eastAsia="uk-UA"/>
-              </w:rPr>
-              <w:t xml:space="preserve"> В.Г.</w:t>
+              <w:t>проф. Дробнич В.Г.</w:t>
             </w:r>
           </w:p>
         </w:tc>
@@ -4369,29 +3656,7 @@
                 <w:szCs w:val="18"/>
                 <w:lang w:eastAsia="uk-UA"/>
               </w:rPr>
-              <w:t xml:space="preserve">доц. </w:t>
-            </w:r>
-            <w:proofErr w:type="spellStart"/>
-            <w:r>
-              <w:rPr>
-                <w:rFonts w:ascii="Times New Roman" w:eastAsia="Times New Roman" w:hAnsi="Times New Roman" w:cs="Times New Roman"/>
-                <w:color w:val="000000"/>
-                <w:sz w:val="18"/>
-                <w:szCs w:val="18"/>
-                <w:lang w:eastAsia="uk-UA"/>
-              </w:rPr>
-              <w:t>Мигаль</w:t>
-            </w:r>
-            <w:proofErr w:type="spellEnd"/>
-            <w:r>
-              <w:rPr>
-                <w:rFonts w:ascii="Times New Roman" w:eastAsia="Times New Roman" w:hAnsi="Times New Roman" w:cs="Times New Roman"/>
-                <w:color w:val="000000"/>
-                <w:sz w:val="18"/>
-                <w:szCs w:val="18"/>
-                <w:lang w:eastAsia="uk-UA"/>
-              </w:rPr>
-              <w:t xml:space="preserve"> А.В.</w:t>
+              <w:t>доц. Мигаль А.В.</w:t>
             </w:r>
           </w:p>
         </w:tc>
@@ -4920,29 +4185,7 @@
                 <w:szCs w:val="18"/>
                 <w:lang w:eastAsia="uk-UA"/>
               </w:rPr>
-              <w:t xml:space="preserve">Історія та культура </w:t>
-            </w:r>
-            <w:proofErr w:type="spellStart"/>
-            <w:r>
-              <w:rPr>
-                <w:rFonts w:ascii="Times New Roman" w:eastAsia="Times New Roman" w:hAnsi="Times New Roman" w:cs="Times New Roman"/>
-                <w:color w:val="000000"/>
-                <w:sz w:val="18"/>
-                <w:szCs w:val="18"/>
-                <w:lang w:eastAsia="uk-UA"/>
-              </w:rPr>
-              <w:t>україни</w:t>
-            </w:r>
-            <w:proofErr w:type="spellEnd"/>
-            <w:r>
-              <w:rPr>
-                <w:rFonts w:ascii="Times New Roman" w:eastAsia="Times New Roman" w:hAnsi="Times New Roman" w:cs="Times New Roman"/>
-                <w:color w:val="000000"/>
-                <w:sz w:val="18"/>
-                <w:szCs w:val="18"/>
-                <w:lang w:eastAsia="uk-UA"/>
-              </w:rPr>
-              <w:t xml:space="preserve"> (іспит), М1, Скиба І.І.</w:t>
+              <w:t>Історія та культура україни (іспит), М1, Скиба І.І.</w:t>
             </w:r>
           </w:p>
         </w:tc>
@@ -5063,29 +4306,7 @@
                 <w:szCs w:val="18"/>
                 <w:lang w:eastAsia="uk-UA"/>
               </w:rPr>
-              <w:t xml:space="preserve">Ділова українська мова, ст. </w:t>
-            </w:r>
-            <w:proofErr w:type="spellStart"/>
-            <w:r>
-              <w:rPr>
-                <w:rFonts w:ascii="Times New Roman" w:eastAsia="Times New Roman" w:hAnsi="Times New Roman" w:cs="Times New Roman"/>
-                <w:color w:val="000000"/>
-                <w:sz w:val="18"/>
-                <w:szCs w:val="18"/>
-                <w:lang w:eastAsia="uk-UA"/>
-              </w:rPr>
-              <w:t>викл</w:t>
-            </w:r>
-            <w:proofErr w:type="spellEnd"/>
-            <w:r>
-              <w:rPr>
-                <w:rFonts w:ascii="Times New Roman" w:eastAsia="Times New Roman" w:hAnsi="Times New Roman" w:cs="Times New Roman"/>
-                <w:color w:val="000000"/>
-                <w:sz w:val="18"/>
-                <w:szCs w:val="18"/>
-                <w:lang w:eastAsia="uk-UA"/>
-              </w:rPr>
-              <w:t>. Грошик Г.М., каф</w:t>
+              <w:t>Ділова українська мова, ст. викл. Грошик Г.М., каф</w:t>
             </w:r>
           </w:p>
         </w:tc>
@@ -5362,29 +4583,7 @@
                 <w:szCs w:val="18"/>
                 <w:lang w:eastAsia="uk-UA"/>
               </w:rPr>
-              <w:t xml:space="preserve">проф. </w:t>
-            </w:r>
-            <w:proofErr w:type="spellStart"/>
-            <w:r>
-              <w:rPr>
-                <w:rFonts w:ascii="Times New Roman" w:eastAsia="Times New Roman" w:hAnsi="Times New Roman" w:cs="Times New Roman"/>
-                <w:color w:val="000000"/>
-                <w:sz w:val="18"/>
-                <w:szCs w:val="18"/>
-                <w:lang w:eastAsia="uk-UA"/>
-              </w:rPr>
-              <w:t>Дробнич</w:t>
-            </w:r>
-            <w:proofErr w:type="spellEnd"/>
-            <w:r>
-              <w:rPr>
-                <w:rFonts w:ascii="Times New Roman" w:eastAsia="Times New Roman" w:hAnsi="Times New Roman" w:cs="Times New Roman"/>
-                <w:color w:val="000000"/>
-                <w:sz w:val="18"/>
-                <w:szCs w:val="18"/>
-                <w:lang w:eastAsia="uk-UA"/>
-              </w:rPr>
-              <w:t xml:space="preserve"> В.Г.</w:t>
+              <w:t>проф. Дробнич В.Г.</w:t>
             </w:r>
           </w:p>
         </w:tc>
@@ -6196,29 +5395,7 @@
                 <w:szCs w:val="18"/>
                 <w:lang w:eastAsia="uk-UA"/>
               </w:rPr>
-              <w:t xml:space="preserve">доц. </w:t>
-            </w:r>
-            <w:proofErr w:type="spellStart"/>
-            <w:r>
-              <w:rPr>
-                <w:rFonts w:ascii="Times New Roman" w:eastAsia="Times New Roman" w:hAnsi="Times New Roman" w:cs="Times New Roman"/>
-                <w:color w:val="000000"/>
-                <w:sz w:val="18"/>
-                <w:szCs w:val="18"/>
-                <w:lang w:eastAsia="uk-UA"/>
-              </w:rPr>
-              <w:t>Штадна</w:t>
-            </w:r>
-            <w:proofErr w:type="spellEnd"/>
-            <w:r>
-              <w:rPr>
-                <w:rFonts w:ascii="Times New Roman" w:eastAsia="Times New Roman" w:hAnsi="Times New Roman" w:cs="Times New Roman"/>
-                <w:color w:val="000000"/>
-                <w:sz w:val="18"/>
-                <w:szCs w:val="18"/>
-                <w:lang w:eastAsia="uk-UA"/>
-              </w:rPr>
-              <w:t xml:space="preserve"> І.Ю.</w:t>
+              <w:t>доц. Штадна І.Ю.</w:t>
             </w:r>
           </w:p>
         </w:tc>
@@ -6400,29 +5577,7 @@
                 <w:szCs w:val="18"/>
                 <w:lang w:eastAsia="uk-UA"/>
               </w:rPr>
-              <w:t xml:space="preserve">доц. </w:t>
-            </w:r>
-            <w:proofErr w:type="spellStart"/>
-            <w:r>
-              <w:rPr>
-                <w:rFonts w:ascii="Times New Roman" w:eastAsia="Times New Roman" w:hAnsi="Times New Roman" w:cs="Times New Roman"/>
-                <w:color w:val="000000"/>
-                <w:sz w:val="18"/>
-                <w:szCs w:val="18"/>
-                <w:lang w:eastAsia="uk-UA"/>
-              </w:rPr>
-              <w:t>Шароді</w:t>
-            </w:r>
-            <w:proofErr w:type="spellEnd"/>
-            <w:r>
-              <w:rPr>
-                <w:rFonts w:ascii="Times New Roman" w:eastAsia="Times New Roman" w:hAnsi="Times New Roman" w:cs="Times New Roman"/>
-                <w:color w:val="000000"/>
-                <w:sz w:val="18"/>
-                <w:szCs w:val="18"/>
-                <w:lang w:eastAsia="uk-UA"/>
-              </w:rPr>
-              <w:t xml:space="preserve"> І.С.</w:t>
+              <w:t>доц. Шароді І.С.</w:t>
             </w:r>
           </w:p>
         </w:tc>
@@ -6578,51 +5733,7 @@
                 <w:szCs w:val="18"/>
                 <w:lang w:eastAsia="uk-UA"/>
               </w:rPr>
-              <w:t xml:space="preserve">ст. </w:t>
-            </w:r>
-            <w:proofErr w:type="spellStart"/>
-            <w:r>
-              <w:rPr>
-                <w:rFonts w:ascii="Times New Roman" w:eastAsia="Times New Roman" w:hAnsi="Times New Roman" w:cs="Times New Roman"/>
-                <w:color w:val="000000"/>
-                <w:sz w:val="18"/>
-                <w:szCs w:val="18"/>
-                <w:lang w:eastAsia="uk-UA"/>
-              </w:rPr>
-              <w:t>викл</w:t>
-            </w:r>
-            <w:proofErr w:type="spellEnd"/>
-            <w:r>
-              <w:rPr>
-                <w:rFonts w:ascii="Times New Roman" w:eastAsia="Times New Roman" w:hAnsi="Times New Roman" w:cs="Times New Roman"/>
-                <w:color w:val="000000"/>
-                <w:sz w:val="18"/>
-                <w:szCs w:val="18"/>
-                <w:lang w:eastAsia="uk-UA"/>
-              </w:rPr>
-              <w:t xml:space="preserve">. </w:t>
-            </w:r>
-            <w:proofErr w:type="spellStart"/>
-            <w:r>
-              <w:rPr>
-                <w:rFonts w:ascii="Times New Roman" w:eastAsia="Times New Roman" w:hAnsi="Times New Roman" w:cs="Times New Roman"/>
-                <w:color w:val="000000"/>
-                <w:sz w:val="18"/>
-                <w:szCs w:val="18"/>
-                <w:lang w:eastAsia="uk-UA"/>
-              </w:rPr>
-              <w:t>Стасюк</w:t>
-            </w:r>
-            <w:proofErr w:type="spellEnd"/>
-            <w:r>
-              <w:rPr>
-                <w:rFonts w:ascii="Times New Roman" w:eastAsia="Times New Roman" w:hAnsi="Times New Roman" w:cs="Times New Roman"/>
-                <w:color w:val="000000"/>
-                <w:sz w:val="18"/>
-                <w:szCs w:val="18"/>
-                <w:lang w:eastAsia="uk-UA"/>
-              </w:rPr>
-              <w:t xml:space="preserve"> В.І.</w:t>
+              <w:t>ст. викл. Стасюк В.І.</w:t>
             </w:r>
           </w:p>
         </w:tc>
@@ -6715,29 +5826,7 @@
                 <w:szCs w:val="18"/>
                 <w:lang w:eastAsia="uk-UA"/>
               </w:rPr>
-              <w:t xml:space="preserve">доц. </w:t>
-            </w:r>
-            <w:proofErr w:type="spellStart"/>
-            <w:r>
-              <w:rPr>
-                <w:rFonts w:ascii="Times New Roman" w:eastAsia="Times New Roman" w:hAnsi="Times New Roman" w:cs="Times New Roman"/>
-                <w:color w:val="000000"/>
-                <w:sz w:val="18"/>
-                <w:szCs w:val="18"/>
-                <w:lang w:eastAsia="uk-UA"/>
-              </w:rPr>
-              <w:t>Штадна</w:t>
-            </w:r>
-            <w:proofErr w:type="spellEnd"/>
-            <w:r>
-              <w:rPr>
-                <w:rFonts w:ascii="Times New Roman" w:eastAsia="Times New Roman" w:hAnsi="Times New Roman" w:cs="Times New Roman"/>
-                <w:color w:val="000000"/>
-                <w:sz w:val="18"/>
-                <w:szCs w:val="18"/>
-                <w:lang w:eastAsia="uk-UA"/>
-              </w:rPr>
-              <w:t xml:space="preserve"> І.Ю.</w:t>
+              <w:t>доц. Штадна І.Ю.</w:t>
             </w:r>
           </w:p>
         </w:tc>
@@ -6919,29 +6008,7 @@
                 <w:szCs w:val="18"/>
                 <w:lang w:eastAsia="uk-UA"/>
               </w:rPr>
-              <w:t xml:space="preserve">доц. </w:t>
-            </w:r>
-            <w:proofErr w:type="spellStart"/>
-            <w:r>
-              <w:rPr>
-                <w:rFonts w:ascii="Times New Roman" w:eastAsia="Times New Roman" w:hAnsi="Times New Roman" w:cs="Times New Roman"/>
-                <w:color w:val="000000"/>
-                <w:sz w:val="18"/>
-                <w:szCs w:val="18"/>
-                <w:lang w:eastAsia="uk-UA"/>
-              </w:rPr>
-              <w:t>Шароді</w:t>
-            </w:r>
-            <w:proofErr w:type="spellEnd"/>
-            <w:r>
-              <w:rPr>
-                <w:rFonts w:ascii="Times New Roman" w:eastAsia="Times New Roman" w:hAnsi="Times New Roman" w:cs="Times New Roman"/>
-                <w:color w:val="000000"/>
-                <w:sz w:val="18"/>
-                <w:szCs w:val="18"/>
-                <w:lang w:eastAsia="uk-UA"/>
-              </w:rPr>
-              <w:t xml:space="preserve"> І.С.</w:t>
+              <w:t>доц. Шароді І.С.</w:t>
             </w:r>
           </w:p>
         </w:tc>
@@ -7097,51 +6164,7 @@
                 <w:szCs w:val="18"/>
                 <w:lang w:eastAsia="uk-UA"/>
               </w:rPr>
-              <w:t xml:space="preserve">ст. </w:t>
-            </w:r>
-            <w:proofErr w:type="spellStart"/>
-            <w:r>
-              <w:rPr>
-                <w:rFonts w:ascii="Times New Roman" w:eastAsia="Times New Roman" w:hAnsi="Times New Roman" w:cs="Times New Roman"/>
-                <w:color w:val="000000"/>
-                <w:sz w:val="18"/>
-                <w:szCs w:val="18"/>
-                <w:lang w:eastAsia="uk-UA"/>
-              </w:rPr>
-              <w:t>викл</w:t>
-            </w:r>
-            <w:proofErr w:type="spellEnd"/>
-            <w:r>
-              <w:rPr>
-                <w:rFonts w:ascii="Times New Roman" w:eastAsia="Times New Roman" w:hAnsi="Times New Roman" w:cs="Times New Roman"/>
-                <w:color w:val="000000"/>
-                <w:sz w:val="18"/>
-                <w:szCs w:val="18"/>
-                <w:lang w:eastAsia="uk-UA"/>
-              </w:rPr>
-              <w:t xml:space="preserve">. </w:t>
-            </w:r>
-            <w:proofErr w:type="spellStart"/>
-            <w:r>
-              <w:rPr>
-                <w:rFonts w:ascii="Times New Roman" w:eastAsia="Times New Roman" w:hAnsi="Times New Roman" w:cs="Times New Roman"/>
-                <w:color w:val="000000"/>
-                <w:sz w:val="18"/>
-                <w:szCs w:val="18"/>
-                <w:lang w:eastAsia="uk-UA"/>
-              </w:rPr>
-              <w:t>Стасюк</w:t>
-            </w:r>
-            <w:proofErr w:type="spellEnd"/>
-            <w:r>
-              <w:rPr>
-                <w:rFonts w:ascii="Times New Roman" w:eastAsia="Times New Roman" w:hAnsi="Times New Roman" w:cs="Times New Roman"/>
-                <w:color w:val="000000"/>
-                <w:sz w:val="18"/>
-                <w:szCs w:val="18"/>
-                <w:lang w:eastAsia="uk-UA"/>
-              </w:rPr>
-              <w:t xml:space="preserve"> В.І.</w:t>
+              <w:t>ст. викл. Стасюк В.І.</w:t>
             </w:r>
           </w:p>
         </w:tc>
@@ -7778,29 +6801,7 @@
                 <w:szCs w:val="18"/>
                 <w:lang w:eastAsia="uk-UA"/>
               </w:rPr>
-              <w:t xml:space="preserve">доц. </w:t>
-            </w:r>
-            <w:proofErr w:type="spellStart"/>
-            <w:r>
-              <w:rPr>
-                <w:rFonts w:ascii="Times New Roman" w:eastAsia="Times New Roman" w:hAnsi="Times New Roman" w:cs="Times New Roman"/>
-                <w:color w:val="000000"/>
-                <w:sz w:val="18"/>
-                <w:szCs w:val="18"/>
-                <w:lang w:eastAsia="uk-UA"/>
-              </w:rPr>
-              <w:t>Шароді</w:t>
-            </w:r>
-            <w:proofErr w:type="spellEnd"/>
-            <w:r>
-              <w:rPr>
-                <w:rFonts w:ascii="Times New Roman" w:eastAsia="Times New Roman" w:hAnsi="Times New Roman" w:cs="Times New Roman"/>
-                <w:color w:val="000000"/>
-                <w:sz w:val="18"/>
-                <w:szCs w:val="18"/>
-                <w:lang w:eastAsia="uk-UA"/>
-              </w:rPr>
-              <w:t xml:space="preserve"> І.С.</w:t>
+              <w:t>доц. Шароді І.С.</w:t>
             </w:r>
           </w:p>
         </w:tc>
@@ -8146,29 +7147,7 @@
                 <w:szCs w:val="18"/>
                 <w:lang w:eastAsia="uk-UA"/>
               </w:rPr>
-              <w:t xml:space="preserve">доц. </w:t>
-            </w:r>
-            <w:proofErr w:type="spellStart"/>
-            <w:r>
-              <w:rPr>
-                <w:rFonts w:ascii="Times New Roman" w:eastAsia="Times New Roman" w:hAnsi="Times New Roman" w:cs="Times New Roman"/>
-                <w:color w:val="000000"/>
-                <w:sz w:val="18"/>
-                <w:szCs w:val="18"/>
-                <w:lang w:eastAsia="uk-UA"/>
-              </w:rPr>
-              <w:t>Шароді</w:t>
-            </w:r>
-            <w:proofErr w:type="spellEnd"/>
-            <w:r>
-              <w:rPr>
-                <w:rFonts w:ascii="Times New Roman" w:eastAsia="Times New Roman" w:hAnsi="Times New Roman" w:cs="Times New Roman"/>
-                <w:color w:val="000000"/>
-                <w:sz w:val="18"/>
-                <w:szCs w:val="18"/>
-                <w:lang w:eastAsia="uk-UA"/>
-              </w:rPr>
-              <w:t xml:space="preserve"> І.С.</w:t>
+              <w:t>доц. Шароді І.С.</w:t>
             </w:r>
           </w:p>
         </w:tc>
@@ -8529,29 +7508,7 @@
                 <w:szCs w:val="18"/>
                 <w:lang w:eastAsia="uk-UA"/>
               </w:rPr>
-              <w:t xml:space="preserve">доц. </w:t>
-            </w:r>
-            <w:proofErr w:type="spellStart"/>
-            <w:r>
-              <w:rPr>
-                <w:rFonts w:ascii="Times New Roman" w:eastAsia="Times New Roman" w:hAnsi="Times New Roman" w:cs="Times New Roman"/>
-                <w:color w:val="000000"/>
-                <w:sz w:val="18"/>
-                <w:szCs w:val="18"/>
-                <w:lang w:eastAsia="uk-UA"/>
-              </w:rPr>
-              <w:t>Шароді</w:t>
-            </w:r>
-            <w:proofErr w:type="spellEnd"/>
-            <w:r>
-              <w:rPr>
-                <w:rFonts w:ascii="Times New Roman" w:eastAsia="Times New Roman" w:hAnsi="Times New Roman" w:cs="Times New Roman"/>
-                <w:color w:val="000000"/>
-                <w:sz w:val="18"/>
-                <w:szCs w:val="18"/>
-                <w:lang w:eastAsia="uk-UA"/>
-              </w:rPr>
-              <w:t xml:space="preserve"> І.С.</w:t>
+              <w:t>доц. Шароді І.С.</w:t>
             </w:r>
           </w:p>
         </w:tc>
@@ -8676,20 +7633,8 @@
                 <w:szCs w:val="18"/>
                 <w:lang w:eastAsia="uk-UA"/>
               </w:rPr>
-              <w:t xml:space="preserve">Інформатика та  програмування </w:t>
-            </w:r>
-            <w:proofErr w:type="spellStart"/>
-            <w:r>
-              <w:rPr>
-                <w:rFonts w:ascii="Times New Roman" w:eastAsia="Times New Roman" w:hAnsi="Times New Roman" w:cs="Times New Roman"/>
-                <w:color w:val="000000"/>
-                <w:sz w:val="18"/>
-                <w:szCs w:val="18"/>
-                <w:lang w:eastAsia="uk-UA"/>
-              </w:rPr>
-              <w:t>геозадач</w:t>
-            </w:r>
-            <w:proofErr w:type="spellEnd"/>
+              <w:t>Інформатика та  програмування геозадач</w:t>
+            </w:r>
           </w:p>
         </w:tc>
         <w:tc>
@@ -9059,20 +8004,8 @@
                 <w:szCs w:val="18"/>
                 <w:lang w:eastAsia="uk-UA"/>
               </w:rPr>
-              <w:t xml:space="preserve">Інформатика та  програмування </w:t>
-            </w:r>
-            <w:proofErr w:type="spellStart"/>
-            <w:r>
-              <w:rPr>
-                <w:rFonts w:ascii="Times New Roman" w:eastAsia="Times New Roman" w:hAnsi="Times New Roman" w:cs="Times New Roman"/>
-                <w:color w:val="000000"/>
-                <w:sz w:val="18"/>
-                <w:szCs w:val="18"/>
-                <w:lang w:eastAsia="uk-UA"/>
-              </w:rPr>
-              <w:t>геозадач</w:t>
-            </w:r>
-            <w:proofErr w:type="spellEnd"/>
+              <w:t>Інформатика та  програмування геозадач</w:t>
+            </w:r>
           </w:p>
         </w:tc>
         <w:tc>
@@ -9195,29 +8128,7 @@
                 <w:szCs w:val="18"/>
                 <w:lang w:eastAsia="uk-UA"/>
               </w:rPr>
-              <w:t xml:space="preserve">ст. </w:t>
-            </w:r>
-            <w:proofErr w:type="spellStart"/>
-            <w:r>
-              <w:rPr>
-                <w:rFonts w:ascii="Times New Roman" w:eastAsia="Times New Roman" w:hAnsi="Times New Roman" w:cs="Times New Roman"/>
-                <w:color w:val="000000"/>
-                <w:sz w:val="18"/>
-                <w:szCs w:val="18"/>
-                <w:lang w:eastAsia="uk-UA"/>
-              </w:rPr>
-              <w:t>викл</w:t>
-            </w:r>
-            <w:proofErr w:type="spellEnd"/>
-            <w:r>
-              <w:rPr>
-                <w:rFonts w:ascii="Times New Roman" w:eastAsia="Times New Roman" w:hAnsi="Times New Roman" w:cs="Times New Roman"/>
-                <w:color w:val="000000"/>
-                <w:sz w:val="18"/>
-                <w:szCs w:val="18"/>
-                <w:lang w:eastAsia="uk-UA"/>
-              </w:rPr>
-              <w:t>. Приходько М.В.</w:t>
+              <w:t>ст. викл. Приходько М.В.</w:t>
             </w:r>
           </w:p>
         </w:tc>
@@ -10088,29 +8999,7 @@
                 <w:szCs w:val="18"/>
                 <w:lang w:eastAsia="uk-UA"/>
               </w:rPr>
-              <w:t xml:space="preserve">Ділова українська мова (залік), ст. </w:t>
-            </w:r>
-            <w:proofErr w:type="spellStart"/>
-            <w:r>
-              <w:rPr>
-                <w:rFonts w:ascii="Times New Roman" w:eastAsia="Times New Roman" w:hAnsi="Times New Roman" w:cs="Times New Roman"/>
-                <w:color w:val="000000"/>
-                <w:sz w:val="18"/>
-                <w:szCs w:val="18"/>
-                <w:lang w:eastAsia="uk-UA"/>
-              </w:rPr>
-              <w:t>викл</w:t>
-            </w:r>
-            <w:proofErr w:type="spellEnd"/>
-            <w:r>
-              <w:rPr>
-                <w:rFonts w:ascii="Times New Roman" w:eastAsia="Times New Roman" w:hAnsi="Times New Roman" w:cs="Times New Roman"/>
-                <w:color w:val="000000"/>
-                <w:sz w:val="18"/>
-                <w:szCs w:val="18"/>
-                <w:lang w:eastAsia="uk-UA"/>
-              </w:rPr>
-              <w:t>. Грошик Г.М., каф</w:t>
+              <w:t>Ділова українська мова (залік), ст. викл. Грошик Г.М., каф</w:t>
             </w:r>
           </w:p>
         </w:tc>
@@ -10231,29 +9120,7 @@
                 <w:szCs w:val="18"/>
                 <w:lang w:eastAsia="uk-UA"/>
               </w:rPr>
-              <w:t xml:space="preserve">Основи екології, доц. </w:t>
-            </w:r>
-            <w:proofErr w:type="spellStart"/>
-            <w:r>
-              <w:rPr>
-                <w:rFonts w:ascii="Times New Roman" w:eastAsia="Times New Roman" w:hAnsi="Times New Roman" w:cs="Times New Roman"/>
-                <w:color w:val="000000"/>
-                <w:sz w:val="18"/>
-                <w:szCs w:val="18"/>
-                <w:lang w:eastAsia="uk-UA"/>
-              </w:rPr>
-              <w:t>Фекета</w:t>
-            </w:r>
-            <w:proofErr w:type="spellEnd"/>
-            <w:r>
-              <w:rPr>
-                <w:rFonts w:ascii="Times New Roman" w:eastAsia="Times New Roman" w:hAnsi="Times New Roman" w:cs="Times New Roman"/>
-                <w:color w:val="000000"/>
-                <w:sz w:val="18"/>
-                <w:szCs w:val="18"/>
-                <w:lang w:eastAsia="uk-UA"/>
-              </w:rPr>
-              <w:t xml:space="preserve"> І.Ю. 505</w:t>
+              <w:t>Основи екології, доц. Фекета І.Ю. 505</w:t>
             </w:r>
           </w:p>
         </w:tc>
@@ -10408,29 +9275,7 @@
                 <w:szCs w:val="18"/>
                 <w:lang w:eastAsia="uk-UA"/>
               </w:rPr>
-              <w:t xml:space="preserve">доц. </w:t>
-            </w:r>
-            <w:proofErr w:type="spellStart"/>
-            <w:r>
-              <w:rPr>
-                <w:rFonts w:ascii="Times New Roman" w:eastAsia="Times New Roman" w:hAnsi="Times New Roman" w:cs="Times New Roman"/>
-                <w:color w:val="000000"/>
-                <w:sz w:val="18"/>
-                <w:szCs w:val="18"/>
-                <w:lang w:eastAsia="uk-UA"/>
-              </w:rPr>
-              <w:t>Шишканинець</w:t>
-            </w:r>
-            <w:proofErr w:type="spellEnd"/>
-            <w:r>
-              <w:rPr>
-                <w:rFonts w:ascii="Times New Roman" w:eastAsia="Times New Roman" w:hAnsi="Times New Roman" w:cs="Times New Roman"/>
-                <w:color w:val="000000"/>
-                <w:sz w:val="18"/>
-                <w:szCs w:val="18"/>
-                <w:lang w:eastAsia="uk-UA"/>
-              </w:rPr>
-              <w:t xml:space="preserve"> І.Ф.</w:t>
+              <w:t>доц. Шишканинець І.Ф.</w:t>
             </w:r>
           </w:p>
         </w:tc>
@@ -10582,29 +9427,7 @@
                 <w:szCs w:val="18"/>
                 <w:lang w:eastAsia="uk-UA"/>
               </w:rPr>
-              <w:t xml:space="preserve">Основи екології, доц. </w:t>
-            </w:r>
-            <w:proofErr w:type="spellStart"/>
-            <w:r>
-              <w:rPr>
-                <w:rFonts w:ascii="Times New Roman" w:eastAsia="Times New Roman" w:hAnsi="Times New Roman" w:cs="Times New Roman"/>
-                <w:color w:val="000000"/>
-                <w:sz w:val="18"/>
-                <w:szCs w:val="18"/>
-                <w:lang w:eastAsia="uk-UA"/>
-              </w:rPr>
-              <w:t>Фекета</w:t>
-            </w:r>
-            <w:proofErr w:type="spellEnd"/>
-            <w:r>
-              <w:rPr>
-                <w:rFonts w:ascii="Times New Roman" w:eastAsia="Times New Roman" w:hAnsi="Times New Roman" w:cs="Times New Roman"/>
-                <w:color w:val="000000"/>
-                <w:sz w:val="18"/>
-                <w:szCs w:val="18"/>
-                <w:lang w:eastAsia="uk-UA"/>
-              </w:rPr>
-              <w:t xml:space="preserve"> І.Ю. 505</w:t>
+              <w:t>Основи екології, доц. Фекета І.Ю. 505</w:t>
             </w:r>
           </w:p>
         </w:tc>
@@ -10729,29 +9552,7 @@
                 <w:szCs w:val="18"/>
                 <w:lang w:eastAsia="uk-UA"/>
               </w:rPr>
-              <w:t xml:space="preserve">доц. </w:t>
-            </w:r>
-            <w:proofErr w:type="spellStart"/>
-            <w:r>
-              <w:rPr>
-                <w:rFonts w:ascii="Times New Roman" w:eastAsia="Times New Roman" w:hAnsi="Times New Roman" w:cs="Times New Roman"/>
-                <w:color w:val="000000"/>
-                <w:sz w:val="18"/>
-                <w:szCs w:val="18"/>
-                <w:lang w:eastAsia="uk-UA"/>
-              </w:rPr>
-              <w:t>Шишканинець</w:t>
-            </w:r>
-            <w:proofErr w:type="spellEnd"/>
-            <w:r>
-              <w:rPr>
-                <w:rFonts w:ascii="Times New Roman" w:eastAsia="Times New Roman" w:hAnsi="Times New Roman" w:cs="Times New Roman"/>
-                <w:color w:val="000000"/>
-                <w:sz w:val="18"/>
-                <w:szCs w:val="18"/>
-                <w:lang w:eastAsia="uk-UA"/>
-              </w:rPr>
-              <w:t xml:space="preserve"> І.Ф.</w:t>
+              <w:t>доц. Шишканинець І.Ф.</w:t>
             </w:r>
           </w:p>
         </w:tc>
@@ -10903,29 +9704,7 @@
                 <w:szCs w:val="18"/>
                 <w:lang w:eastAsia="uk-UA"/>
               </w:rPr>
-              <w:t xml:space="preserve">Основи екології (залік), доц. </w:t>
-            </w:r>
-            <w:proofErr w:type="spellStart"/>
-            <w:r>
-              <w:rPr>
-                <w:rFonts w:ascii="Times New Roman" w:eastAsia="Times New Roman" w:hAnsi="Times New Roman" w:cs="Times New Roman"/>
-                <w:color w:val="000000"/>
-                <w:sz w:val="18"/>
-                <w:szCs w:val="18"/>
-                <w:lang w:eastAsia="uk-UA"/>
-              </w:rPr>
-              <w:t>Фекета</w:t>
-            </w:r>
-            <w:proofErr w:type="spellEnd"/>
-            <w:r>
-              <w:rPr>
-                <w:rFonts w:ascii="Times New Roman" w:eastAsia="Times New Roman" w:hAnsi="Times New Roman" w:cs="Times New Roman"/>
-                <w:color w:val="000000"/>
-                <w:sz w:val="18"/>
-                <w:szCs w:val="18"/>
-                <w:lang w:eastAsia="uk-UA"/>
-              </w:rPr>
-              <w:t xml:space="preserve"> І.Ю. 505</w:t>
+              <w:t>Основи екології (залік), доц. Фекета І.Ю. 505</w:t>
             </w:r>
           </w:p>
         </w:tc>
@@ -11428,29 +10207,7 @@
                 <w:szCs w:val="18"/>
                 <w:lang w:eastAsia="uk-UA"/>
               </w:rPr>
-              <w:t xml:space="preserve">доц. </w:t>
-            </w:r>
-            <w:proofErr w:type="spellStart"/>
-            <w:r>
-              <w:rPr>
-                <w:rFonts w:ascii="Times New Roman" w:eastAsia="Times New Roman" w:hAnsi="Times New Roman" w:cs="Times New Roman"/>
-                <w:color w:val="000000"/>
-                <w:sz w:val="18"/>
-                <w:szCs w:val="18"/>
-                <w:lang w:eastAsia="uk-UA"/>
-              </w:rPr>
-              <w:t>Шишканинець</w:t>
-            </w:r>
-            <w:proofErr w:type="spellEnd"/>
-            <w:r>
-              <w:rPr>
-                <w:rFonts w:ascii="Times New Roman" w:eastAsia="Times New Roman" w:hAnsi="Times New Roman" w:cs="Times New Roman"/>
-                <w:color w:val="000000"/>
-                <w:sz w:val="18"/>
-                <w:szCs w:val="18"/>
-                <w:lang w:eastAsia="uk-UA"/>
-              </w:rPr>
-              <w:t xml:space="preserve"> І.Ф.</w:t>
+              <w:t>доц. Шишканинець І.Ф.</w:t>
             </w:r>
           </w:p>
         </w:tc>
@@ -12509,7 +11266,6 @@
           </w:p>
         </w:tc>
       </w:tr>
-      <w:bookmarkEnd w:id="0"/>
     </w:tbl>
     <w:p/>
     <w:p>
@@ -12639,25 +11395,7 @@
           <w:sz w:val="28"/>
           <w:szCs w:val="28"/>
         </w:rPr>
-        <w:t xml:space="preserve">проф. </w:t>
-      </w:r>
-      <w:proofErr w:type="spellStart"/>
-      <w:r>
-        <w:rPr>
-          <w:rFonts w:ascii="Times New Roman" w:hAnsi="Times New Roman" w:cs="Times New Roman"/>
-          <w:sz w:val="28"/>
-          <w:szCs w:val="28"/>
-        </w:rPr>
-        <w:t>Калинич</w:t>
-      </w:r>
-      <w:proofErr w:type="spellEnd"/>
-      <w:r>
-        <w:rPr>
-          <w:rFonts w:ascii="Times New Roman" w:hAnsi="Times New Roman" w:cs="Times New Roman"/>
-          <w:sz w:val="28"/>
-          <w:szCs w:val="28"/>
-        </w:rPr>
-        <w:t xml:space="preserve"> І.В.</w:t>
+        <w:t>проф. Калинич І.В.</w:t>
       </w:r>
     </w:p>
     <w:p/>
@@ -13325,7 +12063,7 @@
   <a:extraClrSchemeLst/>
   <a:extLst>
     <a:ext uri="{05A4C25C-085E-4340-85A3-A5531E510DB2}">
-      <thm15:themeFamily xmlns:thm15="http://schemas.microsoft.com/office/thememl/2012/main" xmlns="" name="Office Theme" id="{62F939B6-93AF-4DB8-9C6B-D6C7DFDC589F}" vid="{4A3C46E8-61CC-4603-A589-7422A47A8E4A}"/>
+      <thm15:themeFamily xmlns="" xmlns:thm15="http://schemas.microsoft.com/office/thememl/2012/main" name="Office Theme" id="{62F939B6-93AF-4DB8-9C6B-D6C7DFDC589F}" vid="{4A3C46E8-61CC-4603-A589-7422A47A8E4A}"/>
     </a:ext>
   </a:extLst>
 </a:theme>
